--- a/content/cv/cv.docx
+++ b/content/cv/cv.docx
@@ -280,36 +280,7 @@
           <w:szCs w:val="20"/>
         </w:rPr>
         <w:tab/>
-        <w:t xml:space="preserve">          </w:t>
-      </w:r>
-      <w:r>
-        <w:rPr>
-          <w:rFonts w:ascii="Arial" w:eastAsia="Arial" w:hAnsi="Arial" w:cs="Arial"/>
-          <w:sz w:val="20"/>
-          <w:szCs w:val="20"/>
-        </w:rPr>
-        <w:t xml:space="preserve"> </w:t>
-      </w:r>
-      <w:r>
-        <w:rPr>
-          <w:rFonts w:ascii="Arial" w:eastAsia="Arial" w:hAnsi="Arial" w:cs="Arial"/>
-          <w:sz w:val="20"/>
-          <w:szCs w:val="20"/>
-        </w:rPr>
-        <w:t xml:space="preserve"> </w:t>
-      </w:r>
-      <w:hyperlink r:id="rId8">
-        <w:r>
-          <w:rPr>
-            <w:rFonts w:ascii="Arial" w:eastAsia="Arial" w:hAnsi="Arial" w:cs="Arial"/>
-            <w:color w:val="0000FF"/>
-            <w:sz w:val="20"/>
-            <w:szCs w:val="20"/>
-            <w:u w:val="single"/>
-          </w:rPr>
-          <w:t>https://github.com/fzhangcode</w:t>
-        </w:r>
-      </w:hyperlink>
+      </w:r>
     </w:p>
     <w:p>
       <w:pPr>
@@ -382,7 +353,7 @@
               </wp:anchor>
             </w:drawing>
           </mc:Choice>
-          <mc:Fallback xmlns:sl="http://schemas.openxmlformats.org/schemaLibrary/2006/main" xmlns:a="http://schemas.openxmlformats.org/drawingml/2006/main" xmlns:pic="http://schemas.openxmlformats.org/drawingml/2006/picture" xmlns:c="http://schemas.openxmlformats.org/drawingml/2006/chart" xmlns:lc="http://schemas.openxmlformats.org/drawingml/2006/lockedCanvas" xmlns:dgm="http://schemas.openxmlformats.org/drawingml/2006/diagram">
+          <mc:Fallback xmlns:dgm="http://schemas.openxmlformats.org/drawingml/2006/diagram" xmlns:lc="http://schemas.openxmlformats.org/drawingml/2006/lockedCanvas" xmlns:c="http://schemas.openxmlformats.org/drawingml/2006/chart" xmlns:pic="http://schemas.openxmlformats.org/drawingml/2006/picture" xmlns:a="http://schemas.openxmlformats.org/drawingml/2006/main" xmlns:sl="http://schemas.openxmlformats.org/schemaLibrary/2006/main">
             <w:drawing>
               <wp:anchor allowOverlap="1" behindDoc="0" distB="0" distT="0" distL="114300" distR="114300" hidden="0" layoutInCell="1" locked="0" relativeHeight="0" simplePos="0">
                 <wp:simplePos x="0" y="0"/>
@@ -1214,7 +1185,7 @@
               </wp:anchor>
             </w:drawing>
           </mc:Choice>
-          <mc:Fallback xmlns:sl="http://schemas.openxmlformats.org/schemaLibrary/2006/main" xmlns:a="http://schemas.openxmlformats.org/drawingml/2006/main" xmlns:pic="http://schemas.openxmlformats.org/drawingml/2006/picture" xmlns:c="http://schemas.openxmlformats.org/drawingml/2006/chart" xmlns:lc="http://schemas.openxmlformats.org/drawingml/2006/lockedCanvas" xmlns:dgm="http://schemas.openxmlformats.org/drawingml/2006/diagram">
+          <mc:Fallback xmlns:dgm="http://schemas.openxmlformats.org/drawingml/2006/diagram" xmlns:lc="http://schemas.openxmlformats.org/drawingml/2006/lockedCanvas" xmlns:c="http://schemas.openxmlformats.org/drawingml/2006/chart" xmlns:pic="http://schemas.openxmlformats.org/drawingml/2006/picture" xmlns:a="http://schemas.openxmlformats.org/drawingml/2006/main" xmlns:sl="http://schemas.openxmlformats.org/schemaLibrary/2006/main">
             <w:drawing>
               <wp:anchor allowOverlap="1" behindDoc="0" distB="0" distT="0" distL="114300" distR="114300" hidden="0" layoutInCell="1" locked="0" relativeHeight="0" simplePos="0">
                 <wp:simplePos x="0" y="0"/>
@@ -1718,7 +1689,7 @@
               </wp:anchor>
             </w:drawing>
           </mc:Choice>
-          <mc:Fallback xmlns:sl="http://schemas.openxmlformats.org/schemaLibrary/2006/main" xmlns:a="http://schemas.openxmlformats.org/drawingml/2006/main" xmlns:pic="http://schemas.openxmlformats.org/drawingml/2006/picture" xmlns:c="http://schemas.openxmlformats.org/drawingml/2006/chart" xmlns:lc="http://schemas.openxmlformats.org/drawingml/2006/lockedCanvas" xmlns:dgm="http://schemas.openxmlformats.org/drawingml/2006/diagram">
+          <mc:Fallback xmlns:dgm="http://schemas.openxmlformats.org/drawingml/2006/diagram" xmlns:lc="http://schemas.openxmlformats.org/drawingml/2006/lockedCanvas" xmlns:c="http://schemas.openxmlformats.org/drawingml/2006/chart" xmlns:pic="http://schemas.openxmlformats.org/drawingml/2006/picture" xmlns:a="http://schemas.openxmlformats.org/drawingml/2006/main" xmlns:sl="http://schemas.openxmlformats.org/schemaLibrary/2006/main">
             <w:drawing>
               <wp:anchor allowOverlap="1" behindDoc="0" distB="0" distT="0" distL="114300" distR="114300" hidden="0" layoutInCell="1" locked="0" relativeHeight="0" simplePos="0">
                 <wp:simplePos x="0" y="0"/>
@@ -2352,23 +2323,12 @@
       <w:r>
         <w:rPr>
           <w:rFonts w:ascii="Arial" w:eastAsia="Arial" w:hAnsi="Arial" w:cs="Arial"/>
-          <w:i/>
           <w:color w:val="222222"/>
           <w:sz w:val="20"/>
           <w:szCs w:val="20"/>
           <w:highlight w:val="white"/>
         </w:rPr>
-        <w:t xml:space="preserve">. </w:t>
-      </w:r>
-      <w:r>
-        <w:rPr>
-          <w:rFonts w:ascii="Arial" w:eastAsia="Arial" w:hAnsi="Arial" w:cs="Arial"/>
-          <w:color w:val="222222"/>
-          <w:sz w:val="20"/>
-          <w:szCs w:val="20"/>
-          <w:highlight w:val="white"/>
-        </w:rPr>
-        <w:t>In Press.</w:t>
+        <w:t>.</w:t>
       </w:r>
     </w:p>
     <w:p>
@@ -2396,7 +2356,25 @@
           <w:sz w:val="20"/>
           <w:szCs w:val="20"/>
         </w:rPr>
-        <w:t xml:space="preserve">, I., Fan, J., </w:t>
+        <w:t>,</w:t>
+      </w:r>
+      <w:proofErr w:type="spellStart"/>
+      <w:r>
+        <w:rPr>
+          <w:rFonts w:ascii="Arial" w:eastAsia="Arial" w:hAnsi="Arial" w:cs="Arial"/>
+          <w:sz w:val="20"/>
+          <w:szCs w:val="20"/>
+        </w:rPr>
+        <w:t xml:space="preserve"> I., Fan,</w:t>
+      </w:r>
+      <w:proofErr w:type="spellEnd"/>
+      <w:r>
+        <w:rPr>
+          <w:rFonts w:ascii="Arial" w:eastAsia="Arial" w:hAnsi="Arial" w:cs="Arial"/>
+          <w:sz w:val="20"/>
+          <w:szCs w:val="20"/>
+        </w:rPr>
+        <w:t xml:space="preserve"> J., </w:t>
       </w:r>
       <w:proofErr w:type="spellStart"/>
       <w:r>
@@ -2746,6 +2724,8 @@
         </w:rPr>
         <w:t>2019</w:t>
       </w:r>
+      <w:bookmarkStart w:id="1" w:name="_GoBack"/>
+      <w:bookmarkEnd w:id="1"/>
       <w:r>
         <w:rPr>
           <w:rFonts w:ascii="Arial" w:eastAsia="Arial" w:hAnsi="Arial" w:cs="Arial"/>
@@ -2754,17 +2734,7 @@
           <w:szCs w:val="20"/>
           <w:highlight w:val="white"/>
         </w:rPr>
-        <w:t xml:space="preserve">. </w:t>
-      </w:r>
-      <w:r>
-        <w:rPr>
-          <w:rFonts w:ascii="Arial" w:eastAsia="Arial" w:hAnsi="Arial" w:cs="Arial"/>
-          <w:color w:val="222222"/>
-          <w:sz w:val="20"/>
-          <w:szCs w:val="20"/>
-          <w:highlight w:val="white"/>
-        </w:rPr>
-        <w:t>In press.</w:t>
+        <w:t>.</w:t>
       </w:r>
     </w:p>
     <w:p>
@@ -4002,7 +3972,7 @@
               </wp:anchor>
             </w:drawing>
           </mc:Choice>
-          <mc:Fallback xmlns:sl="http://schemas.openxmlformats.org/schemaLibrary/2006/main" xmlns:a="http://schemas.openxmlformats.org/drawingml/2006/main" xmlns:pic="http://schemas.openxmlformats.org/drawingml/2006/picture" xmlns:c="http://schemas.openxmlformats.org/drawingml/2006/chart" xmlns:lc="http://schemas.openxmlformats.org/drawingml/2006/lockedCanvas" xmlns:dgm="http://schemas.openxmlformats.org/drawingml/2006/diagram">
+          <mc:Fallback xmlns:dgm="http://schemas.openxmlformats.org/drawingml/2006/diagram" xmlns:lc="http://schemas.openxmlformats.org/drawingml/2006/lockedCanvas" xmlns:c="http://schemas.openxmlformats.org/drawingml/2006/chart" xmlns:pic="http://schemas.openxmlformats.org/drawingml/2006/picture" xmlns:a="http://schemas.openxmlformats.org/drawingml/2006/main" xmlns:sl="http://schemas.openxmlformats.org/schemaLibrary/2006/main">
             <w:drawing>
               <wp:anchor allowOverlap="1" behindDoc="0" distB="0" distT="0" distL="114300" distR="114300" hidden="0" layoutInCell="1" locked="0" relativeHeight="0" simplePos="0">
                 <wp:simplePos x="0" y="0"/>
@@ -5007,7 +4977,7 @@
               </wp:anchor>
             </w:drawing>
           </mc:Choice>
-          <mc:Fallback xmlns:sl="http://schemas.openxmlformats.org/schemaLibrary/2006/main" xmlns:a="http://schemas.openxmlformats.org/drawingml/2006/main" xmlns:pic="http://schemas.openxmlformats.org/drawingml/2006/picture" xmlns:c="http://schemas.openxmlformats.org/drawingml/2006/chart" xmlns:lc="http://schemas.openxmlformats.org/drawingml/2006/lockedCanvas" xmlns:dgm="http://schemas.openxmlformats.org/drawingml/2006/diagram">
+          <mc:Fallback xmlns:dgm="http://schemas.openxmlformats.org/drawingml/2006/diagram" xmlns:lc="http://schemas.openxmlformats.org/drawingml/2006/lockedCanvas" xmlns:c="http://schemas.openxmlformats.org/drawingml/2006/chart" xmlns:pic="http://schemas.openxmlformats.org/drawingml/2006/picture" xmlns:a="http://schemas.openxmlformats.org/drawingml/2006/main" xmlns:sl="http://schemas.openxmlformats.org/schemaLibrary/2006/main">
             <w:drawing>
               <wp:anchor allowOverlap="1" behindDoc="0" distB="0" distT="0" distL="114300" distR="114300" hidden="0" layoutInCell="1" locked="0" relativeHeight="0" simplePos="0">
                 <wp:simplePos x="0" y="0"/>
@@ -5465,7 +5435,7 @@
               </wp:anchor>
             </w:drawing>
           </mc:Choice>
-          <mc:Fallback xmlns:sl="http://schemas.openxmlformats.org/schemaLibrary/2006/main" xmlns:a="http://schemas.openxmlformats.org/drawingml/2006/main" xmlns:pic="http://schemas.openxmlformats.org/drawingml/2006/picture" xmlns:c="http://schemas.openxmlformats.org/drawingml/2006/chart" xmlns:lc="http://schemas.openxmlformats.org/drawingml/2006/lockedCanvas" xmlns:dgm="http://schemas.openxmlformats.org/drawingml/2006/diagram">
+          <mc:Fallback xmlns:dgm="http://schemas.openxmlformats.org/drawingml/2006/diagram" xmlns:lc="http://schemas.openxmlformats.org/drawingml/2006/lockedCanvas" xmlns:c="http://schemas.openxmlformats.org/drawingml/2006/chart" xmlns:pic="http://schemas.openxmlformats.org/drawingml/2006/picture" xmlns:a="http://schemas.openxmlformats.org/drawingml/2006/main" xmlns:sl="http://schemas.openxmlformats.org/schemaLibrary/2006/main">
             <w:drawing>
               <wp:anchor allowOverlap="1" behindDoc="0" distB="0" distT="0" distL="114300" distR="114300" hidden="0" layoutInCell="1" locked="0" relativeHeight="0" simplePos="0">
                 <wp:simplePos x="0" y="0"/>
@@ -6117,7 +6087,7 @@
               </wp:anchor>
             </w:drawing>
           </mc:Choice>
-          <mc:Fallback xmlns:sl="http://schemas.openxmlformats.org/schemaLibrary/2006/main" xmlns:a="http://schemas.openxmlformats.org/drawingml/2006/main" xmlns:pic="http://schemas.openxmlformats.org/drawingml/2006/picture" xmlns:c="http://schemas.openxmlformats.org/drawingml/2006/chart" xmlns:lc="http://schemas.openxmlformats.org/drawingml/2006/lockedCanvas" xmlns:dgm="http://schemas.openxmlformats.org/drawingml/2006/diagram">
+          <mc:Fallback xmlns:dgm="http://schemas.openxmlformats.org/drawingml/2006/diagram" xmlns:lc="http://schemas.openxmlformats.org/drawingml/2006/lockedCanvas" xmlns:c="http://schemas.openxmlformats.org/drawingml/2006/chart" xmlns:pic="http://schemas.openxmlformats.org/drawingml/2006/picture" xmlns:a="http://schemas.openxmlformats.org/drawingml/2006/main" xmlns:sl="http://schemas.openxmlformats.org/schemaLibrary/2006/main">
             <w:drawing>
               <wp:anchor allowOverlap="1" behindDoc="0" distB="0" distT="0" distL="114300" distR="114300" hidden="0" layoutInCell="1" locked="0" relativeHeight="0" simplePos="0">
                 <wp:simplePos x="0" y="0"/>
@@ -6540,7 +6510,7 @@
               </wp:anchor>
             </w:drawing>
           </mc:Choice>
-          <mc:Fallback xmlns:sl="http://schemas.openxmlformats.org/schemaLibrary/2006/main" xmlns:a="http://schemas.openxmlformats.org/drawingml/2006/main" xmlns:pic="http://schemas.openxmlformats.org/drawingml/2006/picture" xmlns:c="http://schemas.openxmlformats.org/drawingml/2006/chart" xmlns:lc="http://schemas.openxmlformats.org/drawingml/2006/lockedCanvas" xmlns:dgm="http://schemas.openxmlformats.org/drawingml/2006/diagram">
+          <mc:Fallback xmlns:dgm="http://schemas.openxmlformats.org/drawingml/2006/diagram" xmlns:lc="http://schemas.openxmlformats.org/drawingml/2006/lockedCanvas" xmlns:c="http://schemas.openxmlformats.org/drawingml/2006/chart" xmlns:pic="http://schemas.openxmlformats.org/drawingml/2006/picture" xmlns:a="http://schemas.openxmlformats.org/drawingml/2006/main" xmlns:sl="http://schemas.openxmlformats.org/schemaLibrary/2006/main">
             <w:drawing>
               <wp:anchor allowOverlap="1" behindDoc="0" distB="0" distT="0" distL="114300" distR="114300" hidden="0" layoutInCell="1" locked="0" relativeHeight="0" simplePos="0">
                 <wp:simplePos x="0" y="0"/>
@@ -6743,7 +6713,7 @@
               </wp:anchor>
             </w:drawing>
           </mc:Choice>
-          <mc:Fallback xmlns:sl="http://schemas.openxmlformats.org/schemaLibrary/2006/main" xmlns:a="http://schemas.openxmlformats.org/drawingml/2006/main" xmlns:pic="http://schemas.openxmlformats.org/drawingml/2006/picture" xmlns:c="http://schemas.openxmlformats.org/drawingml/2006/chart" xmlns:lc="http://schemas.openxmlformats.org/drawingml/2006/lockedCanvas" xmlns:dgm="http://schemas.openxmlformats.org/drawingml/2006/diagram">
+          <mc:Fallback xmlns:dgm="http://schemas.openxmlformats.org/drawingml/2006/diagram" xmlns:lc="http://schemas.openxmlformats.org/drawingml/2006/lockedCanvas" xmlns:c="http://schemas.openxmlformats.org/drawingml/2006/chart" xmlns:pic="http://schemas.openxmlformats.org/drawingml/2006/picture" xmlns:a="http://schemas.openxmlformats.org/drawingml/2006/main" xmlns:sl="http://schemas.openxmlformats.org/schemaLibrary/2006/main">
             <w:drawing>
               <wp:anchor allowOverlap="1" behindDoc="0" distB="0" distT="0" distL="114300" distR="114300" hidden="0" layoutInCell="1" locked="0" relativeHeight="0" simplePos="0">
                 <wp:simplePos x="0" y="0"/>
@@ -7086,7 +7056,7 @@
               </wp:anchor>
             </w:drawing>
           </mc:Choice>
-          <mc:Fallback xmlns:sl="http://schemas.openxmlformats.org/schemaLibrary/2006/main" xmlns:a="http://schemas.openxmlformats.org/drawingml/2006/main" xmlns:pic="http://schemas.openxmlformats.org/drawingml/2006/picture" xmlns:c="http://schemas.openxmlformats.org/drawingml/2006/chart" xmlns:lc="http://schemas.openxmlformats.org/drawingml/2006/lockedCanvas" xmlns:dgm="http://schemas.openxmlformats.org/drawingml/2006/diagram">
+          <mc:Fallback xmlns:dgm="http://schemas.openxmlformats.org/drawingml/2006/diagram" xmlns:lc="http://schemas.openxmlformats.org/drawingml/2006/lockedCanvas" xmlns:c="http://schemas.openxmlformats.org/drawingml/2006/chart" xmlns:pic="http://schemas.openxmlformats.org/drawingml/2006/picture" xmlns:a="http://schemas.openxmlformats.org/drawingml/2006/main" xmlns:sl="http://schemas.openxmlformats.org/schemaLibrary/2006/main">
             <w:drawing>
               <wp:anchor allowOverlap="1" behindDoc="0" distB="0" distT="0" distL="114300" distR="114300" hidden="0" layoutInCell="1" locked="0" relativeHeight="0" simplePos="0">
                 <wp:simplePos x="0" y="0"/>
@@ -7258,8 +7228,6 @@
           <w:szCs w:val="20"/>
         </w:rPr>
       </w:pPr>
-      <w:bookmarkStart w:id="1" w:name="_GoBack"/>
-      <w:bookmarkEnd w:id="1"/>
       <w:r>
         <w:rPr>
           <w:rFonts w:ascii="Arial" w:eastAsia="Arial" w:hAnsi="Arial" w:cs="Arial"/>
@@ -7358,7 +7326,7 @@
               </wp:anchor>
             </w:drawing>
           </mc:Choice>
-          <mc:Fallback xmlns:sl="http://schemas.openxmlformats.org/schemaLibrary/2006/main" xmlns:a="http://schemas.openxmlformats.org/drawingml/2006/main" xmlns:pic="http://schemas.openxmlformats.org/drawingml/2006/picture" xmlns:c="http://schemas.openxmlformats.org/drawingml/2006/chart" xmlns:lc="http://schemas.openxmlformats.org/drawingml/2006/lockedCanvas" xmlns:dgm="http://schemas.openxmlformats.org/drawingml/2006/diagram">
+          <mc:Fallback xmlns:dgm="http://schemas.openxmlformats.org/drawingml/2006/diagram" xmlns:lc="http://schemas.openxmlformats.org/drawingml/2006/lockedCanvas" xmlns:c="http://schemas.openxmlformats.org/drawingml/2006/chart" xmlns:pic="http://schemas.openxmlformats.org/drawingml/2006/picture" xmlns:a="http://schemas.openxmlformats.org/drawingml/2006/main" xmlns:sl="http://schemas.openxmlformats.org/schemaLibrary/2006/main">
             <w:drawing>
               <wp:anchor allowOverlap="1" behindDoc="0" distB="0" distT="0" distL="114300" distR="114300" hidden="0" layoutInCell="1" locked="0" relativeHeight="0" simplePos="0">
                 <wp:simplePos x="0" y="0"/>
@@ -7699,7 +7667,7 @@
               </wp:anchor>
             </w:drawing>
           </mc:Choice>
-          <mc:Fallback xmlns:sl="http://schemas.openxmlformats.org/schemaLibrary/2006/main" xmlns:a="http://schemas.openxmlformats.org/drawingml/2006/main" xmlns:pic="http://schemas.openxmlformats.org/drawingml/2006/picture" xmlns:c="http://schemas.openxmlformats.org/drawingml/2006/chart" xmlns:lc="http://schemas.openxmlformats.org/drawingml/2006/lockedCanvas" xmlns:dgm="http://schemas.openxmlformats.org/drawingml/2006/diagram">
+          <mc:Fallback xmlns:dgm="http://schemas.openxmlformats.org/drawingml/2006/diagram" xmlns:lc="http://schemas.openxmlformats.org/drawingml/2006/lockedCanvas" xmlns:c="http://schemas.openxmlformats.org/drawingml/2006/chart" xmlns:pic="http://schemas.openxmlformats.org/drawingml/2006/picture" xmlns:a="http://schemas.openxmlformats.org/drawingml/2006/main" xmlns:sl="http://schemas.openxmlformats.org/schemaLibrary/2006/main">
             <w:drawing>
               <wp:anchor allowOverlap="1" behindDoc="0" distB="0" distT="0" distL="114300" distR="114300" hidden="0" layoutInCell="1" locked="0" relativeHeight="0" simplePos="0">
                 <wp:simplePos x="0" y="0"/>

--- a/content/cv/cv.docx
+++ b/content/cv/cv.docx
@@ -143,56 +143,60 @@
           <w:sz w:val="20"/>
           <w:szCs w:val="20"/>
         </w:rPr>
-        <w:tab/>
-      </w:r>
-      <w:r>
-        <w:rPr>
-          <w:rFonts w:ascii="Arial" w:eastAsia="Arial" w:hAnsi="Arial" w:cs="Arial"/>
-          <w:sz w:val="20"/>
-          <w:szCs w:val="20"/>
-        </w:rPr>
-        <w:tab/>
-      </w:r>
-      <w:r>
-        <w:rPr>
-          <w:rFonts w:ascii="Arial" w:eastAsia="Arial" w:hAnsi="Arial" w:cs="Arial"/>
-          <w:sz w:val="20"/>
-          <w:szCs w:val="20"/>
-        </w:rPr>
-        <w:tab/>
-      </w:r>
-      <w:r>
-        <w:rPr>
-          <w:rFonts w:ascii="Arial" w:eastAsia="Arial" w:hAnsi="Arial" w:cs="Arial"/>
-          <w:sz w:val="20"/>
-          <w:szCs w:val="20"/>
-        </w:rPr>
-        <w:tab/>
-        <w:t xml:space="preserve">   </w:t>
-      </w:r>
-      <w:r>
-        <w:rPr>
-          <w:rFonts w:ascii="Arial" w:eastAsia="Arial" w:hAnsi="Arial" w:cs="Arial"/>
-          <w:sz w:val="20"/>
-          <w:szCs w:val="20"/>
-        </w:rPr>
-        <w:tab/>
-      </w:r>
-      <w:r>
-        <w:rPr>
-          <w:rFonts w:ascii="Arial" w:eastAsia="Arial" w:hAnsi="Arial" w:cs="Arial"/>
-          <w:sz w:val="20"/>
-          <w:szCs w:val="20"/>
-        </w:rPr>
-        <w:tab/>
-      </w:r>
-      <w:r>
-        <w:rPr>
-          <w:rFonts w:ascii="Arial" w:eastAsia="Arial" w:hAnsi="Arial" w:cs="Arial"/>
-          <w:sz w:val="20"/>
-          <w:szCs w:val="20"/>
-        </w:rPr>
-        <w:t xml:space="preserve"> Website: </w:t>
+        <w:t xml:space="preserve">      </w:t>
+      </w:r>
+      <w:r>
+        <w:rPr>
+          <w:rFonts w:ascii="Arial" w:eastAsia="Arial" w:hAnsi="Arial" w:cs="Arial"/>
+          <w:sz w:val="20"/>
+          <w:szCs w:val="20"/>
+        </w:rPr>
+        <w:tab/>
+      </w:r>
+      <w:r>
+        <w:rPr>
+          <w:rFonts w:ascii="Arial" w:eastAsia="Arial" w:hAnsi="Arial" w:cs="Arial"/>
+          <w:sz w:val="20"/>
+          <w:szCs w:val="20"/>
+        </w:rPr>
+        <w:tab/>
+      </w:r>
+      <w:r>
+        <w:rPr>
+          <w:rFonts w:ascii="Arial" w:eastAsia="Arial" w:hAnsi="Arial" w:cs="Arial"/>
+          <w:sz w:val="20"/>
+          <w:szCs w:val="20"/>
+        </w:rPr>
+        <w:tab/>
+      </w:r>
+      <w:r>
+        <w:rPr>
+          <w:rFonts w:ascii="Arial" w:eastAsia="Arial" w:hAnsi="Arial" w:cs="Arial"/>
+          <w:sz w:val="20"/>
+          <w:szCs w:val="20"/>
+        </w:rPr>
+        <w:tab/>
+        <w:t xml:space="preserve">            </w:t>
+      </w:r>
+      <w:r>
+        <w:rPr>
+          <w:rFonts w:ascii="Arial" w:eastAsia="Arial" w:hAnsi="Arial" w:cs="Arial"/>
+          <w:sz w:val="20"/>
+          <w:szCs w:val="20"/>
+        </w:rPr>
+        <w:tab/>
+        <w:t xml:space="preserve">           Website</w:t>
+      </w:r>
+      <w:r>
+        <w:rPr>
+          <w:rFonts w:ascii="Arial" w:eastAsia="Arial" w:hAnsi="Arial" w:cs="Arial"/>
+          <w:sz w:val="20"/>
+          <w:szCs w:val="20"/>
+        </w:rPr>
+        <w:t>:</w:t>
+      </w:r>
+      <w:r>
+        <w:t xml:space="preserve"> </w:t>
       </w:r>
       <w:hyperlink r:id="rId7" w:history="1">
         <w:r>
@@ -202,7 +206,7 @@
             <w:sz w:val="20"/>
             <w:szCs w:val="20"/>
           </w:rPr>
-          <w:t>https:/fanzhangharvard.com</w:t>
+          <w:t>https://fanzhangharvard.com/</w:t>
         </w:r>
       </w:hyperlink>
       <w:r>
@@ -216,7 +220,6 @@
     </w:p>
     <w:p>
       <w:pPr>
-        <w:spacing w:after="120"/>
         <w:jc w:val="left"/>
         <w:rPr>
           <w:rFonts w:ascii="Arial" w:eastAsia="Arial" w:hAnsi="Arial" w:cs="Arial"/>
@@ -271,15 +274,96 @@
           <w:szCs w:val="20"/>
         </w:rPr>
         <w:tab/>
-        <w:t xml:space="preserve">           </w:t>
-      </w:r>
-      <w:r>
-        <w:rPr>
-          <w:rFonts w:ascii="Arial" w:eastAsia="Arial" w:hAnsi="Arial" w:cs="Arial"/>
-          <w:sz w:val="20"/>
-          <w:szCs w:val="20"/>
-        </w:rPr>
-        <w:tab/>
+      </w:r>
+      <w:r>
+        <w:rPr>
+          <w:rFonts w:ascii="Arial" w:eastAsia="Arial" w:hAnsi="Arial" w:cs="Arial"/>
+          <w:sz w:val="20"/>
+          <w:szCs w:val="20"/>
+        </w:rPr>
+        <w:tab/>
+      </w:r>
+      <w:bookmarkStart w:id="0" w:name="_GoBack"/>
+      <w:bookmarkEnd w:id="0"/>
+      <w:proofErr w:type="spellStart"/>
+      <w:r>
+        <w:rPr>
+          <w:rFonts w:ascii="Arial" w:eastAsia="Arial" w:hAnsi="Arial" w:cs="Arial"/>
+          <w:sz w:val="20"/>
+          <w:szCs w:val="20"/>
+        </w:rPr>
+        <w:t>Github</w:t>
+      </w:r>
+      <w:proofErr w:type="spellEnd"/>
+      <w:r>
+        <w:rPr>
+          <w:rFonts w:ascii="Arial" w:eastAsia="Arial" w:hAnsi="Arial" w:cs="Arial"/>
+          <w:sz w:val="20"/>
+          <w:szCs w:val="20"/>
+        </w:rPr>
+        <w:t xml:space="preserve">: </w:t>
+      </w:r>
+      <w:hyperlink r:id="rId8" w:history="1">
+        <w:r>
+          <w:rPr>
+            <w:rStyle w:val="Hyperlink"/>
+            <w:rFonts w:ascii="Arial" w:eastAsia="Arial" w:hAnsi="Arial" w:cs="Arial"/>
+            <w:sz w:val="20"/>
+            <w:szCs w:val="20"/>
+          </w:rPr>
+          <w:t>https://github.com/fzhangcode</w:t>
+        </w:r>
+      </w:hyperlink>
+      <w:r>
+        <w:rPr>
+          <w:rFonts w:ascii="Arial" w:eastAsia="Arial" w:hAnsi="Arial" w:cs="Arial"/>
+          <w:sz w:val="20"/>
+          <w:szCs w:val="20"/>
+        </w:rPr>
+        <w:t xml:space="preserve"> </w:t>
+      </w:r>
+    </w:p>
+    <w:p>
+      <w:pPr>
+        <w:jc w:val="left"/>
+        <w:rPr>
+          <w:rFonts w:ascii="Arial" w:eastAsia="Arial" w:hAnsi="Arial" w:cs="Arial"/>
+          <w:sz w:val="20"/>
+          <w:szCs w:val="20"/>
+        </w:rPr>
+      </w:pPr>
+      <w:r>
+        <w:rPr>
+          <w:rFonts w:ascii="Arial" w:eastAsia="Arial" w:hAnsi="Arial" w:cs="Arial"/>
+          <w:sz w:val="20"/>
+          <w:szCs w:val="20"/>
+        </w:rPr>
+        <w:tab/>
+      </w:r>
+      <w:r>
+        <w:rPr>
+          <w:rFonts w:ascii="Arial" w:eastAsia="Arial" w:hAnsi="Arial" w:cs="Arial"/>
+          <w:sz w:val="20"/>
+          <w:szCs w:val="20"/>
+        </w:rPr>
+        <w:tab/>
+      </w:r>
+      <w:r>
+        <w:rPr>
+          <w:rFonts w:ascii="Arial" w:eastAsia="Arial" w:hAnsi="Arial" w:cs="Arial"/>
+          <w:sz w:val="20"/>
+          <w:szCs w:val="20"/>
+        </w:rPr>
+        <w:tab/>
+      </w:r>
+      <w:r>
+        <w:rPr>
+          <w:rFonts w:ascii="Arial" w:eastAsia="Arial" w:hAnsi="Arial" w:cs="Arial"/>
+          <w:sz w:val="20"/>
+          <w:szCs w:val="20"/>
+        </w:rPr>
+        <w:tab/>
+        <w:t xml:space="preserve">         </w:t>
       </w:r>
     </w:p>
     <w:p>
@@ -353,7 +437,7 @@
               </wp:anchor>
             </w:drawing>
           </mc:Choice>
-          <mc:Fallback xmlns:dgm="http://schemas.openxmlformats.org/drawingml/2006/diagram" xmlns:lc="http://schemas.openxmlformats.org/drawingml/2006/lockedCanvas" xmlns:c="http://schemas.openxmlformats.org/drawingml/2006/chart" xmlns:pic="http://schemas.openxmlformats.org/drawingml/2006/picture" xmlns:a="http://schemas.openxmlformats.org/drawingml/2006/main" xmlns:sl="http://schemas.openxmlformats.org/schemaLibrary/2006/main">
+          <mc:Fallback xmlns:sl="http://schemas.openxmlformats.org/schemaLibrary/2006/main" xmlns:a="http://schemas.openxmlformats.org/drawingml/2006/main" xmlns:pic="http://schemas.openxmlformats.org/drawingml/2006/picture" xmlns:c="http://schemas.openxmlformats.org/drawingml/2006/chart" xmlns:lc="http://schemas.openxmlformats.org/drawingml/2006/lockedCanvas" xmlns:dgm="http://schemas.openxmlformats.org/drawingml/2006/diagram">
             <w:drawing>
               <wp:anchor allowOverlap="1" behindDoc="0" distB="0" distT="0" distL="114300" distR="114300" hidden="0" layoutInCell="1" locked="0" relativeHeight="0" simplePos="0">
                 <wp:simplePos x="0" y="0"/>
@@ -1185,7 +1269,7 @@
               </wp:anchor>
             </w:drawing>
           </mc:Choice>
-          <mc:Fallback xmlns:dgm="http://schemas.openxmlformats.org/drawingml/2006/diagram" xmlns:lc="http://schemas.openxmlformats.org/drawingml/2006/lockedCanvas" xmlns:c="http://schemas.openxmlformats.org/drawingml/2006/chart" xmlns:pic="http://schemas.openxmlformats.org/drawingml/2006/picture" xmlns:a="http://schemas.openxmlformats.org/drawingml/2006/main" xmlns:sl="http://schemas.openxmlformats.org/schemaLibrary/2006/main">
+          <mc:Fallback xmlns:sl="http://schemas.openxmlformats.org/schemaLibrary/2006/main" xmlns:a="http://schemas.openxmlformats.org/drawingml/2006/main" xmlns:pic="http://schemas.openxmlformats.org/drawingml/2006/picture" xmlns:c="http://schemas.openxmlformats.org/drawingml/2006/chart" xmlns:lc="http://schemas.openxmlformats.org/drawingml/2006/lockedCanvas" xmlns:dgm="http://schemas.openxmlformats.org/drawingml/2006/diagram">
             <w:drawing>
               <wp:anchor allowOverlap="1" behindDoc="0" distB="0" distT="0" distL="114300" distR="114300" hidden="0" layoutInCell="1" locked="0" relativeHeight="0" simplePos="0">
                 <wp:simplePos x="0" y="0"/>
@@ -1362,8 +1446,9 @@
       </w:r>
       <w:r>
         <w:rPr>
-          <w:sz w:val="22"/>
-          <w:szCs w:val="22"/>
+          <w:rFonts w:ascii="Arial" w:eastAsia="Arial" w:hAnsi="Arial" w:cs="Arial"/>
+          <w:sz w:val="20"/>
+          <w:szCs w:val="20"/>
         </w:rPr>
         <w:t>. in UMass Amherst</w:t>
       </w:r>
@@ -1628,7 +1713,25 @@
           <w:sz w:val="22"/>
           <w:szCs w:val="22"/>
         </w:rPr>
+        <w:t xml:space="preserve">Selected </w:t>
+      </w:r>
+      <w:r>
+        <w:rPr>
+          <w:rFonts w:ascii="Arial" w:eastAsia="Arial" w:hAnsi="Arial" w:cs="Arial"/>
+          <w:b/>
+          <w:sz w:val="22"/>
+          <w:szCs w:val="22"/>
+        </w:rPr>
         <w:t>Publication</w:t>
+      </w:r>
+      <w:r>
+        <w:rPr>
+          <w:rFonts w:ascii="Arial" w:eastAsia="Arial" w:hAnsi="Arial" w:cs="Arial"/>
+          <w:b/>
+          <w:sz w:val="22"/>
+          <w:szCs w:val="22"/>
+        </w:rPr>
+        <w:t>s</w:t>
       </w:r>
       <w:r>
         <w:rPr>
@@ -1689,7 +1792,7 @@
               </wp:anchor>
             </w:drawing>
           </mc:Choice>
-          <mc:Fallback xmlns:dgm="http://schemas.openxmlformats.org/drawingml/2006/diagram" xmlns:lc="http://schemas.openxmlformats.org/drawingml/2006/lockedCanvas" xmlns:c="http://schemas.openxmlformats.org/drawingml/2006/chart" xmlns:pic="http://schemas.openxmlformats.org/drawingml/2006/picture" xmlns:a="http://schemas.openxmlformats.org/drawingml/2006/main" xmlns:sl="http://schemas.openxmlformats.org/schemaLibrary/2006/main">
+          <mc:Fallback xmlns:sl="http://schemas.openxmlformats.org/schemaLibrary/2006/main" xmlns:a="http://schemas.openxmlformats.org/drawingml/2006/main" xmlns:pic="http://schemas.openxmlformats.org/drawingml/2006/picture" xmlns:c="http://schemas.openxmlformats.org/drawingml/2006/chart" xmlns:lc="http://schemas.openxmlformats.org/drawingml/2006/lockedCanvas" xmlns:dgm="http://schemas.openxmlformats.org/drawingml/2006/diagram">
             <w:drawing>
               <wp:anchor allowOverlap="1" behindDoc="0" distB="0" distT="0" distL="114300" distR="114300" hidden="0" layoutInCell="1" locked="0" relativeHeight="0" simplePos="0">
                 <wp:simplePos x="0" y="0"/>
@@ -1751,18 +1854,19 @@
         <w:spacing w:after="120"/>
         <w:jc w:val="left"/>
         <w:rPr>
-          <w:color w:val="000000"/>
-        </w:rPr>
-      </w:pPr>
-      <w:r>
-        <w:rPr>
-          <w:rFonts w:ascii="Arial" w:eastAsia="Arial" w:hAnsi="Arial" w:cs="Arial"/>
-          <w:b/>
           <w:color w:val="222222"/>
-          <w:sz w:val="20"/>
-          <w:szCs w:val="20"/>
           <w:highlight w:val="white"/>
         </w:rPr>
+      </w:pPr>
+      <w:r>
+        <w:rPr>
+          <w:rFonts w:ascii="Arial" w:eastAsia="Arial" w:hAnsi="Arial" w:cs="Arial"/>
+          <w:b/>
+          <w:color w:val="222222"/>
+          <w:sz w:val="20"/>
+          <w:szCs w:val="20"/>
+          <w:highlight w:val="white"/>
+        </w:rPr>
         <w:t>Zhang, F.</w:t>
       </w:r>
       <w:r>
@@ -2079,7 +2183,55 @@
           <w:szCs w:val="20"/>
           <w:highlight w:val="white"/>
         </w:rPr>
-        <w:t xml:space="preserve"> A.M.,, Boyce, B.F., DiCarlo, E., </w:t>
+        <w:t xml:space="preserve"> A.M., </w:t>
+      </w:r>
+      <w:r>
+        <w:rPr>
+          <w:rFonts w:ascii="Arial" w:eastAsia="Arial" w:hAnsi="Arial" w:cs="Arial"/>
+          <w:sz w:val="20"/>
+          <w:szCs w:val="20"/>
+        </w:rPr>
+        <w:t xml:space="preserve">the </w:t>
+      </w:r>
+      <w:r>
+        <w:rPr>
+          <w:rFonts w:ascii="Arial" w:eastAsia="Arial" w:hAnsi="Arial" w:cs="Arial"/>
+          <w:color w:val="222222"/>
+          <w:sz w:val="20"/>
+          <w:szCs w:val="20"/>
+          <w:highlight w:val="white"/>
+        </w:rPr>
+        <w:t>Accelerating Medicines Partnership RA/SLE</w:t>
+      </w:r>
+      <w:r>
+        <w:rPr>
+          <w:rFonts w:ascii="Arial" w:eastAsia="Arial" w:hAnsi="Arial" w:cs="Arial"/>
+          <w:color w:val="222222"/>
+          <w:sz w:val="20"/>
+          <w:szCs w:val="20"/>
+          <w:highlight w:val="white"/>
+        </w:rPr>
+        <w:t>,</w:t>
+      </w:r>
+      <w:r>
+        <w:rPr>
+          <w:rFonts w:ascii="Arial" w:eastAsia="Arial" w:hAnsi="Arial" w:cs="Arial"/>
+          <w:color w:val="222222"/>
+          <w:sz w:val="20"/>
+          <w:szCs w:val="20"/>
+          <w:highlight w:val="white"/>
+        </w:rPr>
+        <w:t xml:space="preserve"> </w:t>
+      </w:r>
+      <w:r>
+        <w:rPr>
+          <w:rFonts w:ascii="Arial" w:eastAsia="Arial" w:hAnsi="Arial" w:cs="Arial"/>
+          <w:color w:val="222222"/>
+          <w:sz w:val="20"/>
+          <w:szCs w:val="20"/>
+          <w:highlight w:val="white"/>
+        </w:rPr>
+        <w:t xml:space="preserve">Boyce, B.F., DiCarlo, E., </w:t>
       </w:r>
       <w:proofErr w:type="spellStart"/>
       <w:r>
@@ -2255,25 +2407,7 @@
           <w:szCs w:val="20"/>
           <w:highlight w:val="white"/>
         </w:rPr>
-        <w:t xml:space="preserve">, J.H., Brenner, M.B., Raychaudhuri, S, </w:t>
-      </w:r>
-      <w:r>
-        <w:rPr>
-          <w:rFonts w:ascii="Arial" w:eastAsia="Arial" w:hAnsi="Arial" w:cs="Arial"/>
-          <w:sz w:val="20"/>
-          <w:szCs w:val="20"/>
-        </w:rPr>
-        <w:t xml:space="preserve">the </w:t>
-      </w:r>
-      <w:r>
-        <w:rPr>
-          <w:rFonts w:ascii="Arial" w:eastAsia="Arial" w:hAnsi="Arial" w:cs="Arial"/>
-          <w:color w:val="222222"/>
-          <w:sz w:val="20"/>
-          <w:szCs w:val="20"/>
-          <w:highlight w:val="white"/>
-        </w:rPr>
-        <w:t>Accelerating Medicines Partnership RA/SLE. Defining Inflammatory Cell States in Rheumatoid Arthritis Joint Synovial Tissues by Integrating Single-cell Transcriptomics and Mass Cytometry. </w:t>
+        <w:t>, J.H., Brenner, M.B., Raychaudhuri, S. Defining Inflammatory Cell States in Rheumatoid Arthritis Joint Synovial Tissues by Integrating Single-cell Transcriptomics and Mass Cytometry. </w:t>
       </w:r>
       <w:r>
         <w:rPr>
@@ -2299,6 +2433,18 @@
         <w:t>,</w:t>
       </w:r>
       <w:r>
+        <w:t xml:space="preserve"> </w:t>
+      </w:r>
+      <w:r>
+        <w:rPr>
+          <w:rFonts w:ascii="Arial" w:eastAsia="Arial" w:hAnsi="Arial" w:cs="Arial"/>
+          <w:color w:val="222222"/>
+          <w:sz w:val="20"/>
+          <w:szCs w:val="20"/>
+        </w:rPr>
+        <w:t>20(7), p.928</w:t>
+      </w:r>
+      <w:r>
         <w:rPr>
           <w:rFonts w:ascii="Arial" w:eastAsia="Arial" w:hAnsi="Arial" w:cs="Arial"/>
           <w:b/>
@@ -2306,9 +2452,8 @@
           <w:color w:val="222222"/>
           <w:sz w:val="20"/>
           <w:szCs w:val="20"/>
-          <w:highlight w:val="white"/>
-        </w:rPr>
-        <w:t xml:space="preserve"> </w:t>
+        </w:rPr>
+        <w:t xml:space="preserve">. </w:t>
       </w:r>
       <w:r>
         <w:rPr>
@@ -2316,425 +2461,8 @@
           <w:color w:val="222222"/>
           <w:sz w:val="20"/>
           <w:szCs w:val="20"/>
-          <w:highlight w:val="white"/>
-        </w:rPr>
-        <w:t>2019</w:t>
-      </w:r>
-      <w:r>
-        <w:rPr>
-          <w:rFonts w:ascii="Arial" w:eastAsia="Arial" w:hAnsi="Arial" w:cs="Arial"/>
-          <w:color w:val="222222"/>
-          <w:sz w:val="20"/>
-          <w:szCs w:val="20"/>
-          <w:highlight w:val="white"/>
-        </w:rPr>
-        <w:t>.</w:t>
-      </w:r>
-    </w:p>
-    <w:p>
-      <w:pPr>
-        <w:numPr>
-          <w:ilvl w:val="0"/>
-          <w:numId w:val="3"/>
-        </w:numPr>
-        <w:spacing w:after="120"/>
-        <w:jc w:val="left"/>
-      </w:pPr>
-      <w:proofErr w:type="spellStart"/>
-      <w:r>
-        <w:rPr>
-          <w:rFonts w:ascii="Arial" w:eastAsia="Arial" w:hAnsi="Arial" w:cs="Arial"/>
-          <w:sz w:val="20"/>
-          <w:szCs w:val="20"/>
-        </w:rPr>
-        <w:t>Korsunsky</w:t>
-      </w:r>
-      <w:proofErr w:type="spellEnd"/>
-      <w:r>
-        <w:rPr>
-          <w:rFonts w:ascii="Arial" w:eastAsia="Arial" w:hAnsi="Arial" w:cs="Arial"/>
-          <w:sz w:val="20"/>
-          <w:szCs w:val="20"/>
-        </w:rPr>
-        <w:t>,</w:t>
-      </w:r>
-      <w:proofErr w:type="spellStart"/>
-      <w:r>
-        <w:rPr>
-          <w:rFonts w:ascii="Arial" w:eastAsia="Arial" w:hAnsi="Arial" w:cs="Arial"/>
-          <w:sz w:val="20"/>
-          <w:szCs w:val="20"/>
-        </w:rPr>
-        <w:t xml:space="preserve"> I., Fan,</w:t>
-      </w:r>
-      <w:proofErr w:type="spellEnd"/>
-      <w:r>
-        <w:rPr>
-          <w:rFonts w:ascii="Arial" w:eastAsia="Arial" w:hAnsi="Arial" w:cs="Arial"/>
-          <w:sz w:val="20"/>
-          <w:szCs w:val="20"/>
-        </w:rPr>
-        <w:t xml:space="preserve"> J., </w:t>
-      </w:r>
-      <w:proofErr w:type="spellStart"/>
-      <w:r>
-        <w:rPr>
-          <w:rFonts w:ascii="Arial" w:eastAsia="Arial" w:hAnsi="Arial" w:cs="Arial"/>
-          <w:sz w:val="20"/>
-          <w:szCs w:val="20"/>
-        </w:rPr>
-        <w:t>Slowikowski</w:t>
-      </w:r>
-      <w:proofErr w:type="spellEnd"/>
-      <w:r>
-        <w:rPr>
-          <w:rFonts w:ascii="Arial" w:eastAsia="Arial" w:hAnsi="Arial" w:cs="Arial"/>
-          <w:sz w:val="20"/>
-          <w:szCs w:val="20"/>
-        </w:rPr>
-        <w:t xml:space="preserve">, K., </w:t>
-      </w:r>
-      <w:r>
-        <w:rPr>
-          <w:rFonts w:ascii="Arial" w:eastAsia="Arial" w:hAnsi="Arial" w:cs="Arial"/>
-          <w:b/>
-          <w:sz w:val="20"/>
-          <w:szCs w:val="20"/>
-        </w:rPr>
-        <w:t>Zhang, F.</w:t>
-      </w:r>
-      <w:r>
-        <w:rPr>
-          <w:rFonts w:ascii="Arial" w:eastAsia="Arial" w:hAnsi="Arial" w:cs="Arial"/>
-          <w:sz w:val="20"/>
-          <w:szCs w:val="20"/>
-        </w:rPr>
-        <w:t xml:space="preserve">, Wei, K., </w:t>
-      </w:r>
-      <w:proofErr w:type="spellStart"/>
-      <w:r>
-        <w:rPr>
-          <w:rFonts w:ascii="Arial" w:eastAsia="Arial" w:hAnsi="Arial" w:cs="Arial"/>
-          <w:sz w:val="20"/>
-          <w:szCs w:val="20"/>
-        </w:rPr>
-        <w:t>Baglaenko</w:t>
-      </w:r>
-      <w:proofErr w:type="spellEnd"/>
-      <w:r>
-        <w:rPr>
-          <w:rFonts w:ascii="Arial" w:eastAsia="Arial" w:hAnsi="Arial" w:cs="Arial"/>
-          <w:sz w:val="20"/>
-          <w:szCs w:val="20"/>
-        </w:rPr>
-        <w:t xml:space="preserve">, Y., Brenner, M., </w:t>
-      </w:r>
-      <w:proofErr w:type="spellStart"/>
-      <w:r>
-        <w:rPr>
-          <w:rFonts w:ascii="Arial" w:eastAsia="Arial" w:hAnsi="Arial" w:cs="Arial"/>
-          <w:sz w:val="20"/>
-          <w:szCs w:val="20"/>
-        </w:rPr>
-        <w:t>Loh</w:t>
-      </w:r>
-      <w:proofErr w:type="spellEnd"/>
-      <w:r>
-        <w:rPr>
-          <w:rFonts w:ascii="Arial" w:eastAsia="Arial" w:hAnsi="Arial" w:cs="Arial"/>
-          <w:sz w:val="20"/>
-          <w:szCs w:val="20"/>
-        </w:rPr>
-        <w:t>, P., Raychaudhuri, S. Fast, sensitive, and flexible integration of single cell data with Harmony</w:t>
-      </w:r>
-      <w:r>
-        <w:rPr>
-          <w:rFonts w:ascii="Arial" w:eastAsia="Arial" w:hAnsi="Arial" w:cs="Arial"/>
-          <w:sz w:val="20"/>
-          <w:szCs w:val="20"/>
-        </w:rPr>
-        <w:t xml:space="preserve">. </w:t>
-      </w:r>
-      <w:r>
-        <w:rPr>
-          <w:rFonts w:ascii="Arial" w:eastAsia="Arial" w:hAnsi="Arial" w:cs="Arial"/>
-          <w:color w:val="222222"/>
-          <w:sz w:val="20"/>
-          <w:szCs w:val="20"/>
-          <w:highlight w:val="white"/>
-        </w:rPr>
-        <w:t>2019</w:t>
-      </w:r>
-      <w:r>
-        <w:rPr>
-          <w:rFonts w:ascii="Arial" w:eastAsia="Arial" w:hAnsi="Arial" w:cs="Arial"/>
-          <w:color w:val="222222"/>
-          <w:sz w:val="20"/>
-          <w:szCs w:val="20"/>
-          <w:highlight w:val="white"/>
-        </w:rPr>
-        <w:t>.</w:t>
-      </w:r>
-      <w:r>
-        <w:rPr>
-          <w:rFonts w:ascii="Arial" w:eastAsia="Arial" w:hAnsi="Arial" w:cs="Arial"/>
-          <w:b/>
-          <w:sz w:val="20"/>
-          <w:szCs w:val="20"/>
-        </w:rPr>
-        <w:t xml:space="preserve"> </w:t>
-      </w:r>
-      <w:r>
-        <w:rPr>
-          <w:rFonts w:ascii="Arial" w:eastAsia="Arial" w:hAnsi="Arial" w:cs="Arial"/>
-          <w:b/>
-          <w:sz w:val="20"/>
-          <w:szCs w:val="20"/>
-        </w:rPr>
-        <w:t>In review.</w:t>
-      </w:r>
-    </w:p>
-    <w:p>
-      <w:pPr>
-        <w:numPr>
-          <w:ilvl w:val="0"/>
-          <w:numId w:val="3"/>
-        </w:numPr>
-        <w:spacing w:after="120"/>
-        <w:jc w:val="left"/>
-        <w:rPr>
-          <w:color w:val="222222"/>
-          <w:highlight w:val="white"/>
-        </w:rPr>
-      </w:pPr>
-      <w:bookmarkStart w:id="0" w:name="_1fob9te" w:colFirst="0" w:colLast="0"/>
-      <w:bookmarkEnd w:id="0"/>
-      <w:proofErr w:type="spellStart"/>
-      <w:r>
-        <w:rPr>
-          <w:rFonts w:ascii="Arial" w:eastAsia="Arial" w:hAnsi="Arial" w:cs="Arial"/>
-          <w:sz w:val="20"/>
-          <w:szCs w:val="20"/>
-        </w:rPr>
-        <w:t>Kuo</w:t>
-      </w:r>
-      <w:proofErr w:type="spellEnd"/>
-      <w:r>
-        <w:rPr>
-          <w:rFonts w:ascii="Arial" w:eastAsia="Arial" w:hAnsi="Arial" w:cs="Arial"/>
-          <w:sz w:val="20"/>
-          <w:szCs w:val="20"/>
-        </w:rPr>
-        <w:t xml:space="preserve">, D.*, Ding J.*, Cohn, I., </w:t>
-      </w:r>
-      <w:r>
-        <w:rPr>
-          <w:rFonts w:ascii="Arial" w:eastAsia="Arial" w:hAnsi="Arial" w:cs="Arial"/>
-          <w:b/>
-          <w:sz w:val="20"/>
-          <w:szCs w:val="20"/>
-        </w:rPr>
-        <w:t>Zhang, F.</w:t>
-      </w:r>
-      <w:r>
-        <w:rPr>
-          <w:rFonts w:ascii="Arial" w:eastAsia="Arial" w:hAnsi="Arial" w:cs="Arial"/>
-          <w:sz w:val="20"/>
-          <w:szCs w:val="20"/>
-        </w:rPr>
-        <w:t xml:space="preserve">, Wei, K., Rao, D., </w:t>
-      </w:r>
-      <w:proofErr w:type="spellStart"/>
-      <w:r>
-        <w:rPr>
-          <w:rFonts w:ascii="Arial" w:eastAsia="Arial" w:hAnsi="Arial" w:cs="Arial"/>
-          <w:sz w:val="20"/>
-          <w:szCs w:val="20"/>
-        </w:rPr>
-        <w:t>Rozo</w:t>
-      </w:r>
-      <w:proofErr w:type="spellEnd"/>
-      <w:r>
-        <w:rPr>
-          <w:rFonts w:ascii="Arial" w:eastAsia="Arial" w:hAnsi="Arial" w:cs="Arial"/>
-          <w:sz w:val="20"/>
-          <w:szCs w:val="20"/>
-        </w:rPr>
-        <w:t xml:space="preserve">. C., </w:t>
-      </w:r>
-      <w:proofErr w:type="spellStart"/>
-      <w:r>
-        <w:rPr>
-          <w:rFonts w:ascii="Arial" w:eastAsia="Arial" w:hAnsi="Arial" w:cs="Arial"/>
-          <w:sz w:val="20"/>
-          <w:szCs w:val="20"/>
-        </w:rPr>
-        <w:t>Sokhi</w:t>
-      </w:r>
-      <w:proofErr w:type="spellEnd"/>
-      <w:r>
-        <w:rPr>
-          <w:rFonts w:ascii="Arial" w:eastAsia="Arial" w:hAnsi="Arial" w:cs="Arial"/>
-          <w:sz w:val="20"/>
-          <w:szCs w:val="20"/>
-        </w:rPr>
-        <w:t xml:space="preserve"> U.K., Accelerating Medicines Partnership RA/SLE Network, DiCarlo, E.F., Brenner, M.B., </w:t>
-      </w:r>
-      <w:proofErr w:type="spellStart"/>
-      <w:r>
-        <w:rPr>
-          <w:rFonts w:ascii="Arial" w:eastAsia="Arial" w:hAnsi="Arial" w:cs="Arial"/>
-          <w:sz w:val="20"/>
-          <w:szCs w:val="20"/>
-        </w:rPr>
-        <w:t>Bykerk</w:t>
-      </w:r>
-      <w:proofErr w:type="spellEnd"/>
-      <w:r>
-        <w:rPr>
-          <w:rFonts w:ascii="Arial" w:eastAsia="Arial" w:hAnsi="Arial" w:cs="Arial"/>
-          <w:sz w:val="20"/>
-          <w:szCs w:val="20"/>
-        </w:rPr>
-        <w:t xml:space="preserve">, V.P., Goodman, S.M., Raychaudhuri, S., </w:t>
-      </w:r>
-      <w:proofErr w:type="spellStart"/>
-      <w:r>
-        <w:rPr>
-          <w:rFonts w:ascii="Arial" w:eastAsia="Arial" w:hAnsi="Arial" w:cs="Arial"/>
-          <w:sz w:val="20"/>
-          <w:szCs w:val="20"/>
-        </w:rPr>
-        <w:t>Batsch</w:t>
-      </w:r>
-      <w:proofErr w:type="spellEnd"/>
-      <w:r>
-        <w:rPr>
-          <w:rFonts w:ascii="Arial" w:eastAsia="Arial" w:hAnsi="Arial" w:cs="Arial"/>
-          <w:sz w:val="20"/>
-          <w:szCs w:val="20"/>
-        </w:rPr>
-        <w:t xml:space="preserve">, G., </w:t>
-      </w:r>
-      <w:proofErr w:type="spellStart"/>
-      <w:r>
-        <w:rPr>
-          <w:rFonts w:ascii="Arial" w:eastAsia="Arial" w:hAnsi="Arial" w:cs="Arial"/>
-          <w:sz w:val="20"/>
-          <w:szCs w:val="20"/>
-        </w:rPr>
-        <w:t>Ivashkiv</w:t>
-      </w:r>
-      <w:proofErr w:type="spellEnd"/>
-      <w:r>
-        <w:rPr>
-          <w:rFonts w:ascii="Arial" w:eastAsia="Arial" w:hAnsi="Arial" w:cs="Arial"/>
-          <w:sz w:val="20"/>
-          <w:szCs w:val="20"/>
-        </w:rPr>
-        <w:t xml:space="preserve">, L.B., </w:t>
-      </w:r>
-      <w:proofErr w:type="spellStart"/>
-      <w:r>
-        <w:rPr>
-          <w:rFonts w:ascii="Arial" w:eastAsia="Arial" w:hAnsi="Arial" w:cs="Arial"/>
-          <w:sz w:val="20"/>
-          <w:szCs w:val="20"/>
-        </w:rPr>
-        <w:t>Donlin</w:t>
-      </w:r>
-      <w:proofErr w:type="spellEnd"/>
-      <w:r>
-        <w:rPr>
-          <w:rFonts w:ascii="Arial" w:eastAsia="Arial" w:hAnsi="Arial" w:cs="Arial"/>
-          <w:sz w:val="20"/>
-          <w:szCs w:val="20"/>
-        </w:rPr>
-        <w:t>, L.T. HBEGF</w:t>
-      </w:r>
-      <w:r>
-        <w:rPr>
-          <w:rFonts w:ascii="Arial" w:eastAsia="Arial" w:hAnsi="Arial" w:cs="Arial"/>
-          <w:sz w:val="20"/>
-          <w:szCs w:val="20"/>
-          <w:vertAlign w:val="superscript"/>
-        </w:rPr>
-        <w:t>+</w:t>
-      </w:r>
-      <w:r>
-        <w:rPr>
-          <w:rFonts w:ascii="Arial" w:eastAsia="Arial" w:hAnsi="Arial" w:cs="Arial"/>
-          <w:sz w:val="20"/>
-          <w:szCs w:val="20"/>
-        </w:rPr>
-        <w:t xml:space="preserve"> macr</w:t>
-      </w:r>
-      <w:r>
-        <w:rPr>
-          <w:rFonts w:ascii="Arial" w:eastAsia="Arial" w:hAnsi="Arial" w:cs="Arial"/>
-          <w:color w:val="222222"/>
-          <w:sz w:val="20"/>
-          <w:szCs w:val="20"/>
-          <w:highlight w:val="white"/>
-        </w:rPr>
-        <w:t xml:space="preserve">ophages identified in rheumatoid arthritis promote joint tissue invasiveness and are reshaped differentially by medications. </w:t>
-      </w:r>
-      <w:r>
-        <w:rPr>
-          <w:rFonts w:ascii="Arial" w:eastAsia="Arial" w:hAnsi="Arial" w:cs="Arial"/>
-          <w:b/>
-          <w:i/>
-          <w:color w:val="222222"/>
-          <w:sz w:val="20"/>
-          <w:szCs w:val="20"/>
-          <w:highlight w:val="white"/>
-        </w:rPr>
-        <w:t>Science Translational Medicine</w:t>
-      </w:r>
-      <w:r>
-        <w:rPr>
-          <w:rFonts w:ascii="Arial" w:eastAsia="Arial" w:hAnsi="Arial" w:cs="Arial"/>
-          <w:i/>
-          <w:color w:val="222222"/>
-          <w:sz w:val="20"/>
-          <w:szCs w:val="20"/>
-          <w:highlight w:val="white"/>
-        </w:rPr>
-        <w:t>,</w:t>
-      </w:r>
-      <w:r>
-        <w:rPr>
-          <w:rFonts w:ascii="Arial" w:eastAsia="Arial" w:hAnsi="Arial" w:cs="Arial"/>
-          <w:b/>
-          <w:i/>
-          <w:color w:val="222222"/>
-          <w:sz w:val="20"/>
-          <w:szCs w:val="20"/>
-          <w:highlight w:val="white"/>
-        </w:rPr>
-        <w:t xml:space="preserve"> </w:t>
-      </w:r>
-      <w:r>
-        <w:rPr>
-          <w:rFonts w:ascii="Arial" w:eastAsia="Arial" w:hAnsi="Arial" w:cs="Arial"/>
-          <w:color w:val="222222"/>
-          <w:sz w:val="20"/>
-          <w:szCs w:val="20"/>
-          <w:highlight w:val="white"/>
-        </w:rPr>
-        <w:t>2019</w:t>
-      </w:r>
-      <w:bookmarkStart w:id="1" w:name="_GoBack"/>
-      <w:bookmarkEnd w:id="1"/>
-      <w:r>
-        <w:rPr>
-          <w:rFonts w:ascii="Arial" w:eastAsia="Arial" w:hAnsi="Arial" w:cs="Arial"/>
-          <w:color w:val="222222"/>
-          <w:sz w:val="20"/>
-          <w:szCs w:val="20"/>
-          <w:highlight w:val="white"/>
-        </w:rPr>
-        <w:t>.</w:t>
+        </w:rPr>
+        <w:t xml:space="preserve">(2019). </w:t>
       </w:r>
     </w:p>
     <w:p>
@@ -2754,507 +2482,183 @@
         <w:spacing w:after="120"/>
         <w:jc w:val="left"/>
         <w:rPr>
-          <w:color w:val="000000"/>
-        </w:rPr>
-      </w:pPr>
-      <w:r>
-        <w:rPr>
           <w:color w:val="222222"/>
-          <w:sz w:val="20"/>
-          <w:szCs w:val="20"/>
           <w:highlight w:val="white"/>
         </w:rPr>
+      </w:pPr>
+      <w:proofErr w:type="spellStart"/>
+      <w:r>
+        <w:rPr>
+          <w:rFonts w:ascii="Arial" w:eastAsia="Arial" w:hAnsi="Arial" w:cs="Arial"/>
+          <w:sz w:val="20"/>
+          <w:szCs w:val="20"/>
+        </w:rPr>
+        <w:t>Kuo</w:t>
+      </w:r>
+      <w:proofErr w:type="spellEnd"/>
+      <w:r>
+        <w:rPr>
+          <w:rFonts w:ascii="Arial" w:eastAsia="Arial" w:hAnsi="Arial" w:cs="Arial"/>
+          <w:sz w:val="20"/>
+          <w:szCs w:val="20"/>
+        </w:rPr>
+        <w:t xml:space="preserve">, D.*, Ding J.*, Cohn, I., </w:t>
+      </w:r>
+      <w:r>
+        <w:rPr>
+          <w:rFonts w:ascii="Arial" w:eastAsia="Arial" w:hAnsi="Arial" w:cs="Arial"/>
+          <w:b/>
+          <w:sz w:val="20"/>
+          <w:szCs w:val="20"/>
+        </w:rPr>
+        <w:t>Zhang, F.</w:t>
+      </w:r>
+      <w:r>
+        <w:rPr>
+          <w:rFonts w:ascii="Arial" w:eastAsia="Arial" w:hAnsi="Arial" w:cs="Arial"/>
+          <w:sz w:val="20"/>
+          <w:szCs w:val="20"/>
+        </w:rPr>
+        <w:t xml:space="preserve">, Wei, K., Rao, D., </w:t>
+      </w:r>
+      <w:proofErr w:type="spellStart"/>
+      <w:r>
+        <w:rPr>
+          <w:rFonts w:ascii="Arial" w:eastAsia="Arial" w:hAnsi="Arial" w:cs="Arial"/>
+          <w:sz w:val="20"/>
+          <w:szCs w:val="20"/>
+        </w:rPr>
+        <w:t>Rozo</w:t>
+      </w:r>
+      <w:proofErr w:type="spellEnd"/>
+      <w:r>
+        <w:rPr>
+          <w:rFonts w:ascii="Arial" w:eastAsia="Arial" w:hAnsi="Arial" w:cs="Arial"/>
+          <w:sz w:val="20"/>
+          <w:szCs w:val="20"/>
+        </w:rPr>
+        <w:t xml:space="preserve">. C., </w:t>
+      </w:r>
+      <w:proofErr w:type="spellStart"/>
+      <w:r>
+        <w:rPr>
+          <w:rFonts w:ascii="Arial" w:eastAsia="Arial" w:hAnsi="Arial" w:cs="Arial"/>
+          <w:sz w:val="20"/>
+          <w:szCs w:val="20"/>
+        </w:rPr>
+        <w:t>Sokhi</w:t>
+      </w:r>
+      <w:proofErr w:type="spellEnd"/>
+      <w:r>
+        <w:rPr>
+          <w:rFonts w:ascii="Arial" w:eastAsia="Arial" w:hAnsi="Arial" w:cs="Arial"/>
+          <w:sz w:val="20"/>
+          <w:szCs w:val="20"/>
+        </w:rPr>
+        <w:t xml:space="preserve"> U.K., Accelerating Medicines Partnership RA/SLE Network, DiCarlo, E.F., Brenner, M.B., </w:t>
+      </w:r>
+      <w:proofErr w:type="spellStart"/>
+      <w:r>
+        <w:rPr>
+          <w:rFonts w:ascii="Arial" w:eastAsia="Arial" w:hAnsi="Arial" w:cs="Arial"/>
+          <w:sz w:val="20"/>
+          <w:szCs w:val="20"/>
+        </w:rPr>
+        <w:t>Bykerk</w:t>
+      </w:r>
+      <w:proofErr w:type="spellEnd"/>
+      <w:r>
+        <w:rPr>
+          <w:rFonts w:ascii="Arial" w:eastAsia="Arial" w:hAnsi="Arial" w:cs="Arial"/>
+          <w:sz w:val="20"/>
+          <w:szCs w:val="20"/>
+        </w:rPr>
+        <w:t xml:space="preserve">, V.P., Goodman, S.M., Raychaudhuri, S., </w:t>
+      </w:r>
+      <w:proofErr w:type="spellStart"/>
+      <w:r>
+        <w:rPr>
+          <w:rFonts w:ascii="Arial" w:eastAsia="Arial" w:hAnsi="Arial" w:cs="Arial"/>
+          <w:sz w:val="20"/>
+          <w:szCs w:val="20"/>
+        </w:rPr>
+        <w:t>Batsch</w:t>
+      </w:r>
+      <w:proofErr w:type="spellEnd"/>
+      <w:r>
+        <w:rPr>
+          <w:rFonts w:ascii="Arial" w:eastAsia="Arial" w:hAnsi="Arial" w:cs="Arial"/>
+          <w:sz w:val="20"/>
+          <w:szCs w:val="20"/>
+        </w:rPr>
+        <w:t xml:space="preserve">, G., </w:t>
+      </w:r>
+      <w:proofErr w:type="spellStart"/>
+      <w:r>
+        <w:rPr>
+          <w:rFonts w:ascii="Arial" w:eastAsia="Arial" w:hAnsi="Arial" w:cs="Arial"/>
+          <w:sz w:val="20"/>
+          <w:szCs w:val="20"/>
+        </w:rPr>
+        <w:t>Ivashkiv</w:t>
+      </w:r>
+      <w:proofErr w:type="spellEnd"/>
+      <w:r>
+        <w:rPr>
+          <w:rFonts w:ascii="Arial" w:eastAsia="Arial" w:hAnsi="Arial" w:cs="Arial"/>
+          <w:sz w:val="20"/>
+          <w:szCs w:val="20"/>
+        </w:rPr>
+        <w:t xml:space="preserve">, L.B., </w:t>
+      </w:r>
+      <w:proofErr w:type="spellStart"/>
+      <w:r>
+        <w:rPr>
+          <w:rFonts w:ascii="Arial" w:eastAsia="Arial" w:hAnsi="Arial" w:cs="Arial"/>
+          <w:sz w:val="20"/>
+          <w:szCs w:val="20"/>
+        </w:rPr>
+        <w:t>Donlin</w:t>
+      </w:r>
+      <w:proofErr w:type="spellEnd"/>
+      <w:r>
+        <w:rPr>
+          <w:rFonts w:ascii="Arial" w:eastAsia="Arial" w:hAnsi="Arial" w:cs="Arial"/>
+          <w:sz w:val="20"/>
+          <w:szCs w:val="20"/>
+        </w:rPr>
+        <w:t xml:space="preserve">, L.T. </w:t>
+      </w:r>
+      <w:r>
+        <w:rPr>
+          <w:rFonts w:ascii="Courier New" w:eastAsia="Arial" w:hAnsi="Courier New" w:cs="Courier New"/>
+          <w:color w:val="222222"/>
+          <w:sz w:val="20"/>
+          <w:szCs w:val="20"/>
+        </w:rPr>
         <w:t>﻿</w:t>
       </w:r>
-      <w:proofErr w:type="spellStart"/>
       <w:r>
         <w:rPr>
           <w:rFonts w:ascii="Arial" w:eastAsia="Arial" w:hAnsi="Arial" w:cs="Arial"/>
           <w:color w:val="222222"/>
           <w:sz w:val="20"/>
           <w:szCs w:val="20"/>
-          <w:highlight w:val="white"/>
-        </w:rPr>
-        <w:t>Arazi</w:t>
-      </w:r>
-      <w:proofErr w:type="spellEnd"/>
+        </w:rPr>
+        <w:t>HBEGF+ macrophages in rheumatoid arthritis induce fibroblast invasiveness</w:t>
+      </w:r>
       <w:r>
         <w:rPr>
           <w:rFonts w:ascii="Arial" w:eastAsia="Arial" w:hAnsi="Arial" w:cs="Arial"/>
           <w:color w:val="222222"/>
           <w:sz w:val="20"/>
           <w:szCs w:val="20"/>
-          <w:highlight w:val="white"/>
-        </w:rPr>
-        <w:t>, A.</w:t>
-      </w:r>
-      <w:r>
-        <w:rPr>
-          <w:rFonts w:ascii="Arial" w:eastAsia="Arial" w:hAnsi="Arial" w:cs="Arial"/>
-          <w:color w:val="000000"/>
-          <w:sz w:val="20"/>
-          <w:szCs w:val="20"/>
-        </w:rPr>
-        <w:t>*</w:t>
-      </w:r>
-      <w:r>
-        <w:rPr>
-          <w:rFonts w:ascii="Arial" w:eastAsia="Arial" w:hAnsi="Arial" w:cs="Arial"/>
-          <w:color w:val="222222"/>
-          <w:sz w:val="20"/>
-          <w:szCs w:val="20"/>
-          <w:highlight w:val="white"/>
-        </w:rPr>
-        <w:t>, Rao, D.A.</w:t>
-      </w:r>
-      <w:r>
-        <w:rPr>
-          <w:rFonts w:ascii="Arial" w:eastAsia="Arial" w:hAnsi="Arial" w:cs="Arial"/>
-          <w:color w:val="000000"/>
-          <w:sz w:val="20"/>
-          <w:szCs w:val="20"/>
-        </w:rPr>
-        <w:t>*</w:t>
-      </w:r>
-      <w:r>
-        <w:rPr>
-          <w:rFonts w:ascii="Arial" w:eastAsia="Arial" w:hAnsi="Arial" w:cs="Arial"/>
-          <w:color w:val="222222"/>
-          <w:sz w:val="20"/>
-          <w:szCs w:val="20"/>
-          <w:highlight w:val="white"/>
-        </w:rPr>
-        <w:t>, Berthier, C.C.</w:t>
-      </w:r>
-      <w:r>
-        <w:rPr>
-          <w:rFonts w:ascii="Arial" w:eastAsia="Arial" w:hAnsi="Arial" w:cs="Arial"/>
-          <w:color w:val="000000"/>
-          <w:sz w:val="20"/>
-          <w:szCs w:val="20"/>
-        </w:rPr>
-        <w:t xml:space="preserve">*, Davidson, A., Liu, Y., Hoover, P.J., </w:t>
-      </w:r>
-      <w:proofErr w:type="spellStart"/>
-      <w:r>
-        <w:rPr>
-          <w:rFonts w:ascii="Arial" w:eastAsia="Arial" w:hAnsi="Arial" w:cs="Arial"/>
-          <w:color w:val="000000"/>
-          <w:sz w:val="20"/>
-          <w:szCs w:val="20"/>
-        </w:rPr>
-        <w:t>Chicoine</w:t>
-      </w:r>
-      <w:proofErr w:type="spellEnd"/>
-      <w:r>
-        <w:rPr>
-          <w:rFonts w:ascii="Arial" w:eastAsia="Arial" w:hAnsi="Arial" w:cs="Arial"/>
-          <w:color w:val="000000"/>
-          <w:sz w:val="20"/>
-          <w:szCs w:val="20"/>
-        </w:rPr>
-        <w:t xml:space="preserve">, A., </w:t>
-      </w:r>
-      <w:proofErr w:type="spellStart"/>
-      <w:r>
-        <w:rPr>
-          <w:rFonts w:ascii="Arial" w:eastAsia="Arial" w:hAnsi="Arial" w:cs="Arial"/>
-          <w:color w:val="000000"/>
-          <w:sz w:val="20"/>
-          <w:szCs w:val="20"/>
-        </w:rPr>
-        <w:t>Eisenhaure</w:t>
-      </w:r>
-      <w:proofErr w:type="spellEnd"/>
-      <w:r>
-        <w:rPr>
-          <w:rFonts w:ascii="Arial" w:eastAsia="Arial" w:hAnsi="Arial" w:cs="Arial"/>
-          <w:color w:val="000000"/>
-          <w:sz w:val="20"/>
-          <w:szCs w:val="20"/>
-        </w:rPr>
-        <w:t xml:space="preserve">, T.M., Jonsson, A.H., Li, S., </w:t>
-      </w:r>
-      <w:proofErr w:type="spellStart"/>
-      <w:r>
-        <w:rPr>
-          <w:rFonts w:ascii="Arial" w:eastAsia="Arial" w:hAnsi="Arial" w:cs="Arial"/>
-          <w:color w:val="000000"/>
-          <w:sz w:val="20"/>
-          <w:szCs w:val="20"/>
-        </w:rPr>
-        <w:t>Lieb</w:t>
-      </w:r>
-      <w:proofErr w:type="spellEnd"/>
-      <w:r>
-        <w:rPr>
-          <w:rFonts w:ascii="Arial" w:eastAsia="Arial" w:hAnsi="Arial" w:cs="Arial"/>
-          <w:color w:val="000000"/>
-          <w:sz w:val="20"/>
-          <w:szCs w:val="20"/>
-        </w:rPr>
-        <w:t xml:space="preserve">, D.J., Browne, E.P., Noma, A., </w:t>
-      </w:r>
-      <w:proofErr w:type="spellStart"/>
-      <w:r>
-        <w:rPr>
-          <w:rFonts w:ascii="Arial" w:eastAsia="Arial" w:hAnsi="Arial" w:cs="Arial"/>
-          <w:color w:val="000000"/>
-          <w:sz w:val="20"/>
-          <w:szCs w:val="20"/>
-        </w:rPr>
-        <w:t>Sutherby</w:t>
-      </w:r>
-      <w:proofErr w:type="spellEnd"/>
-      <w:r>
-        <w:rPr>
-          <w:rFonts w:ascii="Arial" w:eastAsia="Arial" w:hAnsi="Arial" w:cs="Arial"/>
-          <w:color w:val="000000"/>
-          <w:sz w:val="20"/>
-          <w:szCs w:val="20"/>
-        </w:rPr>
-        <w:t xml:space="preserve">, D., Steelman, S., </w:t>
-      </w:r>
-      <w:proofErr w:type="spellStart"/>
-      <w:r>
-        <w:rPr>
-          <w:rFonts w:ascii="Arial" w:eastAsia="Arial" w:hAnsi="Arial" w:cs="Arial"/>
-          <w:color w:val="000000"/>
-          <w:sz w:val="20"/>
-          <w:szCs w:val="20"/>
-        </w:rPr>
-        <w:t>Smilek</w:t>
-      </w:r>
-      <w:proofErr w:type="spellEnd"/>
-      <w:r>
-        <w:rPr>
-          <w:rFonts w:ascii="Arial" w:eastAsia="Arial" w:hAnsi="Arial" w:cs="Arial"/>
-          <w:color w:val="000000"/>
-          <w:sz w:val="20"/>
-          <w:szCs w:val="20"/>
-        </w:rPr>
-        <w:t xml:space="preserve">, D.E., </w:t>
-      </w:r>
-      <w:proofErr w:type="spellStart"/>
-      <w:r>
-        <w:rPr>
-          <w:rFonts w:ascii="Arial" w:eastAsia="Arial" w:hAnsi="Arial" w:cs="Arial"/>
-          <w:color w:val="000000"/>
-          <w:sz w:val="20"/>
-          <w:szCs w:val="20"/>
-        </w:rPr>
-        <w:t>Tosta</w:t>
-      </w:r>
-      <w:proofErr w:type="spellEnd"/>
-      <w:r>
-        <w:rPr>
-          <w:rFonts w:ascii="Arial" w:eastAsia="Arial" w:hAnsi="Arial" w:cs="Arial"/>
-          <w:color w:val="000000"/>
-          <w:sz w:val="20"/>
-          <w:szCs w:val="20"/>
-        </w:rPr>
-        <w:t xml:space="preserve">, P., </w:t>
-      </w:r>
-      <w:proofErr w:type="spellStart"/>
-      <w:r>
-        <w:rPr>
-          <w:rFonts w:ascii="Arial" w:eastAsia="Arial" w:hAnsi="Arial" w:cs="Arial"/>
-          <w:color w:val="000000"/>
-          <w:sz w:val="20"/>
-          <w:szCs w:val="20"/>
-        </w:rPr>
-        <w:t>Apruzzese</w:t>
-      </w:r>
-      <w:proofErr w:type="spellEnd"/>
-      <w:r>
-        <w:rPr>
-          <w:rFonts w:ascii="Arial" w:eastAsia="Arial" w:hAnsi="Arial" w:cs="Arial"/>
-          <w:color w:val="000000"/>
-          <w:sz w:val="20"/>
-          <w:szCs w:val="20"/>
-        </w:rPr>
-        <w:t xml:space="preserve">, W., Massarotti, E., </w:t>
-      </w:r>
-      <w:proofErr w:type="spellStart"/>
-      <w:r>
-        <w:rPr>
-          <w:rFonts w:ascii="Arial" w:eastAsia="Arial" w:hAnsi="Arial" w:cs="Arial"/>
-          <w:color w:val="000000"/>
-          <w:sz w:val="20"/>
-          <w:szCs w:val="20"/>
-        </w:rPr>
-        <w:t>Dall'Era</w:t>
-      </w:r>
-      <w:proofErr w:type="spellEnd"/>
-      <w:r>
-        <w:rPr>
-          <w:rFonts w:ascii="Arial" w:eastAsia="Arial" w:hAnsi="Arial" w:cs="Arial"/>
-          <w:color w:val="000000"/>
-          <w:sz w:val="20"/>
-          <w:szCs w:val="20"/>
-        </w:rPr>
-        <w:t xml:space="preserve">, M., Park, M., Kamen, D.L., </w:t>
-      </w:r>
-      <w:proofErr w:type="spellStart"/>
-      <w:r>
-        <w:rPr>
-          <w:rFonts w:ascii="Arial" w:eastAsia="Arial" w:hAnsi="Arial" w:cs="Arial"/>
-          <w:color w:val="000000"/>
-          <w:sz w:val="20"/>
-          <w:szCs w:val="20"/>
-        </w:rPr>
-        <w:t>Furie</w:t>
-      </w:r>
-      <w:proofErr w:type="spellEnd"/>
-      <w:r>
-        <w:rPr>
-          <w:rFonts w:ascii="Arial" w:eastAsia="Arial" w:hAnsi="Arial" w:cs="Arial"/>
-          <w:color w:val="000000"/>
-          <w:sz w:val="20"/>
-          <w:szCs w:val="20"/>
-        </w:rPr>
-        <w:t xml:space="preserve">, R.A., </w:t>
-      </w:r>
-      <w:proofErr w:type="spellStart"/>
-      <w:r>
-        <w:rPr>
-          <w:rFonts w:ascii="Arial" w:eastAsia="Arial" w:hAnsi="Arial" w:cs="Arial"/>
-          <w:color w:val="000000"/>
-          <w:sz w:val="20"/>
-          <w:szCs w:val="20"/>
-        </w:rPr>
-        <w:t>Payan</w:t>
-      </w:r>
-      <w:proofErr w:type="spellEnd"/>
-      <w:r>
-        <w:rPr>
-          <w:rFonts w:ascii="Arial" w:eastAsia="Arial" w:hAnsi="Arial" w:cs="Arial"/>
-          <w:color w:val="000000"/>
-          <w:sz w:val="20"/>
-          <w:szCs w:val="20"/>
-        </w:rPr>
-        <w:t xml:space="preserve">-Schober, F., </w:t>
-      </w:r>
-      <w:proofErr w:type="spellStart"/>
-      <w:r>
-        <w:rPr>
-          <w:rFonts w:ascii="Arial" w:eastAsia="Arial" w:hAnsi="Arial" w:cs="Arial"/>
-          <w:color w:val="000000"/>
-          <w:sz w:val="20"/>
-          <w:szCs w:val="20"/>
-        </w:rPr>
-        <w:t>Buyon</w:t>
-      </w:r>
-      <w:proofErr w:type="spellEnd"/>
-      <w:r>
-        <w:rPr>
-          <w:rFonts w:ascii="Arial" w:eastAsia="Arial" w:hAnsi="Arial" w:cs="Arial"/>
-          <w:color w:val="000000"/>
-          <w:sz w:val="20"/>
-          <w:szCs w:val="20"/>
-        </w:rPr>
-        <w:t xml:space="preserve">, J.P., Petri, M.A., </w:t>
-      </w:r>
-      <w:proofErr w:type="spellStart"/>
-      <w:r>
-        <w:rPr>
-          <w:rFonts w:ascii="Arial" w:eastAsia="Arial" w:hAnsi="Arial" w:cs="Arial"/>
-          <w:color w:val="000000"/>
-          <w:sz w:val="20"/>
-          <w:szCs w:val="20"/>
-        </w:rPr>
-        <w:t>Putterman</w:t>
-      </w:r>
-      <w:proofErr w:type="spellEnd"/>
-      <w:r>
-        <w:rPr>
-          <w:rFonts w:ascii="Arial" w:eastAsia="Arial" w:hAnsi="Arial" w:cs="Arial"/>
-          <w:color w:val="000000"/>
-          <w:sz w:val="20"/>
-          <w:szCs w:val="20"/>
-        </w:rPr>
-        <w:t xml:space="preserve">, C., </w:t>
-      </w:r>
-      <w:proofErr w:type="spellStart"/>
-      <w:r>
-        <w:rPr>
-          <w:rFonts w:ascii="Arial" w:eastAsia="Arial" w:hAnsi="Arial" w:cs="Arial"/>
-          <w:color w:val="000000"/>
-          <w:sz w:val="20"/>
-          <w:szCs w:val="20"/>
-        </w:rPr>
-        <w:t>Kalunian</w:t>
-      </w:r>
-      <w:proofErr w:type="spellEnd"/>
-      <w:r>
-        <w:rPr>
-          <w:rFonts w:ascii="Arial" w:eastAsia="Arial" w:hAnsi="Arial" w:cs="Arial"/>
-          <w:color w:val="000000"/>
-          <w:sz w:val="20"/>
-          <w:szCs w:val="20"/>
-        </w:rPr>
-        <w:t xml:space="preserve">, L.C., </w:t>
-      </w:r>
-      <w:proofErr w:type="spellStart"/>
-      <w:r>
-        <w:rPr>
-          <w:rFonts w:ascii="Arial" w:eastAsia="Arial" w:hAnsi="Arial" w:cs="Arial"/>
-          <w:color w:val="000000"/>
-          <w:sz w:val="20"/>
-          <w:szCs w:val="20"/>
-        </w:rPr>
-        <w:t>Woodle</w:t>
-      </w:r>
-      <w:proofErr w:type="spellEnd"/>
-      <w:r>
-        <w:rPr>
-          <w:rFonts w:ascii="Arial" w:eastAsia="Arial" w:hAnsi="Arial" w:cs="Arial"/>
-          <w:color w:val="000000"/>
-          <w:sz w:val="20"/>
-          <w:szCs w:val="20"/>
-        </w:rPr>
-        <w:t xml:space="preserve">, E.S., Lederer, J.A., </w:t>
-      </w:r>
-      <w:r>
-        <w:rPr>
-          <w:rFonts w:ascii="Arial" w:eastAsia="Arial" w:hAnsi="Arial" w:cs="Arial"/>
-          <w:b/>
-          <w:sz w:val="20"/>
-          <w:szCs w:val="20"/>
-        </w:rPr>
-        <w:t>Zhang, F.</w:t>
-      </w:r>
-      <w:r>
-        <w:rPr>
-          <w:rFonts w:ascii="Arial" w:eastAsia="Arial" w:hAnsi="Arial" w:cs="Arial"/>
-          <w:sz w:val="20"/>
-          <w:szCs w:val="20"/>
-        </w:rPr>
-        <w:t xml:space="preserve">, </w:t>
-      </w:r>
-      <w:r>
-        <w:rPr>
-          <w:rFonts w:ascii="Arial" w:eastAsia="Arial" w:hAnsi="Arial" w:cs="Arial"/>
-          <w:color w:val="000000"/>
-          <w:sz w:val="20"/>
-          <w:szCs w:val="20"/>
-        </w:rPr>
-        <w:t xml:space="preserve"> </w:t>
-      </w:r>
-      <w:proofErr w:type="spellStart"/>
-      <w:r>
-        <w:rPr>
-          <w:rFonts w:ascii="Arial" w:eastAsia="Arial" w:hAnsi="Arial" w:cs="Arial"/>
-          <w:color w:val="000000"/>
-          <w:sz w:val="20"/>
-          <w:szCs w:val="20"/>
-        </w:rPr>
-        <w:t>Hildeman</w:t>
-      </w:r>
-      <w:proofErr w:type="spellEnd"/>
-      <w:r>
-        <w:rPr>
-          <w:rFonts w:ascii="Arial" w:eastAsia="Arial" w:hAnsi="Arial" w:cs="Arial"/>
-          <w:color w:val="000000"/>
-          <w:sz w:val="20"/>
-          <w:szCs w:val="20"/>
-        </w:rPr>
-        <w:t xml:space="preserve">, D.A., Nusbaum, C., </w:t>
-      </w:r>
-      <w:proofErr w:type="spellStart"/>
-      <w:r>
-        <w:rPr>
-          <w:rFonts w:ascii="Arial" w:eastAsia="Arial" w:hAnsi="Arial" w:cs="Arial"/>
-          <w:color w:val="000000"/>
-          <w:sz w:val="20"/>
-          <w:szCs w:val="20"/>
-        </w:rPr>
-        <w:t>Wofsy</w:t>
-      </w:r>
-      <w:proofErr w:type="spellEnd"/>
-      <w:r>
-        <w:rPr>
-          <w:rFonts w:ascii="Arial" w:eastAsia="Arial" w:hAnsi="Arial" w:cs="Arial"/>
-          <w:color w:val="000000"/>
-          <w:sz w:val="20"/>
-          <w:szCs w:val="20"/>
-        </w:rPr>
-        <w:t xml:space="preserve">, D., </w:t>
-      </w:r>
-      <w:proofErr w:type="spellStart"/>
-      <w:r>
-        <w:rPr>
-          <w:rFonts w:ascii="Arial" w:eastAsia="Arial" w:hAnsi="Arial" w:cs="Arial"/>
-          <w:color w:val="000000"/>
-          <w:sz w:val="20"/>
-          <w:szCs w:val="20"/>
-        </w:rPr>
-        <w:t>Kretzler</w:t>
-      </w:r>
-      <w:proofErr w:type="spellEnd"/>
-      <w:r>
-        <w:rPr>
-          <w:rFonts w:ascii="Arial" w:eastAsia="Arial" w:hAnsi="Arial" w:cs="Arial"/>
-          <w:color w:val="000000"/>
-          <w:sz w:val="20"/>
-          <w:szCs w:val="20"/>
-        </w:rPr>
-        <w:t xml:space="preserve">, M., </w:t>
-      </w:r>
-      <w:proofErr w:type="spellStart"/>
-      <w:r>
-        <w:rPr>
-          <w:rFonts w:ascii="Arial" w:eastAsia="Arial" w:hAnsi="Arial" w:cs="Arial"/>
-          <w:color w:val="000000"/>
-          <w:sz w:val="20"/>
-          <w:szCs w:val="20"/>
-        </w:rPr>
-        <w:t>Anolik</w:t>
-      </w:r>
-      <w:proofErr w:type="spellEnd"/>
-      <w:r>
-        <w:rPr>
-          <w:rFonts w:ascii="Arial" w:eastAsia="Arial" w:hAnsi="Arial" w:cs="Arial"/>
-          <w:color w:val="000000"/>
-          <w:sz w:val="20"/>
-          <w:szCs w:val="20"/>
-        </w:rPr>
-        <w:t xml:space="preserve">, J.H., Brenner, M.B., The Accelerating Medicines Partnership in RA/SLE network, </w:t>
-      </w:r>
-      <w:proofErr w:type="spellStart"/>
-      <w:r>
-        <w:rPr>
-          <w:rFonts w:ascii="Arial" w:eastAsia="Arial" w:hAnsi="Arial" w:cs="Arial"/>
-          <w:color w:val="000000"/>
-          <w:sz w:val="20"/>
-          <w:szCs w:val="20"/>
-        </w:rPr>
-        <w:t>Hacohen</w:t>
-      </w:r>
-      <w:proofErr w:type="spellEnd"/>
-      <w:r>
-        <w:rPr>
-          <w:rFonts w:ascii="Arial" w:eastAsia="Arial" w:hAnsi="Arial" w:cs="Arial"/>
-          <w:color w:val="000000"/>
-          <w:sz w:val="20"/>
-          <w:szCs w:val="20"/>
-        </w:rPr>
-        <w:t>, N., Diamond, B</w:t>
-      </w:r>
-      <w:r>
-        <w:rPr>
-          <w:rFonts w:ascii="Arial" w:eastAsia="Arial" w:hAnsi="Arial" w:cs="Arial"/>
-          <w:color w:val="222222"/>
-          <w:sz w:val="20"/>
-          <w:szCs w:val="20"/>
-          <w:highlight w:val="white"/>
-        </w:rPr>
-        <w:t>. The immune cell landscape in kidneys of lupus nephritis patients.</w:t>
-      </w:r>
-      <w:r>
-        <w:rPr>
-          <w:rFonts w:ascii="Arial" w:eastAsia="Arial" w:hAnsi="Arial" w:cs="Arial"/>
-          <w:b/>
+        </w:rPr>
+        <w:t>.</w:t>
+      </w:r>
+      <w:r>
+        <w:rPr>
+          <w:rFonts w:ascii="Arial" w:eastAsia="Arial" w:hAnsi="Arial" w:cs="Arial"/>
           <w:color w:val="222222"/>
           <w:sz w:val="20"/>
           <w:szCs w:val="20"/>
@@ -3272,17 +2676,7 @@
           <w:szCs w:val="20"/>
           <w:highlight w:val="white"/>
         </w:rPr>
-        <w:t>Nature Immunology</w:t>
-      </w:r>
-      <w:r>
-        <w:rPr>
-          <w:rFonts w:ascii="Arial" w:eastAsia="Arial" w:hAnsi="Arial" w:cs="Arial"/>
-          <w:color w:val="222222"/>
-          <w:sz w:val="20"/>
-          <w:szCs w:val="20"/>
-          <w:highlight w:val="white"/>
-        </w:rPr>
-        <w:t>, 2019</w:t>
+        <w:t>Science Translational Medicine</w:t>
       </w:r>
       <w:r>
         <w:rPr>
@@ -3293,28 +2687,627 @@
           <w:szCs w:val="20"/>
           <w:highlight w:val="white"/>
         </w:rPr>
+        <w:t xml:space="preserve"> </w:t>
+      </w:r>
+      <w:r>
+        <w:rPr>
+          <w:rFonts w:ascii="Arial" w:eastAsia="Arial" w:hAnsi="Arial" w:cs="Arial"/>
+          <w:color w:val="222222"/>
+          <w:sz w:val="20"/>
+          <w:szCs w:val="20"/>
+        </w:rPr>
+        <w:t>11.491</w:t>
+      </w:r>
+      <w:r>
+        <w:rPr>
+          <w:rFonts w:ascii="Arial" w:eastAsia="Arial" w:hAnsi="Arial" w:cs="Arial"/>
+          <w:color w:val="222222"/>
+          <w:sz w:val="20"/>
+          <w:szCs w:val="20"/>
+        </w:rPr>
+        <w:t xml:space="preserve">, </w:t>
+      </w:r>
+      <w:r>
+        <w:rPr>
+          <w:rFonts w:ascii="Arial" w:eastAsia="Arial" w:hAnsi="Arial" w:cs="Arial"/>
+          <w:color w:val="222222"/>
+          <w:sz w:val="20"/>
+          <w:szCs w:val="20"/>
+        </w:rPr>
+        <w:t>eaau8587</w:t>
+      </w:r>
+      <w:r>
+        <w:rPr>
+          <w:rFonts w:ascii="Arial" w:eastAsia="Arial" w:hAnsi="Arial" w:cs="Arial"/>
+          <w:color w:val="222222"/>
+          <w:sz w:val="20"/>
+          <w:szCs w:val="20"/>
+        </w:rPr>
+        <w:t>, (</w:t>
+      </w:r>
+      <w:r>
+        <w:rPr>
+          <w:rFonts w:ascii="Arial" w:eastAsia="Arial" w:hAnsi="Arial" w:cs="Arial"/>
+          <w:color w:val="222222"/>
+          <w:sz w:val="20"/>
+          <w:szCs w:val="20"/>
+        </w:rPr>
+        <w:t>2019</w:t>
+      </w:r>
+      <w:r>
+        <w:rPr>
+          <w:rFonts w:ascii="Arial" w:eastAsia="Arial" w:hAnsi="Arial" w:cs="Arial"/>
+          <w:color w:val="222222"/>
+          <w:sz w:val="20"/>
+          <w:szCs w:val="20"/>
+        </w:rPr>
+        <w:t>)</w:t>
+      </w:r>
+      <w:r>
+        <w:rPr>
+          <w:rFonts w:ascii="Arial" w:eastAsia="Arial" w:hAnsi="Arial" w:cs="Arial"/>
+          <w:color w:val="222222"/>
+          <w:sz w:val="20"/>
+          <w:szCs w:val="20"/>
+        </w:rPr>
         <w:t>.</w:t>
       </w:r>
-      <w:r>
-        <w:rPr>
-          <w:rFonts w:ascii="Arial" w:eastAsia="Arial" w:hAnsi="Arial" w:cs="Arial"/>
+    </w:p>
+    <w:p>
+      <w:pPr>
+        <w:widowControl/>
+        <w:numPr>
+          <w:ilvl w:val="0"/>
+          <w:numId w:val="3"/>
+        </w:numPr>
+        <w:tabs>
+          <w:tab w:val="num" w:pos="1080"/>
+        </w:tabs>
+        <w:spacing w:after="200"/>
+        <w:jc w:val="left"/>
+        <w:textAlignment w:val="baseline"/>
+        <w:rPr>
+          <w:rFonts w:ascii="Arial" w:hAnsi="Arial" w:cs="Arial"/>
+          <w:color w:val="000000"/>
+          <w:sz w:val="20"/>
+          <w:szCs w:val="20"/>
+        </w:rPr>
+      </w:pPr>
+      <w:proofErr w:type="spellStart"/>
+      <w:r>
+        <w:rPr>
+          <w:rFonts w:ascii="Arial" w:hAnsi="Arial" w:cs="Arial"/>
+          <w:color w:val="000000"/>
+          <w:sz w:val="20"/>
+          <w:szCs w:val="20"/>
+        </w:rPr>
+        <w:t>Arazi</w:t>
+      </w:r>
+      <w:proofErr w:type="spellEnd"/>
+      <w:r>
+        <w:rPr>
+          <w:rFonts w:ascii="Arial" w:hAnsi="Arial" w:cs="Arial"/>
+          <w:color w:val="000000"/>
+          <w:sz w:val="20"/>
+          <w:szCs w:val="20"/>
+        </w:rPr>
+        <w:t xml:space="preserve">, A.*, Rao, D.A.*, Berthier, C.C.*, Davidson, A., Liu, Y., Hoover, P.J., </w:t>
+      </w:r>
+      <w:proofErr w:type="spellStart"/>
+      <w:r>
+        <w:rPr>
+          <w:rFonts w:ascii="Arial" w:hAnsi="Arial" w:cs="Arial"/>
+          <w:color w:val="000000"/>
+          <w:sz w:val="20"/>
+          <w:szCs w:val="20"/>
+        </w:rPr>
+        <w:t>Chicoine</w:t>
+      </w:r>
+      <w:proofErr w:type="spellEnd"/>
+      <w:r>
+        <w:rPr>
+          <w:rFonts w:ascii="Arial" w:hAnsi="Arial" w:cs="Arial"/>
+          <w:color w:val="000000"/>
+          <w:sz w:val="20"/>
+          <w:szCs w:val="20"/>
+        </w:rPr>
+        <w:t xml:space="preserve">, A., </w:t>
+      </w:r>
+      <w:proofErr w:type="spellStart"/>
+      <w:r>
+        <w:rPr>
+          <w:rFonts w:ascii="Arial" w:hAnsi="Arial" w:cs="Arial"/>
+          <w:color w:val="000000"/>
+          <w:sz w:val="20"/>
+          <w:szCs w:val="20"/>
+        </w:rPr>
+        <w:t>Eisenhaure</w:t>
+      </w:r>
+      <w:proofErr w:type="spellEnd"/>
+      <w:r>
+        <w:rPr>
+          <w:rFonts w:ascii="Arial" w:hAnsi="Arial" w:cs="Arial"/>
+          <w:color w:val="000000"/>
+          <w:sz w:val="20"/>
+          <w:szCs w:val="20"/>
+        </w:rPr>
+        <w:t xml:space="preserve">, T.M., Jonsson, A.H., Li, S., </w:t>
+      </w:r>
+      <w:proofErr w:type="spellStart"/>
+      <w:r>
+        <w:rPr>
+          <w:rFonts w:ascii="Arial" w:hAnsi="Arial" w:cs="Arial"/>
+          <w:color w:val="000000"/>
+          <w:sz w:val="20"/>
+          <w:szCs w:val="20"/>
+        </w:rPr>
+        <w:t>Lieb</w:t>
+      </w:r>
+      <w:proofErr w:type="spellEnd"/>
+      <w:r>
+        <w:rPr>
+          <w:rFonts w:ascii="Arial" w:hAnsi="Arial" w:cs="Arial"/>
+          <w:color w:val="000000"/>
+          <w:sz w:val="20"/>
+          <w:szCs w:val="20"/>
+        </w:rPr>
+        <w:t xml:space="preserve">, D.J., </w:t>
+      </w:r>
+      <w:r>
+        <w:rPr>
+          <w:rFonts w:ascii="Arial" w:hAnsi="Arial" w:cs="Arial"/>
+          <w:b/>
+          <w:bCs/>
+          <w:color w:val="000000"/>
+          <w:sz w:val="20"/>
+          <w:szCs w:val="20"/>
+        </w:rPr>
+        <w:t>Zhang, F</w:t>
+      </w:r>
+      <w:r>
+        <w:rPr>
+          <w:rFonts w:ascii="Arial" w:hAnsi="Arial" w:cs="Arial"/>
+          <w:color w:val="000000"/>
+          <w:sz w:val="20"/>
+          <w:szCs w:val="20"/>
+        </w:rPr>
+        <w:t xml:space="preserve">., </w:t>
+      </w:r>
+      <w:proofErr w:type="spellStart"/>
+      <w:r>
+        <w:rPr>
+          <w:rFonts w:ascii="Arial" w:hAnsi="Arial" w:cs="Arial"/>
+          <w:color w:val="000000"/>
+          <w:sz w:val="20"/>
+          <w:szCs w:val="20"/>
+        </w:rPr>
+        <w:t>Slowikovski</w:t>
+      </w:r>
+      <w:proofErr w:type="spellEnd"/>
+      <w:r>
+        <w:rPr>
+          <w:rFonts w:ascii="Arial" w:hAnsi="Arial" w:cs="Arial"/>
+          <w:color w:val="000000"/>
+          <w:sz w:val="20"/>
+          <w:szCs w:val="20"/>
+        </w:rPr>
+        <w:t xml:space="preserve"> K, Browne, E.P., Noma, A., </w:t>
+      </w:r>
+      <w:proofErr w:type="spellStart"/>
+      <w:r>
+        <w:rPr>
+          <w:rFonts w:ascii="Arial" w:hAnsi="Arial" w:cs="Arial"/>
+          <w:color w:val="000000"/>
+          <w:sz w:val="20"/>
+          <w:szCs w:val="20"/>
+        </w:rPr>
+        <w:t>Sutherby</w:t>
+      </w:r>
+      <w:proofErr w:type="spellEnd"/>
+      <w:r>
+        <w:rPr>
+          <w:rFonts w:ascii="Arial" w:hAnsi="Arial" w:cs="Arial"/>
+          <w:color w:val="000000"/>
+          <w:sz w:val="20"/>
+          <w:szCs w:val="20"/>
+        </w:rPr>
+        <w:t xml:space="preserve">, D., Steelman, S., </w:t>
+      </w:r>
+      <w:proofErr w:type="spellStart"/>
+      <w:r>
+        <w:rPr>
+          <w:rFonts w:ascii="Arial" w:hAnsi="Arial" w:cs="Arial"/>
+          <w:color w:val="000000"/>
+          <w:sz w:val="20"/>
+          <w:szCs w:val="20"/>
+        </w:rPr>
+        <w:t>Smilek</w:t>
+      </w:r>
+      <w:proofErr w:type="spellEnd"/>
+      <w:r>
+        <w:rPr>
+          <w:rFonts w:ascii="Arial" w:hAnsi="Arial" w:cs="Arial"/>
+          <w:color w:val="000000"/>
+          <w:sz w:val="20"/>
+          <w:szCs w:val="20"/>
+        </w:rPr>
+        <w:t xml:space="preserve">, D.E., </w:t>
+      </w:r>
+      <w:proofErr w:type="spellStart"/>
+      <w:r>
+        <w:rPr>
+          <w:rFonts w:ascii="Arial" w:hAnsi="Arial" w:cs="Arial"/>
+          <w:color w:val="000000"/>
+          <w:sz w:val="20"/>
+          <w:szCs w:val="20"/>
+        </w:rPr>
+        <w:t>Tosta</w:t>
+      </w:r>
+      <w:proofErr w:type="spellEnd"/>
+      <w:r>
+        <w:rPr>
+          <w:rFonts w:ascii="Arial" w:hAnsi="Arial" w:cs="Arial"/>
+          <w:color w:val="000000"/>
+          <w:sz w:val="20"/>
+          <w:szCs w:val="20"/>
+        </w:rPr>
+        <w:t xml:space="preserve">, P., </w:t>
+      </w:r>
+      <w:proofErr w:type="spellStart"/>
+      <w:r>
+        <w:rPr>
+          <w:rFonts w:ascii="Arial" w:hAnsi="Arial" w:cs="Arial"/>
+          <w:color w:val="000000"/>
+          <w:sz w:val="20"/>
+          <w:szCs w:val="20"/>
+        </w:rPr>
+        <w:t>Apruzzese</w:t>
+      </w:r>
+      <w:proofErr w:type="spellEnd"/>
+      <w:r>
+        <w:rPr>
+          <w:rFonts w:ascii="Arial" w:hAnsi="Arial" w:cs="Arial"/>
+          <w:color w:val="000000"/>
+          <w:sz w:val="20"/>
+          <w:szCs w:val="20"/>
+        </w:rPr>
+        <w:t xml:space="preserve">, W., Massarotti, E., Dall, Era, M., Park, M., Kamen, D.L., </w:t>
+      </w:r>
+      <w:proofErr w:type="spellStart"/>
+      <w:r>
+        <w:rPr>
+          <w:rFonts w:ascii="Arial" w:hAnsi="Arial" w:cs="Arial"/>
+          <w:color w:val="000000"/>
+          <w:sz w:val="20"/>
+          <w:szCs w:val="20"/>
+        </w:rPr>
+        <w:t>Furie</w:t>
+      </w:r>
+      <w:proofErr w:type="spellEnd"/>
+      <w:r>
+        <w:rPr>
+          <w:rFonts w:ascii="Arial" w:hAnsi="Arial" w:cs="Arial"/>
+          <w:color w:val="000000"/>
+          <w:sz w:val="20"/>
+          <w:szCs w:val="20"/>
+        </w:rPr>
+        <w:t xml:space="preserve">, R.A., </w:t>
+      </w:r>
+      <w:proofErr w:type="spellStart"/>
+      <w:r>
+        <w:rPr>
+          <w:rFonts w:ascii="Arial" w:hAnsi="Arial" w:cs="Arial"/>
+          <w:color w:val="000000"/>
+          <w:sz w:val="20"/>
+          <w:szCs w:val="20"/>
+        </w:rPr>
+        <w:t>Payan</w:t>
+      </w:r>
+      <w:proofErr w:type="spellEnd"/>
+      <w:r>
+        <w:rPr>
+          <w:rFonts w:ascii="Arial" w:hAnsi="Arial" w:cs="Arial"/>
+          <w:color w:val="000000"/>
+          <w:sz w:val="20"/>
+          <w:szCs w:val="20"/>
+        </w:rPr>
+        <w:t xml:space="preserve">- Schober, F., </w:t>
+      </w:r>
+      <w:proofErr w:type="spellStart"/>
+      <w:r>
+        <w:rPr>
+          <w:rFonts w:ascii="Arial" w:hAnsi="Arial" w:cs="Arial"/>
+          <w:color w:val="000000"/>
+          <w:sz w:val="20"/>
+          <w:szCs w:val="20"/>
+        </w:rPr>
+        <w:t>Pendergraft</w:t>
+      </w:r>
+      <w:proofErr w:type="spellEnd"/>
+      <w:r>
+        <w:rPr>
+          <w:rFonts w:ascii="Arial" w:hAnsi="Arial" w:cs="Arial"/>
+          <w:color w:val="000000"/>
+          <w:sz w:val="20"/>
+          <w:szCs w:val="20"/>
+        </w:rPr>
+        <w:t xml:space="preserve"> WF 3rd, </w:t>
+      </w:r>
+      <w:proofErr w:type="spellStart"/>
+      <w:r>
+        <w:rPr>
+          <w:rFonts w:ascii="Arial" w:hAnsi="Arial" w:cs="Arial"/>
+          <w:color w:val="000000"/>
+          <w:sz w:val="20"/>
+          <w:szCs w:val="20"/>
+        </w:rPr>
+        <w:t>Mclnnis</w:t>
+      </w:r>
+      <w:proofErr w:type="spellEnd"/>
+      <w:r>
+        <w:rPr>
+          <w:rFonts w:ascii="Arial" w:hAnsi="Arial" w:cs="Arial"/>
+          <w:color w:val="000000"/>
+          <w:sz w:val="20"/>
+          <w:szCs w:val="20"/>
+        </w:rPr>
+        <w:t xml:space="preserve"> E.A., </w:t>
+      </w:r>
+      <w:proofErr w:type="spellStart"/>
+      <w:r>
+        <w:rPr>
+          <w:rFonts w:ascii="Arial" w:hAnsi="Arial" w:cs="Arial"/>
+          <w:color w:val="000000"/>
+          <w:sz w:val="20"/>
+          <w:szCs w:val="20"/>
+        </w:rPr>
+        <w:t>Buyon</w:t>
+      </w:r>
+      <w:proofErr w:type="spellEnd"/>
+      <w:r>
+        <w:rPr>
+          <w:rFonts w:ascii="Arial" w:hAnsi="Arial" w:cs="Arial"/>
+          <w:color w:val="000000"/>
+          <w:sz w:val="20"/>
+          <w:szCs w:val="20"/>
+        </w:rPr>
+        <w:t xml:space="preserve">, J.P., Petri, M.A., </w:t>
+      </w:r>
+      <w:proofErr w:type="spellStart"/>
+      <w:r>
+        <w:rPr>
+          <w:rFonts w:ascii="Arial" w:hAnsi="Arial" w:cs="Arial"/>
+          <w:color w:val="000000"/>
+          <w:sz w:val="20"/>
+          <w:szCs w:val="20"/>
+        </w:rPr>
+        <w:t>Putterman</w:t>
+      </w:r>
+      <w:proofErr w:type="spellEnd"/>
+      <w:r>
+        <w:rPr>
+          <w:rFonts w:ascii="Arial" w:hAnsi="Arial" w:cs="Arial"/>
+          <w:color w:val="000000"/>
+          <w:sz w:val="20"/>
+          <w:szCs w:val="20"/>
+        </w:rPr>
+        <w:t xml:space="preserve">, C., </w:t>
+      </w:r>
+      <w:proofErr w:type="spellStart"/>
+      <w:r>
+        <w:rPr>
+          <w:rFonts w:ascii="Arial" w:hAnsi="Arial" w:cs="Arial"/>
+          <w:color w:val="000000"/>
+          <w:sz w:val="20"/>
+          <w:szCs w:val="20"/>
+        </w:rPr>
+        <w:t>Kalunian</w:t>
+      </w:r>
+      <w:proofErr w:type="spellEnd"/>
+      <w:r>
+        <w:rPr>
+          <w:rFonts w:ascii="Arial" w:hAnsi="Arial" w:cs="Arial"/>
+          <w:color w:val="000000"/>
+          <w:sz w:val="20"/>
+          <w:szCs w:val="20"/>
+        </w:rPr>
+        <w:t xml:space="preserve">, L.C., </w:t>
+      </w:r>
+      <w:proofErr w:type="spellStart"/>
+      <w:r>
+        <w:rPr>
+          <w:rFonts w:ascii="Arial" w:hAnsi="Arial" w:cs="Arial"/>
+          <w:color w:val="000000"/>
+          <w:sz w:val="20"/>
+          <w:szCs w:val="20"/>
+        </w:rPr>
+        <w:t>Woodle</w:t>
+      </w:r>
+      <w:proofErr w:type="spellEnd"/>
+      <w:r>
+        <w:rPr>
+          <w:rFonts w:ascii="Arial" w:hAnsi="Arial" w:cs="Arial"/>
+          <w:color w:val="000000"/>
+          <w:sz w:val="20"/>
+          <w:szCs w:val="20"/>
+        </w:rPr>
+        <w:t xml:space="preserve">, E.S., Lederer, J.A., </w:t>
+      </w:r>
+      <w:proofErr w:type="spellStart"/>
+      <w:r>
+        <w:rPr>
+          <w:rFonts w:ascii="Arial" w:hAnsi="Arial" w:cs="Arial"/>
+          <w:color w:val="000000"/>
+          <w:sz w:val="20"/>
+          <w:szCs w:val="20"/>
+        </w:rPr>
+        <w:t>Hildeman</w:t>
+      </w:r>
+      <w:proofErr w:type="spellEnd"/>
+      <w:r>
+        <w:rPr>
+          <w:rFonts w:ascii="Arial" w:hAnsi="Arial" w:cs="Arial"/>
+          <w:color w:val="000000"/>
+          <w:sz w:val="20"/>
+          <w:szCs w:val="20"/>
+        </w:rPr>
+        <w:t xml:space="preserve">, D.A., Nusbaum, C., Raychaudhuri S., </w:t>
+      </w:r>
+      <w:proofErr w:type="spellStart"/>
+      <w:r>
+        <w:rPr>
+          <w:rFonts w:ascii="Arial" w:hAnsi="Arial" w:cs="Arial"/>
+          <w:color w:val="000000"/>
+          <w:sz w:val="20"/>
+          <w:szCs w:val="20"/>
+        </w:rPr>
+        <w:t>Kretzler</w:t>
+      </w:r>
+      <w:proofErr w:type="spellEnd"/>
+      <w:r>
+        <w:rPr>
+          <w:rFonts w:ascii="Arial" w:hAnsi="Arial" w:cs="Arial"/>
+          <w:color w:val="000000"/>
+          <w:sz w:val="20"/>
+          <w:szCs w:val="20"/>
+        </w:rPr>
+        <w:t xml:space="preserve">, M., </w:t>
+      </w:r>
+      <w:proofErr w:type="spellStart"/>
+      <w:r>
+        <w:rPr>
+          <w:rFonts w:ascii="Arial" w:hAnsi="Arial" w:cs="Arial"/>
+          <w:color w:val="000000"/>
+          <w:sz w:val="20"/>
+          <w:szCs w:val="20"/>
+        </w:rPr>
+        <w:t>Anolik</w:t>
+      </w:r>
+      <w:proofErr w:type="spellEnd"/>
+      <w:r>
+        <w:rPr>
+          <w:rFonts w:ascii="Arial" w:hAnsi="Arial" w:cs="Arial"/>
+          <w:color w:val="000000"/>
+          <w:sz w:val="20"/>
+          <w:szCs w:val="20"/>
+        </w:rPr>
+        <w:t xml:space="preserve">, J.H., Brenner, M.B., </w:t>
+      </w:r>
+      <w:proofErr w:type="spellStart"/>
+      <w:r>
+        <w:rPr>
+          <w:rFonts w:ascii="Arial" w:hAnsi="Arial" w:cs="Arial"/>
+          <w:color w:val="000000"/>
+          <w:sz w:val="20"/>
+          <w:szCs w:val="20"/>
+        </w:rPr>
+        <w:t>Wofsy</w:t>
+      </w:r>
+      <w:proofErr w:type="spellEnd"/>
+      <w:r>
+        <w:rPr>
+          <w:rFonts w:ascii="Arial" w:hAnsi="Arial" w:cs="Arial"/>
+          <w:color w:val="000000"/>
+          <w:sz w:val="20"/>
+          <w:szCs w:val="20"/>
+        </w:rPr>
+        <w:t xml:space="preserve"> D., </w:t>
+      </w:r>
+      <w:proofErr w:type="spellStart"/>
+      <w:r>
+        <w:rPr>
+          <w:rFonts w:ascii="Arial" w:hAnsi="Arial" w:cs="Arial"/>
+          <w:color w:val="000000"/>
+          <w:sz w:val="20"/>
+          <w:szCs w:val="20"/>
+        </w:rPr>
+        <w:t>Hacohen</w:t>
+      </w:r>
+      <w:proofErr w:type="spellEnd"/>
+      <w:r>
+        <w:rPr>
+          <w:rFonts w:ascii="Arial" w:hAnsi="Arial" w:cs="Arial"/>
+          <w:color w:val="000000"/>
+          <w:sz w:val="20"/>
+          <w:szCs w:val="20"/>
+        </w:rPr>
+        <w:t>, N., Diamond, B., The Accelerating Medicines Partnership in RA/SLE network</w:t>
+      </w:r>
+      <w:r>
+        <w:rPr>
+          <w:rFonts w:ascii="Arial" w:hAnsi="Arial" w:cs="Arial"/>
+          <w:color w:val="000000"/>
+          <w:sz w:val="20"/>
+          <w:szCs w:val="20"/>
+        </w:rPr>
+        <w:t xml:space="preserve">. </w:t>
+      </w:r>
+      <w:r>
+        <w:rPr>
+          <w:rFonts w:ascii="Courier New" w:hAnsi="Courier New" w:cs="Courier New"/>
+          <w:color w:val="000000"/>
+          <w:sz w:val="20"/>
+          <w:szCs w:val="20"/>
+        </w:rPr>
+        <w:t>﻿</w:t>
+      </w:r>
+      <w:r>
+        <w:rPr>
+          <w:rFonts w:ascii="Arial" w:hAnsi="Arial" w:cs="Arial"/>
+          <w:color w:val="000000"/>
+          <w:sz w:val="20"/>
+          <w:szCs w:val="20"/>
+        </w:rPr>
+        <w:t>The immune cell landscape in kidneys of patients with lupus nephritis</w:t>
+      </w:r>
+      <w:r>
+        <w:rPr>
+          <w:rFonts w:ascii="Arial" w:hAnsi="Arial" w:cs="Arial"/>
+          <w:color w:val="000000"/>
+          <w:sz w:val="20"/>
+          <w:szCs w:val="20"/>
+        </w:rPr>
+        <w:t>.</w:t>
+      </w:r>
+      <w:r>
+        <w:rPr>
+          <w:rFonts w:ascii="Arial" w:hAnsi="Arial" w:cs="Arial"/>
+          <w:color w:val="000000"/>
+          <w:sz w:val="20"/>
+          <w:szCs w:val="20"/>
+        </w:rPr>
+        <w:t xml:space="preserve"> </w:t>
+      </w:r>
+      <w:r>
+        <w:rPr>
+          <w:rFonts w:ascii="Arial" w:hAnsi="Arial" w:cs="Arial"/>
+          <w:b/>
           <w:i/>
-          <w:color w:val="222222"/>
-          <w:sz w:val="20"/>
-          <w:szCs w:val="20"/>
-          <w:highlight w:val="white"/>
-        </w:rPr>
-        <w:t xml:space="preserve"> </w:t>
-      </w:r>
-      <w:r>
-        <w:rPr>
-          <w:rFonts w:ascii="Arial" w:eastAsia="Arial" w:hAnsi="Arial" w:cs="Arial"/>
-          <w:color w:val="222222"/>
-          <w:sz w:val="20"/>
-          <w:szCs w:val="20"/>
-          <w:highlight w:val="white"/>
-        </w:rPr>
-        <w:t>In Press.</w:t>
+          <w:iCs/>
+          <w:color w:val="000000"/>
+          <w:sz w:val="20"/>
+          <w:szCs w:val="20"/>
+        </w:rPr>
+        <w:t>Nature Immunology</w:t>
+      </w:r>
+      <w:r>
+        <w:rPr>
+          <w:rFonts w:ascii="Arial" w:hAnsi="Arial" w:cs="Arial"/>
+          <w:b/>
+          <w:color w:val="000000"/>
+          <w:sz w:val="20"/>
+          <w:szCs w:val="20"/>
+        </w:rPr>
+        <w:t>.</w:t>
+      </w:r>
+      <w:r>
+        <w:rPr>
+          <w:rFonts w:ascii="Arial" w:hAnsi="Arial" w:cs="Arial"/>
+          <w:color w:val="000000"/>
+          <w:sz w:val="20"/>
+          <w:szCs w:val="20"/>
+        </w:rPr>
+        <w:t xml:space="preserve"> (2019)</w:t>
       </w:r>
     </w:p>
     <w:p>
@@ -3345,9 +3338,24 @@
           <w:sz w:val="20"/>
           <w:szCs w:val="20"/>
         </w:rPr>
-        <w:t xml:space="preserve">, Wang C., Trapp, A., and Flaherty, P. A scalable deterministic global optimization algorithm for sparse mixed-membership matrix factorization. </w:t>
-      </w:r>
-      <w:proofErr w:type="spellStart"/>
+        <w:t>, Wang C., Trapp, A., and Flaherty, P</w:t>
+      </w:r>
+      <w:r>
+        <w:rPr>
+          <w:rFonts w:ascii="Arial" w:eastAsia="Arial" w:hAnsi="Arial" w:cs="Arial"/>
+          <w:sz w:val="20"/>
+          <w:szCs w:val="20"/>
+        </w:rPr>
+        <w:t>A Global Optimization Algorithm for Sparse Mixed Membership Matrix Factorization</w:t>
+      </w:r>
+      <w:r>
+        <w:rPr>
+          <w:rFonts w:ascii="Arial" w:eastAsia="Arial" w:hAnsi="Arial" w:cs="Arial"/>
+          <w:sz w:val="20"/>
+          <w:szCs w:val="20"/>
+        </w:rPr>
+        <w:t xml:space="preserve">. In </w:t>
+      </w:r>
       <w:r>
         <w:rPr>
           <w:rFonts w:ascii="Arial" w:eastAsia="Arial" w:hAnsi="Arial" w:cs="Arial"/>
@@ -3356,12 +3364,12 @@
           <w:sz w:val="20"/>
           <w:szCs w:val="20"/>
         </w:rPr>
-        <w:t>arXiv</w:t>
-      </w:r>
-      <w:proofErr w:type="spellEnd"/>
-      <w:r>
-        <w:rPr>
-          <w:rFonts w:ascii="Arial" w:eastAsia="Arial" w:hAnsi="Arial" w:cs="Arial"/>
+        <w:t>Contemporary Biostatistics with Biopharmaceutical Applications</w:t>
+      </w:r>
+      <w:r>
+        <w:rPr>
+          <w:rFonts w:ascii="Arial" w:eastAsia="Arial" w:hAnsi="Arial" w:cs="Arial"/>
+          <w:b/>
           <w:i/>
           <w:sz w:val="20"/>
           <w:szCs w:val="20"/>
@@ -3374,41 +3382,31 @@
           <w:sz w:val="20"/>
           <w:szCs w:val="20"/>
         </w:rPr>
-        <w:t xml:space="preserve">1610.06145. New Advances in Statistics and Data Science, </w:t>
-      </w:r>
-      <w:r>
-        <w:rPr>
-          <w:rFonts w:ascii="Arial" w:eastAsia="Arial" w:hAnsi="Arial" w:cs="Arial"/>
-          <w:b/>
-          <w:i/>
-          <w:sz w:val="20"/>
-          <w:szCs w:val="20"/>
-        </w:rPr>
-        <w:t>ICSA Book Series in Statistics</w:t>
-      </w:r>
-      <w:r>
-        <w:rPr>
-          <w:rFonts w:ascii="Arial" w:eastAsia="Arial" w:hAnsi="Arial" w:cs="Arial"/>
-          <w:sz w:val="20"/>
-          <w:szCs w:val="20"/>
-        </w:rPr>
-        <w:t>, Springer, August</w:t>
-      </w:r>
-      <w:r>
-        <w:rPr>
-          <w:rFonts w:ascii="Arial" w:eastAsia="Arial" w:hAnsi="Arial" w:cs="Arial"/>
-          <w:sz w:val="20"/>
-          <w:szCs w:val="20"/>
-        </w:rPr>
-        <w:t>, 2018</w:t>
-      </w:r>
-      <w:r>
-        <w:rPr>
-          <w:rFonts w:ascii="Arial" w:eastAsia="Arial" w:hAnsi="Arial" w:cs="Arial"/>
-          <w:sz w:val="20"/>
-          <w:szCs w:val="20"/>
-        </w:rPr>
-        <w:t>. In Press.</w:t>
+        <w:t>(</w:t>
+      </w:r>
+      <w:r>
+        <w:rPr>
+          <w:rFonts w:ascii="Arial" w:eastAsia="Arial" w:hAnsi="Arial" w:cs="Arial"/>
+          <w:sz w:val="20"/>
+          <w:szCs w:val="20"/>
+        </w:rPr>
+        <w:t>pp. 129-156</w:t>
+      </w:r>
+      <w:r>
+        <w:rPr>
+          <w:rFonts w:ascii="Arial" w:eastAsia="Arial" w:hAnsi="Arial" w:cs="Arial"/>
+          <w:sz w:val="20"/>
+          <w:szCs w:val="20"/>
+        </w:rPr>
+        <w:t>)</w:t>
+      </w:r>
+      <w:r>
+        <w:rPr>
+          <w:rFonts w:ascii="Arial" w:eastAsia="Arial" w:hAnsi="Arial" w:cs="Arial"/>
+          <w:sz w:val="20"/>
+          <w:szCs w:val="20"/>
+        </w:rPr>
+        <w:t>, ICSA Book Series in Statistics. Springer, Cham (2019).</w:t>
       </w:r>
     </w:p>
     <w:p>
@@ -3420,6 +3418,42 @@
         <w:spacing w:after="120"/>
         <w:jc w:val="left"/>
       </w:pPr>
+      <w:proofErr w:type="spellStart"/>
+      <w:r>
+        <w:rPr>
+          <w:rFonts w:ascii="Arial" w:eastAsia="Arial" w:hAnsi="Arial" w:cs="Arial"/>
+          <w:sz w:val="20"/>
+          <w:szCs w:val="20"/>
+        </w:rPr>
+        <w:t>Korsunsky</w:t>
+      </w:r>
+      <w:proofErr w:type="spellEnd"/>
+      <w:r>
+        <w:rPr>
+          <w:rFonts w:ascii="Arial" w:eastAsia="Arial" w:hAnsi="Arial" w:cs="Arial"/>
+          <w:sz w:val="20"/>
+          <w:szCs w:val="20"/>
+        </w:rPr>
+        <w:t xml:space="preserve">, I., Fan, J., </w:t>
+      </w:r>
+      <w:proofErr w:type="spellStart"/>
+      <w:r>
+        <w:rPr>
+          <w:rFonts w:ascii="Arial" w:eastAsia="Arial" w:hAnsi="Arial" w:cs="Arial"/>
+          <w:sz w:val="20"/>
+          <w:szCs w:val="20"/>
+        </w:rPr>
+        <w:t>Slowikowski</w:t>
+      </w:r>
+      <w:proofErr w:type="spellEnd"/>
+      <w:r>
+        <w:rPr>
+          <w:rFonts w:ascii="Arial" w:eastAsia="Arial" w:hAnsi="Arial" w:cs="Arial"/>
+          <w:sz w:val="20"/>
+          <w:szCs w:val="20"/>
+        </w:rPr>
+        <w:t xml:space="preserve">, K., </w:t>
+      </w:r>
       <w:r>
         <w:rPr>
           <w:rFonts w:ascii="Arial" w:eastAsia="Arial" w:hAnsi="Arial" w:cs="Arial"/>
@@ -3435,8 +3469,64 @@
           <w:sz w:val="20"/>
           <w:szCs w:val="20"/>
         </w:rPr>
-        <w:t xml:space="preserve">, and Flaherty, P. Variational inference for rare variant detection in deep, heterogeneous next-generation sequencing data. </w:t>
-      </w:r>
+        <w:t xml:space="preserve">, Wei, K., </w:t>
+      </w:r>
+      <w:proofErr w:type="spellStart"/>
+      <w:r>
+        <w:rPr>
+          <w:rFonts w:ascii="Arial" w:eastAsia="Arial" w:hAnsi="Arial" w:cs="Arial"/>
+          <w:sz w:val="20"/>
+          <w:szCs w:val="20"/>
+        </w:rPr>
+        <w:t>Baglaenko</w:t>
+      </w:r>
+      <w:proofErr w:type="spellEnd"/>
+      <w:r>
+        <w:rPr>
+          <w:rFonts w:ascii="Arial" w:eastAsia="Arial" w:hAnsi="Arial" w:cs="Arial"/>
+          <w:sz w:val="20"/>
+          <w:szCs w:val="20"/>
+        </w:rPr>
+        <w:t xml:space="preserve">, Y., Brenner, M., </w:t>
+      </w:r>
+      <w:proofErr w:type="spellStart"/>
+      <w:r>
+        <w:rPr>
+          <w:rFonts w:ascii="Arial" w:eastAsia="Arial" w:hAnsi="Arial" w:cs="Arial"/>
+          <w:sz w:val="20"/>
+          <w:szCs w:val="20"/>
+        </w:rPr>
+        <w:t>Loh</w:t>
+      </w:r>
+      <w:proofErr w:type="spellEnd"/>
+      <w:r>
+        <w:rPr>
+          <w:rFonts w:ascii="Arial" w:eastAsia="Arial" w:hAnsi="Arial" w:cs="Arial"/>
+          <w:sz w:val="20"/>
+          <w:szCs w:val="20"/>
+        </w:rPr>
+        <w:t>, P., Raychaudhuri, S. Fast, sensitive, and flexible integration of single cell data with Harmony</w:t>
+      </w:r>
+      <w:r>
+        <w:rPr>
+          <w:rFonts w:ascii="Arial" w:eastAsia="Arial" w:hAnsi="Arial" w:cs="Arial"/>
+          <w:color w:val="222222"/>
+          <w:sz w:val="20"/>
+          <w:szCs w:val="20"/>
+          <w:highlight w:val="white"/>
+        </w:rPr>
+        <w:t>.</w:t>
+      </w:r>
+      <w:r>
+        <w:rPr>
+          <w:rFonts w:ascii="Arial" w:eastAsia="Arial" w:hAnsi="Arial" w:cs="Arial"/>
+          <w:b/>
+          <w:sz w:val="20"/>
+          <w:szCs w:val="20"/>
+        </w:rPr>
+        <w:t xml:space="preserve"> </w:t>
+      </w:r>
+      <w:proofErr w:type="spellStart"/>
       <w:r>
         <w:rPr>
           <w:rFonts w:ascii="Arial" w:eastAsia="Arial" w:hAnsi="Arial" w:cs="Arial"/>
@@ -3445,7 +3535,42 @@
           <w:sz w:val="20"/>
           <w:szCs w:val="20"/>
         </w:rPr>
-        <w:t>BMC Bioinformatics</w:t>
+        <w:t>BioRxiv</w:t>
+      </w:r>
+      <w:proofErr w:type="spellEnd"/>
+      <w:r>
+        <w:rPr>
+          <w:rFonts w:ascii="Arial" w:eastAsia="Arial" w:hAnsi="Arial" w:cs="Arial"/>
+          <w:sz w:val="20"/>
+          <w:szCs w:val="20"/>
+        </w:rPr>
+        <w:t>.</w:t>
+      </w:r>
+      <w:r>
+        <w:rPr>
+          <w:rFonts w:ascii="Arial" w:eastAsia="Arial" w:hAnsi="Arial" w:cs="Arial"/>
+          <w:b/>
+          <w:sz w:val="20"/>
+          <w:szCs w:val="20"/>
+        </w:rPr>
+        <w:t xml:space="preserve"> </w:t>
+      </w:r>
+      <w:r>
+        <w:rPr>
+          <w:rFonts w:ascii="Arial" w:eastAsia="Arial" w:hAnsi="Arial" w:cs="Arial"/>
+          <w:sz w:val="20"/>
+          <w:szCs w:val="20"/>
+        </w:rPr>
+        <w:t xml:space="preserve">In review by </w:t>
+      </w:r>
+      <w:r>
+        <w:rPr>
+          <w:rFonts w:ascii="Arial" w:eastAsia="Arial" w:hAnsi="Arial" w:cs="Arial"/>
+          <w:i/>
+          <w:sz w:val="20"/>
+          <w:szCs w:val="20"/>
+        </w:rPr>
+        <w:t>Nature Methods</w:t>
       </w:r>
       <w:r>
         <w:rPr>
@@ -3466,27 +3591,42 @@
       <w:r>
         <w:rPr>
           <w:rFonts w:ascii="Arial" w:eastAsia="Arial" w:hAnsi="Arial" w:cs="Arial"/>
-          <w:i/>
-          <w:sz w:val="20"/>
-          <w:szCs w:val="20"/>
-        </w:rPr>
-        <w:t>18</w:t>
-      </w:r>
-      <w:r>
-        <w:rPr>
-          <w:rFonts w:ascii="Arial" w:eastAsia="Arial" w:hAnsi="Arial" w:cs="Arial"/>
-          <w:sz w:val="20"/>
-          <w:szCs w:val="20"/>
-        </w:rPr>
-        <w:t>(45)</w:t>
-      </w:r>
-      <w:r>
-        <w:rPr>
-          <w:rFonts w:ascii="Arial" w:eastAsia="Arial" w:hAnsi="Arial" w:cs="Arial"/>
-          <w:sz w:val="20"/>
-          <w:szCs w:val="20"/>
-        </w:rPr>
-        <w:t>, 2017</w:t>
+          <w:color w:val="222222"/>
+          <w:sz w:val="20"/>
+          <w:szCs w:val="20"/>
+          <w:highlight w:val="white"/>
+        </w:rPr>
+        <w:t>(</w:t>
+      </w:r>
+      <w:r>
+        <w:rPr>
+          <w:rFonts w:ascii="Arial" w:eastAsia="Arial" w:hAnsi="Arial" w:cs="Arial"/>
+          <w:color w:val="222222"/>
+          <w:sz w:val="20"/>
+          <w:szCs w:val="20"/>
+          <w:highlight w:val="white"/>
+        </w:rPr>
+        <w:t>2019</w:t>
+      </w:r>
+      <w:r>
+        <w:rPr>
+          <w:rFonts w:ascii="Arial" w:eastAsia="Arial" w:hAnsi="Arial" w:cs="Arial"/>
+          <w:color w:val="222222"/>
+          <w:sz w:val="20"/>
+          <w:szCs w:val="20"/>
+          <w:highlight w:val="white"/>
+        </w:rPr>
+        <w:t>)</w:t>
+      </w:r>
+      <w:r>
+        <w:rPr>
+          <w:rFonts w:ascii="Arial" w:eastAsia="Arial" w:hAnsi="Arial" w:cs="Arial"/>
+          <w:color w:val="222222"/>
+          <w:sz w:val="20"/>
+          <w:szCs w:val="20"/>
+          <w:highlight w:val="white"/>
+        </w:rPr>
+        <w:t>.</w:t>
       </w:r>
     </w:p>
     <w:p>
@@ -3501,19 +3641,11 @@
       <w:r>
         <w:rPr>
           <w:rFonts w:ascii="Arial" w:eastAsia="Arial" w:hAnsi="Arial" w:cs="Arial"/>
+          <w:b/>
           <w:sz w:val="20"/>
           <w:szCs w:val="20"/>
         </w:rPr>
         <w:lastRenderedPageBreak/>
-        <w:t xml:space="preserve">He, Y., </w:t>
-      </w:r>
-      <w:r>
-        <w:rPr>
-          <w:rFonts w:ascii="Arial" w:eastAsia="Arial" w:hAnsi="Arial" w:cs="Arial"/>
-          <w:b/>
-          <w:sz w:val="20"/>
-          <w:szCs w:val="20"/>
-        </w:rPr>
         <w:t>Zhang, F.</w:t>
       </w:r>
       <w:r>
@@ -3522,7 +3654,7 @@
           <w:sz w:val="20"/>
           <w:szCs w:val="20"/>
         </w:rPr>
-        <w:t xml:space="preserve">, and Flaherty, P. RVD2: an ultra-sensitive variant detection model for low-depth heterogeneous next-generation sequencing data. </w:t>
+        <w:t xml:space="preserve">, and Flaherty, P. Variational inference for rare variant detection in deep, heterogeneous next-generation sequencing data. </w:t>
       </w:r>
       <w:r>
         <w:rPr>
@@ -3532,7 +3664,23 @@
           <w:sz w:val="20"/>
           <w:szCs w:val="20"/>
         </w:rPr>
-        <w:t>Bioinformatics</w:t>
+        <w:t>BMC Bioinformatics</w:t>
+      </w:r>
+      <w:r>
+        <w:rPr>
+          <w:rFonts w:ascii="Arial" w:eastAsia="Arial" w:hAnsi="Arial" w:cs="Arial"/>
+          <w:sz w:val="20"/>
+          <w:szCs w:val="20"/>
+        </w:rPr>
+        <w:t>,</w:t>
+      </w:r>
+      <w:r>
+        <w:rPr>
+          <w:rFonts w:ascii="Arial" w:eastAsia="Arial" w:hAnsi="Arial" w:cs="Arial"/>
+          <w:sz w:val="20"/>
+          <w:szCs w:val="20"/>
+        </w:rPr>
+        <w:t xml:space="preserve"> </w:t>
       </w:r>
       <w:r>
         <w:rPr>
@@ -3541,31 +3689,47 @@
           <w:sz w:val="20"/>
           <w:szCs w:val="20"/>
         </w:rPr>
-        <w:t>, 31</w:t>
-      </w:r>
-      <w:r>
-        <w:rPr>
-          <w:rFonts w:ascii="Arial" w:eastAsia="Arial" w:hAnsi="Arial" w:cs="Arial"/>
-          <w:sz w:val="20"/>
-          <w:szCs w:val="20"/>
-        </w:rPr>
-        <w:t>(17), 2785-2793</w:t>
-      </w:r>
-      <w:r>
-        <w:rPr>
-          <w:rFonts w:ascii="Arial" w:eastAsia="Arial" w:hAnsi="Arial" w:cs="Arial"/>
-          <w:sz w:val="20"/>
-          <w:szCs w:val="20"/>
-        </w:rPr>
-        <w:t>, 2015</w:t>
-      </w:r>
-      <w:r>
-        <w:rPr>
-          <w:rFonts w:ascii="Arial" w:eastAsia="Arial" w:hAnsi="Arial" w:cs="Arial"/>
-          <w:sz w:val="20"/>
-          <w:szCs w:val="20"/>
-        </w:rPr>
-        <w:t xml:space="preserve"> </w:t>
+        <w:t>18</w:t>
+      </w:r>
+      <w:r>
+        <w:rPr>
+          <w:rFonts w:ascii="Arial" w:eastAsia="Arial" w:hAnsi="Arial" w:cs="Arial"/>
+          <w:sz w:val="20"/>
+          <w:szCs w:val="20"/>
+        </w:rPr>
+        <w:t>(45)</w:t>
+      </w:r>
+      <w:r>
+        <w:rPr>
+          <w:rFonts w:ascii="Arial" w:eastAsia="Arial" w:hAnsi="Arial" w:cs="Arial"/>
+          <w:sz w:val="20"/>
+          <w:szCs w:val="20"/>
+        </w:rPr>
+        <w:t xml:space="preserve">, </w:t>
+      </w:r>
+      <w:r>
+        <w:rPr>
+          <w:rFonts w:ascii="Arial" w:eastAsia="Arial" w:hAnsi="Arial" w:cs="Arial"/>
+          <w:sz w:val="20"/>
+          <w:szCs w:val="20"/>
+        </w:rPr>
+        <w:t>(</w:t>
+      </w:r>
+      <w:r>
+        <w:rPr>
+          <w:rFonts w:ascii="Arial" w:eastAsia="Arial" w:hAnsi="Arial" w:cs="Arial"/>
+          <w:sz w:val="20"/>
+          <w:szCs w:val="20"/>
+        </w:rPr>
+        <w:t>2017</w:t>
+      </w:r>
+      <w:r>
+        <w:rPr>
+          <w:rFonts w:ascii="Arial" w:eastAsia="Arial" w:hAnsi="Arial" w:cs="Arial"/>
+          <w:sz w:val="20"/>
+          <w:szCs w:val="20"/>
+        </w:rPr>
+        <w:t>)</w:t>
       </w:r>
     </w:p>
     <w:p>
@@ -3580,6 +3744,14 @@
       <w:r>
         <w:rPr>
           <w:rFonts w:ascii="Arial" w:eastAsia="Arial" w:hAnsi="Arial" w:cs="Arial"/>
+          <w:sz w:val="20"/>
+          <w:szCs w:val="20"/>
+        </w:rPr>
+        <w:t xml:space="preserve">He, Y., </w:t>
+      </w:r>
+      <w:r>
+        <w:rPr>
+          <w:rFonts w:ascii="Arial" w:eastAsia="Arial" w:hAnsi="Arial" w:cs="Arial"/>
           <w:b/>
           <w:sz w:val="20"/>
           <w:szCs w:val="20"/>
@@ -3592,7 +3764,7 @@
           <w:sz w:val="20"/>
           <w:szCs w:val="20"/>
         </w:rPr>
-        <w:t xml:space="preserve">, Chen, S., Zhang, H., Zhang, X., and Li, G. Bioelectric signal detrending using smoothness prior approach. </w:t>
+        <w:t xml:space="preserve">, and Flaherty, P. RVD2: an ultra-sensitive variant detection model for low-depth heterogeneous next-generation sequencing data. </w:t>
       </w:r>
       <w:r>
         <w:rPr>
@@ -3602,7 +3774,7 @@
           <w:sz w:val="20"/>
           <w:szCs w:val="20"/>
         </w:rPr>
-        <w:t>Medical engineering &amp; physics</w:t>
+        <w:t>Bioinformatics</w:t>
       </w:r>
       <w:r>
         <w:rPr>
@@ -3611,15 +3783,55 @@
           <w:sz w:val="20"/>
           <w:szCs w:val="20"/>
         </w:rPr>
-        <w:t>, 36</w:t>
-      </w:r>
-      <w:r>
-        <w:rPr>
-          <w:rFonts w:ascii="Arial" w:eastAsia="Arial" w:hAnsi="Arial" w:cs="Arial"/>
-          <w:sz w:val="20"/>
-          <w:szCs w:val="20"/>
-        </w:rPr>
-        <w:t>(8), 1007-1013, 2014</w:t>
+        <w:t>, 31</w:t>
+      </w:r>
+      <w:r>
+        <w:rPr>
+          <w:rFonts w:ascii="Arial" w:eastAsia="Arial" w:hAnsi="Arial" w:cs="Arial"/>
+          <w:sz w:val="20"/>
+          <w:szCs w:val="20"/>
+        </w:rPr>
+        <w:t>(17), 2785-2793</w:t>
+      </w:r>
+      <w:r>
+        <w:rPr>
+          <w:rFonts w:ascii="Arial" w:eastAsia="Arial" w:hAnsi="Arial" w:cs="Arial"/>
+          <w:sz w:val="20"/>
+          <w:szCs w:val="20"/>
+        </w:rPr>
+        <w:t xml:space="preserve">, </w:t>
+      </w:r>
+      <w:r>
+        <w:rPr>
+          <w:rFonts w:ascii="Arial" w:eastAsia="Arial" w:hAnsi="Arial" w:cs="Arial"/>
+          <w:sz w:val="20"/>
+          <w:szCs w:val="20"/>
+        </w:rPr>
+        <w:t>(</w:t>
+      </w:r>
+      <w:r>
+        <w:rPr>
+          <w:rFonts w:ascii="Arial" w:eastAsia="Arial" w:hAnsi="Arial" w:cs="Arial"/>
+          <w:sz w:val="20"/>
+          <w:szCs w:val="20"/>
+        </w:rPr>
+        <w:t>2015</w:t>
+      </w:r>
+      <w:r>
+        <w:rPr>
+          <w:rFonts w:ascii="Arial" w:eastAsia="Arial" w:hAnsi="Arial" w:cs="Arial"/>
+          <w:sz w:val="20"/>
+          <w:szCs w:val="20"/>
+        </w:rPr>
+        <w:t>)</w:t>
+      </w:r>
+      <w:r>
+        <w:rPr>
+          <w:rFonts w:ascii="Arial" w:eastAsia="Arial" w:hAnsi="Arial" w:cs="Arial"/>
+          <w:sz w:val="20"/>
+          <w:szCs w:val="20"/>
+        </w:rPr>
+        <w:t xml:space="preserve"> </w:t>
       </w:r>
     </w:p>
     <w:p>
@@ -3631,24 +3843,6 @@
         <w:spacing w:after="120"/>
         <w:jc w:val="left"/>
       </w:pPr>
-      <w:proofErr w:type="spellStart"/>
-      <w:r>
-        <w:rPr>
-          <w:rFonts w:ascii="Arial" w:eastAsia="Arial" w:hAnsi="Arial" w:cs="Arial"/>
-          <w:sz w:val="20"/>
-          <w:szCs w:val="20"/>
-        </w:rPr>
-        <w:t>Geng</w:t>
-      </w:r>
-      <w:proofErr w:type="spellEnd"/>
-      <w:r>
-        <w:rPr>
-          <w:rFonts w:ascii="Arial" w:eastAsia="Arial" w:hAnsi="Arial" w:cs="Arial"/>
-          <w:sz w:val="20"/>
-          <w:szCs w:val="20"/>
-        </w:rPr>
-        <w:t xml:space="preserve">, Y., </w:t>
-      </w:r>
       <w:r>
         <w:rPr>
           <w:rFonts w:ascii="Arial" w:eastAsia="Arial" w:hAnsi="Arial" w:cs="Arial"/>
@@ -3664,60 +3858,58 @@
           <w:sz w:val="20"/>
           <w:szCs w:val="20"/>
         </w:rPr>
-        <w:t xml:space="preserve">, Yang, L., Zhang, Y., and Li, G. Reduction of the effect of arm position variation on real-time performance of motion classification. In </w:t>
-      </w:r>
-      <w:r>
-        <w:rPr>
-          <w:rFonts w:ascii="Arial" w:eastAsia="Arial" w:hAnsi="Arial" w:cs="Arial"/>
+        <w:t xml:space="preserve">, Chen, S., Zhang, H., Zhang, X., and Li, G. Bioelectric signal detrending using smoothness prior approach. </w:t>
+      </w:r>
+      <w:r>
+        <w:rPr>
+          <w:rFonts w:ascii="Arial" w:eastAsia="Arial" w:hAnsi="Arial" w:cs="Arial"/>
+          <w:b/>
           <w:i/>
           <w:sz w:val="20"/>
           <w:szCs w:val="20"/>
         </w:rPr>
-        <w:t>Engineering in Medicine and Biology Society (</w:t>
-      </w:r>
-      <w:r>
-        <w:rPr>
-          <w:rFonts w:ascii="Arial" w:eastAsia="Arial" w:hAnsi="Arial" w:cs="Arial"/>
-          <w:b/>
+        <w:t>Medical engineering &amp; physics</w:t>
+      </w:r>
+      <w:r>
+        <w:rPr>
+          <w:rFonts w:ascii="Arial" w:eastAsia="Arial" w:hAnsi="Arial" w:cs="Arial"/>
           <w:i/>
           <w:sz w:val="20"/>
           <w:szCs w:val="20"/>
         </w:rPr>
-        <w:t>EMBC</w:t>
-      </w:r>
-      <w:r>
-        <w:rPr>
-          <w:rFonts w:ascii="Arial" w:eastAsia="Arial" w:hAnsi="Arial" w:cs="Arial"/>
-          <w:i/>
-          <w:sz w:val="20"/>
-          <w:szCs w:val="20"/>
-        </w:rPr>
-        <w:t xml:space="preserve">), 2012 Annual International Conference of the IEEE </w:t>
-      </w:r>
-      <w:r>
-        <w:rPr>
-          <w:rFonts w:ascii="Arial" w:eastAsia="Arial" w:hAnsi="Arial" w:cs="Arial"/>
-          <w:sz w:val="20"/>
-          <w:szCs w:val="20"/>
-        </w:rPr>
-        <w:t>(pp. 2772-2775).</w:t>
-      </w:r>
-      <w:r>
-        <w:rPr>
-          <w:rFonts w:ascii="Arial" w:eastAsia="Arial" w:hAnsi="Arial" w:cs="Arial"/>
-          <w:i/>
-          <w:sz w:val="20"/>
-          <w:szCs w:val="20"/>
-        </w:rPr>
-        <w:t xml:space="preserve"> </w:t>
-      </w:r>
-      <w:r>
-        <w:rPr>
-          <w:rFonts w:ascii="Arial" w:eastAsia="Arial" w:hAnsi="Arial" w:cs="Arial"/>
-          <w:sz w:val="20"/>
-          <w:szCs w:val="20"/>
-        </w:rPr>
-        <w:t>IEEE, 2012</w:t>
+        <w:t>, 36</w:t>
+      </w:r>
+      <w:r>
+        <w:rPr>
+          <w:rFonts w:ascii="Arial" w:eastAsia="Arial" w:hAnsi="Arial" w:cs="Arial"/>
+          <w:sz w:val="20"/>
+          <w:szCs w:val="20"/>
+        </w:rPr>
+        <w:t xml:space="preserve">(8), 1007-1013, </w:t>
+      </w:r>
+      <w:r>
+        <w:rPr>
+          <w:rFonts w:ascii="Arial" w:eastAsia="Arial" w:hAnsi="Arial" w:cs="Arial"/>
+          <w:sz w:val="20"/>
+          <w:szCs w:val="20"/>
+        </w:rPr>
+        <w:t>(</w:t>
+      </w:r>
+      <w:r>
+        <w:rPr>
+          <w:rFonts w:ascii="Arial" w:eastAsia="Arial" w:hAnsi="Arial" w:cs="Arial"/>
+          <w:sz w:val="20"/>
+          <w:szCs w:val="20"/>
+        </w:rPr>
+        <w:t>2014</w:t>
+      </w:r>
+      <w:r>
+        <w:rPr>
+          <w:rFonts w:ascii="Arial" w:eastAsia="Arial" w:hAnsi="Arial" w:cs="Arial"/>
+          <w:sz w:val="20"/>
+          <w:szCs w:val="20"/>
+        </w:rPr>
+        <w:t>)</w:t>
       </w:r>
     </w:p>
     <w:p>
@@ -3729,6 +3921,128 @@
         <w:spacing w:after="120"/>
         <w:jc w:val="left"/>
       </w:pPr>
+      <w:proofErr w:type="spellStart"/>
+      <w:r>
+        <w:rPr>
+          <w:rFonts w:ascii="Arial" w:eastAsia="Arial" w:hAnsi="Arial" w:cs="Arial"/>
+          <w:sz w:val="20"/>
+          <w:szCs w:val="20"/>
+        </w:rPr>
+        <w:t>Geng</w:t>
+      </w:r>
+      <w:proofErr w:type="spellEnd"/>
+      <w:r>
+        <w:rPr>
+          <w:rFonts w:ascii="Arial" w:eastAsia="Arial" w:hAnsi="Arial" w:cs="Arial"/>
+          <w:sz w:val="20"/>
+          <w:szCs w:val="20"/>
+        </w:rPr>
+        <w:t xml:space="preserve">, Y., </w:t>
+      </w:r>
+      <w:r>
+        <w:rPr>
+          <w:rFonts w:ascii="Arial" w:eastAsia="Arial" w:hAnsi="Arial" w:cs="Arial"/>
+          <w:b/>
+          <w:sz w:val="20"/>
+          <w:szCs w:val="20"/>
+        </w:rPr>
+        <w:t>Zhang, F.</w:t>
+      </w:r>
+      <w:r>
+        <w:rPr>
+          <w:rFonts w:ascii="Arial" w:eastAsia="Arial" w:hAnsi="Arial" w:cs="Arial"/>
+          <w:sz w:val="20"/>
+          <w:szCs w:val="20"/>
+        </w:rPr>
+        <w:t xml:space="preserve">, Yang, L., Zhang, Y., and Li, G. Reduction of the effect of arm position variation on real-time performance of motion classification. In </w:t>
+      </w:r>
+      <w:r>
+        <w:rPr>
+          <w:rFonts w:ascii="Arial" w:eastAsia="Arial" w:hAnsi="Arial" w:cs="Arial"/>
+          <w:i/>
+          <w:sz w:val="20"/>
+          <w:szCs w:val="20"/>
+        </w:rPr>
+        <w:t>Engineering in Medicine and Biology Society (</w:t>
+      </w:r>
+      <w:r>
+        <w:rPr>
+          <w:rFonts w:ascii="Arial" w:eastAsia="Arial" w:hAnsi="Arial" w:cs="Arial"/>
+          <w:b/>
+          <w:i/>
+          <w:sz w:val="20"/>
+          <w:szCs w:val="20"/>
+        </w:rPr>
+        <w:t>EMBC</w:t>
+      </w:r>
+      <w:r>
+        <w:rPr>
+          <w:rFonts w:ascii="Arial" w:eastAsia="Arial" w:hAnsi="Arial" w:cs="Arial"/>
+          <w:i/>
+          <w:sz w:val="20"/>
+          <w:szCs w:val="20"/>
+        </w:rPr>
+        <w:t xml:space="preserve">), 2012 Annual International Conference of the IEEE </w:t>
+      </w:r>
+      <w:r>
+        <w:rPr>
+          <w:rFonts w:ascii="Arial" w:eastAsia="Arial" w:hAnsi="Arial" w:cs="Arial"/>
+          <w:sz w:val="20"/>
+          <w:szCs w:val="20"/>
+        </w:rPr>
+        <w:t>(pp. 2772-2775).</w:t>
+      </w:r>
+      <w:r>
+        <w:rPr>
+          <w:rFonts w:ascii="Arial" w:eastAsia="Arial" w:hAnsi="Arial" w:cs="Arial"/>
+          <w:i/>
+          <w:sz w:val="20"/>
+          <w:szCs w:val="20"/>
+        </w:rPr>
+        <w:t xml:space="preserve"> </w:t>
+      </w:r>
+      <w:r>
+        <w:rPr>
+          <w:rFonts w:ascii="Arial" w:eastAsia="Arial" w:hAnsi="Arial" w:cs="Arial"/>
+          <w:sz w:val="20"/>
+          <w:szCs w:val="20"/>
+        </w:rPr>
+        <w:t xml:space="preserve">IEEE, </w:t>
+      </w:r>
+      <w:r>
+        <w:rPr>
+          <w:rFonts w:ascii="Arial" w:eastAsia="Arial" w:hAnsi="Arial" w:cs="Arial"/>
+          <w:sz w:val="20"/>
+          <w:szCs w:val="20"/>
+        </w:rPr>
+        <w:t>(</w:t>
+      </w:r>
+      <w:r>
+        <w:rPr>
+          <w:rFonts w:ascii="Arial" w:eastAsia="Arial" w:hAnsi="Arial" w:cs="Arial"/>
+          <w:sz w:val="20"/>
+          <w:szCs w:val="20"/>
+        </w:rPr>
+        <w:t>2012</w:t>
+      </w:r>
+      <w:r>
+        <w:rPr>
+          <w:rFonts w:ascii="Arial" w:eastAsia="Arial" w:hAnsi="Arial" w:cs="Arial"/>
+          <w:sz w:val="20"/>
+          <w:szCs w:val="20"/>
+        </w:rPr>
+        <w:t>)</w:t>
+      </w:r>
+    </w:p>
+    <w:p>
+      <w:pPr>
+        <w:numPr>
+          <w:ilvl w:val="0"/>
+          <w:numId w:val="3"/>
+        </w:numPr>
+        <w:spacing w:after="120"/>
+        <w:jc w:val="left"/>
+      </w:pPr>
       <w:r>
         <w:rPr>
           <w:rFonts w:ascii="Arial" w:eastAsia="Arial" w:hAnsi="Arial" w:cs="Arial"/>
@@ -3799,7 +4113,31 @@
           <w:sz w:val="20"/>
           <w:szCs w:val="20"/>
         </w:rPr>
-        <w:t>, 2011</w:t>
+        <w:t xml:space="preserve">, </w:t>
+      </w:r>
+      <w:r>
+        <w:rPr>
+          <w:rFonts w:ascii="Arial" w:eastAsia="Arial" w:hAnsi="Arial" w:cs="Arial"/>
+          <w:sz w:val="20"/>
+          <w:szCs w:val="20"/>
+        </w:rPr>
+        <w:t>(</w:t>
+      </w:r>
+      <w:r>
+        <w:rPr>
+          <w:rFonts w:ascii="Arial" w:eastAsia="Arial" w:hAnsi="Arial" w:cs="Arial"/>
+          <w:sz w:val="20"/>
+          <w:szCs w:val="20"/>
+        </w:rPr>
+        <w:t>2011</w:t>
+      </w:r>
+      <w:r>
+        <w:rPr>
+          <w:rFonts w:ascii="Arial" w:eastAsia="Arial" w:hAnsi="Arial" w:cs="Arial"/>
+          <w:sz w:val="20"/>
+          <w:szCs w:val="20"/>
+        </w:rPr>
+        <w:t>)</w:t>
       </w:r>
     </w:p>
     <w:p>
@@ -3899,7 +4237,31 @@
           <w:sz w:val="20"/>
           <w:szCs w:val="20"/>
         </w:rPr>
-        <w:t>, 2011</w:t>
+        <w:t xml:space="preserve">, </w:t>
+      </w:r>
+      <w:r>
+        <w:rPr>
+          <w:rFonts w:ascii="Arial" w:eastAsia="Arial" w:hAnsi="Arial" w:cs="Arial"/>
+          <w:sz w:val="20"/>
+          <w:szCs w:val="20"/>
+        </w:rPr>
+        <w:t>(</w:t>
+      </w:r>
+      <w:r>
+        <w:rPr>
+          <w:rFonts w:ascii="Arial" w:eastAsia="Arial" w:hAnsi="Arial" w:cs="Arial"/>
+          <w:sz w:val="20"/>
+          <w:szCs w:val="20"/>
+        </w:rPr>
+        <w:t>2011</w:t>
+      </w:r>
+      <w:r>
+        <w:rPr>
+          <w:rFonts w:ascii="Arial" w:eastAsia="Arial" w:hAnsi="Arial" w:cs="Arial"/>
+          <w:sz w:val="20"/>
+          <w:szCs w:val="20"/>
+        </w:rPr>
+        <w:t>)</w:t>
       </w:r>
     </w:p>
     <w:p>
@@ -3920,7 +4282,16 @@
           <w:sz w:val="22"/>
           <w:szCs w:val="22"/>
         </w:rPr>
-        <w:t>Selected Talks</w:t>
+        <w:t>Invited</w:t>
+      </w:r>
+      <w:r>
+        <w:rPr>
+          <w:rFonts w:ascii="Arial" w:eastAsia="Arial" w:hAnsi="Arial" w:cs="Arial"/>
+          <w:b/>
+          <w:sz w:val="22"/>
+          <w:szCs w:val="22"/>
+        </w:rPr>
+        <w:t xml:space="preserve"> Talks</w:t>
       </w:r>
       <w:r>
         <w:rPr>
@@ -3972,7 +4343,7 @@
               </wp:anchor>
             </w:drawing>
           </mc:Choice>
-          <mc:Fallback xmlns:dgm="http://schemas.openxmlformats.org/drawingml/2006/diagram" xmlns:lc="http://schemas.openxmlformats.org/drawingml/2006/lockedCanvas" xmlns:c="http://schemas.openxmlformats.org/drawingml/2006/chart" xmlns:pic="http://schemas.openxmlformats.org/drawingml/2006/picture" xmlns:a="http://schemas.openxmlformats.org/drawingml/2006/main" xmlns:sl="http://schemas.openxmlformats.org/schemaLibrary/2006/main">
+          <mc:Fallback xmlns:sl="http://schemas.openxmlformats.org/schemaLibrary/2006/main" xmlns:a="http://schemas.openxmlformats.org/drawingml/2006/main" xmlns:pic="http://schemas.openxmlformats.org/drawingml/2006/picture" xmlns:c="http://schemas.openxmlformats.org/drawingml/2006/chart" xmlns:lc="http://schemas.openxmlformats.org/drawingml/2006/lockedCanvas" xmlns:dgm="http://schemas.openxmlformats.org/drawingml/2006/diagram">
             <w:drawing>
               <wp:anchor allowOverlap="1" behindDoc="0" distB="0" distT="0" distL="114300" distR="114300" hidden="0" layoutInCell="1" locked="0" relativeHeight="0" simplePos="0">
                 <wp:simplePos x="0" y="0"/>
@@ -4199,16 +4570,6 @@
           <w:szCs w:val="20"/>
         </w:rPr>
       </w:pPr>
-      <w:r>
-        <w:rPr>
-          <w:rFonts w:ascii="Arial" w:eastAsia="Arial" w:hAnsi="Arial" w:cs="Arial"/>
-          <w:b/>
-          <w:color w:val="000000"/>
-          <w:sz w:val="20"/>
-          <w:szCs w:val="20"/>
-        </w:rPr>
-        <w:t xml:space="preserve"> </w:t>
-      </w:r>
       <w:r>
         <w:rPr>
           <w:rFonts w:ascii="Arial" w:eastAsia="Arial" w:hAnsi="Arial" w:cs="Arial"/>
@@ -4977,7 +5338,7 @@
               </wp:anchor>
             </w:drawing>
           </mc:Choice>
-          <mc:Fallback xmlns:dgm="http://schemas.openxmlformats.org/drawingml/2006/diagram" xmlns:lc="http://schemas.openxmlformats.org/drawingml/2006/lockedCanvas" xmlns:c="http://schemas.openxmlformats.org/drawingml/2006/chart" xmlns:pic="http://schemas.openxmlformats.org/drawingml/2006/picture" xmlns:a="http://schemas.openxmlformats.org/drawingml/2006/main" xmlns:sl="http://schemas.openxmlformats.org/schemaLibrary/2006/main">
+          <mc:Fallback xmlns:sl="http://schemas.openxmlformats.org/schemaLibrary/2006/main" xmlns:a="http://schemas.openxmlformats.org/drawingml/2006/main" xmlns:pic="http://schemas.openxmlformats.org/drawingml/2006/picture" xmlns:c="http://schemas.openxmlformats.org/drawingml/2006/chart" xmlns:lc="http://schemas.openxmlformats.org/drawingml/2006/lockedCanvas" xmlns:dgm="http://schemas.openxmlformats.org/drawingml/2006/diagram">
             <w:drawing>
               <wp:anchor allowOverlap="1" behindDoc="0" distB="0" distT="0" distL="114300" distR="114300" hidden="0" layoutInCell="1" locked="0" relativeHeight="0" simplePos="0">
                 <wp:simplePos x="0" y="0"/>
@@ -5046,6 +5407,111 @@
       <w:r>
         <w:rPr>
           <w:rFonts w:ascii="Arial" w:eastAsia="Arial" w:hAnsi="Arial" w:cs="Arial"/>
+          <w:color w:val="000000"/>
+          <w:sz w:val="20"/>
+          <w:szCs w:val="20"/>
+        </w:rPr>
+        <w:t xml:space="preserve">Zhang, F, Mears, J., </w:t>
+      </w:r>
+      <w:r>
+        <w:rPr>
+          <w:rFonts w:ascii="Arial" w:eastAsia="Arial" w:hAnsi="Arial" w:cs="Arial"/>
+          <w:color w:val="000000"/>
+          <w:sz w:val="20"/>
+          <w:szCs w:val="20"/>
+        </w:rPr>
+        <w:t>..</w:t>
+      </w:r>
+      <w:r>
+        <w:rPr>
+          <w:rFonts w:ascii="Arial" w:eastAsia="Arial" w:hAnsi="Arial" w:cs="Arial"/>
+          <w:color w:val="000000"/>
+          <w:sz w:val="20"/>
+          <w:szCs w:val="20"/>
+        </w:rPr>
+        <w:t>.</w:t>
+      </w:r>
+      <w:r>
+        <w:rPr>
+          <w:rFonts w:ascii="Arial" w:eastAsia="Arial" w:hAnsi="Arial" w:cs="Arial"/>
+          <w:color w:val="000000"/>
+          <w:sz w:val="20"/>
+          <w:szCs w:val="20"/>
+        </w:rPr>
+        <w:t>, Raychaudhuri, S.</w:t>
+      </w:r>
+      <w:r>
+        <w:rPr>
+          <w:rFonts w:ascii="Arial" w:eastAsia="Arial" w:hAnsi="Arial" w:cs="Arial"/>
+          <w:color w:val="000000"/>
+          <w:sz w:val="20"/>
+          <w:szCs w:val="20"/>
+        </w:rPr>
+        <w:t xml:space="preserve"> </w:t>
+      </w:r>
+      <w:r>
+        <w:rPr>
+          <w:rFonts w:ascii="Arial" w:eastAsia="Arial" w:hAnsi="Arial" w:cs="Arial"/>
+          <w:color w:val="000000"/>
+          <w:sz w:val="20"/>
+          <w:szCs w:val="20"/>
+        </w:rPr>
+        <w:t>Integration of single cells from inflamed tissue in RA and SLE reveals shared immune and stromal cell population</w:t>
+      </w:r>
+      <w:r>
+        <w:rPr>
+          <w:rFonts w:ascii="Arial" w:eastAsia="Arial" w:hAnsi="Arial" w:cs="Arial"/>
+          <w:color w:val="000000"/>
+          <w:sz w:val="20"/>
+          <w:szCs w:val="20"/>
+        </w:rPr>
+        <w:t xml:space="preserve">. </w:t>
+      </w:r>
+      <w:r>
+        <w:rPr>
+          <w:rFonts w:ascii="Arial" w:eastAsia="Arial" w:hAnsi="Arial" w:cs="Arial"/>
+          <w:b/>
+          <w:i/>
+          <w:color w:val="000000"/>
+          <w:sz w:val="20"/>
+          <w:szCs w:val="20"/>
+        </w:rPr>
+        <w:t xml:space="preserve">Federation of Clinical Immunology Societies (FOCIS). </w:t>
+      </w:r>
+      <w:r>
+        <w:rPr>
+          <w:rFonts w:ascii="Arial" w:eastAsia="Arial" w:hAnsi="Arial" w:cs="Arial"/>
+          <w:color w:val="000000"/>
+          <w:sz w:val="20"/>
+          <w:szCs w:val="20"/>
+        </w:rPr>
+        <w:t>Boston, MA, 2019</w:t>
+      </w:r>
+    </w:p>
+    <w:p>
+      <w:pPr>
+        <w:numPr>
+          <w:ilvl w:val="0"/>
+          <w:numId w:val="1"/>
+        </w:numPr>
+        <w:pBdr>
+          <w:top w:val="nil"/>
+          <w:left w:val="nil"/>
+          <w:bottom w:val="nil"/>
+          <w:right w:val="nil"/>
+          <w:between w:val="nil"/>
+        </w:pBdr>
+        <w:spacing w:after="120"/>
+        <w:rPr>
+          <w:rFonts w:ascii="Arial" w:eastAsia="Arial" w:hAnsi="Arial" w:cs="Arial"/>
+          <w:color w:val="000000"/>
+          <w:sz w:val="20"/>
+          <w:szCs w:val="20"/>
+        </w:rPr>
+      </w:pPr>
+      <w:r>
+        <w:rPr>
+          <w:rFonts w:ascii="Arial" w:eastAsia="Arial" w:hAnsi="Arial" w:cs="Arial"/>
           <w:b/>
           <w:color w:val="000000"/>
           <w:sz w:val="20"/>
@@ -5080,7 +5546,25 @@
           <w:sz w:val="20"/>
           <w:szCs w:val="20"/>
         </w:rPr>
-        <w:t>. Department of Biostatistics at the Harvard TH Chan School of Public Health, 2016.</w:t>
+        <w:t xml:space="preserve">. Department of Biostatistics at the Harvard TH Chan School of Public Health, </w:t>
+      </w:r>
+      <w:r>
+        <w:rPr>
+          <w:rFonts w:ascii="Arial" w:eastAsia="Arial" w:hAnsi="Arial" w:cs="Arial"/>
+          <w:color w:val="000000"/>
+          <w:sz w:val="20"/>
+          <w:szCs w:val="20"/>
+        </w:rPr>
+        <w:t xml:space="preserve">Boston, MA, </w:t>
+      </w:r>
+      <w:r>
+        <w:rPr>
+          <w:rFonts w:ascii="Arial" w:eastAsia="Arial" w:hAnsi="Arial" w:cs="Arial"/>
+          <w:color w:val="000000"/>
+          <w:sz w:val="20"/>
+          <w:szCs w:val="20"/>
+        </w:rPr>
+        <w:t>2016.</w:t>
       </w:r>
     </w:p>
     <w:p>
@@ -5162,7 +5646,25 @@
           <w:sz w:val="20"/>
           <w:szCs w:val="20"/>
         </w:rPr>
-        <w:t xml:space="preserve">, 2016. </w:t>
+        <w:t>,</w:t>
+      </w:r>
+      <w:r>
+        <w:rPr>
+          <w:rFonts w:ascii="Arial" w:eastAsia="Arial" w:hAnsi="Arial" w:cs="Arial"/>
+          <w:color w:val="000000"/>
+          <w:sz w:val="20"/>
+          <w:szCs w:val="20"/>
+        </w:rPr>
+        <w:t xml:space="preserve"> Barcelona, Spain,</w:t>
+      </w:r>
+      <w:r>
+        <w:rPr>
+          <w:rFonts w:ascii="Arial" w:eastAsia="Arial" w:hAnsi="Arial" w:cs="Arial"/>
+          <w:color w:val="000000"/>
+          <w:sz w:val="20"/>
+          <w:szCs w:val="20"/>
+        </w:rPr>
+        <w:t xml:space="preserve"> 2016. </w:t>
       </w:r>
     </w:p>
     <w:p>
@@ -5302,7 +5804,16 @@
           <w:sz w:val="20"/>
           <w:szCs w:val="20"/>
         </w:rPr>
-        <w:t>. Boston, MA, 2014.</w:t>
+        <w:t>,</w:t>
+      </w:r>
+      <w:r>
+        <w:rPr>
+          <w:rFonts w:ascii="Arial" w:eastAsia="Arial" w:hAnsi="Arial" w:cs="Arial"/>
+          <w:color w:val="000000"/>
+          <w:sz w:val="20"/>
+          <w:szCs w:val="20"/>
+        </w:rPr>
+        <w:t xml:space="preserve"> Boston, MA, 2014.</w:t>
       </w:r>
     </w:p>
     <w:p>
@@ -5343,7 +5854,17 @@
           <w:sz w:val="20"/>
           <w:szCs w:val="20"/>
         </w:rPr>
-        <w:t xml:space="preserve"> and Flaherty, P. Variant detection model with improved robustness and accuracy for low-depth targeted next-generation sequencing data. The 18th Annual International Conference on </w:t>
+        <w:t xml:space="preserve"> and Flaherty, P. Variant detection model with improved robustness and accuracy for low-depth </w:t>
+      </w:r>
+      <w:r>
+        <w:rPr>
+          <w:rFonts w:ascii="Arial" w:eastAsia="Arial" w:hAnsi="Arial" w:cs="Arial"/>
+          <w:color w:val="000000"/>
+          <w:sz w:val="20"/>
+          <w:szCs w:val="20"/>
+        </w:rPr>
+        <w:lastRenderedPageBreak/>
+        <w:t xml:space="preserve">targeted next-generation sequencing data. The 18th Annual International Conference on </w:t>
       </w:r>
       <w:r>
         <w:rPr>
@@ -5368,42 +5889,50 @@
     </w:p>
     <w:p>
       <w:pPr>
-        <w:spacing w:after="120"/>
         <w:jc w:val="left"/>
         <w:rPr>
           <w:rFonts w:ascii="Arial" w:eastAsia="Arial" w:hAnsi="Arial" w:cs="Arial"/>
-          <w:sz w:val="20"/>
-          <w:szCs w:val="20"/>
-        </w:rPr>
-      </w:pPr>
-      <w:r>
-        <w:rPr>
-          <w:rFonts w:ascii="Arial" w:eastAsia="Arial" w:hAnsi="Arial" w:cs="Arial"/>
-          <w:b/>
           <w:sz w:val="22"/>
           <w:szCs w:val="22"/>
         </w:rPr>
+      </w:pPr>
+      <w:r>
+        <w:rPr>
+          <w:rFonts w:ascii="Arial" w:eastAsia="Arial" w:hAnsi="Arial" w:cs="Arial"/>
+          <w:b/>
+          <w:sz w:val="22"/>
+          <w:szCs w:val="22"/>
+        </w:rPr>
         <w:t>Professional Skills</w:t>
       </w:r>
       <w:r>
         <w:rPr>
+          <w:rFonts w:ascii="Arial" w:eastAsia="Arial" w:hAnsi="Arial" w:cs="Arial"/>
+          <w:b/>
+          <w:sz w:val="22"/>
+          <w:szCs w:val="22"/>
+        </w:rPr>
+        <w:t xml:space="preserve"> </w:t>
+      </w:r>
+      <w:r>
+        <w:rPr>
           <w:noProof/>
         </w:rPr>
         <mc:AlternateContent>
-          <mc:Choice Requires="wpg">
+          <mc:Choice Requires="wps">
             <w:drawing>
-              <wp:anchor distT="0" distB="0" distL="114300" distR="114300" simplePos="0" relativeHeight="251664384" behindDoc="0" locked="0" layoutInCell="1" hidden="0" allowOverlap="1">
+              <wp:anchor distT="0" distB="0" distL="114300" distR="114300" simplePos="0" relativeHeight="251672576" behindDoc="0" locked="0" layoutInCell="1" hidden="0" allowOverlap="1" wp14:anchorId="55A786CE" wp14:editId="16EB71D8">
                 <wp:simplePos x="0" y="0"/>
                 <wp:positionH relativeFrom="column">
-                  <wp:posOffset>-12699</wp:posOffset>
+                  <wp:posOffset>1</wp:posOffset>
                 </wp:positionH>
                 <wp:positionV relativeFrom="paragraph">
-                  <wp:posOffset>165100</wp:posOffset>
+                  <wp:posOffset>139700</wp:posOffset>
                 </wp:positionV>
                 <wp:extent cx="6254750" cy="12700"/>
                 <wp:effectExtent l="0" t="0" r="0" b="0"/>
                 <wp:wrapNone/>
-                <wp:docPr id="5" name="Straight Arrow Connector 5"/>
+                <wp:docPr id="10" name="Straight Arrow Connector 10"/>
                 <wp:cNvGraphicFramePr/>
                 <a:graphic xmlns:a="http://schemas.openxmlformats.org/drawingml/2006/main">
                   <a:graphicData uri="http://schemas.microsoft.com/office/word/2010/wordprocessingShape">
@@ -5435,47 +5964,16 @@
               </wp:anchor>
             </w:drawing>
           </mc:Choice>
-          <mc:Fallback xmlns:dgm="http://schemas.openxmlformats.org/drawingml/2006/diagram" xmlns:lc="http://schemas.openxmlformats.org/drawingml/2006/lockedCanvas" xmlns:c="http://schemas.openxmlformats.org/drawingml/2006/chart" xmlns:pic="http://schemas.openxmlformats.org/drawingml/2006/picture" xmlns:a="http://schemas.openxmlformats.org/drawingml/2006/main" xmlns:sl="http://schemas.openxmlformats.org/schemaLibrary/2006/main">
-            <w:drawing>
-              <wp:anchor allowOverlap="1" behindDoc="0" distB="0" distT="0" distL="114300" distR="114300" hidden="0" layoutInCell="1" locked="0" relativeHeight="0" simplePos="0">
-                <wp:simplePos x="0" y="0"/>
-                <wp:positionH relativeFrom="column">
-                  <wp:posOffset>-12699</wp:posOffset>
-                </wp:positionH>
-                <wp:positionV relativeFrom="paragraph">
-                  <wp:posOffset>165100</wp:posOffset>
-                </wp:positionV>
-                <wp:extent cx="6254750" cy="12700"/>
-                <wp:effectExtent b="0" l="0" r="0" t="0"/>
-                <wp:wrapNone/>
-                <wp:docPr id="5" name="image5.png"/>
-                <a:graphic>
-                  <a:graphicData uri="http://schemas.openxmlformats.org/drawingml/2006/picture">
-                    <pic:pic>
-                      <pic:nvPicPr>
-                        <pic:cNvPr id="0" name="image5.png"/>
-                        <pic:cNvPicPr preferRelativeResize="0"/>
-                      </pic:nvPicPr>
-                      <pic:blipFill>
-                        <a:blip r:embed="rId14"/>
-                        <a:srcRect/>
-                        <a:stretch>
-                          <a:fillRect/>
-                        </a:stretch>
-                      </pic:blipFill>
-                      <pic:spPr>
-                        <a:xfrm>
-                          <a:off x="0" y="0"/>
-                          <a:ext cx="6254750" cy="12700"/>
-                        </a:xfrm>
-                        <a:prstGeom prst="rect"/>
-                        <a:ln/>
-                      </pic:spPr>
-                    </pic:pic>
-                  </a:graphicData>
-                </a:graphic>
-              </wp:anchor>
-            </w:drawing>
+          <mc:Fallback>
+            <w:pict>
+              <v:shapetype w14:anchorId="404433AF" id="_x0000_t32" coordsize="21600,21600" o:spt="32" o:oned="t" path="m,l21600,21600e" filled="f">
+                <v:path arrowok="t" fillok="f" o:connecttype="none"/>
+                <o:lock v:ext="edit" shapetype="t"/>
+              </v:shapetype>
+              <v:shape id="Straight Arrow Connector 10" o:spid="_x0000_s1026" type="#_x0000_t32" style="position:absolute;margin-left:0;margin-top:11pt;width:492.5pt;height:1pt;rotation:180;flip:x;z-index:251672576;visibility:visible;mso-wrap-style:square;mso-wrap-distance-left:9pt;mso-wrap-distance-top:0;mso-wrap-distance-right:9pt;mso-wrap-distance-bottom:0;mso-position-horizontal:absolute;mso-position-horizontal-relative:text;mso-position-vertical:absolute;mso-position-vertical-relative:text" o:gfxdata="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" strokecolor="black [3200]">
+                <v:stroke startarrowwidth="narrow" startarrowlength="short" endarrowwidth="narrow" endarrowlength="short"/>
+              </v:shape>
+            </w:pict>
           </mc:Fallback>
         </mc:AlternateContent>
       </w:r>
@@ -5537,15 +6035,23 @@
           <w:sz w:val="20"/>
           <w:szCs w:val="20"/>
         </w:rPr>
-        <w:t>optimization, and deep learning</w:t>
-      </w:r>
-      <w:r>
-        <w:rPr>
-          <w:rFonts w:ascii="Arial" w:eastAsia="Arial" w:hAnsi="Arial" w:cs="Arial"/>
-          <w:sz w:val="20"/>
-          <w:szCs w:val="20"/>
-        </w:rPr>
-        <w:t xml:space="preserve"> based canonical correlation analysis</w:t>
+        <w:t xml:space="preserve">optimization, </w:t>
+      </w:r>
+      <w:r>
+        <w:rPr>
+          <w:rFonts w:ascii="Arial" w:eastAsia="Arial" w:hAnsi="Arial" w:cs="Arial"/>
+          <w:sz w:val="20"/>
+          <w:szCs w:val="20"/>
+        </w:rPr>
+        <w:t xml:space="preserve">canonical correlation analysis, and </w:t>
+      </w:r>
+      <w:r>
+        <w:rPr>
+          <w:rFonts w:ascii="Arial" w:eastAsia="Arial" w:hAnsi="Arial" w:cs="Arial"/>
+          <w:sz w:val="20"/>
+          <w:szCs w:val="20"/>
+        </w:rPr>
+        <w:t>deep learning</w:t>
       </w:r>
     </w:p>
     <w:p>
@@ -5564,7 +6070,6 @@
           <w:sz w:val="20"/>
           <w:szCs w:val="20"/>
         </w:rPr>
-        <w:lastRenderedPageBreak/>
         <w:t>Genomics data analysis</w:t>
       </w:r>
       <w:r>
@@ -5603,7 +6108,25 @@
           <w:sz w:val="20"/>
           <w:szCs w:val="20"/>
         </w:rPr>
-        <w:t>Single-cell RNA-</w:t>
+        <w:t>Single-cell</w:t>
+      </w:r>
+      <w:r>
+        <w:rPr>
+          <w:rFonts w:ascii="Arial" w:eastAsia="Arial" w:hAnsi="Arial" w:cs="Arial"/>
+          <w:color w:val="000000"/>
+          <w:sz w:val="20"/>
+          <w:szCs w:val="20"/>
+        </w:rPr>
+        <w:t xml:space="preserve"> and bulk</w:t>
+      </w:r>
+      <w:r>
+        <w:rPr>
+          <w:rFonts w:ascii="Arial" w:eastAsia="Arial" w:hAnsi="Arial" w:cs="Arial"/>
+          <w:color w:val="000000"/>
+          <w:sz w:val="20"/>
+          <w:szCs w:val="20"/>
+        </w:rPr>
+        <w:t xml:space="preserve"> RNA-</w:t>
       </w:r>
       <w:proofErr w:type="spellStart"/>
       <w:r>
@@ -5624,6 +6147,15 @@
           <w:szCs w:val="20"/>
         </w:rPr>
         <w:t xml:space="preserve">, </w:t>
+      </w:r>
+      <w:r>
+        <w:rPr>
+          <w:rFonts w:ascii="Arial" w:eastAsia="Arial" w:hAnsi="Arial" w:cs="Arial"/>
+          <w:color w:val="000000"/>
+          <w:sz w:val="20"/>
+          <w:szCs w:val="20"/>
+        </w:rPr>
+        <w:t xml:space="preserve">Single-cell </w:t>
       </w:r>
       <w:r>
         <w:rPr>
@@ -5839,7 +6371,23 @@
           <w:sz w:val="20"/>
           <w:szCs w:val="20"/>
         </w:rPr>
-        <w:t>RVD2,</w:t>
+        <w:t xml:space="preserve">RVD2, </w:t>
+      </w:r>
+      <w:r>
+        <w:rPr>
+          <w:rFonts w:ascii="Arial" w:eastAsia="Arial" w:hAnsi="Arial" w:cs="Arial"/>
+          <w:sz w:val="20"/>
+          <w:szCs w:val="20"/>
+        </w:rPr>
+        <w:t>Harmony</w:t>
+      </w:r>
+      <w:r>
+        <w:rPr>
+          <w:rFonts w:ascii="Arial" w:eastAsia="Arial" w:hAnsi="Arial" w:cs="Arial"/>
+          <w:sz w:val="20"/>
+          <w:szCs w:val="20"/>
+        </w:rPr>
+        <w:t>,</w:t>
       </w:r>
       <w:r>
         <w:rPr>
@@ -5866,22 +6414,6 @@
           <w:szCs w:val="20"/>
         </w:rPr>
         <w:t xml:space="preserve"> </w:t>
-      </w:r>
-      <w:r>
-        <w:rPr>
-          <w:rFonts w:ascii="Arial" w:eastAsia="Arial" w:hAnsi="Arial" w:cs="Arial"/>
-          <w:sz w:val="20"/>
-          <w:szCs w:val="20"/>
-        </w:rPr>
-        <w:t>Harmony</w:t>
-      </w:r>
-      <w:r>
-        <w:rPr>
-          <w:rFonts w:ascii="Arial" w:eastAsia="Arial" w:hAnsi="Arial" w:cs="Arial"/>
-          <w:sz w:val="20"/>
-          <w:szCs w:val="20"/>
-        </w:rPr>
-        <w:t xml:space="preserve">, </w:t>
       </w:r>
       <w:r>
         <w:rPr>
@@ -6035,7 +6567,25 @@
           <w:sz w:val="22"/>
           <w:szCs w:val="22"/>
         </w:rPr>
-        <w:t xml:space="preserve">Grant Writing Experience </w:t>
+        <w:t xml:space="preserve">Grant </w:t>
+      </w:r>
+      <w:r>
+        <w:rPr>
+          <w:rFonts w:ascii="Arial" w:eastAsia="Arial" w:hAnsi="Arial" w:cs="Arial"/>
+          <w:b/>
+          <w:sz w:val="22"/>
+          <w:szCs w:val="22"/>
+        </w:rPr>
+        <w:t>Application</w:t>
+      </w:r>
+      <w:r>
+        <w:rPr>
+          <w:rFonts w:ascii="Arial" w:eastAsia="Arial" w:hAnsi="Arial" w:cs="Arial"/>
+          <w:b/>
+          <w:sz w:val="22"/>
+          <w:szCs w:val="22"/>
+        </w:rPr>
+        <w:t xml:space="preserve"> </w:t>
       </w:r>
       <w:r>
         <w:rPr>
@@ -6087,7 +6637,7 @@
               </wp:anchor>
             </w:drawing>
           </mc:Choice>
-          <mc:Fallback xmlns:dgm="http://schemas.openxmlformats.org/drawingml/2006/diagram" xmlns:lc="http://schemas.openxmlformats.org/drawingml/2006/lockedCanvas" xmlns:c="http://schemas.openxmlformats.org/drawingml/2006/chart" xmlns:pic="http://schemas.openxmlformats.org/drawingml/2006/picture" xmlns:a="http://schemas.openxmlformats.org/drawingml/2006/main" xmlns:sl="http://schemas.openxmlformats.org/schemaLibrary/2006/main">
+          <mc:Fallback xmlns:sl="http://schemas.openxmlformats.org/schemaLibrary/2006/main" xmlns:a="http://schemas.openxmlformats.org/drawingml/2006/main" xmlns:pic="http://schemas.openxmlformats.org/drawingml/2006/picture" xmlns:c="http://schemas.openxmlformats.org/drawingml/2006/chart" xmlns:lc="http://schemas.openxmlformats.org/drawingml/2006/lockedCanvas" xmlns:dgm="http://schemas.openxmlformats.org/drawingml/2006/diagram">
             <w:drawing>
               <wp:anchor allowOverlap="1" behindDoc="0" distB="0" distT="0" distL="114300" distR="114300" hidden="0" layoutInCell="1" locked="0" relativeHeight="0" simplePos="0">
                 <wp:simplePos x="0" y="0"/>
@@ -6134,6 +6684,12 @@
     </w:p>
     <w:p>
       <w:pPr>
+        <w:pStyle w:val="ListParagraph"/>
+        <w:numPr>
+          <w:ilvl w:val="0"/>
+          <w:numId w:val="5"/>
+        </w:numPr>
+        <w:spacing w:after="360"/>
         <w:jc w:val="left"/>
         <w:rPr>
           <w:rFonts w:ascii="Arial" w:eastAsia="Arial" w:hAnsi="Arial" w:cs="Arial"/>
@@ -6147,8 +6703,150 @@
           <w:sz w:val="20"/>
           <w:szCs w:val="20"/>
         </w:rPr>
-        <w:t>Contribute to the proposal for NIH grants:</w:t>
-      </w:r>
+        <w:t xml:space="preserve">Integrating single-cell genomics and proteomics to define pathogenic cell states shared between RA and RA-ILD </w:t>
+      </w:r>
+      <w:r>
+        <w:rPr>
+          <w:rFonts w:ascii="Arial" w:eastAsia="Arial" w:hAnsi="Arial" w:cs="Arial"/>
+          <w:sz w:val="20"/>
+          <w:szCs w:val="20"/>
+        </w:rPr>
+        <w:t xml:space="preserve">Grant </w:t>
+      </w:r>
+      <w:r>
+        <w:rPr>
+          <w:rFonts w:ascii="Arial" w:eastAsia="Arial" w:hAnsi="Arial" w:cs="Arial"/>
+          <w:sz w:val="20"/>
+          <w:szCs w:val="20"/>
+        </w:rPr>
+        <w:t xml:space="preserve">K99 </w:t>
+      </w:r>
+      <w:r>
+        <w:rPr>
+          <w:rFonts w:ascii="Arial" w:eastAsia="Arial" w:hAnsi="Arial" w:cs="Arial"/>
+          <w:sz w:val="20"/>
+          <w:szCs w:val="20"/>
+        </w:rPr>
+        <w:t>NIH NIAMS (</w:t>
+      </w:r>
+      <w:r>
+        <w:rPr>
+          <w:rFonts w:ascii="Arial" w:eastAsia="Arial" w:hAnsi="Arial" w:cs="Arial"/>
+          <w:sz w:val="20"/>
+          <w:szCs w:val="20"/>
+        </w:rPr>
+        <w:t>National Institute of Arthritis and Musculoskeletal and Skin Diseases</w:t>
+      </w:r>
+      <w:r>
+        <w:rPr>
+          <w:rFonts w:ascii="Arial" w:eastAsia="Arial" w:hAnsi="Arial" w:cs="Arial"/>
+          <w:sz w:val="20"/>
+          <w:szCs w:val="20"/>
+        </w:rPr>
+        <w:t>)</w:t>
+      </w:r>
+      <w:r>
+        <w:rPr>
+          <w:rFonts w:ascii="Arial" w:eastAsia="Arial" w:hAnsi="Arial" w:cs="Arial"/>
+          <w:sz w:val="20"/>
+          <w:szCs w:val="20"/>
+        </w:rPr>
+        <w:t xml:space="preserve"> AR077068-01</w:t>
+      </w:r>
+      <w:r>
+        <w:rPr>
+          <w:rFonts w:ascii="Arial" w:eastAsia="Arial" w:hAnsi="Arial" w:cs="Arial"/>
+          <w:sz w:val="20"/>
+          <w:szCs w:val="20"/>
+        </w:rPr>
+        <w:tab/>
+      </w:r>
+      <w:r>
+        <w:rPr>
+          <w:rFonts w:ascii="Arial" w:eastAsia="Arial" w:hAnsi="Arial" w:cs="Arial"/>
+          <w:sz w:val="20"/>
+          <w:szCs w:val="20"/>
+        </w:rPr>
+        <w:tab/>
+      </w:r>
+      <w:r>
+        <w:rPr>
+          <w:rFonts w:ascii="Arial" w:eastAsia="Arial" w:hAnsi="Arial" w:cs="Arial"/>
+          <w:sz w:val="20"/>
+          <w:szCs w:val="20"/>
+        </w:rPr>
+        <w:tab/>
+      </w:r>
+      <w:r>
+        <w:rPr>
+          <w:rFonts w:ascii="Arial" w:eastAsia="Arial" w:hAnsi="Arial" w:cs="Arial"/>
+          <w:sz w:val="20"/>
+          <w:szCs w:val="20"/>
+        </w:rPr>
+        <w:tab/>
+      </w:r>
+      <w:r>
+        <w:rPr>
+          <w:rFonts w:ascii="Arial" w:eastAsia="Arial" w:hAnsi="Arial" w:cs="Arial"/>
+          <w:sz w:val="20"/>
+          <w:szCs w:val="20"/>
+        </w:rPr>
+        <w:tab/>
+      </w:r>
+      <w:r>
+        <w:rPr>
+          <w:rFonts w:ascii="Arial" w:eastAsia="Arial" w:hAnsi="Arial" w:cs="Arial"/>
+          <w:sz w:val="20"/>
+          <w:szCs w:val="20"/>
+        </w:rPr>
+        <w:tab/>
+      </w:r>
+      <w:r>
+        <w:rPr>
+          <w:rFonts w:ascii="Arial" w:eastAsia="Arial" w:hAnsi="Arial" w:cs="Arial"/>
+          <w:sz w:val="20"/>
+          <w:szCs w:val="20"/>
+        </w:rPr>
+        <w:tab/>
+        <w:t xml:space="preserve">           PI: Dr. Fan Zhang </w:t>
+      </w:r>
+      <w:r>
+        <w:rPr>
+          <w:rFonts w:ascii="Arial" w:eastAsia="Arial" w:hAnsi="Arial" w:cs="Arial"/>
+          <w:sz w:val="20"/>
+          <w:szCs w:val="20"/>
+        </w:rPr>
+        <w:t>(</w:t>
+      </w:r>
+      <w:r>
+        <w:rPr>
+          <w:rFonts w:ascii="Arial" w:eastAsia="Arial" w:hAnsi="Arial" w:cs="Arial"/>
+          <w:sz w:val="20"/>
+          <w:szCs w:val="20"/>
+        </w:rPr>
+        <w:t>June</w:t>
+      </w:r>
+      <w:r>
+        <w:rPr>
+          <w:rFonts w:ascii="Arial" w:eastAsia="Arial" w:hAnsi="Arial" w:cs="Arial"/>
+          <w:sz w:val="20"/>
+          <w:szCs w:val="20"/>
+        </w:rPr>
+        <w:t>, 2019)</w:t>
+      </w:r>
+    </w:p>
+    <w:p>
+      <w:pPr>
+        <w:pStyle w:val="ListParagraph"/>
+        <w:spacing w:after="360"/>
+        <w:ind w:left="360"/>
+        <w:jc w:val="left"/>
+        <w:rPr>
+          <w:rFonts w:ascii="Arial" w:eastAsia="Arial" w:hAnsi="Arial" w:cs="Arial"/>
+          <w:sz w:val="20"/>
+          <w:szCs w:val="20"/>
+        </w:rPr>
+      </w:pPr>
     </w:p>
     <w:p>
       <w:pPr>
@@ -6179,7 +6877,23 @@
           <w:sz w:val="20"/>
           <w:szCs w:val="20"/>
         </w:rPr>
-        <w:t xml:space="preserve"> co-leading </w:t>
+        <w:t xml:space="preserve"> </w:t>
+      </w:r>
+      <w:r>
+        <w:rPr>
+          <w:rFonts w:ascii="Arial" w:eastAsia="Arial" w:hAnsi="Arial" w:cs="Arial"/>
+          <w:sz w:val="20"/>
+          <w:szCs w:val="20"/>
+        </w:rPr>
+        <w:t xml:space="preserve">RA/Lupus </w:t>
+      </w:r>
+      <w:r>
+        <w:rPr>
+          <w:rFonts w:ascii="Arial" w:eastAsia="Arial" w:hAnsi="Arial" w:cs="Arial"/>
+          <w:sz w:val="20"/>
+          <w:szCs w:val="20"/>
+        </w:rPr>
+        <w:t xml:space="preserve">co-leading </w:t>
       </w:r>
       <w:r>
         <w:rPr>
@@ -6247,7 +6961,23 @@
           <w:sz w:val="20"/>
           <w:szCs w:val="20"/>
         </w:rPr>
-        <w:t>NIAID/NIAMS</w:t>
+        <w:t>NIAMS</w:t>
+      </w:r>
+      <w:r>
+        <w:rPr>
+          <w:rFonts w:ascii="Arial" w:eastAsia="Arial" w:hAnsi="Arial" w:cs="Arial"/>
+          <w:sz w:val="20"/>
+          <w:szCs w:val="20"/>
+        </w:rPr>
+        <w:t>/</w:t>
+      </w:r>
+      <w:r>
+        <w:rPr>
+          <w:rFonts w:ascii="Arial" w:eastAsia="Arial" w:hAnsi="Arial" w:cs="Arial"/>
+          <w:sz w:val="20"/>
+          <w:szCs w:val="20"/>
+        </w:rPr>
+        <w:t>NIAID</w:t>
       </w:r>
       <w:r>
         <w:rPr>
@@ -6510,7 +7240,7 @@
               </wp:anchor>
             </w:drawing>
           </mc:Choice>
-          <mc:Fallback xmlns:dgm="http://schemas.openxmlformats.org/drawingml/2006/diagram" xmlns:lc="http://schemas.openxmlformats.org/drawingml/2006/lockedCanvas" xmlns:c="http://schemas.openxmlformats.org/drawingml/2006/chart" xmlns:pic="http://schemas.openxmlformats.org/drawingml/2006/picture" xmlns:a="http://schemas.openxmlformats.org/drawingml/2006/main" xmlns:sl="http://schemas.openxmlformats.org/schemaLibrary/2006/main">
+          <mc:Fallback xmlns:sl="http://schemas.openxmlformats.org/schemaLibrary/2006/main" xmlns:a="http://schemas.openxmlformats.org/drawingml/2006/main" xmlns:pic="http://schemas.openxmlformats.org/drawingml/2006/picture" xmlns:c="http://schemas.openxmlformats.org/drawingml/2006/chart" xmlns:lc="http://schemas.openxmlformats.org/drawingml/2006/lockedCanvas" xmlns:dgm="http://schemas.openxmlformats.org/drawingml/2006/diagram">
             <w:drawing>
               <wp:anchor allowOverlap="1" behindDoc="0" distB="0" distT="0" distL="114300" distR="114300" hidden="0" layoutInCell="1" locked="0" relativeHeight="0" simplePos="0">
                 <wp:simplePos x="0" y="0"/>
@@ -6713,7 +7443,7 @@
               </wp:anchor>
             </w:drawing>
           </mc:Choice>
-          <mc:Fallback xmlns:dgm="http://schemas.openxmlformats.org/drawingml/2006/diagram" xmlns:lc="http://schemas.openxmlformats.org/drawingml/2006/lockedCanvas" xmlns:c="http://schemas.openxmlformats.org/drawingml/2006/chart" xmlns:pic="http://schemas.openxmlformats.org/drawingml/2006/picture" xmlns:a="http://schemas.openxmlformats.org/drawingml/2006/main" xmlns:sl="http://schemas.openxmlformats.org/schemaLibrary/2006/main">
+          <mc:Fallback xmlns:sl="http://schemas.openxmlformats.org/schemaLibrary/2006/main" xmlns:a="http://schemas.openxmlformats.org/drawingml/2006/main" xmlns:pic="http://schemas.openxmlformats.org/drawingml/2006/picture" xmlns:c="http://schemas.openxmlformats.org/drawingml/2006/chart" xmlns:lc="http://schemas.openxmlformats.org/drawingml/2006/lockedCanvas" xmlns:dgm="http://schemas.openxmlformats.org/drawingml/2006/diagram">
             <w:drawing>
               <wp:anchor allowOverlap="1" behindDoc="0" distB="0" distT="0" distL="114300" distR="114300" hidden="0" layoutInCell="1" locked="0" relativeHeight="0" simplePos="0">
                 <wp:simplePos x="0" y="0"/>
@@ -6773,23 +7503,41 @@
           <w:sz w:val="20"/>
           <w:szCs w:val="20"/>
         </w:rPr>
-        <w:t xml:space="preserve">Joseph Mears, Bioinformatics Analyst in 10X genomics, Dartmouth College student           </w:t>
-      </w:r>
-      <w:r>
-        <w:rPr>
-          <w:rFonts w:ascii="Arial" w:eastAsia="Arial" w:hAnsi="Arial" w:cs="Arial"/>
-          <w:sz w:val="20"/>
-          <w:szCs w:val="20"/>
-        </w:rPr>
-        <w:t xml:space="preserve"> </w:t>
-      </w:r>
-      <w:r>
-        <w:rPr>
-          <w:rFonts w:ascii="Arial" w:eastAsia="Arial" w:hAnsi="Arial" w:cs="Arial"/>
-          <w:sz w:val="20"/>
-          <w:szCs w:val="20"/>
-        </w:rPr>
-        <w:t xml:space="preserve">Aug. 2018 – Present </w:t>
+        <w:t xml:space="preserve">Joseph Mears, Bioinformatics Analyst </w:t>
+      </w:r>
+      <w:r>
+        <w:rPr>
+          <w:rFonts w:ascii="Arial" w:eastAsia="Arial" w:hAnsi="Arial" w:cs="Arial"/>
+          <w:sz w:val="20"/>
+          <w:szCs w:val="20"/>
+        </w:rPr>
+        <w:t>in single-cell genomics</w:t>
+      </w:r>
+      <w:r>
+        <w:rPr>
+          <w:rFonts w:ascii="Arial" w:eastAsia="Arial" w:hAnsi="Arial" w:cs="Arial"/>
+          <w:sz w:val="20"/>
+          <w:szCs w:val="20"/>
+        </w:rPr>
+        <w:t xml:space="preserve">, Dartmouth College </w:t>
+      </w:r>
+      <w:proofErr w:type="gramStart"/>
+      <w:r>
+        <w:rPr>
+          <w:rFonts w:ascii="Arial" w:eastAsia="Arial" w:hAnsi="Arial" w:cs="Arial"/>
+          <w:sz w:val="20"/>
+          <w:szCs w:val="20"/>
+        </w:rPr>
+        <w:t>student  Aug.</w:t>
+      </w:r>
+      <w:proofErr w:type="gramEnd"/>
+      <w:r>
+        <w:rPr>
+          <w:rFonts w:ascii="Arial" w:eastAsia="Arial" w:hAnsi="Arial" w:cs="Arial"/>
+          <w:sz w:val="20"/>
+          <w:szCs w:val="20"/>
+        </w:rPr>
+        <w:t xml:space="preserve"> 2018 – Present </w:t>
       </w:r>
     </w:p>
     <w:p>
@@ -6879,7 +7627,23 @@
           <w:sz w:val="20"/>
           <w:szCs w:val="20"/>
         </w:rPr>
-        <w:t xml:space="preserve"> data analysis, UMass Amherst   </w:t>
+        <w:t xml:space="preserve"> data analysis, UMass Amherst</w:t>
+      </w:r>
+      <w:r>
+        <w:rPr>
+          <w:rFonts w:ascii="Arial" w:eastAsia="Arial" w:hAnsi="Arial" w:cs="Arial"/>
+          <w:sz w:val="20"/>
+          <w:szCs w:val="20"/>
+        </w:rPr>
+        <w:t xml:space="preserve"> student</w:t>
+      </w:r>
+      <w:r>
+        <w:rPr>
+          <w:rFonts w:ascii="Arial" w:eastAsia="Arial" w:hAnsi="Arial" w:cs="Arial"/>
+          <w:sz w:val="20"/>
+          <w:szCs w:val="20"/>
+        </w:rPr>
+        <w:t xml:space="preserve">   </w:t>
       </w:r>
       <w:r>
         <w:rPr>
@@ -6904,23 +7668,7 @@
           <w:sz w:val="20"/>
           <w:szCs w:val="20"/>
         </w:rPr>
-        <w:t xml:space="preserve"> </w:t>
-      </w:r>
-      <w:r>
-        <w:rPr>
-          <w:rFonts w:ascii="Arial" w:eastAsia="Arial" w:hAnsi="Arial" w:cs="Arial"/>
-          <w:sz w:val="20"/>
-          <w:szCs w:val="20"/>
-        </w:rPr>
-        <w:t xml:space="preserve">             </w:t>
-      </w:r>
-      <w:r>
-        <w:rPr>
-          <w:rFonts w:ascii="Arial" w:eastAsia="Arial" w:hAnsi="Arial" w:cs="Arial"/>
-          <w:sz w:val="20"/>
-          <w:szCs w:val="20"/>
-        </w:rPr>
-        <w:t>Summer 2016</w:t>
+        <w:t xml:space="preserve"> Summer 2016</w:t>
       </w:r>
     </w:p>
     <w:p>
@@ -6966,16 +7714,33 @@
           <w:sz w:val="20"/>
           <w:szCs w:val="20"/>
         </w:rPr>
-        <w:t xml:space="preserve"> Zhang, NGS data analysis pipeline, WPI Master student</w:t>
-      </w:r>
-      <w:r>
-        <w:rPr>
-          <w:rFonts w:ascii="Arial" w:eastAsia="Arial" w:hAnsi="Arial" w:cs="Arial"/>
-          <w:sz w:val="20"/>
-          <w:szCs w:val="20"/>
-        </w:rPr>
-        <w:tab/>
-        <w:t xml:space="preserve">                         Summer 2015</w:t>
+        <w:t xml:space="preserve"> Zhang, NGS data analysis, WPI Master student</w:t>
+      </w:r>
+      <w:r>
+        <w:rPr>
+          <w:rFonts w:ascii="Arial" w:eastAsia="Arial" w:hAnsi="Arial" w:cs="Arial"/>
+          <w:sz w:val="20"/>
+          <w:szCs w:val="20"/>
+        </w:rPr>
+        <w:tab/>
+        <w:t xml:space="preserve">                         </w:t>
+      </w:r>
+      <w:r>
+        <w:rPr>
+          <w:rFonts w:ascii="Arial" w:eastAsia="Arial" w:hAnsi="Arial" w:cs="Arial"/>
+          <w:sz w:val="20"/>
+          <w:szCs w:val="20"/>
+        </w:rPr>
+        <w:tab/>
+        <w:t xml:space="preserve">            </w:t>
+      </w:r>
+      <w:r>
+        <w:rPr>
+          <w:rFonts w:ascii="Arial" w:eastAsia="Arial" w:hAnsi="Arial" w:cs="Arial"/>
+          <w:sz w:val="20"/>
+          <w:szCs w:val="20"/>
+        </w:rPr>
+        <w:t>Summer 2015</w:t>
       </w:r>
     </w:p>
     <w:p>
@@ -7056,7 +7821,7 @@
               </wp:anchor>
             </w:drawing>
           </mc:Choice>
-          <mc:Fallback xmlns:dgm="http://schemas.openxmlformats.org/drawingml/2006/diagram" xmlns:lc="http://schemas.openxmlformats.org/drawingml/2006/lockedCanvas" xmlns:c="http://schemas.openxmlformats.org/drawingml/2006/chart" xmlns:pic="http://schemas.openxmlformats.org/drawingml/2006/picture" xmlns:a="http://schemas.openxmlformats.org/drawingml/2006/main" xmlns:sl="http://schemas.openxmlformats.org/schemaLibrary/2006/main">
+          <mc:Fallback xmlns:sl="http://schemas.openxmlformats.org/schemaLibrary/2006/main" xmlns:a="http://schemas.openxmlformats.org/drawingml/2006/main" xmlns:pic="http://schemas.openxmlformats.org/drawingml/2006/picture" xmlns:c="http://schemas.openxmlformats.org/drawingml/2006/chart" xmlns:lc="http://schemas.openxmlformats.org/drawingml/2006/lockedCanvas" xmlns:dgm="http://schemas.openxmlformats.org/drawingml/2006/diagram">
             <w:drawing>
               <wp:anchor allowOverlap="1" behindDoc="0" distB="0" distT="0" distL="114300" distR="114300" hidden="0" layoutInCell="1" locked="0" relativeHeight="0" simplePos="0">
                 <wp:simplePos x="0" y="0"/>
@@ -7326,7 +8091,7 @@
               </wp:anchor>
             </w:drawing>
           </mc:Choice>
-          <mc:Fallback xmlns:dgm="http://schemas.openxmlformats.org/drawingml/2006/diagram" xmlns:lc="http://schemas.openxmlformats.org/drawingml/2006/lockedCanvas" xmlns:c="http://schemas.openxmlformats.org/drawingml/2006/chart" xmlns:pic="http://schemas.openxmlformats.org/drawingml/2006/picture" xmlns:a="http://schemas.openxmlformats.org/drawingml/2006/main" xmlns:sl="http://schemas.openxmlformats.org/schemaLibrary/2006/main">
+          <mc:Fallback xmlns:sl="http://schemas.openxmlformats.org/schemaLibrary/2006/main" xmlns:a="http://schemas.openxmlformats.org/drawingml/2006/main" xmlns:pic="http://schemas.openxmlformats.org/drawingml/2006/picture" xmlns:c="http://schemas.openxmlformats.org/drawingml/2006/chart" xmlns:lc="http://schemas.openxmlformats.org/drawingml/2006/lockedCanvas" xmlns:dgm="http://schemas.openxmlformats.org/drawingml/2006/diagram">
             <w:drawing>
               <wp:anchor allowOverlap="1" behindDoc="0" distB="0" distT="0" distL="114300" distR="114300" hidden="0" layoutInCell="1" locked="0" relativeHeight="0" simplePos="0">
                 <wp:simplePos x="0" y="0"/>
@@ -7604,22 +8369,27 @@
         <w:jc w:val="left"/>
         <w:rPr>
           <w:rFonts w:ascii="Arial" w:eastAsia="Arial" w:hAnsi="Arial" w:cs="Arial"/>
-          <w:sz w:val="20"/>
-          <w:szCs w:val="20"/>
-        </w:rPr>
-      </w:pPr>
-      <w:r>
-        <w:rPr>
-          <w:rFonts w:ascii="Arial" w:eastAsia="Arial" w:hAnsi="Arial" w:cs="Arial"/>
-          <w:b/>
-          <w:sz w:val="20"/>
-          <w:szCs w:val="20"/>
+          <w:b/>
+          <w:sz w:val="22"/>
+          <w:szCs w:val="22"/>
+        </w:rPr>
+      </w:pPr>
+      <w:r>
+        <w:rPr>
+          <w:rFonts w:ascii="Arial" w:eastAsia="Arial" w:hAnsi="Arial" w:cs="Arial"/>
+          <w:b/>
+          <w:sz w:val="22"/>
+          <w:szCs w:val="22"/>
         </w:rPr>
         <w:t>Scientific Activities</w:t>
       </w:r>
       <w:r>
         <w:rPr>
+          <w:rFonts w:ascii="Arial" w:eastAsia="Arial" w:hAnsi="Arial" w:cs="Arial"/>
+          <w:b/>
           <w:noProof/>
+          <w:sz w:val="22"/>
+          <w:szCs w:val="22"/>
         </w:rPr>
         <mc:AlternateContent>
           <mc:Choice Requires="wpg">
@@ -7667,7 +8437,7 @@
               </wp:anchor>
             </w:drawing>
           </mc:Choice>
-          <mc:Fallback xmlns:dgm="http://schemas.openxmlformats.org/drawingml/2006/diagram" xmlns:lc="http://schemas.openxmlformats.org/drawingml/2006/lockedCanvas" xmlns:c="http://schemas.openxmlformats.org/drawingml/2006/chart" xmlns:pic="http://schemas.openxmlformats.org/drawingml/2006/picture" xmlns:a="http://schemas.openxmlformats.org/drawingml/2006/main" xmlns:sl="http://schemas.openxmlformats.org/schemaLibrary/2006/main">
+          <mc:Fallback xmlns:sl="http://schemas.openxmlformats.org/schemaLibrary/2006/main" xmlns:a="http://schemas.openxmlformats.org/drawingml/2006/main" xmlns:pic="http://schemas.openxmlformats.org/drawingml/2006/picture" xmlns:c="http://schemas.openxmlformats.org/drawingml/2006/chart" xmlns:lc="http://schemas.openxmlformats.org/drawingml/2006/lockedCanvas" xmlns:dgm="http://schemas.openxmlformats.org/drawingml/2006/diagram">
             <w:drawing>
               <wp:anchor allowOverlap="1" behindDoc="0" distB="0" distT="0" distL="114300" distR="114300" hidden="0" layoutInCell="1" locked="0" relativeHeight="0" simplePos="0">
                 <wp:simplePos x="0" y="0"/>
@@ -7907,8 +8677,23 @@
           <w:sz w:val="20"/>
           <w:szCs w:val="20"/>
         </w:rPr>
-        <w:tab/>
+        <w:t xml:space="preserve">   </w:t>
+      </w:r>
+      <w:r>
+        <w:rPr>
+          <w:rFonts w:ascii="Arial" w:eastAsia="Arial" w:hAnsi="Arial" w:cs="Arial"/>
+          <w:sz w:val="20"/>
+          <w:szCs w:val="20"/>
+        </w:rPr>
         <w:t>2018</w:t>
+      </w:r>
+      <w:r>
+        <w:rPr>
+          <w:rFonts w:ascii="Arial" w:eastAsia="Arial" w:hAnsi="Arial" w:cs="Arial"/>
+          <w:sz w:val="20"/>
+          <w:szCs w:val="20"/>
+        </w:rPr>
+        <w:t>, 2019</w:t>
       </w:r>
     </w:p>
     <w:p>
@@ -8377,6 +9162,119 @@
 <file path=word/numbering.xml><?xml version="1.0" encoding="utf-8"?>
 <w:numbering xmlns:wpc="http://schemas.microsoft.com/office/word/2010/wordprocessingCanvas" xmlns:cx="http://schemas.microsoft.com/office/drawing/2014/chartex" xmlns:cx1="http://schemas.microsoft.com/office/drawing/2015/9/8/chartex" xmlns:cx2="http://schemas.microsoft.com/office/drawing/2015/10/21/chartex" xmlns:cx3="http://schemas.microsoft.com/office/drawing/2016/5/9/chartex" xmlns:cx4="http://schemas.microsoft.com/office/drawing/2016/5/10/chartex" xmlns:cx5="http://schemas.microsoft.com/office/drawing/2016/5/11/chartex" xmlns:cx6="http://schemas.microsoft.com/office/drawing/2016/5/12/chartex" xmlns:cx7="http://schemas.microsoft.com/office/drawing/2016/5/13/chartex" xmlns:cx8="http://schemas.microsoft.com/office/drawing/2016/5/14/chartex" xmlns:mc="http://schemas.openxmlformats.org/markup-compatibility/2006" xmlns:aink="http://schemas.microsoft.com/office/drawing/2016/ink" xmlns:am3d="http://schemas.microsoft.com/office/drawing/2017/model3d" xmlns:o="urn:schemas-microsoft-com:office:office" xmlns:r="http://schemas.openxmlformats.org/officeDocument/2006/relationships" xmlns:m="http://schemas.openxmlformats.org/officeDocument/2006/math" xmlns:v="urn:schemas-microsoft-com:vml" xmlns:wp14="http://schemas.microsoft.com/office/word/2010/wordprocessingDrawing" xmlns:wp="http://schemas.openxmlformats.org/drawingml/2006/wordprocessingDrawing" xmlns:w10="urn:schemas-microsoft-com:office:word" xmlns:w="http://schemas.openxmlformats.org/wordprocessingml/2006/main" xmlns:w14="http://schemas.microsoft.com/office/word/2010/wordml" xmlns:w15="http://schemas.microsoft.com/office/word/2012/wordml" xmlns:w16cid="http://schemas.microsoft.com/office/word/2016/wordml/cid" xmlns:w16se="http://schemas.microsoft.com/office/word/2015/wordml/symex" xmlns:wpg="http://schemas.microsoft.com/office/word/2010/wordprocessingGroup" xmlns:wpi="http://schemas.microsoft.com/office/word/2010/wordprocessingInk" xmlns:wne="http://schemas.microsoft.com/office/word/2006/wordml" xmlns:wps="http://schemas.microsoft.com/office/word/2010/wordprocessingShape" mc:Ignorable="w14 w15 w16se w16cid wp14">
   <w:abstractNum w:abstractNumId="0" w15:restartNumberingAfterBreak="0">
+    <w:nsid w:val="104A1253"/>
+    <w:multiLevelType w:val="hybridMultilevel"/>
+    <w:tmpl w:val="7674AFD6"/>
+    <w:lvl w:ilvl="0" w:tplc="04090001">
+      <w:start w:val="1"/>
+      <w:numFmt w:val="bullet"/>
+      <w:lvlText w:val=""/>
+      <w:lvlJc w:val="left"/>
+      <w:pPr>
+        <w:ind w:left="360" w:hanging="360"/>
+      </w:pPr>
+      <w:rPr>
+        <w:rFonts w:ascii="Symbol" w:hAnsi="Symbol" w:hint="default"/>
+      </w:rPr>
+    </w:lvl>
+    <w:lvl w:ilvl="1" w:tplc="04090003" w:tentative="1">
+      <w:start w:val="1"/>
+      <w:numFmt w:val="bullet"/>
+      <w:lvlText w:val="o"/>
+      <w:lvlJc w:val="left"/>
+      <w:pPr>
+        <w:ind w:left="1080" w:hanging="360"/>
+      </w:pPr>
+      <w:rPr>
+        <w:rFonts w:ascii="Courier New" w:hAnsi="Courier New" w:cs="Courier New" w:hint="default"/>
+      </w:rPr>
+    </w:lvl>
+    <w:lvl w:ilvl="2" w:tplc="04090005" w:tentative="1">
+      <w:start w:val="1"/>
+      <w:numFmt w:val="bullet"/>
+      <w:lvlText w:val=""/>
+      <w:lvlJc w:val="left"/>
+      <w:pPr>
+        <w:ind w:left="1800" w:hanging="360"/>
+      </w:pPr>
+      <w:rPr>
+        <w:rFonts w:ascii="Wingdings" w:hAnsi="Wingdings" w:hint="default"/>
+      </w:rPr>
+    </w:lvl>
+    <w:lvl w:ilvl="3" w:tplc="04090001" w:tentative="1">
+      <w:start w:val="1"/>
+      <w:numFmt w:val="bullet"/>
+      <w:lvlText w:val=""/>
+      <w:lvlJc w:val="left"/>
+      <w:pPr>
+        <w:ind w:left="2520" w:hanging="360"/>
+      </w:pPr>
+      <w:rPr>
+        <w:rFonts w:ascii="Symbol" w:hAnsi="Symbol" w:hint="default"/>
+      </w:rPr>
+    </w:lvl>
+    <w:lvl w:ilvl="4" w:tplc="04090003" w:tentative="1">
+      <w:start w:val="1"/>
+      <w:numFmt w:val="bullet"/>
+      <w:lvlText w:val="o"/>
+      <w:lvlJc w:val="left"/>
+      <w:pPr>
+        <w:ind w:left="3240" w:hanging="360"/>
+      </w:pPr>
+      <w:rPr>
+        <w:rFonts w:ascii="Courier New" w:hAnsi="Courier New" w:cs="Courier New" w:hint="default"/>
+      </w:rPr>
+    </w:lvl>
+    <w:lvl w:ilvl="5" w:tplc="04090005" w:tentative="1">
+      <w:start w:val="1"/>
+      <w:numFmt w:val="bullet"/>
+      <w:lvlText w:val=""/>
+      <w:lvlJc w:val="left"/>
+      <w:pPr>
+        <w:ind w:left="3960" w:hanging="360"/>
+      </w:pPr>
+      <w:rPr>
+        <w:rFonts w:ascii="Wingdings" w:hAnsi="Wingdings" w:hint="default"/>
+      </w:rPr>
+    </w:lvl>
+    <w:lvl w:ilvl="6" w:tplc="04090001" w:tentative="1">
+      <w:start w:val="1"/>
+      <w:numFmt w:val="bullet"/>
+      <w:lvlText w:val=""/>
+      <w:lvlJc w:val="left"/>
+      <w:pPr>
+        <w:ind w:left="4680" w:hanging="360"/>
+      </w:pPr>
+      <w:rPr>
+        <w:rFonts w:ascii="Symbol" w:hAnsi="Symbol" w:hint="default"/>
+      </w:rPr>
+    </w:lvl>
+    <w:lvl w:ilvl="7" w:tplc="04090003" w:tentative="1">
+      <w:start w:val="1"/>
+      <w:numFmt w:val="bullet"/>
+      <w:lvlText w:val="o"/>
+      <w:lvlJc w:val="left"/>
+      <w:pPr>
+        <w:ind w:left="5400" w:hanging="360"/>
+      </w:pPr>
+      <w:rPr>
+        <w:rFonts w:ascii="Courier New" w:hAnsi="Courier New" w:cs="Courier New" w:hint="default"/>
+      </w:rPr>
+    </w:lvl>
+    <w:lvl w:ilvl="8" w:tplc="04090005" w:tentative="1">
+      <w:start w:val="1"/>
+      <w:numFmt w:val="bullet"/>
+      <w:lvlText w:val=""/>
+      <w:lvlJc w:val="left"/>
+      <w:pPr>
+        <w:ind w:left="6120" w:hanging="360"/>
+      </w:pPr>
+      <w:rPr>
+        <w:rFonts w:ascii="Wingdings" w:hAnsi="Wingdings" w:hint="default"/>
+      </w:rPr>
+    </w:lvl>
+  </w:abstractNum>
+  <w:abstractNum w:abstractNumId="1" w15:restartNumberingAfterBreak="0">
     <w:nsid w:val="1AB96302"/>
     <w:multiLevelType w:val="multilevel"/>
     <w:tmpl w:val="57B8C994"/>
@@ -8489,7 +9387,7 @@
       </w:rPr>
     </w:lvl>
   </w:abstractNum>
-  <w:abstractNum w:abstractNumId="1" w15:restartNumberingAfterBreak="0">
+  <w:abstractNum w:abstractNumId="2" w15:restartNumberingAfterBreak="0">
     <w:nsid w:val="2DDD2A5B"/>
     <w:multiLevelType w:val="multilevel"/>
     <w:tmpl w:val="21807BFC"/>
@@ -8605,7 +9503,7 @@
       </w:rPr>
     </w:lvl>
   </w:abstractNum>
-  <w:abstractNum w:abstractNumId="2" w15:restartNumberingAfterBreak="0">
+  <w:abstractNum w:abstractNumId="3" w15:restartNumberingAfterBreak="0">
     <w:nsid w:val="7BCD3D0A"/>
     <w:multiLevelType w:val="multilevel"/>
     <w:tmpl w:val="B3346EFA"/>
@@ -8718,7 +9616,7 @@
       </w:rPr>
     </w:lvl>
   </w:abstractNum>
-  <w:abstractNum w:abstractNumId="3" w15:restartNumberingAfterBreak="0">
+  <w:abstractNum w:abstractNumId="4" w15:restartNumberingAfterBreak="0">
     <w:nsid w:val="7C790211"/>
     <w:multiLevelType w:val="multilevel"/>
     <w:tmpl w:val="F1F287FC"/>
@@ -8832,17 +9730,136 @@
       </w:rPr>
     </w:lvl>
   </w:abstractNum>
+  <w:abstractNum w:abstractNumId="5" w15:restartNumberingAfterBreak="0">
+    <w:nsid w:val="7F1529DE"/>
+    <w:multiLevelType w:val="multilevel"/>
+    <w:tmpl w:val="B62EAF80"/>
+    <w:lvl w:ilvl="0">
+      <w:start w:val="1"/>
+      <w:numFmt w:val="decimal"/>
+      <w:lvlText w:val="%1."/>
+      <w:lvlJc w:val="left"/>
+      <w:pPr>
+        <w:tabs>
+          <w:tab w:val="num" w:pos="720"/>
+        </w:tabs>
+        <w:ind w:left="720" w:hanging="360"/>
+      </w:pPr>
+    </w:lvl>
+    <w:lvl w:ilvl="1" w:tentative="1">
+      <w:start w:val="1"/>
+      <w:numFmt w:val="decimal"/>
+      <w:lvlText w:val="%2."/>
+      <w:lvlJc w:val="left"/>
+      <w:pPr>
+        <w:tabs>
+          <w:tab w:val="num" w:pos="1440"/>
+        </w:tabs>
+        <w:ind w:left="1440" w:hanging="360"/>
+      </w:pPr>
+    </w:lvl>
+    <w:lvl w:ilvl="2" w:tentative="1">
+      <w:start w:val="1"/>
+      <w:numFmt w:val="decimal"/>
+      <w:lvlText w:val="%3."/>
+      <w:lvlJc w:val="left"/>
+      <w:pPr>
+        <w:tabs>
+          <w:tab w:val="num" w:pos="2160"/>
+        </w:tabs>
+        <w:ind w:left="2160" w:hanging="360"/>
+      </w:pPr>
+    </w:lvl>
+    <w:lvl w:ilvl="3" w:tentative="1">
+      <w:start w:val="1"/>
+      <w:numFmt w:val="decimal"/>
+      <w:lvlText w:val="%4."/>
+      <w:lvlJc w:val="left"/>
+      <w:pPr>
+        <w:tabs>
+          <w:tab w:val="num" w:pos="2880"/>
+        </w:tabs>
+        <w:ind w:left="2880" w:hanging="360"/>
+      </w:pPr>
+    </w:lvl>
+    <w:lvl w:ilvl="4" w:tentative="1">
+      <w:start w:val="1"/>
+      <w:numFmt w:val="decimal"/>
+      <w:lvlText w:val="%5."/>
+      <w:lvlJc w:val="left"/>
+      <w:pPr>
+        <w:tabs>
+          <w:tab w:val="num" w:pos="3600"/>
+        </w:tabs>
+        <w:ind w:left="3600" w:hanging="360"/>
+      </w:pPr>
+    </w:lvl>
+    <w:lvl w:ilvl="5" w:tentative="1">
+      <w:start w:val="1"/>
+      <w:numFmt w:val="decimal"/>
+      <w:lvlText w:val="%6."/>
+      <w:lvlJc w:val="left"/>
+      <w:pPr>
+        <w:tabs>
+          <w:tab w:val="num" w:pos="4320"/>
+        </w:tabs>
+        <w:ind w:left="4320" w:hanging="360"/>
+      </w:pPr>
+    </w:lvl>
+    <w:lvl w:ilvl="6" w:tentative="1">
+      <w:start w:val="1"/>
+      <w:numFmt w:val="decimal"/>
+      <w:lvlText w:val="%7."/>
+      <w:lvlJc w:val="left"/>
+      <w:pPr>
+        <w:tabs>
+          <w:tab w:val="num" w:pos="5040"/>
+        </w:tabs>
+        <w:ind w:left="5040" w:hanging="360"/>
+      </w:pPr>
+    </w:lvl>
+    <w:lvl w:ilvl="7" w:tentative="1">
+      <w:start w:val="1"/>
+      <w:numFmt w:val="decimal"/>
+      <w:lvlText w:val="%8."/>
+      <w:lvlJc w:val="left"/>
+      <w:pPr>
+        <w:tabs>
+          <w:tab w:val="num" w:pos="5760"/>
+        </w:tabs>
+        <w:ind w:left="5760" w:hanging="360"/>
+      </w:pPr>
+    </w:lvl>
+    <w:lvl w:ilvl="8" w:tentative="1">
+      <w:start w:val="1"/>
+      <w:numFmt w:val="decimal"/>
+      <w:lvlText w:val="%9."/>
+      <w:lvlJc w:val="left"/>
+      <w:pPr>
+        <w:tabs>
+          <w:tab w:val="num" w:pos="6480"/>
+        </w:tabs>
+        <w:ind w:left="6480" w:hanging="360"/>
+      </w:pPr>
+    </w:lvl>
+  </w:abstractNum>
   <w:num w:numId="1">
+    <w:abstractNumId w:val="4"/>
+  </w:num>
+  <w:num w:numId="2">
+    <w:abstractNumId w:val="1"/>
+  </w:num>
+  <w:num w:numId="3">
+    <w:abstractNumId w:val="2"/>
+  </w:num>
+  <w:num w:numId="4">
     <w:abstractNumId w:val="3"/>
   </w:num>
-  <w:num w:numId="2">
+  <w:num w:numId="5">
     <w:abstractNumId w:val="0"/>
   </w:num>
-  <w:num w:numId="3">
-    <w:abstractNumId w:val="1"/>
-  </w:num>
-  <w:num w:numId="4">
-    <w:abstractNumId w:val="2"/>
+  <w:num w:numId="6">
+    <w:abstractNumId w:val="5"/>
   </w:num>
 </w:numbering>
 </file>
@@ -9516,6 +10533,17 @@
       <w:u w:val="single"/>
     </w:rPr>
   </w:style>
+  <w:style w:type="character" w:styleId="Emphasis">
+    <w:name w:val="Emphasis"/>
+    <w:basedOn w:val="DefaultParagraphFont"/>
+    <w:uiPriority w:val="20"/>
+    <w:qFormat/>
+    <w:rsid w:val="00EC0886"/>
+    <w:rPr>
+      <w:i/>
+      <w:iCs/>
+    </w:rPr>
+  </w:style>
 </w:styles>
 </file>
 

--- a/content/cv/cv.docx
+++ b/content/cv/cv.docx
@@ -109,7 +109,23 @@
           <w:sz w:val="20"/>
           <w:szCs w:val="20"/>
         </w:rPr>
-        <w:t xml:space="preserve">fanzhang@broadinstitute.org   </w:t>
+        <w:t xml:space="preserve">  </w:t>
+      </w:r>
+      <w:r>
+        <w:rPr>
+          <w:rFonts w:ascii="Arial" w:eastAsia="Arial" w:hAnsi="Arial" w:cs="Arial"/>
+          <w:sz w:val="20"/>
+          <w:szCs w:val="20"/>
+        </w:rPr>
+        <w:t>fzhang1@bwh.harvard.edu</w:t>
+      </w:r>
+      <w:r>
+        <w:rPr>
+          <w:rFonts w:ascii="Arial" w:eastAsia="Arial" w:hAnsi="Arial" w:cs="Arial"/>
+          <w:sz w:val="20"/>
+          <w:szCs w:val="20"/>
+        </w:rPr>
+        <w:t xml:space="preserve">  </w:t>
       </w:r>
     </w:p>
     <w:p>
@@ -282,26 +298,7 @@
           <w:szCs w:val="20"/>
         </w:rPr>
         <w:tab/>
-      </w:r>
-      <w:bookmarkStart w:id="0" w:name="_GoBack"/>
-      <w:bookmarkEnd w:id="0"/>
-      <w:proofErr w:type="spellStart"/>
-      <w:r>
-        <w:rPr>
-          <w:rFonts w:ascii="Arial" w:eastAsia="Arial" w:hAnsi="Arial" w:cs="Arial"/>
-          <w:sz w:val="20"/>
-          <w:szCs w:val="20"/>
-        </w:rPr>
-        <w:t>Github</w:t>
-      </w:r>
-      <w:proofErr w:type="spellEnd"/>
-      <w:r>
-        <w:rPr>
-          <w:rFonts w:ascii="Arial" w:eastAsia="Arial" w:hAnsi="Arial" w:cs="Arial"/>
-          <w:sz w:val="20"/>
-          <w:szCs w:val="20"/>
-        </w:rPr>
-        <w:t xml:space="preserve">: </w:t>
+        <w:t xml:space="preserve">Github: </w:t>
       </w:r>
       <w:hyperlink r:id="rId8" w:history="1">
         <w:r>
@@ -322,6 +319,27 @@
         </w:rPr>
         <w:t xml:space="preserve"> </w:t>
       </w:r>
+    </w:p>
+    <w:p>
+      <w:pPr>
+        <w:jc w:val="left"/>
+        <w:rPr>
+          <w:rFonts w:ascii="Arial" w:eastAsia="Arial" w:hAnsi="Arial" w:cs="Arial"/>
+          <w:sz w:val="20"/>
+          <w:szCs w:val="20"/>
+        </w:rPr>
+      </w:pPr>
+      <w:hyperlink r:id="rId9" w:anchor="d=gsc_md_iad&amp;u=%2Fcitations%3Fview_op%3Dimport_lookup%26hl%3Den%26imq%3DFan%2BZhang%2C%2BPhD%26json%3D" w:history="1">
+        <w:r>
+          <w:rPr>
+            <w:rStyle w:val="Hyperlink"/>
+            <w:rFonts w:ascii="Arial" w:eastAsia="Arial" w:hAnsi="Arial" w:cs="Arial"/>
+            <w:sz w:val="20"/>
+            <w:szCs w:val="20"/>
+          </w:rPr>
+          <w:t>Google citation page</w:t>
+        </w:r>
+      </w:hyperlink>
     </w:p>
     <w:p>
       <w:pPr>
@@ -459,7 +477,7 @@
                         <pic:cNvPicPr preferRelativeResize="0"/>
                       </pic:nvPicPr>
                       <pic:blipFill>
-                        <a:blip r:embed="rId9"/>
+                        <a:blip r:embed="rId10"/>
                         <a:srcRect/>
                         <a:stretch>
                           <a:fillRect/>
@@ -547,7 +565,6 @@
         </w:rPr>
         <w:tab/>
       </w:r>
-      <w:proofErr w:type="gramStart"/>
       <w:r>
         <w:rPr>
           <w:rFonts w:ascii="Arial" w:eastAsia="Arial" w:hAnsi="Arial" w:cs="Arial"/>
@@ -564,16 +581,7 @@
           <w:sz w:val="20"/>
           <w:szCs w:val="20"/>
         </w:rPr>
-        <w:t>Boston</w:t>
-      </w:r>
-      <w:proofErr w:type="gramEnd"/>
-      <w:r>
-        <w:rPr>
-          <w:rFonts w:ascii="Arial" w:eastAsia="Arial" w:hAnsi="Arial" w:cs="Arial"/>
-          <w:sz w:val="20"/>
-          <w:szCs w:val="20"/>
-        </w:rPr>
-        <w:t>, MA</w:t>
+        <w:t>Boston, MA</w:t>
       </w:r>
     </w:p>
     <w:p>
@@ -689,7 +697,6 @@
         </w:rPr>
         <w:tab/>
       </w:r>
-      <w:proofErr w:type="gramStart"/>
       <w:r>
         <w:rPr>
           <w:rFonts w:ascii="Arial" w:eastAsia="Arial" w:hAnsi="Arial" w:cs="Arial"/>
@@ -706,16 +713,7 @@
           <w:sz w:val="20"/>
           <w:szCs w:val="20"/>
         </w:rPr>
-        <w:t>Boston</w:t>
-      </w:r>
-      <w:proofErr w:type="gramEnd"/>
-      <w:r>
-        <w:rPr>
-          <w:rFonts w:ascii="Arial" w:eastAsia="Arial" w:hAnsi="Arial" w:cs="Arial"/>
-          <w:sz w:val="20"/>
-          <w:szCs w:val="20"/>
-        </w:rPr>
-        <w:t>, MA</w:t>
+        <w:t>Boston, MA</w:t>
       </w:r>
     </w:p>
     <w:p>
@@ -1291,7 +1289,7 @@
                         <pic:cNvPicPr preferRelativeResize="0"/>
                       </pic:nvPicPr>
                       <pic:blipFill>
-                        <a:blip r:embed="rId10"/>
+                        <a:blip r:embed="rId11"/>
                         <a:srcRect/>
                         <a:stretch>
                           <a:fillRect/>
@@ -1372,7 +1370,23 @@
           <w:sz w:val="20"/>
           <w:szCs w:val="20"/>
         </w:rPr>
-        <w:t xml:space="preserve"> MA                </w:t>
+        <w:t xml:space="preserve"> MA</w:t>
+      </w:r>
+      <w:r>
+        <w:rPr>
+          <w:rFonts w:ascii="Arial" w:eastAsia="Arial" w:hAnsi="Arial" w:cs="Arial"/>
+          <w:sz w:val="20"/>
+          <w:szCs w:val="20"/>
+        </w:rPr>
+        <w:t>, US</w:t>
+      </w:r>
+      <w:r>
+        <w:rPr>
+          <w:rFonts w:ascii="Arial" w:eastAsia="Arial" w:hAnsi="Arial" w:cs="Arial"/>
+          <w:sz w:val="20"/>
+          <w:szCs w:val="20"/>
+        </w:rPr>
+        <w:t xml:space="preserve">               </w:t>
       </w:r>
       <w:r>
         <w:rPr>
@@ -1571,25 +1585,7 @@
           <w:sz w:val="20"/>
           <w:szCs w:val="20"/>
         </w:rPr>
-        <w:t xml:space="preserve">Advisor: Dr. </w:t>
-      </w:r>
-      <w:proofErr w:type="spellStart"/>
-      <w:r>
-        <w:rPr>
-          <w:rFonts w:ascii="Arial" w:eastAsia="Arial" w:hAnsi="Arial" w:cs="Arial"/>
-          <w:sz w:val="20"/>
-          <w:szCs w:val="20"/>
-        </w:rPr>
-        <w:t>Yanchun</w:t>
-      </w:r>
-      <w:proofErr w:type="spellEnd"/>
-      <w:r>
-        <w:rPr>
-          <w:rFonts w:ascii="Arial" w:eastAsia="Arial" w:hAnsi="Arial" w:cs="Arial"/>
-          <w:sz w:val="20"/>
-          <w:szCs w:val="20"/>
-        </w:rPr>
-        <w:t xml:space="preserve"> Liang</w:t>
+        <w:t>Advisor: Dr. Yanchun Liang</w:t>
       </w:r>
     </w:p>
     <w:p>
@@ -1814,7 +1810,7 @@
                         <pic:cNvPicPr preferRelativeResize="0"/>
                       </pic:nvPicPr>
                       <pic:blipFill>
-                        <a:blip r:embed="rId11"/>
+                        <a:blip r:embed="rId12"/>
                         <a:srcRect/>
                         <a:stretch>
                           <a:fillRect/>
@@ -1906,9 +1902,17 @@
           <w:szCs w:val="20"/>
           <w:highlight w:val="white"/>
         </w:rPr>
-        <w:t xml:space="preserve">, </w:t>
-      </w:r>
-      <w:proofErr w:type="spellStart"/>
+        <w:t>, Slowikowski, K.</w:t>
+      </w:r>
+      <w:r>
+        <w:rPr>
+          <w:rFonts w:ascii="Arial" w:eastAsia="Arial" w:hAnsi="Arial" w:cs="Arial"/>
+          <w:color w:val="000000"/>
+          <w:sz w:val="20"/>
+          <w:szCs w:val="20"/>
+        </w:rPr>
+        <w:t>*</w:t>
+      </w:r>
       <w:r>
         <w:rPr>
           <w:rFonts w:ascii="Arial" w:eastAsia="Arial" w:hAnsi="Arial" w:cs="Arial"/>
@@ -1917,9 +1921,17 @@
           <w:szCs w:val="20"/>
           <w:highlight w:val="white"/>
         </w:rPr>
-        <w:t>Slowikowski</w:t>
-      </w:r>
-      <w:proofErr w:type="spellEnd"/>
+        <w:t>, Fonseka, C.Y.</w:t>
+      </w:r>
+      <w:r>
+        <w:rPr>
+          <w:rFonts w:ascii="Arial" w:eastAsia="Arial" w:hAnsi="Arial" w:cs="Arial"/>
+          <w:color w:val="000000"/>
+          <w:sz w:val="20"/>
+          <w:szCs w:val="20"/>
+        </w:rPr>
+        <w:t>*</w:t>
+      </w:r>
       <w:r>
         <w:rPr>
           <w:rFonts w:ascii="Arial" w:eastAsia="Arial" w:hAnsi="Arial" w:cs="Arial"/>
@@ -1928,7 +1940,7 @@
           <w:szCs w:val="20"/>
           <w:highlight w:val="white"/>
         </w:rPr>
-        <w:t>, K.</w:t>
+        <w:t>, Rao, D.A.</w:t>
       </w:r>
       <w:r>
         <w:rPr>
@@ -1947,9 +1959,16 @@
           <w:szCs w:val="20"/>
           <w:highlight w:val="white"/>
         </w:rPr>
-        <w:t xml:space="preserve">, </w:t>
-      </w:r>
-      <w:proofErr w:type="spellStart"/>
+        <w:t xml:space="preserve">, Kelly, S., Goodman, S.M., Tabechian, D., Hughes, L.B., Salomon-Escoto, K., Watts, G.F.M., Jonsson, A.H., Rangel-Moreno, J., Pellett, N.M., Rozo, C., Aprezzese, W., Eisenhaure, T.M., Lieb, D., Boyle, D.L., Mandelin A.M., </w:t>
+      </w:r>
+      <w:r>
+        <w:rPr>
+          <w:rFonts w:ascii="Arial" w:eastAsia="Arial" w:hAnsi="Arial" w:cs="Arial"/>
+          <w:sz w:val="20"/>
+          <w:szCs w:val="20"/>
+        </w:rPr>
+        <w:t xml:space="preserve">the </w:t>
+      </w:r>
       <w:r>
         <w:rPr>
           <w:rFonts w:ascii="Arial" w:eastAsia="Arial" w:hAnsi="Arial" w:cs="Arial"/>
@@ -1958,9 +1977,8 @@
           <w:szCs w:val="20"/>
           <w:highlight w:val="white"/>
         </w:rPr>
-        <w:t>Fonseka</w:t>
-      </w:r>
-      <w:proofErr w:type="spellEnd"/>
+        <w:t>Accelerating Medicines Partnership RA/SLE</w:t>
+      </w:r>
       <w:r>
         <w:rPr>
           <w:rFonts w:ascii="Arial" w:eastAsia="Arial" w:hAnsi="Arial" w:cs="Arial"/>
@@ -1969,16 +1987,7 @@
           <w:szCs w:val="20"/>
           <w:highlight w:val="white"/>
         </w:rPr>
-        <w:t>, C.Y.</w:t>
-      </w:r>
-      <w:r>
-        <w:rPr>
-          <w:rFonts w:ascii="Arial" w:eastAsia="Arial" w:hAnsi="Arial" w:cs="Arial"/>
-          <w:color w:val="000000"/>
-          <w:sz w:val="20"/>
-          <w:szCs w:val="20"/>
-        </w:rPr>
-        <w:t>*</w:t>
+        <w:t>,</w:t>
       </w:r>
       <w:r>
         <w:rPr>
@@ -1988,16 +1997,7 @@
           <w:szCs w:val="20"/>
           <w:highlight w:val="white"/>
         </w:rPr>
-        <w:t>, Rao, D.A.</w:t>
-      </w:r>
-      <w:r>
-        <w:rPr>
-          <w:rFonts w:ascii="Arial" w:eastAsia="Arial" w:hAnsi="Arial" w:cs="Arial"/>
-          <w:color w:val="000000"/>
-          <w:sz w:val="20"/>
-          <w:szCs w:val="20"/>
-        </w:rPr>
-        <w:t>*</w:t>
+        <w:t xml:space="preserve"> </w:t>
       </w:r>
       <w:r>
         <w:rPr>
@@ -2007,407 +2007,7 @@
           <w:szCs w:val="20"/>
           <w:highlight w:val="white"/>
         </w:rPr>
-        <w:t xml:space="preserve">, Kelly, S., Goodman, S.M., </w:t>
-      </w:r>
-      <w:proofErr w:type="spellStart"/>
-      <w:r>
-        <w:rPr>
-          <w:rFonts w:ascii="Arial" w:eastAsia="Arial" w:hAnsi="Arial" w:cs="Arial"/>
-          <w:color w:val="222222"/>
-          <w:sz w:val="20"/>
-          <w:szCs w:val="20"/>
-          <w:highlight w:val="white"/>
-        </w:rPr>
-        <w:t>Tabechian</w:t>
-      </w:r>
-      <w:proofErr w:type="spellEnd"/>
-      <w:r>
-        <w:rPr>
-          <w:rFonts w:ascii="Arial" w:eastAsia="Arial" w:hAnsi="Arial" w:cs="Arial"/>
-          <w:color w:val="222222"/>
-          <w:sz w:val="20"/>
-          <w:szCs w:val="20"/>
-          <w:highlight w:val="white"/>
-        </w:rPr>
-        <w:t>, D., Hughes, L.B., Salomon-</w:t>
-      </w:r>
-      <w:proofErr w:type="spellStart"/>
-      <w:r>
-        <w:rPr>
-          <w:rFonts w:ascii="Arial" w:eastAsia="Arial" w:hAnsi="Arial" w:cs="Arial"/>
-          <w:color w:val="222222"/>
-          <w:sz w:val="20"/>
-          <w:szCs w:val="20"/>
-          <w:highlight w:val="white"/>
-        </w:rPr>
-        <w:t>Escoto</w:t>
-      </w:r>
-      <w:proofErr w:type="spellEnd"/>
-      <w:r>
-        <w:rPr>
-          <w:rFonts w:ascii="Arial" w:eastAsia="Arial" w:hAnsi="Arial" w:cs="Arial"/>
-          <w:color w:val="222222"/>
-          <w:sz w:val="20"/>
-          <w:szCs w:val="20"/>
-          <w:highlight w:val="white"/>
-        </w:rPr>
-        <w:t xml:space="preserve">, K., Watts, G.F.M., Jonsson, A.H., Rangel-Moreno, J., </w:t>
-      </w:r>
-      <w:proofErr w:type="spellStart"/>
-      <w:r>
-        <w:rPr>
-          <w:rFonts w:ascii="Arial" w:eastAsia="Arial" w:hAnsi="Arial" w:cs="Arial"/>
-          <w:color w:val="222222"/>
-          <w:sz w:val="20"/>
-          <w:szCs w:val="20"/>
-          <w:highlight w:val="white"/>
-        </w:rPr>
-        <w:t>Pellett</w:t>
-      </w:r>
-      <w:proofErr w:type="spellEnd"/>
-      <w:r>
-        <w:rPr>
-          <w:rFonts w:ascii="Arial" w:eastAsia="Arial" w:hAnsi="Arial" w:cs="Arial"/>
-          <w:color w:val="222222"/>
-          <w:sz w:val="20"/>
-          <w:szCs w:val="20"/>
-          <w:highlight w:val="white"/>
-        </w:rPr>
-        <w:t xml:space="preserve">, N.M., </w:t>
-      </w:r>
-      <w:proofErr w:type="spellStart"/>
-      <w:r>
-        <w:rPr>
-          <w:rFonts w:ascii="Arial" w:eastAsia="Arial" w:hAnsi="Arial" w:cs="Arial"/>
-          <w:color w:val="222222"/>
-          <w:sz w:val="20"/>
-          <w:szCs w:val="20"/>
-          <w:highlight w:val="white"/>
-        </w:rPr>
-        <w:t>Rozo</w:t>
-      </w:r>
-      <w:proofErr w:type="spellEnd"/>
-      <w:r>
-        <w:rPr>
-          <w:rFonts w:ascii="Arial" w:eastAsia="Arial" w:hAnsi="Arial" w:cs="Arial"/>
-          <w:color w:val="222222"/>
-          <w:sz w:val="20"/>
-          <w:szCs w:val="20"/>
-          <w:highlight w:val="white"/>
-        </w:rPr>
-        <w:t xml:space="preserve">, C., </w:t>
-      </w:r>
-      <w:proofErr w:type="spellStart"/>
-      <w:r>
-        <w:rPr>
-          <w:rFonts w:ascii="Arial" w:eastAsia="Arial" w:hAnsi="Arial" w:cs="Arial"/>
-          <w:color w:val="222222"/>
-          <w:sz w:val="20"/>
-          <w:szCs w:val="20"/>
-          <w:highlight w:val="white"/>
-        </w:rPr>
-        <w:t>Aprezzese</w:t>
-      </w:r>
-      <w:proofErr w:type="spellEnd"/>
-      <w:r>
-        <w:rPr>
-          <w:rFonts w:ascii="Arial" w:eastAsia="Arial" w:hAnsi="Arial" w:cs="Arial"/>
-          <w:color w:val="222222"/>
-          <w:sz w:val="20"/>
-          <w:szCs w:val="20"/>
-          <w:highlight w:val="white"/>
-        </w:rPr>
-        <w:t xml:space="preserve">, W., </w:t>
-      </w:r>
-      <w:proofErr w:type="spellStart"/>
-      <w:r>
-        <w:rPr>
-          <w:rFonts w:ascii="Arial" w:eastAsia="Arial" w:hAnsi="Arial" w:cs="Arial"/>
-          <w:color w:val="222222"/>
-          <w:sz w:val="20"/>
-          <w:szCs w:val="20"/>
-          <w:highlight w:val="white"/>
-        </w:rPr>
-        <w:t>Eisenhaure</w:t>
-      </w:r>
-      <w:proofErr w:type="spellEnd"/>
-      <w:r>
-        <w:rPr>
-          <w:rFonts w:ascii="Arial" w:eastAsia="Arial" w:hAnsi="Arial" w:cs="Arial"/>
-          <w:color w:val="222222"/>
-          <w:sz w:val="20"/>
-          <w:szCs w:val="20"/>
-          <w:highlight w:val="white"/>
-        </w:rPr>
-        <w:t xml:space="preserve">, T.M., </w:t>
-      </w:r>
-      <w:proofErr w:type="spellStart"/>
-      <w:r>
-        <w:rPr>
-          <w:rFonts w:ascii="Arial" w:eastAsia="Arial" w:hAnsi="Arial" w:cs="Arial"/>
-          <w:color w:val="222222"/>
-          <w:sz w:val="20"/>
-          <w:szCs w:val="20"/>
-          <w:highlight w:val="white"/>
-        </w:rPr>
-        <w:t>Lieb</w:t>
-      </w:r>
-      <w:proofErr w:type="spellEnd"/>
-      <w:r>
-        <w:rPr>
-          <w:rFonts w:ascii="Arial" w:eastAsia="Arial" w:hAnsi="Arial" w:cs="Arial"/>
-          <w:color w:val="222222"/>
-          <w:sz w:val="20"/>
-          <w:szCs w:val="20"/>
-          <w:highlight w:val="white"/>
-        </w:rPr>
-        <w:t xml:space="preserve">, D., Boyle, D.L., </w:t>
-      </w:r>
-      <w:proofErr w:type="spellStart"/>
-      <w:r>
-        <w:rPr>
-          <w:rFonts w:ascii="Arial" w:eastAsia="Arial" w:hAnsi="Arial" w:cs="Arial"/>
-          <w:color w:val="222222"/>
-          <w:sz w:val="20"/>
-          <w:szCs w:val="20"/>
-          <w:highlight w:val="white"/>
-        </w:rPr>
-        <w:t>Mandelin</w:t>
-      </w:r>
-      <w:proofErr w:type="spellEnd"/>
-      <w:r>
-        <w:rPr>
-          <w:rFonts w:ascii="Arial" w:eastAsia="Arial" w:hAnsi="Arial" w:cs="Arial"/>
-          <w:color w:val="222222"/>
-          <w:sz w:val="20"/>
-          <w:szCs w:val="20"/>
-          <w:highlight w:val="white"/>
-        </w:rPr>
-        <w:t xml:space="preserve"> A.M., </w:t>
-      </w:r>
-      <w:r>
-        <w:rPr>
-          <w:rFonts w:ascii="Arial" w:eastAsia="Arial" w:hAnsi="Arial" w:cs="Arial"/>
-          <w:sz w:val="20"/>
-          <w:szCs w:val="20"/>
-        </w:rPr>
-        <w:t xml:space="preserve">the </w:t>
-      </w:r>
-      <w:r>
-        <w:rPr>
-          <w:rFonts w:ascii="Arial" w:eastAsia="Arial" w:hAnsi="Arial" w:cs="Arial"/>
-          <w:color w:val="222222"/>
-          <w:sz w:val="20"/>
-          <w:szCs w:val="20"/>
-          <w:highlight w:val="white"/>
-        </w:rPr>
-        <w:t>Accelerating Medicines Partnership RA/SLE</w:t>
-      </w:r>
-      <w:r>
-        <w:rPr>
-          <w:rFonts w:ascii="Arial" w:eastAsia="Arial" w:hAnsi="Arial" w:cs="Arial"/>
-          <w:color w:val="222222"/>
-          <w:sz w:val="20"/>
-          <w:szCs w:val="20"/>
-          <w:highlight w:val="white"/>
-        </w:rPr>
-        <w:t>,</w:t>
-      </w:r>
-      <w:r>
-        <w:rPr>
-          <w:rFonts w:ascii="Arial" w:eastAsia="Arial" w:hAnsi="Arial" w:cs="Arial"/>
-          <w:color w:val="222222"/>
-          <w:sz w:val="20"/>
-          <w:szCs w:val="20"/>
-          <w:highlight w:val="white"/>
-        </w:rPr>
-        <w:t xml:space="preserve"> </w:t>
-      </w:r>
-      <w:r>
-        <w:rPr>
-          <w:rFonts w:ascii="Arial" w:eastAsia="Arial" w:hAnsi="Arial" w:cs="Arial"/>
-          <w:color w:val="222222"/>
-          <w:sz w:val="20"/>
-          <w:szCs w:val="20"/>
-          <w:highlight w:val="white"/>
-        </w:rPr>
-        <w:t xml:space="preserve">Boyce, B.F., DiCarlo, E., </w:t>
-      </w:r>
-      <w:proofErr w:type="spellStart"/>
-      <w:r>
-        <w:rPr>
-          <w:rFonts w:ascii="Arial" w:eastAsia="Arial" w:hAnsi="Arial" w:cs="Arial"/>
-          <w:color w:val="222222"/>
-          <w:sz w:val="20"/>
-          <w:szCs w:val="20"/>
-          <w:highlight w:val="white"/>
-        </w:rPr>
-        <w:t>Gravallese</w:t>
-      </w:r>
-      <w:proofErr w:type="spellEnd"/>
-      <w:r>
-        <w:rPr>
-          <w:rFonts w:ascii="Arial" w:eastAsia="Arial" w:hAnsi="Arial" w:cs="Arial"/>
-          <w:color w:val="222222"/>
-          <w:sz w:val="20"/>
-          <w:szCs w:val="20"/>
-          <w:highlight w:val="white"/>
-        </w:rPr>
-        <w:t xml:space="preserve">, E.M., </w:t>
-      </w:r>
-      <w:proofErr w:type="spellStart"/>
-      <w:r>
-        <w:rPr>
-          <w:rFonts w:ascii="Arial" w:eastAsia="Arial" w:hAnsi="Arial" w:cs="Arial"/>
-          <w:color w:val="222222"/>
-          <w:sz w:val="20"/>
-          <w:szCs w:val="20"/>
-          <w:highlight w:val="white"/>
-        </w:rPr>
-        <w:t>Gregersen</w:t>
-      </w:r>
-      <w:proofErr w:type="spellEnd"/>
-      <w:r>
-        <w:rPr>
-          <w:rFonts w:ascii="Arial" w:eastAsia="Arial" w:hAnsi="Arial" w:cs="Arial"/>
-          <w:color w:val="222222"/>
-          <w:sz w:val="20"/>
-          <w:szCs w:val="20"/>
-          <w:highlight w:val="white"/>
-        </w:rPr>
-        <w:t xml:space="preserve">, P.K., Moreland, L., Firestein, G.S., </w:t>
-      </w:r>
-      <w:proofErr w:type="spellStart"/>
-      <w:r>
-        <w:rPr>
-          <w:rFonts w:ascii="Arial" w:eastAsia="Arial" w:hAnsi="Arial" w:cs="Arial"/>
-          <w:color w:val="222222"/>
-          <w:sz w:val="20"/>
-          <w:szCs w:val="20"/>
-          <w:highlight w:val="white"/>
-        </w:rPr>
-        <w:t>Hacohen</w:t>
-      </w:r>
-      <w:proofErr w:type="spellEnd"/>
-      <w:r>
-        <w:rPr>
-          <w:rFonts w:ascii="Arial" w:eastAsia="Arial" w:hAnsi="Arial" w:cs="Arial"/>
-          <w:color w:val="222222"/>
-          <w:sz w:val="20"/>
-          <w:szCs w:val="20"/>
-          <w:highlight w:val="white"/>
-        </w:rPr>
-        <w:t xml:space="preserve">, N., Nusbaum, C., Lederer, J.A., Perlman, H., </w:t>
-      </w:r>
-      <w:proofErr w:type="spellStart"/>
-      <w:r>
-        <w:rPr>
-          <w:rFonts w:ascii="Arial" w:eastAsia="Arial" w:hAnsi="Arial" w:cs="Arial"/>
-          <w:color w:val="222222"/>
-          <w:sz w:val="20"/>
-          <w:szCs w:val="20"/>
-          <w:highlight w:val="white"/>
-        </w:rPr>
-        <w:t>Pitzalis</w:t>
-      </w:r>
-      <w:proofErr w:type="spellEnd"/>
-      <w:r>
-        <w:rPr>
-          <w:rFonts w:ascii="Arial" w:eastAsia="Arial" w:hAnsi="Arial" w:cs="Arial"/>
-          <w:color w:val="222222"/>
-          <w:sz w:val="20"/>
-          <w:szCs w:val="20"/>
-          <w:highlight w:val="white"/>
-        </w:rPr>
-        <w:t xml:space="preserve">, C., Filer, A., </w:t>
-      </w:r>
-      <w:proofErr w:type="spellStart"/>
-      <w:r>
-        <w:rPr>
-          <w:rFonts w:ascii="Arial" w:eastAsia="Arial" w:hAnsi="Arial" w:cs="Arial"/>
-          <w:color w:val="222222"/>
-          <w:sz w:val="20"/>
-          <w:szCs w:val="20"/>
-          <w:highlight w:val="white"/>
-        </w:rPr>
-        <w:t>Holers</w:t>
-      </w:r>
-      <w:proofErr w:type="spellEnd"/>
-      <w:r>
-        <w:rPr>
-          <w:rFonts w:ascii="Arial" w:eastAsia="Arial" w:hAnsi="Arial" w:cs="Arial"/>
-          <w:color w:val="222222"/>
-          <w:sz w:val="20"/>
-          <w:szCs w:val="20"/>
-          <w:highlight w:val="white"/>
-        </w:rPr>
-        <w:t xml:space="preserve">, M.V., </w:t>
-      </w:r>
-      <w:proofErr w:type="spellStart"/>
-      <w:r>
-        <w:rPr>
-          <w:rFonts w:ascii="Arial" w:eastAsia="Arial" w:hAnsi="Arial" w:cs="Arial"/>
-          <w:color w:val="222222"/>
-          <w:sz w:val="20"/>
-          <w:szCs w:val="20"/>
-          <w:highlight w:val="white"/>
-        </w:rPr>
-        <w:t>Bykerk</w:t>
-      </w:r>
-      <w:proofErr w:type="spellEnd"/>
-      <w:r>
-        <w:rPr>
-          <w:rFonts w:ascii="Arial" w:eastAsia="Arial" w:hAnsi="Arial" w:cs="Arial"/>
-          <w:color w:val="222222"/>
-          <w:sz w:val="20"/>
-          <w:szCs w:val="20"/>
-          <w:highlight w:val="white"/>
-        </w:rPr>
-        <w:t xml:space="preserve">, V.P., </w:t>
-      </w:r>
-      <w:proofErr w:type="spellStart"/>
-      <w:r>
-        <w:rPr>
-          <w:rFonts w:ascii="Arial" w:eastAsia="Arial" w:hAnsi="Arial" w:cs="Arial"/>
-          <w:color w:val="222222"/>
-          <w:sz w:val="20"/>
-          <w:szCs w:val="20"/>
-          <w:highlight w:val="white"/>
-        </w:rPr>
-        <w:t>Donlin</w:t>
-      </w:r>
-      <w:proofErr w:type="spellEnd"/>
-      <w:r>
-        <w:rPr>
-          <w:rFonts w:ascii="Arial" w:eastAsia="Arial" w:hAnsi="Arial" w:cs="Arial"/>
-          <w:color w:val="222222"/>
-          <w:sz w:val="20"/>
-          <w:szCs w:val="20"/>
-          <w:highlight w:val="white"/>
-        </w:rPr>
-        <w:t xml:space="preserve">, L.T., </w:t>
-      </w:r>
-      <w:proofErr w:type="spellStart"/>
-      <w:r>
-        <w:rPr>
-          <w:rFonts w:ascii="Arial" w:eastAsia="Arial" w:hAnsi="Arial" w:cs="Arial"/>
-          <w:color w:val="222222"/>
-          <w:sz w:val="20"/>
-          <w:szCs w:val="20"/>
-          <w:highlight w:val="white"/>
-        </w:rPr>
-        <w:t>Anolik</w:t>
-      </w:r>
-      <w:proofErr w:type="spellEnd"/>
-      <w:r>
-        <w:rPr>
-          <w:rFonts w:ascii="Arial" w:eastAsia="Arial" w:hAnsi="Arial" w:cs="Arial"/>
-          <w:color w:val="222222"/>
-          <w:sz w:val="20"/>
-          <w:szCs w:val="20"/>
-          <w:highlight w:val="white"/>
-        </w:rPr>
-        <w:t>, J.H., Brenner, M.B., Raychaudhuri, S. Defining Inflammatory Cell States in Rheumatoid Arthritis Joint Synovial Tissues by Integrating Single-cell Transcriptomics and Mass Cytometry. </w:t>
+        <w:t>Boyce, B.F., DiCarlo, E., Gravallese, E.M., Gregersen, P.K., Moreland, L., Firestein, G.S., Hacohen, N., Nusbaum, C., Lederer, J.A., Perlman, H., Pitzalis, C., Filer, A., Holers, M.V., Bykerk, V.P., Donlin, L.T., Anolik, J.H., Brenner, M.B., Raychaudhuri, S. Defining Inflammatory Cell States in Rheumatoid Arthritis Joint Synovial Tissues by Integrating Single-cell Transcriptomics and Mass Cytometry. </w:t>
       </w:r>
       <w:r>
         <w:rPr>
@@ -2463,6 +2063,140 @@
           <w:szCs w:val="20"/>
         </w:rPr>
         <w:t xml:space="preserve">(2019). </w:t>
+      </w:r>
+    </w:p>
+    <w:p>
+      <w:pPr>
+        <w:numPr>
+          <w:ilvl w:val="0"/>
+          <w:numId w:val="3"/>
+        </w:numPr>
+        <w:spacing w:after="120"/>
+        <w:jc w:val="left"/>
+      </w:pPr>
+      <w:r>
+        <w:rPr>
+          <w:rFonts w:ascii="Arial" w:eastAsia="Arial" w:hAnsi="Arial" w:cs="Arial"/>
+          <w:sz w:val="20"/>
+          <w:szCs w:val="20"/>
+        </w:rPr>
+        <w:t xml:space="preserve">Korsunsky, I., Fan, J., Slowikowski, K., </w:t>
+      </w:r>
+      <w:r>
+        <w:rPr>
+          <w:rFonts w:ascii="Arial" w:eastAsia="Arial" w:hAnsi="Arial" w:cs="Arial"/>
+          <w:b/>
+          <w:sz w:val="20"/>
+          <w:szCs w:val="20"/>
+        </w:rPr>
+        <w:t>Zhang, F.</w:t>
+      </w:r>
+      <w:r>
+        <w:rPr>
+          <w:rFonts w:ascii="Arial" w:eastAsia="Arial" w:hAnsi="Arial" w:cs="Arial"/>
+          <w:sz w:val="20"/>
+          <w:szCs w:val="20"/>
+        </w:rPr>
+        <w:t>, Wei, K., Baglaenko, Y., Brenner, M., Loh, P., Raychaudhuri, S</w:t>
+      </w:r>
+      <w:r>
+        <w:rPr>
+          <w:rFonts w:ascii="Arial" w:eastAsia="Arial" w:hAnsi="Arial" w:cs="Arial"/>
+          <w:sz w:val="20"/>
+          <w:szCs w:val="20"/>
+        </w:rPr>
+        <w:t>.</w:t>
+      </w:r>
+      <w:r>
+        <w:t xml:space="preserve"> </w:t>
+      </w:r>
+      <w:r>
+        <w:rPr>
+          <w:rFonts w:ascii="Arial" w:eastAsia="Arial" w:hAnsi="Arial" w:cs="Arial"/>
+          <w:sz w:val="20"/>
+          <w:szCs w:val="20"/>
+        </w:rPr>
+        <w:t>Fast, sensitive and accurate integration of single-cell data with Harmony</w:t>
+      </w:r>
+      <w:r>
+        <w:rPr>
+          <w:rFonts w:ascii="Arial" w:eastAsia="Arial" w:hAnsi="Arial" w:cs="Arial"/>
+          <w:sz w:val="20"/>
+          <w:szCs w:val="20"/>
+        </w:rPr>
+        <w:t>.</w:t>
+      </w:r>
+      <w:r>
+        <w:rPr>
+          <w:rFonts w:ascii="Arial" w:eastAsia="Arial" w:hAnsi="Arial" w:cs="Arial"/>
+          <w:sz w:val="20"/>
+          <w:szCs w:val="20"/>
+        </w:rPr>
+        <w:t xml:space="preserve"> </w:t>
+      </w:r>
+      <w:r>
+        <w:rPr>
+          <w:rFonts w:ascii="Arial" w:eastAsia="Arial" w:hAnsi="Arial" w:cs="Arial"/>
+          <w:b/>
+          <w:i/>
+          <w:sz w:val="20"/>
+          <w:szCs w:val="20"/>
+        </w:rPr>
+        <w:t>Nature Methods</w:t>
+      </w:r>
+      <w:r>
+        <w:rPr>
+          <w:rFonts w:ascii="Arial" w:eastAsia="Arial" w:hAnsi="Arial" w:cs="Arial"/>
+          <w:sz w:val="20"/>
+          <w:szCs w:val="20"/>
+        </w:rPr>
+        <w:t>, doi:10.1038/s41592-019-0619-0, 2019</w:t>
+      </w:r>
+      <w:r>
+        <w:rPr>
+          <w:rFonts w:ascii="Arial" w:eastAsia="Arial" w:hAnsi="Arial" w:cs="Arial"/>
+          <w:sz w:val="20"/>
+          <w:szCs w:val="20"/>
+        </w:rPr>
+        <w:t>,</w:t>
+      </w:r>
+      <w:r>
+        <w:rPr>
+          <w:rFonts w:ascii="Arial" w:eastAsia="Arial" w:hAnsi="Arial" w:cs="Arial"/>
+          <w:sz w:val="20"/>
+          <w:szCs w:val="20"/>
+        </w:rPr>
+        <w:t xml:space="preserve"> </w:t>
+      </w:r>
+      <w:r>
+        <w:rPr>
+          <w:rFonts w:ascii="Arial" w:eastAsia="Arial" w:hAnsi="Arial" w:cs="Arial"/>
+          <w:color w:val="222222"/>
+          <w:sz w:val="20"/>
+          <w:szCs w:val="20"/>
+          <w:highlight w:val="white"/>
+        </w:rPr>
+        <w:t>(</w:t>
+      </w:r>
+      <w:r>
+        <w:rPr>
+          <w:rFonts w:ascii="Arial" w:eastAsia="Arial" w:hAnsi="Arial" w:cs="Arial"/>
+          <w:color w:val="222222"/>
+          <w:sz w:val="20"/>
+          <w:szCs w:val="20"/>
+          <w:highlight w:val="white"/>
+        </w:rPr>
+        <w:t>2019</w:t>
+      </w:r>
+      <w:r>
+        <w:rPr>
+          <w:rFonts w:ascii="Arial" w:eastAsia="Arial" w:hAnsi="Arial" w:cs="Arial"/>
+          <w:color w:val="222222"/>
+          <w:sz w:val="20"/>
+          <w:szCs w:val="20"/>
+          <w:highlight w:val="white"/>
+        </w:rPr>
+        <w:t>).</w:t>
       </w:r>
     </w:p>
     <w:p>
@@ -2486,23 +2220,13 @@
           <w:highlight w:val="white"/>
         </w:rPr>
       </w:pPr>
-      <w:proofErr w:type="spellStart"/>
-      <w:r>
-        <w:rPr>
-          <w:rFonts w:ascii="Arial" w:eastAsia="Arial" w:hAnsi="Arial" w:cs="Arial"/>
-          <w:sz w:val="20"/>
-          <w:szCs w:val="20"/>
-        </w:rPr>
-        <w:t>Kuo</w:t>
-      </w:r>
-      <w:proofErr w:type="spellEnd"/>
-      <w:r>
-        <w:rPr>
-          <w:rFonts w:ascii="Arial" w:eastAsia="Arial" w:hAnsi="Arial" w:cs="Arial"/>
-          <w:sz w:val="20"/>
-          <w:szCs w:val="20"/>
-        </w:rPr>
-        <w:t xml:space="preserve">, D.*, Ding J.*, Cohn, I., </w:t>
+      <w:r>
+        <w:rPr>
+          <w:rFonts w:ascii="Arial" w:eastAsia="Arial" w:hAnsi="Arial" w:cs="Arial"/>
+          <w:sz w:val="20"/>
+          <w:szCs w:val="20"/>
+        </w:rPr>
+        <w:t xml:space="preserve">Kuo, D.*, Ding J.*, Cohn, I., </w:t>
       </w:r>
       <w:r>
         <w:rPr>
@@ -2519,115 +2243,7 @@
           <w:sz w:val="20"/>
           <w:szCs w:val="20"/>
         </w:rPr>
-        <w:t xml:space="preserve">, Wei, K., Rao, D., </w:t>
-      </w:r>
-      <w:proofErr w:type="spellStart"/>
-      <w:r>
-        <w:rPr>
-          <w:rFonts w:ascii="Arial" w:eastAsia="Arial" w:hAnsi="Arial" w:cs="Arial"/>
-          <w:sz w:val="20"/>
-          <w:szCs w:val="20"/>
-        </w:rPr>
-        <w:t>Rozo</w:t>
-      </w:r>
-      <w:proofErr w:type="spellEnd"/>
-      <w:r>
-        <w:rPr>
-          <w:rFonts w:ascii="Arial" w:eastAsia="Arial" w:hAnsi="Arial" w:cs="Arial"/>
-          <w:sz w:val="20"/>
-          <w:szCs w:val="20"/>
-        </w:rPr>
-        <w:t xml:space="preserve">. C., </w:t>
-      </w:r>
-      <w:proofErr w:type="spellStart"/>
-      <w:r>
-        <w:rPr>
-          <w:rFonts w:ascii="Arial" w:eastAsia="Arial" w:hAnsi="Arial" w:cs="Arial"/>
-          <w:sz w:val="20"/>
-          <w:szCs w:val="20"/>
-        </w:rPr>
-        <w:t>Sokhi</w:t>
-      </w:r>
-      <w:proofErr w:type="spellEnd"/>
-      <w:r>
-        <w:rPr>
-          <w:rFonts w:ascii="Arial" w:eastAsia="Arial" w:hAnsi="Arial" w:cs="Arial"/>
-          <w:sz w:val="20"/>
-          <w:szCs w:val="20"/>
-        </w:rPr>
-        <w:t xml:space="preserve"> U.K., Accelerating Medicines Partnership RA/SLE Network, DiCarlo, E.F., Brenner, M.B., </w:t>
-      </w:r>
-      <w:proofErr w:type="spellStart"/>
-      <w:r>
-        <w:rPr>
-          <w:rFonts w:ascii="Arial" w:eastAsia="Arial" w:hAnsi="Arial" w:cs="Arial"/>
-          <w:sz w:val="20"/>
-          <w:szCs w:val="20"/>
-        </w:rPr>
-        <w:t>Bykerk</w:t>
-      </w:r>
-      <w:proofErr w:type="spellEnd"/>
-      <w:r>
-        <w:rPr>
-          <w:rFonts w:ascii="Arial" w:eastAsia="Arial" w:hAnsi="Arial" w:cs="Arial"/>
-          <w:sz w:val="20"/>
-          <w:szCs w:val="20"/>
-        </w:rPr>
-        <w:t xml:space="preserve">, V.P., Goodman, S.M., Raychaudhuri, S., </w:t>
-      </w:r>
-      <w:proofErr w:type="spellStart"/>
-      <w:r>
-        <w:rPr>
-          <w:rFonts w:ascii="Arial" w:eastAsia="Arial" w:hAnsi="Arial" w:cs="Arial"/>
-          <w:sz w:val="20"/>
-          <w:szCs w:val="20"/>
-        </w:rPr>
-        <w:t>Batsch</w:t>
-      </w:r>
-      <w:proofErr w:type="spellEnd"/>
-      <w:r>
-        <w:rPr>
-          <w:rFonts w:ascii="Arial" w:eastAsia="Arial" w:hAnsi="Arial" w:cs="Arial"/>
-          <w:sz w:val="20"/>
-          <w:szCs w:val="20"/>
-        </w:rPr>
-        <w:t xml:space="preserve">, G., </w:t>
-      </w:r>
-      <w:proofErr w:type="spellStart"/>
-      <w:r>
-        <w:rPr>
-          <w:rFonts w:ascii="Arial" w:eastAsia="Arial" w:hAnsi="Arial" w:cs="Arial"/>
-          <w:sz w:val="20"/>
-          <w:szCs w:val="20"/>
-        </w:rPr>
-        <w:t>Ivashkiv</w:t>
-      </w:r>
-      <w:proofErr w:type="spellEnd"/>
-      <w:r>
-        <w:rPr>
-          <w:rFonts w:ascii="Arial" w:eastAsia="Arial" w:hAnsi="Arial" w:cs="Arial"/>
-          <w:sz w:val="20"/>
-          <w:szCs w:val="20"/>
-        </w:rPr>
-        <w:t xml:space="preserve">, L.B., </w:t>
-      </w:r>
-      <w:proofErr w:type="spellStart"/>
-      <w:r>
-        <w:rPr>
-          <w:rFonts w:ascii="Arial" w:eastAsia="Arial" w:hAnsi="Arial" w:cs="Arial"/>
-          <w:sz w:val="20"/>
-          <w:szCs w:val="20"/>
-        </w:rPr>
-        <w:t>Donlin</w:t>
-      </w:r>
-      <w:proofErr w:type="spellEnd"/>
-      <w:r>
-        <w:rPr>
-          <w:rFonts w:ascii="Arial" w:eastAsia="Arial" w:hAnsi="Arial" w:cs="Arial"/>
-          <w:sz w:val="20"/>
-          <w:szCs w:val="20"/>
-        </w:rPr>
-        <w:t xml:space="preserve">, L.T. </w:t>
+        <w:t xml:space="preserve">, Wei, K., Rao, D., Rozo. C., Sokhi U.K., Accelerating Medicines Partnership RA/SLE Network, DiCarlo, E.F., Brenner, M.B., Bykerk, V.P., Goodman, S.M., Raychaudhuri, S., Batsch, G., Ivashkiv, L.B., Donlin, L.T. </w:t>
       </w:r>
       <w:r>
         <w:rPr>
@@ -2773,7 +2389,6 @@
           <w:szCs w:val="20"/>
         </w:rPr>
       </w:pPr>
-      <w:proofErr w:type="spellStart"/>
       <w:r>
         <w:rPr>
           <w:rFonts w:ascii="Arial" w:hAnsi="Arial" w:cs="Arial"/>
@@ -2781,19 +2396,19 @@
           <w:sz w:val="20"/>
           <w:szCs w:val="20"/>
         </w:rPr>
-        <w:t>Arazi</w:t>
-      </w:r>
-      <w:proofErr w:type="spellEnd"/>
+        <w:t xml:space="preserve">Arazi, A.*, Rao, D.A.*, Berthier, C.C.*, Davidson, A., Liu, Y., Hoover, P.J., Chicoine, A., Eisenhaure, T.M., Jonsson, A.H., Li, S., Lieb, D.J., </w:t>
+      </w:r>
       <w:r>
         <w:rPr>
           <w:rFonts w:ascii="Arial" w:hAnsi="Arial" w:cs="Arial"/>
-          <w:color w:val="000000"/>
-          <w:sz w:val="20"/>
-          <w:szCs w:val="20"/>
-        </w:rPr>
-        <w:t xml:space="preserve">, A.*, Rao, D.A.*, Berthier, C.C.*, Davidson, A., Liu, Y., Hoover, P.J., </w:t>
-      </w:r>
-      <w:proofErr w:type="spellStart"/>
+          <w:b/>
+          <w:bCs/>
+          <w:color w:val="000000"/>
+          <w:sz w:val="20"/>
+          <w:szCs w:val="20"/>
+        </w:rPr>
+        <w:t>Zhang, F</w:t>
+      </w:r>
       <w:r>
         <w:rPr>
           <w:rFonts w:ascii="Arial" w:hAnsi="Arial" w:cs="Arial"/>
@@ -2801,437 +2416,7 @@
           <w:sz w:val="20"/>
           <w:szCs w:val="20"/>
         </w:rPr>
-        <w:t>Chicoine</w:t>
-      </w:r>
-      <w:proofErr w:type="spellEnd"/>
-      <w:r>
-        <w:rPr>
-          <w:rFonts w:ascii="Arial" w:hAnsi="Arial" w:cs="Arial"/>
-          <w:color w:val="000000"/>
-          <w:sz w:val="20"/>
-          <w:szCs w:val="20"/>
-        </w:rPr>
-        <w:t xml:space="preserve">, A., </w:t>
-      </w:r>
-      <w:proofErr w:type="spellStart"/>
-      <w:r>
-        <w:rPr>
-          <w:rFonts w:ascii="Arial" w:hAnsi="Arial" w:cs="Arial"/>
-          <w:color w:val="000000"/>
-          <w:sz w:val="20"/>
-          <w:szCs w:val="20"/>
-        </w:rPr>
-        <w:t>Eisenhaure</w:t>
-      </w:r>
-      <w:proofErr w:type="spellEnd"/>
-      <w:r>
-        <w:rPr>
-          <w:rFonts w:ascii="Arial" w:hAnsi="Arial" w:cs="Arial"/>
-          <w:color w:val="000000"/>
-          <w:sz w:val="20"/>
-          <w:szCs w:val="20"/>
-        </w:rPr>
-        <w:t xml:space="preserve">, T.M., Jonsson, A.H., Li, S., </w:t>
-      </w:r>
-      <w:proofErr w:type="spellStart"/>
-      <w:r>
-        <w:rPr>
-          <w:rFonts w:ascii="Arial" w:hAnsi="Arial" w:cs="Arial"/>
-          <w:color w:val="000000"/>
-          <w:sz w:val="20"/>
-          <w:szCs w:val="20"/>
-        </w:rPr>
-        <w:t>Lieb</w:t>
-      </w:r>
-      <w:proofErr w:type="spellEnd"/>
-      <w:r>
-        <w:rPr>
-          <w:rFonts w:ascii="Arial" w:hAnsi="Arial" w:cs="Arial"/>
-          <w:color w:val="000000"/>
-          <w:sz w:val="20"/>
-          <w:szCs w:val="20"/>
-        </w:rPr>
-        <w:t xml:space="preserve">, D.J., </w:t>
-      </w:r>
-      <w:r>
-        <w:rPr>
-          <w:rFonts w:ascii="Arial" w:hAnsi="Arial" w:cs="Arial"/>
-          <w:b/>
-          <w:bCs/>
-          <w:color w:val="000000"/>
-          <w:sz w:val="20"/>
-          <w:szCs w:val="20"/>
-        </w:rPr>
-        <w:t>Zhang, F</w:t>
-      </w:r>
-      <w:r>
-        <w:rPr>
-          <w:rFonts w:ascii="Arial" w:hAnsi="Arial" w:cs="Arial"/>
-          <w:color w:val="000000"/>
-          <w:sz w:val="20"/>
-          <w:szCs w:val="20"/>
-        </w:rPr>
-        <w:t xml:space="preserve">., </w:t>
-      </w:r>
-      <w:proofErr w:type="spellStart"/>
-      <w:r>
-        <w:rPr>
-          <w:rFonts w:ascii="Arial" w:hAnsi="Arial" w:cs="Arial"/>
-          <w:color w:val="000000"/>
-          <w:sz w:val="20"/>
-          <w:szCs w:val="20"/>
-        </w:rPr>
-        <w:t>Slowikovski</w:t>
-      </w:r>
-      <w:proofErr w:type="spellEnd"/>
-      <w:r>
-        <w:rPr>
-          <w:rFonts w:ascii="Arial" w:hAnsi="Arial" w:cs="Arial"/>
-          <w:color w:val="000000"/>
-          <w:sz w:val="20"/>
-          <w:szCs w:val="20"/>
-        </w:rPr>
-        <w:t xml:space="preserve"> K, Browne, E.P., Noma, A., </w:t>
-      </w:r>
-      <w:proofErr w:type="spellStart"/>
-      <w:r>
-        <w:rPr>
-          <w:rFonts w:ascii="Arial" w:hAnsi="Arial" w:cs="Arial"/>
-          <w:color w:val="000000"/>
-          <w:sz w:val="20"/>
-          <w:szCs w:val="20"/>
-        </w:rPr>
-        <w:t>Sutherby</w:t>
-      </w:r>
-      <w:proofErr w:type="spellEnd"/>
-      <w:r>
-        <w:rPr>
-          <w:rFonts w:ascii="Arial" w:hAnsi="Arial" w:cs="Arial"/>
-          <w:color w:val="000000"/>
-          <w:sz w:val="20"/>
-          <w:szCs w:val="20"/>
-        </w:rPr>
-        <w:t xml:space="preserve">, D., Steelman, S., </w:t>
-      </w:r>
-      <w:proofErr w:type="spellStart"/>
-      <w:r>
-        <w:rPr>
-          <w:rFonts w:ascii="Arial" w:hAnsi="Arial" w:cs="Arial"/>
-          <w:color w:val="000000"/>
-          <w:sz w:val="20"/>
-          <w:szCs w:val="20"/>
-        </w:rPr>
-        <w:t>Smilek</w:t>
-      </w:r>
-      <w:proofErr w:type="spellEnd"/>
-      <w:r>
-        <w:rPr>
-          <w:rFonts w:ascii="Arial" w:hAnsi="Arial" w:cs="Arial"/>
-          <w:color w:val="000000"/>
-          <w:sz w:val="20"/>
-          <w:szCs w:val="20"/>
-        </w:rPr>
-        <w:t xml:space="preserve">, D.E., </w:t>
-      </w:r>
-      <w:proofErr w:type="spellStart"/>
-      <w:r>
-        <w:rPr>
-          <w:rFonts w:ascii="Arial" w:hAnsi="Arial" w:cs="Arial"/>
-          <w:color w:val="000000"/>
-          <w:sz w:val="20"/>
-          <w:szCs w:val="20"/>
-        </w:rPr>
-        <w:t>Tosta</w:t>
-      </w:r>
-      <w:proofErr w:type="spellEnd"/>
-      <w:r>
-        <w:rPr>
-          <w:rFonts w:ascii="Arial" w:hAnsi="Arial" w:cs="Arial"/>
-          <w:color w:val="000000"/>
-          <w:sz w:val="20"/>
-          <w:szCs w:val="20"/>
-        </w:rPr>
-        <w:t xml:space="preserve">, P., </w:t>
-      </w:r>
-      <w:proofErr w:type="spellStart"/>
-      <w:r>
-        <w:rPr>
-          <w:rFonts w:ascii="Arial" w:hAnsi="Arial" w:cs="Arial"/>
-          <w:color w:val="000000"/>
-          <w:sz w:val="20"/>
-          <w:szCs w:val="20"/>
-        </w:rPr>
-        <w:t>Apruzzese</w:t>
-      </w:r>
-      <w:proofErr w:type="spellEnd"/>
-      <w:r>
-        <w:rPr>
-          <w:rFonts w:ascii="Arial" w:hAnsi="Arial" w:cs="Arial"/>
-          <w:color w:val="000000"/>
-          <w:sz w:val="20"/>
-          <w:szCs w:val="20"/>
-        </w:rPr>
-        <w:t xml:space="preserve">, W., Massarotti, E., Dall, Era, M., Park, M., Kamen, D.L., </w:t>
-      </w:r>
-      <w:proofErr w:type="spellStart"/>
-      <w:r>
-        <w:rPr>
-          <w:rFonts w:ascii="Arial" w:hAnsi="Arial" w:cs="Arial"/>
-          <w:color w:val="000000"/>
-          <w:sz w:val="20"/>
-          <w:szCs w:val="20"/>
-        </w:rPr>
-        <w:t>Furie</w:t>
-      </w:r>
-      <w:proofErr w:type="spellEnd"/>
-      <w:r>
-        <w:rPr>
-          <w:rFonts w:ascii="Arial" w:hAnsi="Arial" w:cs="Arial"/>
-          <w:color w:val="000000"/>
-          <w:sz w:val="20"/>
-          <w:szCs w:val="20"/>
-        </w:rPr>
-        <w:t xml:space="preserve">, R.A., </w:t>
-      </w:r>
-      <w:proofErr w:type="spellStart"/>
-      <w:r>
-        <w:rPr>
-          <w:rFonts w:ascii="Arial" w:hAnsi="Arial" w:cs="Arial"/>
-          <w:color w:val="000000"/>
-          <w:sz w:val="20"/>
-          <w:szCs w:val="20"/>
-        </w:rPr>
-        <w:t>Payan</w:t>
-      </w:r>
-      <w:proofErr w:type="spellEnd"/>
-      <w:r>
-        <w:rPr>
-          <w:rFonts w:ascii="Arial" w:hAnsi="Arial" w:cs="Arial"/>
-          <w:color w:val="000000"/>
-          <w:sz w:val="20"/>
-          <w:szCs w:val="20"/>
-        </w:rPr>
-        <w:t xml:space="preserve">- Schober, F., </w:t>
-      </w:r>
-      <w:proofErr w:type="spellStart"/>
-      <w:r>
-        <w:rPr>
-          <w:rFonts w:ascii="Arial" w:hAnsi="Arial" w:cs="Arial"/>
-          <w:color w:val="000000"/>
-          <w:sz w:val="20"/>
-          <w:szCs w:val="20"/>
-        </w:rPr>
-        <w:t>Pendergraft</w:t>
-      </w:r>
-      <w:proofErr w:type="spellEnd"/>
-      <w:r>
-        <w:rPr>
-          <w:rFonts w:ascii="Arial" w:hAnsi="Arial" w:cs="Arial"/>
-          <w:color w:val="000000"/>
-          <w:sz w:val="20"/>
-          <w:szCs w:val="20"/>
-        </w:rPr>
-        <w:t xml:space="preserve"> WF 3rd, </w:t>
-      </w:r>
-      <w:proofErr w:type="spellStart"/>
-      <w:r>
-        <w:rPr>
-          <w:rFonts w:ascii="Arial" w:hAnsi="Arial" w:cs="Arial"/>
-          <w:color w:val="000000"/>
-          <w:sz w:val="20"/>
-          <w:szCs w:val="20"/>
-        </w:rPr>
-        <w:t>Mclnnis</w:t>
-      </w:r>
-      <w:proofErr w:type="spellEnd"/>
-      <w:r>
-        <w:rPr>
-          <w:rFonts w:ascii="Arial" w:hAnsi="Arial" w:cs="Arial"/>
-          <w:color w:val="000000"/>
-          <w:sz w:val="20"/>
-          <w:szCs w:val="20"/>
-        </w:rPr>
-        <w:t xml:space="preserve"> E.A., </w:t>
-      </w:r>
-      <w:proofErr w:type="spellStart"/>
-      <w:r>
-        <w:rPr>
-          <w:rFonts w:ascii="Arial" w:hAnsi="Arial" w:cs="Arial"/>
-          <w:color w:val="000000"/>
-          <w:sz w:val="20"/>
-          <w:szCs w:val="20"/>
-        </w:rPr>
-        <w:t>Buyon</w:t>
-      </w:r>
-      <w:proofErr w:type="spellEnd"/>
-      <w:r>
-        <w:rPr>
-          <w:rFonts w:ascii="Arial" w:hAnsi="Arial" w:cs="Arial"/>
-          <w:color w:val="000000"/>
-          <w:sz w:val="20"/>
-          <w:szCs w:val="20"/>
-        </w:rPr>
-        <w:t xml:space="preserve">, J.P., Petri, M.A., </w:t>
-      </w:r>
-      <w:proofErr w:type="spellStart"/>
-      <w:r>
-        <w:rPr>
-          <w:rFonts w:ascii="Arial" w:hAnsi="Arial" w:cs="Arial"/>
-          <w:color w:val="000000"/>
-          <w:sz w:val="20"/>
-          <w:szCs w:val="20"/>
-        </w:rPr>
-        <w:t>Putterman</w:t>
-      </w:r>
-      <w:proofErr w:type="spellEnd"/>
-      <w:r>
-        <w:rPr>
-          <w:rFonts w:ascii="Arial" w:hAnsi="Arial" w:cs="Arial"/>
-          <w:color w:val="000000"/>
-          <w:sz w:val="20"/>
-          <w:szCs w:val="20"/>
-        </w:rPr>
-        <w:t xml:space="preserve">, C., </w:t>
-      </w:r>
-      <w:proofErr w:type="spellStart"/>
-      <w:r>
-        <w:rPr>
-          <w:rFonts w:ascii="Arial" w:hAnsi="Arial" w:cs="Arial"/>
-          <w:color w:val="000000"/>
-          <w:sz w:val="20"/>
-          <w:szCs w:val="20"/>
-        </w:rPr>
-        <w:t>Kalunian</w:t>
-      </w:r>
-      <w:proofErr w:type="spellEnd"/>
-      <w:r>
-        <w:rPr>
-          <w:rFonts w:ascii="Arial" w:hAnsi="Arial" w:cs="Arial"/>
-          <w:color w:val="000000"/>
-          <w:sz w:val="20"/>
-          <w:szCs w:val="20"/>
-        </w:rPr>
-        <w:t xml:space="preserve">, L.C., </w:t>
-      </w:r>
-      <w:proofErr w:type="spellStart"/>
-      <w:r>
-        <w:rPr>
-          <w:rFonts w:ascii="Arial" w:hAnsi="Arial" w:cs="Arial"/>
-          <w:color w:val="000000"/>
-          <w:sz w:val="20"/>
-          <w:szCs w:val="20"/>
-        </w:rPr>
-        <w:t>Woodle</w:t>
-      </w:r>
-      <w:proofErr w:type="spellEnd"/>
-      <w:r>
-        <w:rPr>
-          <w:rFonts w:ascii="Arial" w:hAnsi="Arial" w:cs="Arial"/>
-          <w:color w:val="000000"/>
-          <w:sz w:val="20"/>
-          <w:szCs w:val="20"/>
-        </w:rPr>
-        <w:t xml:space="preserve">, E.S., Lederer, J.A., </w:t>
-      </w:r>
-      <w:proofErr w:type="spellStart"/>
-      <w:r>
-        <w:rPr>
-          <w:rFonts w:ascii="Arial" w:hAnsi="Arial" w:cs="Arial"/>
-          <w:color w:val="000000"/>
-          <w:sz w:val="20"/>
-          <w:szCs w:val="20"/>
-        </w:rPr>
-        <w:t>Hildeman</w:t>
-      </w:r>
-      <w:proofErr w:type="spellEnd"/>
-      <w:r>
-        <w:rPr>
-          <w:rFonts w:ascii="Arial" w:hAnsi="Arial" w:cs="Arial"/>
-          <w:color w:val="000000"/>
-          <w:sz w:val="20"/>
-          <w:szCs w:val="20"/>
-        </w:rPr>
-        <w:t xml:space="preserve">, D.A., Nusbaum, C., Raychaudhuri S., </w:t>
-      </w:r>
-      <w:proofErr w:type="spellStart"/>
-      <w:r>
-        <w:rPr>
-          <w:rFonts w:ascii="Arial" w:hAnsi="Arial" w:cs="Arial"/>
-          <w:color w:val="000000"/>
-          <w:sz w:val="20"/>
-          <w:szCs w:val="20"/>
-        </w:rPr>
-        <w:t>Kretzler</w:t>
-      </w:r>
-      <w:proofErr w:type="spellEnd"/>
-      <w:r>
-        <w:rPr>
-          <w:rFonts w:ascii="Arial" w:hAnsi="Arial" w:cs="Arial"/>
-          <w:color w:val="000000"/>
-          <w:sz w:val="20"/>
-          <w:szCs w:val="20"/>
-        </w:rPr>
-        <w:t xml:space="preserve">, M., </w:t>
-      </w:r>
-      <w:proofErr w:type="spellStart"/>
-      <w:r>
-        <w:rPr>
-          <w:rFonts w:ascii="Arial" w:hAnsi="Arial" w:cs="Arial"/>
-          <w:color w:val="000000"/>
-          <w:sz w:val="20"/>
-          <w:szCs w:val="20"/>
-        </w:rPr>
-        <w:t>Anolik</w:t>
-      </w:r>
-      <w:proofErr w:type="spellEnd"/>
-      <w:r>
-        <w:rPr>
-          <w:rFonts w:ascii="Arial" w:hAnsi="Arial" w:cs="Arial"/>
-          <w:color w:val="000000"/>
-          <w:sz w:val="20"/>
-          <w:szCs w:val="20"/>
-        </w:rPr>
-        <w:t xml:space="preserve">, J.H., Brenner, M.B., </w:t>
-      </w:r>
-      <w:proofErr w:type="spellStart"/>
-      <w:r>
-        <w:rPr>
-          <w:rFonts w:ascii="Arial" w:hAnsi="Arial" w:cs="Arial"/>
-          <w:color w:val="000000"/>
-          <w:sz w:val="20"/>
-          <w:szCs w:val="20"/>
-        </w:rPr>
-        <w:t>Wofsy</w:t>
-      </w:r>
-      <w:proofErr w:type="spellEnd"/>
-      <w:r>
-        <w:rPr>
-          <w:rFonts w:ascii="Arial" w:hAnsi="Arial" w:cs="Arial"/>
-          <w:color w:val="000000"/>
-          <w:sz w:val="20"/>
-          <w:szCs w:val="20"/>
-        </w:rPr>
-        <w:t xml:space="preserve"> D., </w:t>
-      </w:r>
-      <w:proofErr w:type="spellStart"/>
-      <w:r>
-        <w:rPr>
-          <w:rFonts w:ascii="Arial" w:hAnsi="Arial" w:cs="Arial"/>
-          <w:color w:val="000000"/>
-          <w:sz w:val="20"/>
-          <w:szCs w:val="20"/>
-        </w:rPr>
-        <w:t>Hacohen</w:t>
-      </w:r>
-      <w:proofErr w:type="spellEnd"/>
-      <w:r>
-        <w:rPr>
-          <w:rFonts w:ascii="Arial" w:hAnsi="Arial" w:cs="Arial"/>
-          <w:color w:val="000000"/>
-          <w:sz w:val="20"/>
-          <w:szCs w:val="20"/>
-        </w:rPr>
-        <w:t>, N., Diamond, B., The Accelerating Medicines Partnership in RA/SLE network</w:t>
+        <w:t>., Slowikovski K, Browne, E.P., Noma, A., Sutherby, D., Steelman, S., Smilek, D.E., Tosta, P., Apruzzese, W., Massarotti, E., Dall, Era, M., Park, M., Kamen, D.L., Furie, R.A., Payan- Schober, F., Pendergraft WF 3rd, Mclnnis E.A., Buyon, J.P., Petri, M.A., Putterman, C., Kalunian, L.C., Woodle, E.S., Lederer, J.A., Hildeman, D.A., Nusbaum, C., Raychaudhuri S., Kretzler, M., Anolik, J.H., Brenner, M.B., Wofsy D., Hacohen, N., Diamond, B., The Accelerating Medicines Partnership in RA/SLE network</w:t>
       </w:r>
       <w:r>
         <w:rPr>
@@ -3289,16 +2474,6 @@
           <w:szCs w:val="20"/>
         </w:rPr>
         <w:t>Nature Immunology</w:t>
-      </w:r>
-      <w:r>
-        <w:rPr>
-          <w:rFonts w:ascii="Arial" w:hAnsi="Arial" w:cs="Arial"/>
-          <w:b/>
-          <w:color w:val="000000"/>
-          <w:sz w:val="20"/>
-          <w:szCs w:val="20"/>
-        </w:rPr>
-        <w:t>.</w:t>
       </w:r>
       <w:r>
         <w:rPr>
@@ -3417,116 +2592,170 @@
         </w:numPr>
         <w:spacing w:after="120"/>
         <w:jc w:val="left"/>
-      </w:pPr>
-      <w:proofErr w:type="spellStart"/>
-      <w:r>
-        <w:rPr>
-          <w:rFonts w:ascii="Arial" w:eastAsia="Arial" w:hAnsi="Arial" w:cs="Arial"/>
-          <w:sz w:val="20"/>
-          <w:szCs w:val="20"/>
-        </w:rPr>
-        <w:t>Korsunsky</w:t>
-      </w:r>
-      <w:proofErr w:type="spellEnd"/>
-      <w:r>
-        <w:rPr>
-          <w:rFonts w:ascii="Arial" w:eastAsia="Arial" w:hAnsi="Arial" w:cs="Arial"/>
-          <w:sz w:val="20"/>
-          <w:szCs w:val="20"/>
-        </w:rPr>
-        <w:t xml:space="preserve">, I., Fan, J., </w:t>
-      </w:r>
-      <w:proofErr w:type="spellStart"/>
-      <w:r>
-        <w:rPr>
-          <w:rFonts w:ascii="Arial" w:eastAsia="Arial" w:hAnsi="Arial" w:cs="Arial"/>
-          <w:sz w:val="20"/>
-          <w:szCs w:val="20"/>
-        </w:rPr>
-        <w:t>Slowikowski</w:t>
-      </w:r>
-      <w:proofErr w:type="spellEnd"/>
-      <w:r>
-        <w:rPr>
-          <w:rFonts w:ascii="Arial" w:eastAsia="Arial" w:hAnsi="Arial" w:cs="Arial"/>
-          <w:sz w:val="20"/>
-          <w:szCs w:val="20"/>
-        </w:rPr>
-        <w:t xml:space="preserve">, K., </w:t>
-      </w:r>
-      <w:r>
-        <w:rPr>
-          <w:rFonts w:ascii="Arial" w:eastAsia="Arial" w:hAnsi="Arial" w:cs="Arial"/>
-          <w:b/>
-          <w:sz w:val="20"/>
-          <w:szCs w:val="20"/>
-        </w:rPr>
-        <w:t>Zhang, F.</w:t>
-      </w:r>
-      <w:r>
-        <w:rPr>
-          <w:rFonts w:ascii="Arial" w:eastAsia="Arial" w:hAnsi="Arial" w:cs="Arial"/>
-          <w:sz w:val="20"/>
-          <w:szCs w:val="20"/>
-        </w:rPr>
-        <w:t xml:space="preserve">, Wei, K., </w:t>
-      </w:r>
-      <w:proofErr w:type="spellStart"/>
-      <w:r>
-        <w:rPr>
-          <w:rFonts w:ascii="Arial" w:eastAsia="Arial" w:hAnsi="Arial" w:cs="Arial"/>
-          <w:sz w:val="20"/>
-          <w:szCs w:val="20"/>
-        </w:rPr>
-        <w:t>Baglaenko</w:t>
-      </w:r>
-      <w:proofErr w:type="spellEnd"/>
-      <w:r>
-        <w:rPr>
-          <w:rFonts w:ascii="Arial" w:eastAsia="Arial" w:hAnsi="Arial" w:cs="Arial"/>
-          <w:sz w:val="20"/>
-          <w:szCs w:val="20"/>
-        </w:rPr>
-        <w:t xml:space="preserve">, Y., Brenner, M., </w:t>
-      </w:r>
-      <w:proofErr w:type="spellStart"/>
-      <w:r>
-        <w:rPr>
-          <w:rFonts w:ascii="Arial" w:eastAsia="Arial" w:hAnsi="Arial" w:cs="Arial"/>
-          <w:sz w:val="20"/>
-          <w:szCs w:val="20"/>
-        </w:rPr>
-        <w:t>Loh</w:t>
-      </w:r>
-      <w:proofErr w:type="spellEnd"/>
-      <w:r>
-        <w:rPr>
-          <w:rFonts w:ascii="Arial" w:eastAsia="Arial" w:hAnsi="Arial" w:cs="Arial"/>
-          <w:sz w:val="20"/>
-          <w:szCs w:val="20"/>
-        </w:rPr>
-        <w:t>, P., Raychaudhuri, S. Fast, sensitive, and flexible integration of single cell data with Harmony</w:t>
-      </w:r>
-      <w:r>
-        <w:rPr>
-          <w:rFonts w:ascii="Arial" w:eastAsia="Arial" w:hAnsi="Arial" w:cs="Arial"/>
+        <w:rPr>
           <w:color w:val="222222"/>
-          <w:sz w:val="20"/>
-          <w:szCs w:val="20"/>
           <w:highlight w:val="white"/>
         </w:rPr>
+      </w:pPr>
+      <w:r>
+        <w:rPr>
+          <w:rFonts w:ascii="Arial" w:eastAsia="Arial" w:hAnsi="Arial" w:cs="Arial"/>
+          <w:sz w:val="20"/>
+          <w:szCs w:val="20"/>
+        </w:rPr>
+        <w:lastRenderedPageBreak/>
+        <w:t>Der, E, Suryawanshi, H, Morozov, P, Kustagi, M, Goilav, B, Ranabathou, S, Izmirly, P, Clancy, R, Belmont, HM, Koenigsberg, M, Mokrzycki, M, Rominieki, H, Graham, JA, Rocca, JP, Bornkamp, N, Jordan, N, Schulte, E, Wu, M, Pullman, J, Slowikowski, K, Raychaudhuri, S, Guthridge, J, James, J, Buyon, J, Tuschl, T, Putterman, C; Accelerating Medicines Partnership Rheumatoid Arthritis and Systemic Lupus Erythematosus (</w:t>
+      </w:r>
+      <w:r>
+        <w:rPr>
+          <w:rFonts w:ascii="Arial" w:eastAsia="Arial" w:hAnsi="Arial" w:cs="Arial"/>
+          <w:b/>
+          <w:sz w:val="20"/>
+          <w:szCs w:val="20"/>
+        </w:rPr>
+        <w:t>AMP RA/SLE</w:t>
+      </w:r>
+      <w:r>
+        <w:rPr>
+          <w:rFonts w:ascii="Arial" w:eastAsia="Arial" w:hAnsi="Arial" w:cs="Arial"/>
+          <w:sz w:val="20"/>
+          <w:szCs w:val="20"/>
+        </w:rPr>
+        <w:t xml:space="preserve">) Consortium. Tubular cell and keratinocyte single-cell transcriptomics applied to lupus nephritis reveal type I IFN and fibrosis relevant pathways. </w:t>
+      </w:r>
+      <w:r>
+        <w:rPr>
+          <w:rFonts w:ascii="Arial" w:eastAsia="Arial" w:hAnsi="Arial" w:cs="Arial"/>
+          <w:b/>
+          <w:i/>
+          <w:sz w:val="20"/>
+          <w:szCs w:val="20"/>
+        </w:rPr>
+        <w:t>Nature immunology</w:t>
+      </w:r>
+      <w:r>
+        <w:rPr>
+          <w:rFonts w:ascii="Arial" w:eastAsia="Arial" w:hAnsi="Arial" w:cs="Arial"/>
+          <w:sz w:val="20"/>
+          <w:szCs w:val="20"/>
+        </w:rPr>
+        <w:t xml:space="preserve">, 20(7), p.915. (2019). </w:t>
+      </w:r>
+      <w:r>
+        <w:rPr>
+          <w:rFonts w:ascii="Arial" w:eastAsia="Arial" w:hAnsi="Arial" w:cs="Arial"/>
+          <w:sz w:val="20"/>
+          <w:szCs w:val="20"/>
+        </w:rPr>
+        <w:t>AMP</w:t>
+      </w:r>
+      <w:r>
+        <w:rPr>
+          <w:rFonts w:ascii="Arial" w:eastAsia="Arial" w:hAnsi="Arial" w:cs="Arial"/>
+          <w:sz w:val="20"/>
+          <w:szCs w:val="20"/>
+        </w:rPr>
+        <w:t xml:space="preserve"> RA/SLE </w:t>
+      </w:r>
+      <w:r>
+        <w:rPr>
+          <w:rFonts w:ascii="Arial" w:eastAsia="Arial" w:hAnsi="Arial" w:cs="Arial"/>
+          <w:sz w:val="20"/>
+          <w:szCs w:val="20"/>
+        </w:rPr>
+        <w:t xml:space="preserve">Consortium </w:t>
+      </w:r>
+      <w:r>
+        <w:rPr>
+          <w:rFonts w:ascii="Arial" w:eastAsia="Arial" w:hAnsi="Arial" w:cs="Arial"/>
+          <w:sz w:val="20"/>
+          <w:szCs w:val="20"/>
+        </w:rPr>
+        <w:t xml:space="preserve">includes </w:t>
+      </w:r>
+      <w:r>
+        <w:rPr>
+          <w:rFonts w:ascii="Arial" w:eastAsia="Arial" w:hAnsi="Arial" w:cs="Arial"/>
+          <w:b/>
+          <w:sz w:val="20"/>
+          <w:szCs w:val="20"/>
+        </w:rPr>
+        <w:t>Zhang, F</w:t>
+      </w:r>
+      <w:r>
+        <w:rPr>
+          <w:rFonts w:ascii="Arial" w:eastAsia="Arial" w:hAnsi="Arial" w:cs="Arial"/>
+          <w:sz w:val="20"/>
+          <w:szCs w:val="20"/>
+        </w:rPr>
         <w:t>.</w:t>
       </w:r>
-      <w:r>
-        <w:rPr>
-          <w:rFonts w:ascii="Arial" w:eastAsia="Arial" w:hAnsi="Arial" w:cs="Arial"/>
-          <w:b/>
-          <w:sz w:val="20"/>
-          <w:szCs w:val="20"/>
-        </w:rPr>
-        <w:t xml:space="preserve"> </w:t>
-      </w:r>
-      <w:proofErr w:type="spellStart"/>
+    </w:p>
+    <w:p>
+      <w:pPr>
+        <w:widowControl/>
+        <w:numPr>
+          <w:ilvl w:val="0"/>
+          <w:numId w:val="3"/>
+        </w:numPr>
+        <w:spacing w:after="200"/>
+        <w:jc w:val="left"/>
+        <w:textAlignment w:val="baseline"/>
+        <w:rPr>
+          <w:rFonts w:ascii="Arial" w:eastAsia="Arial" w:hAnsi="Arial" w:cs="Arial"/>
+          <w:sz w:val="20"/>
+          <w:szCs w:val="20"/>
+        </w:rPr>
+      </w:pPr>
+      <w:r>
+        <w:rPr>
+          <w:rFonts w:ascii="Arial" w:eastAsia="Arial" w:hAnsi="Arial" w:cs="Arial"/>
+          <w:sz w:val="20"/>
+          <w:szCs w:val="20"/>
+        </w:rPr>
+        <w:t>Donlin, LT, Rao, DA, Wei, K, Slowikowski, K, McGeachy, MJ, Turner, JD, Meednu, N, Mizoguchi, F, Gutierrez-Arcelus, M, Lieb, DJ, Keegan, J, Muskat, K, Hillman, J, Rozo, C, Ricker, E, Eisenhaure, TM, Li, S, Browne, EP, Chicoine, A, Sutherby, D, Noma, A; </w:t>
+      </w:r>
+      <w:r>
+        <w:rPr>
+          <w:rFonts w:ascii="Arial" w:eastAsia="Arial" w:hAnsi="Arial" w:cs="Arial"/>
+          <w:sz w:val="20"/>
+          <w:szCs w:val="20"/>
+        </w:rPr>
+        <w:t>Accelerating Medicines Partnership Rheumatoid Arthritis and Systemic Lupus Erythematosus (</w:t>
+      </w:r>
+      <w:r>
+        <w:rPr>
+          <w:rFonts w:ascii="Arial" w:eastAsia="Arial" w:hAnsi="Arial" w:cs="Arial"/>
+          <w:b/>
+          <w:sz w:val="20"/>
+          <w:szCs w:val="20"/>
+        </w:rPr>
+        <w:t>AMP RA/SLE</w:t>
+      </w:r>
+      <w:r>
+        <w:rPr>
+          <w:rFonts w:ascii="Arial" w:eastAsia="Arial" w:hAnsi="Arial" w:cs="Arial"/>
+          <w:sz w:val="20"/>
+          <w:szCs w:val="20"/>
+        </w:rPr>
+        <w:t xml:space="preserve">) </w:t>
+      </w:r>
+      <w:r>
+        <w:rPr>
+          <w:rFonts w:ascii="Arial" w:eastAsia="Arial" w:hAnsi="Arial" w:cs="Arial"/>
+          <w:sz w:val="20"/>
+          <w:szCs w:val="20"/>
+        </w:rPr>
+        <w:t>Consortium</w:t>
+      </w:r>
+      <w:r>
+        <w:rPr>
+          <w:rFonts w:ascii="Arial" w:eastAsia="Arial" w:hAnsi="Arial" w:cs="Arial"/>
+          <w:sz w:val="20"/>
+          <w:szCs w:val="20"/>
+        </w:rPr>
+        <w:t xml:space="preserve">, Nusbaum, C, Kelly, S, Pernis, AB, Ivashkiv, LB, Goodman, SM, Robinson, WH, Utz, PJ, Lederer, JA, Gravallese, EM, Boyce, BF, Hacohen, N, Pitzalis, C, Gregersen, PK, Firestein, GS, Raychaudhuri, S, Moreland, LW, Holers, VM, Bykerk, VP, Filer, A, Boyle, DL, Brenner, MB, Anolik, JH. Methods for high-dimensonal analysis of cells dissociated from cyropreserved synovial tissue. </w:t>
+      </w:r>
       <w:r>
         <w:rPr>
           <w:rFonts w:ascii="Arial" w:eastAsia="Arial" w:hAnsi="Arial" w:cs="Arial"/>
@@ -3535,96 +2764,46 @@
           <w:sz w:val="20"/>
           <w:szCs w:val="20"/>
         </w:rPr>
-        <w:t>BioRxiv</w:t>
-      </w:r>
-      <w:proofErr w:type="spellEnd"/>
-      <w:r>
-        <w:rPr>
-          <w:rFonts w:ascii="Arial" w:eastAsia="Arial" w:hAnsi="Arial" w:cs="Arial"/>
-          <w:sz w:val="20"/>
-          <w:szCs w:val="20"/>
-        </w:rPr>
-        <w:t>.</w:t>
-      </w:r>
-      <w:r>
-        <w:rPr>
-          <w:rFonts w:ascii="Arial" w:eastAsia="Arial" w:hAnsi="Arial" w:cs="Arial"/>
-          <w:b/>
-          <w:sz w:val="20"/>
-          <w:szCs w:val="20"/>
-        </w:rPr>
-        <w:t xml:space="preserve"> </w:t>
-      </w:r>
-      <w:r>
-        <w:rPr>
-          <w:rFonts w:ascii="Arial" w:eastAsia="Arial" w:hAnsi="Arial" w:cs="Arial"/>
-          <w:sz w:val="20"/>
-          <w:szCs w:val="20"/>
-        </w:rPr>
-        <w:t xml:space="preserve">In review by </w:t>
-      </w:r>
-      <w:r>
-        <w:rPr>
-          <w:rFonts w:ascii="Arial" w:eastAsia="Arial" w:hAnsi="Arial" w:cs="Arial"/>
-          <w:i/>
-          <w:sz w:val="20"/>
-          <w:szCs w:val="20"/>
-        </w:rPr>
-        <w:t>Nature Methods</w:t>
-      </w:r>
-      <w:r>
-        <w:rPr>
-          <w:rFonts w:ascii="Arial" w:eastAsia="Arial" w:hAnsi="Arial" w:cs="Arial"/>
-          <w:sz w:val="20"/>
-          <w:szCs w:val="20"/>
-        </w:rPr>
-        <w:t>,</w:t>
-      </w:r>
-      <w:r>
-        <w:rPr>
-          <w:rFonts w:ascii="Arial" w:eastAsia="Arial" w:hAnsi="Arial" w:cs="Arial"/>
-          <w:sz w:val="20"/>
-          <w:szCs w:val="20"/>
-        </w:rPr>
-        <w:t xml:space="preserve"> </w:t>
-      </w:r>
-      <w:r>
-        <w:rPr>
-          <w:rFonts w:ascii="Arial" w:eastAsia="Arial" w:hAnsi="Arial" w:cs="Arial"/>
-          <w:color w:val="222222"/>
-          <w:sz w:val="20"/>
-          <w:szCs w:val="20"/>
-          <w:highlight w:val="white"/>
-        </w:rPr>
-        <w:t>(</w:t>
-      </w:r>
-      <w:r>
-        <w:rPr>
-          <w:rFonts w:ascii="Arial" w:eastAsia="Arial" w:hAnsi="Arial" w:cs="Arial"/>
-          <w:color w:val="222222"/>
-          <w:sz w:val="20"/>
-          <w:szCs w:val="20"/>
-          <w:highlight w:val="white"/>
-        </w:rPr>
-        <w:t>2019</w:t>
-      </w:r>
-      <w:r>
-        <w:rPr>
-          <w:rFonts w:ascii="Arial" w:eastAsia="Arial" w:hAnsi="Arial" w:cs="Arial"/>
-          <w:color w:val="222222"/>
-          <w:sz w:val="20"/>
-          <w:szCs w:val="20"/>
-          <w:highlight w:val="white"/>
-        </w:rPr>
-        <w:t>)</w:t>
-      </w:r>
-      <w:r>
-        <w:rPr>
-          <w:rFonts w:ascii="Arial" w:eastAsia="Arial" w:hAnsi="Arial" w:cs="Arial"/>
-          <w:color w:val="222222"/>
-          <w:sz w:val="20"/>
-          <w:szCs w:val="20"/>
-          <w:highlight w:val="white"/>
+        <w:t>Arthritis research &amp; therapy</w:t>
+      </w:r>
+      <w:r>
+        <w:rPr>
+          <w:rFonts w:ascii="Arial" w:eastAsia="Arial" w:hAnsi="Arial" w:cs="Arial"/>
+          <w:sz w:val="20"/>
+          <w:szCs w:val="20"/>
+        </w:rPr>
+        <w:t xml:space="preserve">, 20(1), p.139. (2018). </w:t>
+      </w:r>
+      <w:r>
+        <w:rPr>
+          <w:rFonts w:ascii="Arial" w:eastAsia="Arial" w:hAnsi="Arial" w:cs="Arial"/>
+          <w:sz w:val="20"/>
+          <w:szCs w:val="20"/>
+        </w:rPr>
+        <w:t>AMP</w:t>
+      </w:r>
+      <w:r>
+        <w:rPr>
+          <w:rFonts w:ascii="Arial" w:eastAsia="Arial" w:hAnsi="Arial" w:cs="Arial"/>
+          <w:sz w:val="20"/>
+          <w:szCs w:val="20"/>
+        </w:rPr>
+        <w:t xml:space="preserve"> RA/SLE Network includes </w:t>
+      </w:r>
+      <w:r>
+        <w:rPr>
+          <w:rFonts w:ascii="Arial" w:eastAsia="Arial" w:hAnsi="Arial" w:cs="Arial"/>
+          <w:b/>
+          <w:sz w:val="20"/>
+          <w:szCs w:val="20"/>
+        </w:rPr>
+        <w:t>Zhang, F</w:t>
+      </w:r>
+      <w:r>
+        <w:rPr>
+          <w:rFonts w:ascii="Arial" w:eastAsia="Arial" w:hAnsi="Arial" w:cs="Arial"/>
+          <w:sz w:val="20"/>
+          <w:szCs w:val="20"/>
         </w:rPr>
         <w:t>.</w:t>
       </w:r>
@@ -3645,7 +2824,6 @@
           <w:sz w:val="20"/>
           <w:szCs w:val="20"/>
         </w:rPr>
-        <w:lastRenderedPageBreak/>
         <w:t>Zhang, F.</w:t>
       </w:r>
       <w:r>
@@ -3921,23 +3099,13 @@
         <w:spacing w:after="120"/>
         <w:jc w:val="left"/>
       </w:pPr>
-      <w:proofErr w:type="spellStart"/>
-      <w:r>
-        <w:rPr>
-          <w:rFonts w:ascii="Arial" w:eastAsia="Arial" w:hAnsi="Arial" w:cs="Arial"/>
-          <w:sz w:val="20"/>
-          <w:szCs w:val="20"/>
-        </w:rPr>
-        <w:t>Geng</w:t>
-      </w:r>
-      <w:proofErr w:type="spellEnd"/>
-      <w:r>
-        <w:rPr>
-          <w:rFonts w:ascii="Arial" w:eastAsia="Arial" w:hAnsi="Arial" w:cs="Arial"/>
-          <w:sz w:val="20"/>
-          <w:szCs w:val="20"/>
-        </w:rPr>
-        <w:t xml:space="preserve">, Y., </w:t>
+      <w:r>
+        <w:rPr>
+          <w:rFonts w:ascii="Arial" w:eastAsia="Arial" w:hAnsi="Arial" w:cs="Arial"/>
+          <w:sz w:val="20"/>
+          <w:szCs w:val="20"/>
+        </w:rPr>
+        <w:t xml:space="preserve">Geng, Y., </w:t>
       </w:r>
       <w:r>
         <w:rPr>
@@ -4068,7 +3236,6 @@
         </w:rPr>
         <w:t xml:space="preserve">, Wang, J., Joshi, T., Wang, Y., and Xu, D. Prediction of drought-resistant genes in Arabidopsis thaliana using SVM-RFE. </w:t>
       </w:r>
-      <w:proofErr w:type="spellStart"/>
       <w:r>
         <w:rPr>
           <w:rFonts w:ascii="Arial" w:eastAsia="Arial" w:hAnsi="Arial" w:cs="Arial"/>
@@ -4077,18 +3244,7 @@
           <w:sz w:val="20"/>
           <w:szCs w:val="20"/>
         </w:rPr>
-        <w:t>PloS</w:t>
-      </w:r>
-      <w:proofErr w:type="spellEnd"/>
-      <w:r>
-        <w:rPr>
-          <w:rFonts w:ascii="Arial" w:eastAsia="Arial" w:hAnsi="Arial" w:cs="Arial"/>
-          <w:b/>
-          <w:i/>
-          <w:sz w:val="20"/>
-          <w:szCs w:val="20"/>
-        </w:rPr>
-        <w:t xml:space="preserve"> one</w:t>
+        <w:t>PloS one</w:t>
       </w:r>
       <w:r>
         <w:rPr>
@@ -4202,7 +3358,6 @@
         </w:rPr>
         <w:t xml:space="preserve"> International Conference on Bioinformatics and Computational Biology (</w:t>
       </w:r>
-      <w:proofErr w:type="spellStart"/>
       <w:r>
         <w:rPr>
           <w:rFonts w:ascii="Arial" w:eastAsia="Arial" w:hAnsi="Arial" w:cs="Arial"/>
@@ -4213,7 +3368,6 @@
         </w:rPr>
         <w:t>BICoB</w:t>
       </w:r>
-      <w:proofErr w:type="spellEnd"/>
       <w:r>
         <w:rPr>
           <w:rFonts w:ascii="Arial" w:eastAsia="Arial" w:hAnsi="Arial" w:cs="Arial"/>
@@ -4365,7 +3519,7 @@
                         <pic:cNvPicPr preferRelativeResize="0"/>
                       </pic:nvPicPr>
                       <pic:blipFill>
-                        <a:blip r:embed="rId12"/>
+                        <a:blip r:embed="rId13"/>
                         <a:srcRect/>
                         <a:stretch>
                           <a:fillRect/>
@@ -4408,54 +3562,63 @@
           <w:sz w:val="20"/>
           <w:szCs w:val="20"/>
         </w:rPr>
-        <w:t xml:space="preserve">Oral Talk. Single Cell Biology Keystone Symposia, </w:t>
-      </w:r>
-      <w:r>
-        <w:rPr>
-          <w:rFonts w:ascii="Arial" w:eastAsia="Arial" w:hAnsi="Arial" w:cs="Arial"/>
-          <w:sz w:val="20"/>
-          <w:szCs w:val="20"/>
-        </w:rPr>
-        <w:t>Breckenridge</w:t>
-      </w:r>
-      <w:r>
-        <w:rPr>
-          <w:rFonts w:ascii="Arial" w:eastAsia="Arial" w:hAnsi="Arial" w:cs="Arial"/>
-          <w:sz w:val="20"/>
-          <w:szCs w:val="20"/>
-        </w:rPr>
-        <w:t>, CA</w:t>
-      </w:r>
-      <w:r>
-        <w:rPr>
-          <w:rFonts w:ascii="Arial" w:eastAsia="Arial" w:hAnsi="Arial" w:cs="Arial"/>
-          <w:sz w:val="20"/>
-          <w:szCs w:val="20"/>
-        </w:rPr>
-        <w:t>, Jan. 2019</w:t>
-      </w:r>
-    </w:p>
-    <w:p>
-      <w:pPr>
-        <w:spacing w:after="120"/>
+        <w:t xml:space="preserve">Oral Talk. </w:t>
+      </w:r>
+      <w:r>
+        <w:rPr>
+          <w:rFonts w:ascii="Arial" w:eastAsia="Arial" w:hAnsi="Arial" w:cs="Arial"/>
+          <w:b/>
+          <w:sz w:val="20"/>
+          <w:szCs w:val="20"/>
+        </w:rPr>
+        <w:t>The AMP RA/SLE face to face</w:t>
+      </w:r>
+      <w:r>
+        <w:rPr>
+          <w:rFonts w:ascii="Arial" w:eastAsia="Arial" w:hAnsi="Arial" w:cs="Arial"/>
+          <w:b/>
+          <w:sz w:val="20"/>
+          <w:szCs w:val="20"/>
+        </w:rPr>
+        <w:t xml:space="preserve">, </w:t>
+      </w:r>
+      <w:r>
+        <w:rPr>
+          <w:rFonts w:ascii="Arial" w:eastAsia="Arial" w:hAnsi="Arial" w:cs="Arial"/>
+          <w:sz w:val="20"/>
+          <w:szCs w:val="20"/>
+        </w:rPr>
+        <w:t xml:space="preserve">Washington DC, </w:t>
+      </w:r>
+      <w:r>
+        <w:rPr>
+          <w:rFonts w:ascii="Arial" w:eastAsia="Arial" w:hAnsi="Arial" w:cs="Arial"/>
+          <w:sz w:val="20"/>
+          <w:szCs w:val="20"/>
+        </w:rPr>
+        <w:t>Sep</w:t>
+      </w:r>
+      <w:r>
+        <w:rPr>
+          <w:rFonts w:ascii="Arial" w:eastAsia="Arial" w:hAnsi="Arial" w:cs="Arial"/>
+          <w:sz w:val="20"/>
+          <w:szCs w:val="20"/>
+        </w:rPr>
+        <w:t>. 2019</w:t>
+      </w:r>
+    </w:p>
+    <w:p>
+      <w:pPr>
         <w:ind w:left="360"/>
         <w:jc w:val="left"/>
         <w:rPr>
           <w:rFonts w:ascii="Arial" w:eastAsia="Arial" w:hAnsi="Arial" w:cs="Arial"/>
-          <w:sz w:val="20"/>
-          <w:szCs w:val="20"/>
-        </w:rPr>
-      </w:pPr>
-      <w:r>
-        <w:rPr>
-          <w:rFonts w:ascii="Arial" w:eastAsia="Arial" w:hAnsi="Arial" w:cs="Arial"/>
           <w:color w:val="222222"/>
           <w:sz w:val="20"/>
           <w:szCs w:val="20"/>
           <w:highlight w:val="white"/>
         </w:rPr>
-        <w:t>Integrating single-cell transcriptomics and mass cytometry to define cell states in rheumatoid</w:t>
-      </w:r>
+      </w:pPr>
       <w:r>
         <w:rPr>
           <w:rFonts w:ascii="Arial" w:eastAsia="Arial" w:hAnsi="Arial" w:cs="Arial"/>
@@ -4464,7 +3627,7 @@
           <w:szCs w:val="20"/>
           <w:highlight w:val="white"/>
         </w:rPr>
-        <w:t xml:space="preserve"> </w:t>
+        <w:t>Integration of single cells from inflammatory disease tissues reveals common and unique pathogenic cell states”</w:t>
       </w:r>
       <w:r>
         <w:rPr>
@@ -4474,17 +3637,18 @@
           <w:szCs w:val="20"/>
           <w:highlight w:val="white"/>
         </w:rPr>
-        <w:t>arthritis</w:t>
-      </w:r>
-      <w:r>
-        <w:rPr>
-          <w:rFonts w:ascii="Arial" w:eastAsia="Arial" w:hAnsi="Arial" w:cs="Arial"/>
-          <w:b/>
-          <w:sz w:val="20"/>
-          <w:szCs w:val="20"/>
-        </w:rPr>
         <w:t xml:space="preserve">. </w:t>
       </w:r>
+    </w:p>
+    <w:p>
+      <w:pPr>
+        <w:jc w:val="left"/>
+        <w:rPr>
+          <w:rFonts w:ascii="Arial" w:eastAsia="Arial" w:hAnsi="Arial" w:cs="Arial"/>
+          <w:sz w:val="20"/>
+          <w:szCs w:val="20"/>
+        </w:rPr>
+      </w:pPr>
     </w:p>
     <w:p>
       <w:pPr>
@@ -4503,60 +3667,34 @@
         <w:rPr>
           <w:rFonts w:ascii="Arial" w:eastAsia="Arial" w:hAnsi="Arial" w:cs="Arial"/>
           <w:b/>
-          <w:color w:val="000000"/>
-          <w:sz w:val="20"/>
-          <w:szCs w:val="20"/>
-        </w:rPr>
-        <w:t>Keynote Speak</w:t>
-      </w:r>
-      <w:r>
-        <w:rPr>
-          <w:rFonts w:ascii="Arial" w:eastAsia="Arial" w:hAnsi="Arial" w:cs="Arial"/>
-          <w:color w:val="000000"/>
-          <w:sz w:val="20"/>
-          <w:szCs w:val="20"/>
-        </w:rPr>
-        <w:t xml:space="preserve">. </w:t>
-      </w:r>
-      <w:r>
-        <w:rPr>
-          <w:rFonts w:ascii="Arial" w:eastAsia="Arial" w:hAnsi="Arial" w:cs="Arial"/>
-          <w:b/>
-          <w:i/>
-          <w:color w:val="000000"/>
-          <w:sz w:val="20"/>
-          <w:szCs w:val="20"/>
-        </w:rPr>
-        <w:t>IV European Conference “Genomics of Complex Diseases: New Challenges</w:t>
-      </w:r>
-      <w:r>
-        <w:rPr>
-          <w:rFonts w:ascii="Arial" w:eastAsia="Arial" w:hAnsi="Arial" w:cs="Arial"/>
-          <w:color w:val="000000"/>
-          <w:sz w:val="20"/>
-          <w:szCs w:val="20"/>
-        </w:rPr>
-        <w:t xml:space="preserve">”. Pfizer-University of Granada-Junta de </w:t>
-      </w:r>
-      <w:proofErr w:type="spellStart"/>
-      <w:r>
-        <w:rPr>
-          <w:rFonts w:ascii="Arial" w:eastAsia="Arial" w:hAnsi="Arial" w:cs="Arial"/>
-          <w:color w:val="000000"/>
-          <w:sz w:val="20"/>
-          <w:szCs w:val="20"/>
-        </w:rPr>
-        <w:t>Andalucia</w:t>
-      </w:r>
-      <w:proofErr w:type="spellEnd"/>
-      <w:r>
-        <w:rPr>
-          <w:rFonts w:ascii="Arial" w:eastAsia="Arial" w:hAnsi="Arial" w:cs="Arial"/>
-          <w:color w:val="000000"/>
-          <w:sz w:val="20"/>
-          <w:szCs w:val="20"/>
-        </w:rPr>
-        <w:t xml:space="preserve"> Center for Genomics and Oncological Research (GEYNO), Granada, Spain. Oct. 2018</w:t>
+          <w:sz w:val="20"/>
+          <w:szCs w:val="20"/>
+        </w:rPr>
+        <w:t xml:space="preserve">Oral Talk. Single Cell Biology Keystone Symposia, </w:t>
+      </w:r>
+      <w:r>
+        <w:rPr>
+          <w:rFonts w:ascii="Arial" w:eastAsia="Arial" w:hAnsi="Arial" w:cs="Arial"/>
+          <w:sz w:val="20"/>
+          <w:szCs w:val="20"/>
+        </w:rPr>
+        <w:t>Breckenridge</w:t>
+      </w:r>
+      <w:r>
+        <w:rPr>
+          <w:rFonts w:ascii="Arial" w:eastAsia="Arial" w:hAnsi="Arial" w:cs="Arial"/>
+          <w:sz w:val="20"/>
+          <w:szCs w:val="20"/>
+        </w:rPr>
+        <w:t>, CA</w:t>
+      </w:r>
+      <w:r>
+        <w:rPr>
+          <w:rFonts w:ascii="Arial" w:eastAsia="Arial" w:hAnsi="Arial" w:cs="Arial"/>
+          <w:sz w:val="20"/>
+          <w:szCs w:val="20"/>
+        </w:rPr>
+        <w:t>, Jan. 2019</w:t>
       </w:r>
     </w:p>
     <w:p>
@@ -4573,10 +3711,41 @@
       <w:r>
         <w:rPr>
           <w:rFonts w:ascii="Arial" w:eastAsia="Arial" w:hAnsi="Arial" w:cs="Arial"/>
-          <w:sz w:val="20"/>
-          <w:szCs w:val="20"/>
-        </w:rPr>
-        <w:t xml:space="preserve">Functional genetics and genomics to define rheumatoid arthritis. </w:t>
+          <w:color w:val="222222"/>
+          <w:sz w:val="20"/>
+          <w:szCs w:val="20"/>
+          <w:highlight w:val="white"/>
+        </w:rPr>
+        <w:t>Integrating single-cell transcriptomics and mass cytometry to define cell states in rheumatoid</w:t>
+      </w:r>
+      <w:r>
+        <w:rPr>
+          <w:rFonts w:ascii="Arial" w:eastAsia="Arial" w:hAnsi="Arial" w:cs="Arial"/>
+          <w:color w:val="222222"/>
+          <w:sz w:val="20"/>
+          <w:szCs w:val="20"/>
+          <w:highlight w:val="white"/>
+        </w:rPr>
+        <w:t xml:space="preserve"> </w:t>
+      </w:r>
+      <w:r>
+        <w:rPr>
+          <w:rFonts w:ascii="Arial" w:eastAsia="Arial" w:hAnsi="Arial" w:cs="Arial"/>
+          <w:color w:val="222222"/>
+          <w:sz w:val="20"/>
+          <w:szCs w:val="20"/>
+          <w:highlight w:val="white"/>
+        </w:rPr>
+        <w:t>arthritis</w:t>
+      </w:r>
+      <w:r>
+        <w:rPr>
+          <w:rFonts w:ascii="Arial" w:eastAsia="Arial" w:hAnsi="Arial" w:cs="Arial"/>
+          <w:b/>
+          <w:sz w:val="20"/>
+          <w:szCs w:val="20"/>
+        </w:rPr>
+        <w:t xml:space="preserve">. </w:t>
       </w:r>
     </w:p>
     <w:p>
@@ -4596,20 +3765,18 @@
         <w:rPr>
           <w:rFonts w:ascii="Arial" w:eastAsia="Arial" w:hAnsi="Arial" w:cs="Arial"/>
           <w:b/>
-          <w:color w:val="222222"/>
-          <w:sz w:val="20"/>
-          <w:szCs w:val="20"/>
-          <w:highlight w:val="white"/>
-        </w:rPr>
-        <w:t>Invited Talk</w:t>
-      </w:r>
-      <w:r>
-        <w:rPr>
-          <w:rFonts w:ascii="Arial" w:eastAsia="Arial" w:hAnsi="Arial" w:cs="Arial"/>
-          <w:color w:val="222222"/>
-          <w:sz w:val="20"/>
-          <w:szCs w:val="20"/>
-          <w:highlight w:val="white"/>
+          <w:color w:val="000000"/>
+          <w:sz w:val="20"/>
+          <w:szCs w:val="20"/>
+        </w:rPr>
+        <w:t>Keynote Speak</w:t>
+      </w:r>
+      <w:r>
+        <w:rPr>
+          <w:rFonts w:ascii="Arial" w:eastAsia="Arial" w:hAnsi="Arial" w:cs="Arial"/>
+          <w:color w:val="000000"/>
+          <w:sz w:val="20"/>
+          <w:szCs w:val="20"/>
         </w:rPr>
         <w:t xml:space="preserve">. </w:t>
       </w:r>
@@ -4622,20 +3789,21 @@
           <w:sz w:val="20"/>
           <w:szCs w:val="20"/>
         </w:rPr>
-        <w:t>Federation of Clinical Immunology Societies (FOCIS)</w:t>
-      </w:r>
-      <w:r>
-        <w:rPr>
-          <w:rFonts w:ascii="Arial" w:eastAsia="Arial" w:hAnsi="Arial" w:cs="Arial"/>
-          <w:color w:val="000000"/>
-          <w:sz w:val="20"/>
-          <w:szCs w:val="20"/>
-        </w:rPr>
-        <w:t>, San Francisco, CA. June 2018.</w:t>
-      </w:r>
-    </w:p>
-    <w:p>
-      <w:pPr>
+        <w:t>IV European Conference “Genomics of Complex Diseases: New Challenges</w:t>
+      </w:r>
+      <w:r>
+        <w:rPr>
+          <w:rFonts w:ascii="Arial" w:eastAsia="Arial" w:hAnsi="Arial" w:cs="Arial"/>
+          <w:color w:val="000000"/>
+          <w:sz w:val="20"/>
+          <w:szCs w:val="20"/>
+        </w:rPr>
+        <w:t>”. Pfizer-University of Granada-Junta de Andalucia Center for Genomics and Oncological Research (GEYNO), Granada, Spain. Oct. 2018</w:t>
+      </w:r>
+    </w:p>
+    <w:p>
+      <w:pPr>
+        <w:spacing w:after="120"/>
         <w:ind w:left="360"/>
         <w:jc w:val="left"/>
         <w:rPr>
@@ -4647,42 +3815,11 @@
       <w:r>
         <w:rPr>
           <w:rFonts w:ascii="Arial" w:eastAsia="Arial" w:hAnsi="Arial" w:cs="Arial"/>
-          <w:color w:val="222222"/>
-          <w:sz w:val="20"/>
-          <w:szCs w:val="20"/>
-          <w:highlight w:val="white"/>
-        </w:rPr>
-        <w:t>Defining inflammatory cell states in rheumatoid arthritis joint synovia tissues by single-cell</w:t>
-      </w:r>
-      <w:r>
-        <w:rPr>
-          <w:rFonts w:ascii="Arial" w:eastAsia="Arial" w:hAnsi="Arial" w:cs="Arial"/>
-          <w:color w:val="222222"/>
-          <w:sz w:val="20"/>
-          <w:szCs w:val="20"/>
-          <w:highlight w:val="white"/>
-        </w:rPr>
-        <w:t xml:space="preserve"> technology</w:t>
-      </w:r>
-      <w:r>
-        <w:rPr>
-          <w:rFonts w:ascii="Arial" w:eastAsia="Arial" w:hAnsi="Arial" w:cs="Arial"/>
-          <w:sz w:val="20"/>
-          <w:szCs w:val="20"/>
-        </w:rPr>
-        <w:t xml:space="preserve">. </w:t>
-      </w:r>
-    </w:p>
-    <w:p>
-      <w:pPr>
-        <w:ind w:left="1080"/>
-        <w:jc w:val="left"/>
-        <w:rPr>
-          <w:rFonts w:ascii="Arial" w:eastAsia="Arial" w:hAnsi="Arial" w:cs="Arial"/>
-          <w:sz w:val="20"/>
-          <w:szCs w:val="20"/>
-        </w:rPr>
-      </w:pPr>
+          <w:sz w:val="20"/>
+          <w:szCs w:val="20"/>
+        </w:rPr>
+        <w:t xml:space="preserve">Functional genetics and genomics to define rheumatoid arthritis. </w:t>
+      </w:r>
     </w:p>
     <w:p>
       <w:pPr>
@@ -4711,9 +3848,10 @@
       <w:r>
         <w:rPr>
           <w:rFonts w:ascii="Arial" w:eastAsia="Arial" w:hAnsi="Arial" w:cs="Arial"/>
-          <w:color w:val="000000"/>
-          <w:sz w:val="20"/>
-          <w:szCs w:val="20"/>
+          <w:color w:val="222222"/>
+          <w:sz w:val="20"/>
+          <w:szCs w:val="20"/>
+          <w:highlight w:val="white"/>
         </w:rPr>
         <w:t xml:space="preserve">. </w:t>
       </w:r>
@@ -4726,31 +3864,20 @@
           <w:sz w:val="20"/>
           <w:szCs w:val="20"/>
         </w:rPr>
-        <w:t>American College of Rheumatology (ACR)</w:t>
-      </w:r>
-      <w:r>
-        <w:rPr>
-          <w:rFonts w:ascii="Arial" w:eastAsia="Arial" w:hAnsi="Arial" w:cs="Arial"/>
-          <w:i/>
-          <w:color w:val="000000"/>
-          <w:sz w:val="20"/>
-          <w:szCs w:val="20"/>
-        </w:rPr>
-        <w:t xml:space="preserve">, </w:t>
-      </w:r>
-      <w:r>
-        <w:rPr>
-          <w:rFonts w:ascii="Arial" w:eastAsia="Arial" w:hAnsi="Arial" w:cs="Arial"/>
-          <w:color w:val="000000"/>
-          <w:sz w:val="20"/>
-          <w:szCs w:val="20"/>
-        </w:rPr>
-        <w:t>San Diego, CA. Nov. 2017.</w:t>
-      </w:r>
-    </w:p>
-    <w:p>
-      <w:pPr>
-        <w:spacing w:after="120"/>
+        <w:t>Federation of Clinical Immunology Societies (FOCIS)</w:t>
+      </w:r>
+      <w:r>
+        <w:rPr>
+          <w:rFonts w:ascii="Arial" w:eastAsia="Arial" w:hAnsi="Arial" w:cs="Arial"/>
+          <w:color w:val="000000"/>
+          <w:sz w:val="20"/>
+          <w:szCs w:val="20"/>
+        </w:rPr>
+        <w:t>, San Francisco, CA. June 2018.</w:t>
+      </w:r>
+    </w:p>
+    <w:p>
+      <w:pPr>
         <w:ind w:left="360"/>
         <w:jc w:val="left"/>
         <w:rPr>
@@ -4762,188 +3889,42 @@
       <w:r>
         <w:rPr>
           <w:rFonts w:ascii="Arial" w:eastAsia="Arial" w:hAnsi="Arial" w:cs="Arial"/>
-          <w:sz w:val="20"/>
-          <w:szCs w:val="20"/>
-        </w:rPr>
-        <w:t xml:space="preserve">Technology in precision medicine: </w:t>
-      </w:r>
-      <w:r>
-        <w:rPr>
-          <w:rFonts w:ascii="Arial" w:eastAsia="Arial" w:hAnsi="Arial" w:cs="Arial"/>
-          <w:sz w:val="20"/>
-          <w:szCs w:val="20"/>
-        </w:rPr>
-        <w:t>d</w:t>
-      </w:r>
-      <w:r>
-        <w:rPr>
-          <w:rFonts w:ascii="Arial" w:eastAsia="Arial" w:hAnsi="Arial" w:cs="Arial"/>
-          <w:sz w:val="20"/>
-          <w:szCs w:val="20"/>
-        </w:rPr>
-        <w:t xml:space="preserve">ata </w:t>
-      </w:r>
-      <w:r>
-        <w:rPr>
-          <w:rFonts w:ascii="Arial" w:eastAsia="Arial" w:hAnsi="Arial" w:cs="Arial"/>
-          <w:sz w:val="20"/>
-          <w:szCs w:val="20"/>
-        </w:rPr>
-        <w:t>a</w:t>
-      </w:r>
-      <w:r>
-        <w:rPr>
-          <w:rFonts w:ascii="Arial" w:eastAsia="Arial" w:hAnsi="Arial" w:cs="Arial"/>
-          <w:sz w:val="20"/>
-          <w:szCs w:val="20"/>
-        </w:rPr>
-        <w:t xml:space="preserve">nalysis and </w:t>
-      </w:r>
-      <w:r>
-        <w:rPr>
-          <w:rFonts w:ascii="Arial" w:eastAsia="Arial" w:hAnsi="Arial" w:cs="Arial"/>
-          <w:sz w:val="20"/>
-          <w:szCs w:val="20"/>
-        </w:rPr>
-        <w:t>i</w:t>
-      </w:r>
-      <w:r>
-        <w:rPr>
-          <w:rFonts w:ascii="Arial" w:eastAsia="Arial" w:hAnsi="Arial" w:cs="Arial"/>
-          <w:sz w:val="20"/>
-          <w:szCs w:val="20"/>
-        </w:rPr>
-        <w:t>ntegration</w:t>
-      </w:r>
-      <w:r>
-        <w:rPr>
-          <w:rFonts w:ascii="Arial" w:eastAsia="Arial" w:hAnsi="Arial" w:cs="Arial"/>
-          <w:sz w:val="20"/>
-          <w:szCs w:val="20"/>
-        </w:rPr>
-        <w:t xml:space="preserve"> of </w:t>
-      </w:r>
-      <w:r>
-        <w:rPr>
-          <w:rFonts w:ascii="Arial" w:eastAsia="Arial" w:hAnsi="Arial" w:cs="Arial"/>
-          <w:sz w:val="20"/>
-          <w:szCs w:val="20"/>
-        </w:rPr>
-        <w:t>h</w:t>
-      </w:r>
-      <w:r>
-        <w:rPr>
-          <w:rFonts w:ascii="Arial" w:eastAsia="Arial" w:hAnsi="Arial" w:cs="Arial"/>
-          <w:sz w:val="20"/>
-          <w:szCs w:val="20"/>
-        </w:rPr>
-        <w:t xml:space="preserve">igh </w:t>
-      </w:r>
-      <w:r>
-        <w:rPr>
-          <w:rFonts w:ascii="Arial" w:eastAsia="Arial" w:hAnsi="Arial" w:cs="Arial"/>
-          <w:sz w:val="20"/>
-          <w:szCs w:val="20"/>
-        </w:rPr>
-        <w:t>d</w:t>
-      </w:r>
-      <w:r>
-        <w:rPr>
-          <w:rFonts w:ascii="Arial" w:eastAsia="Arial" w:hAnsi="Arial" w:cs="Arial"/>
-          <w:sz w:val="20"/>
-          <w:szCs w:val="20"/>
-        </w:rPr>
-        <w:t xml:space="preserve">imensional </w:t>
-      </w:r>
-      <w:r>
-        <w:rPr>
-          <w:rFonts w:ascii="Arial" w:eastAsia="Arial" w:hAnsi="Arial" w:cs="Arial"/>
-          <w:sz w:val="20"/>
-          <w:szCs w:val="20"/>
-        </w:rPr>
-        <w:t>d</w:t>
-      </w:r>
-      <w:r>
-        <w:rPr>
-          <w:rFonts w:ascii="Arial" w:eastAsia="Arial" w:hAnsi="Arial" w:cs="Arial"/>
-          <w:sz w:val="20"/>
-          <w:szCs w:val="20"/>
-        </w:rPr>
-        <w:t>ata from</w:t>
-      </w:r>
-      <w:r>
-        <w:rPr>
-          <w:rFonts w:ascii="Arial" w:eastAsia="Arial" w:hAnsi="Arial" w:cs="Arial"/>
-          <w:sz w:val="20"/>
-          <w:szCs w:val="20"/>
-        </w:rPr>
-        <w:t xml:space="preserve"> r</w:t>
-      </w:r>
-      <w:r>
-        <w:rPr>
-          <w:rFonts w:ascii="Arial" w:eastAsia="Arial" w:hAnsi="Arial" w:cs="Arial"/>
-          <w:sz w:val="20"/>
-          <w:szCs w:val="20"/>
-        </w:rPr>
-        <w:t xml:space="preserve">heumatoid </w:t>
-      </w:r>
-      <w:r>
-        <w:rPr>
-          <w:rFonts w:ascii="Arial" w:eastAsia="Arial" w:hAnsi="Arial" w:cs="Arial"/>
-          <w:sz w:val="20"/>
-          <w:szCs w:val="20"/>
-        </w:rPr>
-        <w:t>a</w:t>
-      </w:r>
-      <w:r>
-        <w:rPr>
-          <w:rFonts w:ascii="Arial" w:eastAsia="Arial" w:hAnsi="Arial" w:cs="Arial"/>
-          <w:sz w:val="20"/>
-          <w:szCs w:val="20"/>
-        </w:rPr>
-        <w:t xml:space="preserve">rthritis </w:t>
-      </w:r>
-      <w:r>
-        <w:rPr>
-          <w:rFonts w:ascii="Arial" w:eastAsia="Arial" w:hAnsi="Arial" w:cs="Arial"/>
-          <w:sz w:val="20"/>
-          <w:szCs w:val="20"/>
-        </w:rPr>
-        <w:t>j</w:t>
-      </w:r>
-      <w:r>
-        <w:rPr>
-          <w:rFonts w:ascii="Arial" w:eastAsia="Arial" w:hAnsi="Arial" w:cs="Arial"/>
-          <w:sz w:val="20"/>
-          <w:szCs w:val="20"/>
-        </w:rPr>
-        <w:t xml:space="preserve">oint </w:t>
-      </w:r>
-      <w:r>
-        <w:rPr>
-          <w:rFonts w:ascii="Arial" w:eastAsia="Arial" w:hAnsi="Arial" w:cs="Arial"/>
-          <w:sz w:val="20"/>
-          <w:szCs w:val="20"/>
-        </w:rPr>
-        <w:t>t</w:t>
-      </w:r>
-      <w:r>
-        <w:rPr>
-          <w:rFonts w:ascii="Arial" w:eastAsia="Arial" w:hAnsi="Arial" w:cs="Arial"/>
-          <w:sz w:val="20"/>
-          <w:szCs w:val="20"/>
-        </w:rPr>
-        <w:t>issue</w:t>
-      </w:r>
-      <w:r>
-        <w:rPr>
-          <w:rFonts w:ascii="Arial" w:eastAsia="Arial" w:hAnsi="Arial" w:cs="Arial"/>
-          <w:b/>
+          <w:color w:val="222222"/>
+          <w:sz w:val="20"/>
+          <w:szCs w:val="20"/>
+          <w:highlight w:val="white"/>
+        </w:rPr>
+        <w:t>Defining inflammatory cell states in rheumatoid arthritis joint synovia tissues by single-cell</w:t>
+      </w:r>
+      <w:r>
+        <w:rPr>
+          <w:rFonts w:ascii="Arial" w:eastAsia="Arial" w:hAnsi="Arial" w:cs="Arial"/>
+          <w:color w:val="222222"/>
+          <w:sz w:val="20"/>
+          <w:szCs w:val="20"/>
+          <w:highlight w:val="white"/>
+        </w:rPr>
+        <w:t xml:space="preserve"> technology</w:t>
+      </w:r>
+      <w:r>
+        <w:rPr>
+          <w:rFonts w:ascii="Arial" w:eastAsia="Arial" w:hAnsi="Arial" w:cs="Arial"/>
           <w:sz w:val="20"/>
           <w:szCs w:val="20"/>
         </w:rPr>
         <w:t xml:space="preserve">. </w:t>
       </w:r>
+    </w:p>
+    <w:p>
+      <w:pPr>
+        <w:ind w:left="1080"/>
+        <w:jc w:val="left"/>
+        <w:rPr>
+          <w:rFonts w:ascii="Arial" w:eastAsia="Arial" w:hAnsi="Arial" w:cs="Arial"/>
+          <w:sz w:val="20"/>
+          <w:szCs w:val="20"/>
+        </w:rPr>
+      </w:pPr>
     </w:p>
     <w:p>
       <w:pPr>
@@ -4967,7 +3948,7 @@
           <w:szCs w:val="20"/>
           <w:highlight w:val="white"/>
         </w:rPr>
-        <w:t>Oral Talk</w:t>
+        <w:t>Invited Talk</w:t>
       </w:r>
       <w:r>
         <w:rPr>
@@ -4987,36 +3968,26 @@
           <w:sz w:val="20"/>
           <w:szCs w:val="20"/>
         </w:rPr>
-        <w:t>Immunogenomics</w:t>
-      </w:r>
-      <w:r>
-        <w:rPr>
-          <w:rFonts w:ascii="Arial" w:eastAsia="Arial" w:hAnsi="Arial" w:cs="Arial"/>
+        <w:t>American College of Rheumatology (ACR)</w:t>
+      </w:r>
+      <w:r>
+        <w:rPr>
+          <w:rFonts w:ascii="Arial" w:eastAsia="Arial" w:hAnsi="Arial" w:cs="Arial"/>
+          <w:i/>
           <w:color w:val="000000"/>
           <w:sz w:val="20"/>
           <w:szCs w:val="20"/>
         </w:rPr>
         <w:t xml:space="preserve">, </w:t>
       </w:r>
-      <w:proofErr w:type="spellStart"/>
-      <w:r>
-        <w:rPr>
-          <w:rFonts w:ascii="Arial" w:eastAsia="Arial" w:hAnsi="Arial" w:cs="Arial"/>
-          <w:color w:val="000000"/>
-          <w:sz w:val="20"/>
-          <w:szCs w:val="20"/>
-        </w:rPr>
-        <w:t>HudsonAlpha</w:t>
-      </w:r>
-      <w:proofErr w:type="spellEnd"/>
-      <w:r>
-        <w:rPr>
-          <w:rFonts w:ascii="Arial" w:eastAsia="Arial" w:hAnsi="Arial" w:cs="Arial"/>
-          <w:color w:val="000000"/>
-          <w:sz w:val="20"/>
-          <w:szCs w:val="20"/>
-        </w:rPr>
-        <w:t xml:space="preserve"> Institute for Biotechnology, Huntsville, AL. Oct. 2017.</w:t>
+      <w:r>
+        <w:rPr>
+          <w:rFonts w:ascii="Arial" w:eastAsia="Arial" w:hAnsi="Arial" w:cs="Arial"/>
+          <w:color w:val="000000"/>
+          <w:sz w:val="20"/>
+          <w:szCs w:val="20"/>
+        </w:rPr>
+        <w:t>San Diego, CA. Nov. 2017.</w:t>
       </w:r>
     </w:p>
     <w:p>
@@ -5036,7 +4007,184 @@
           <w:sz w:val="20"/>
           <w:szCs w:val="20"/>
         </w:rPr>
-        <w:t xml:space="preserve">A novel computational method to resolve cellular heterogeneity in disease tissues. </w:t>
+        <w:t xml:space="preserve">Technology in precision medicine: </w:t>
+      </w:r>
+      <w:r>
+        <w:rPr>
+          <w:rFonts w:ascii="Arial" w:eastAsia="Arial" w:hAnsi="Arial" w:cs="Arial"/>
+          <w:sz w:val="20"/>
+          <w:szCs w:val="20"/>
+        </w:rPr>
+        <w:t>d</w:t>
+      </w:r>
+      <w:r>
+        <w:rPr>
+          <w:rFonts w:ascii="Arial" w:eastAsia="Arial" w:hAnsi="Arial" w:cs="Arial"/>
+          <w:sz w:val="20"/>
+          <w:szCs w:val="20"/>
+        </w:rPr>
+        <w:t xml:space="preserve">ata </w:t>
+      </w:r>
+      <w:r>
+        <w:rPr>
+          <w:rFonts w:ascii="Arial" w:eastAsia="Arial" w:hAnsi="Arial" w:cs="Arial"/>
+          <w:sz w:val="20"/>
+          <w:szCs w:val="20"/>
+        </w:rPr>
+        <w:t>a</w:t>
+      </w:r>
+      <w:r>
+        <w:rPr>
+          <w:rFonts w:ascii="Arial" w:eastAsia="Arial" w:hAnsi="Arial" w:cs="Arial"/>
+          <w:sz w:val="20"/>
+          <w:szCs w:val="20"/>
+        </w:rPr>
+        <w:t xml:space="preserve">nalysis and </w:t>
+      </w:r>
+      <w:r>
+        <w:rPr>
+          <w:rFonts w:ascii="Arial" w:eastAsia="Arial" w:hAnsi="Arial" w:cs="Arial"/>
+          <w:sz w:val="20"/>
+          <w:szCs w:val="20"/>
+        </w:rPr>
+        <w:t>i</w:t>
+      </w:r>
+      <w:r>
+        <w:rPr>
+          <w:rFonts w:ascii="Arial" w:eastAsia="Arial" w:hAnsi="Arial" w:cs="Arial"/>
+          <w:sz w:val="20"/>
+          <w:szCs w:val="20"/>
+        </w:rPr>
+        <w:t>ntegration</w:t>
+      </w:r>
+      <w:r>
+        <w:rPr>
+          <w:rFonts w:ascii="Arial" w:eastAsia="Arial" w:hAnsi="Arial" w:cs="Arial"/>
+          <w:sz w:val="20"/>
+          <w:szCs w:val="20"/>
+        </w:rPr>
+        <w:t xml:space="preserve"> of </w:t>
+      </w:r>
+      <w:r>
+        <w:rPr>
+          <w:rFonts w:ascii="Arial" w:eastAsia="Arial" w:hAnsi="Arial" w:cs="Arial"/>
+          <w:sz w:val="20"/>
+          <w:szCs w:val="20"/>
+        </w:rPr>
+        <w:t>h</w:t>
+      </w:r>
+      <w:r>
+        <w:rPr>
+          <w:rFonts w:ascii="Arial" w:eastAsia="Arial" w:hAnsi="Arial" w:cs="Arial"/>
+          <w:sz w:val="20"/>
+          <w:szCs w:val="20"/>
+        </w:rPr>
+        <w:t xml:space="preserve">igh </w:t>
+      </w:r>
+      <w:r>
+        <w:rPr>
+          <w:rFonts w:ascii="Arial" w:eastAsia="Arial" w:hAnsi="Arial" w:cs="Arial"/>
+          <w:sz w:val="20"/>
+          <w:szCs w:val="20"/>
+        </w:rPr>
+        <w:t>d</w:t>
+      </w:r>
+      <w:r>
+        <w:rPr>
+          <w:rFonts w:ascii="Arial" w:eastAsia="Arial" w:hAnsi="Arial" w:cs="Arial"/>
+          <w:sz w:val="20"/>
+          <w:szCs w:val="20"/>
+        </w:rPr>
+        <w:t xml:space="preserve">imensional </w:t>
+      </w:r>
+      <w:r>
+        <w:rPr>
+          <w:rFonts w:ascii="Arial" w:eastAsia="Arial" w:hAnsi="Arial" w:cs="Arial"/>
+          <w:sz w:val="20"/>
+          <w:szCs w:val="20"/>
+        </w:rPr>
+        <w:t>d</w:t>
+      </w:r>
+      <w:r>
+        <w:rPr>
+          <w:rFonts w:ascii="Arial" w:eastAsia="Arial" w:hAnsi="Arial" w:cs="Arial"/>
+          <w:sz w:val="20"/>
+          <w:szCs w:val="20"/>
+        </w:rPr>
+        <w:t>ata from</w:t>
+      </w:r>
+      <w:r>
+        <w:rPr>
+          <w:rFonts w:ascii="Arial" w:eastAsia="Arial" w:hAnsi="Arial" w:cs="Arial"/>
+          <w:sz w:val="20"/>
+          <w:szCs w:val="20"/>
+        </w:rPr>
+        <w:t xml:space="preserve"> r</w:t>
+      </w:r>
+      <w:r>
+        <w:rPr>
+          <w:rFonts w:ascii="Arial" w:eastAsia="Arial" w:hAnsi="Arial" w:cs="Arial"/>
+          <w:sz w:val="20"/>
+          <w:szCs w:val="20"/>
+        </w:rPr>
+        <w:t xml:space="preserve">heumatoid </w:t>
+      </w:r>
+      <w:r>
+        <w:rPr>
+          <w:rFonts w:ascii="Arial" w:eastAsia="Arial" w:hAnsi="Arial" w:cs="Arial"/>
+          <w:sz w:val="20"/>
+          <w:szCs w:val="20"/>
+        </w:rPr>
+        <w:t>a</w:t>
+      </w:r>
+      <w:r>
+        <w:rPr>
+          <w:rFonts w:ascii="Arial" w:eastAsia="Arial" w:hAnsi="Arial" w:cs="Arial"/>
+          <w:sz w:val="20"/>
+          <w:szCs w:val="20"/>
+        </w:rPr>
+        <w:t xml:space="preserve">rthritis </w:t>
+      </w:r>
+      <w:r>
+        <w:rPr>
+          <w:rFonts w:ascii="Arial" w:eastAsia="Arial" w:hAnsi="Arial" w:cs="Arial"/>
+          <w:sz w:val="20"/>
+          <w:szCs w:val="20"/>
+        </w:rPr>
+        <w:t>j</w:t>
+      </w:r>
+      <w:r>
+        <w:rPr>
+          <w:rFonts w:ascii="Arial" w:eastAsia="Arial" w:hAnsi="Arial" w:cs="Arial"/>
+          <w:sz w:val="20"/>
+          <w:szCs w:val="20"/>
+        </w:rPr>
+        <w:t xml:space="preserve">oint </w:t>
+      </w:r>
+      <w:r>
+        <w:rPr>
+          <w:rFonts w:ascii="Arial" w:eastAsia="Arial" w:hAnsi="Arial" w:cs="Arial"/>
+          <w:sz w:val="20"/>
+          <w:szCs w:val="20"/>
+        </w:rPr>
+        <w:t>t</w:t>
+      </w:r>
+      <w:r>
+        <w:rPr>
+          <w:rFonts w:ascii="Arial" w:eastAsia="Arial" w:hAnsi="Arial" w:cs="Arial"/>
+          <w:sz w:val="20"/>
+          <w:szCs w:val="20"/>
+        </w:rPr>
+        <w:t>issue</w:t>
+      </w:r>
+      <w:r>
+        <w:rPr>
+          <w:rFonts w:ascii="Arial" w:eastAsia="Arial" w:hAnsi="Arial" w:cs="Arial"/>
+          <w:b/>
+          <w:sz w:val="20"/>
+          <w:szCs w:val="20"/>
+        </w:rPr>
+        <w:t xml:space="preserve">. </w:t>
       </w:r>
     </w:p>
     <w:p>
@@ -5070,7 +4218,27 @@
           <w:sz w:val="20"/>
           <w:szCs w:val="20"/>
         </w:rPr>
-        <w:t>. Accelerating Medicines Partnership (AMP) RA/SLE Face-to-Face, Houston, TX, Feb. 2017.</w:t>
+        <w:t xml:space="preserve">. </w:t>
+      </w:r>
+      <w:r>
+        <w:rPr>
+          <w:rFonts w:ascii="Arial" w:eastAsia="Arial" w:hAnsi="Arial" w:cs="Arial"/>
+          <w:b/>
+          <w:i/>
+          <w:color w:val="000000"/>
+          <w:sz w:val="20"/>
+          <w:szCs w:val="20"/>
+        </w:rPr>
+        <w:t>Immunogenomics</w:t>
+      </w:r>
+      <w:r>
+        <w:rPr>
+          <w:rFonts w:ascii="Arial" w:eastAsia="Arial" w:hAnsi="Arial" w:cs="Arial"/>
+          <w:color w:val="000000"/>
+          <w:sz w:val="20"/>
+          <w:szCs w:val="20"/>
+        </w:rPr>
+        <w:t>, HudsonAlpha Institute for Biotechnology, Huntsville, AL. Oct. 2017.</w:t>
       </w:r>
     </w:p>
     <w:p>
@@ -5090,7 +4258,7 @@
           <w:sz w:val="20"/>
           <w:szCs w:val="20"/>
         </w:rPr>
-        <w:t xml:space="preserve">Disease relevant signatures identification in rheumatoid arthritis (RA). </w:t>
+        <w:t xml:space="preserve">A novel computational method to resolve cellular heterogeneity in disease tissues. </w:t>
       </w:r>
     </w:p>
     <w:p>
@@ -5115,59 +4283,16 @@
           <w:szCs w:val="20"/>
           <w:highlight w:val="white"/>
         </w:rPr>
-        <w:t>Invited Talk</w:t>
-      </w:r>
-      <w:r>
-        <w:rPr>
-          <w:rFonts w:ascii="Arial" w:eastAsia="Arial" w:hAnsi="Arial" w:cs="Arial"/>
-          <w:sz w:val="20"/>
-          <w:szCs w:val="20"/>
-        </w:rPr>
-        <w:t xml:space="preserve">. </w:t>
-      </w:r>
-      <w:r>
-        <w:rPr>
-          <w:rFonts w:ascii="Arial" w:eastAsia="Arial" w:hAnsi="Arial" w:cs="Arial"/>
-          <w:color w:val="000000"/>
-          <w:sz w:val="20"/>
-          <w:szCs w:val="20"/>
-        </w:rPr>
-        <w:t xml:space="preserve">Computational Biomedicine, </w:t>
-      </w:r>
-      <w:r>
-        <w:rPr>
-          <w:rFonts w:ascii="Arial" w:eastAsia="Arial" w:hAnsi="Arial" w:cs="Arial"/>
-          <w:b/>
-          <w:color w:val="000000"/>
-          <w:sz w:val="20"/>
-          <w:szCs w:val="20"/>
-        </w:rPr>
-        <w:t>Boston University</w:t>
-      </w:r>
-      <w:r>
-        <w:rPr>
-          <w:rFonts w:ascii="Arial" w:eastAsia="Arial" w:hAnsi="Arial" w:cs="Arial"/>
-          <w:sz w:val="20"/>
-          <w:szCs w:val="20"/>
-        </w:rPr>
-        <w:t xml:space="preserve"> and </w:t>
-      </w:r>
-      <w:r>
-        <w:rPr>
-          <w:rFonts w:ascii="Arial" w:eastAsia="Arial" w:hAnsi="Arial" w:cs="Arial"/>
-          <w:b/>
-          <w:sz w:val="20"/>
-          <w:szCs w:val="20"/>
-        </w:rPr>
-        <w:t>Dana-Farber Cancer Institute</w:t>
-      </w:r>
-      <w:r>
-        <w:rPr>
-          <w:rFonts w:ascii="Arial" w:eastAsia="Arial" w:hAnsi="Arial" w:cs="Arial"/>
-          <w:sz w:val="20"/>
-          <w:szCs w:val="20"/>
-        </w:rPr>
-        <w:t>, 2016</w:t>
+        <w:t>Oral Talk</w:t>
+      </w:r>
+      <w:r>
+        <w:rPr>
+          <w:rFonts w:ascii="Arial" w:eastAsia="Arial" w:hAnsi="Arial" w:cs="Arial"/>
+          <w:color w:val="000000"/>
+          <w:sz w:val="20"/>
+          <w:szCs w:val="20"/>
+        </w:rPr>
+        <w:t>. Accelerating Medicines Partnership (AMP) RA/SLE Face-to-Face, Houston, TX, Feb. 2017.</w:t>
       </w:r>
     </w:p>
     <w:p>
@@ -5187,7 +4312,7 @@
           <w:sz w:val="20"/>
           <w:szCs w:val="20"/>
         </w:rPr>
-        <w:t xml:space="preserve">From data to the clinic: statistical methods for characterizing genomic heterogeneity in mixed samples. </w:t>
+        <w:t xml:space="preserve">Disease relevant signatures identification in rheumatoid arthritis (RA). </w:t>
       </w:r>
     </w:p>
     <w:p>
@@ -5207,9 +4332,107 @@
         <w:rPr>
           <w:rFonts w:ascii="Arial" w:eastAsia="Arial" w:hAnsi="Arial" w:cs="Arial"/>
           <w:b/>
-          <w:sz w:val="20"/>
-          <w:szCs w:val="20"/>
-        </w:rPr>
+          <w:color w:val="222222"/>
+          <w:sz w:val="20"/>
+          <w:szCs w:val="20"/>
+          <w:highlight w:val="white"/>
+        </w:rPr>
+        <w:t>Invited Talk</w:t>
+      </w:r>
+      <w:r>
+        <w:rPr>
+          <w:rFonts w:ascii="Arial" w:eastAsia="Arial" w:hAnsi="Arial" w:cs="Arial"/>
+          <w:sz w:val="20"/>
+          <w:szCs w:val="20"/>
+        </w:rPr>
+        <w:t xml:space="preserve">. </w:t>
+      </w:r>
+      <w:r>
+        <w:rPr>
+          <w:rFonts w:ascii="Arial" w:eastAsia="Arial" w:hAnsi="Arial" w:cs="Arial"/>
+          <w:color w:val="000000"/>
+          <w:sz w:val="20"/>
+          <w:szCs w:val="20"/>
+        </w:rPr>
+        <w:t xml:space="preserve">Computational Biomedicine, </w:t>
+      </w:r>
+      <w:r>
+        <w:rPr>
+          <w:rFonts w:ascii="Arial" w:eastAsia="Arial" w:hAnsi="Arial" w:cs="Arial"/>
+          <w:b/>
+          <w:color w:val="000000"/>
+          <w:sz w:val="20"/>
+          <w:szCs w:val="20"/>
+        </w:rPr>
+        <w:t>Boston University</w:t>
+      </w:r>
+      <w:r>
+        <w:rPr>
+          <w:rFonts w:ascii="Arial" w:eastAsia="Arial" w:hAnsi="Arial" w:cs="Arial"/>
+          <w:sz w:val="20"/>
+          <w:szCs w:val="20"/>
+        </w:rPr>
+        <w:t xml:space="preserve"> and </w:t>
+      </w:r>
+      <w:r>
+        <w:rPr>
+          <w:rFonts w:ascii="Arial" w:eastAsia="Arial" w:hAnsi="Arial" w:cs="Arial"/>
+          <w:b/>
+          <w:sz w:val="20"/>
+          <w:szCs w:val="20"/>
+        </w:rPr>
+        <w:t>Dana-Farber Cancer Institute</w:t>
+      </w:r>
+      <w:r>
+        <w:rPr>
+          <w:rFonts w:ascii="Arial" w:eastAsia="Arial" w:hAnsi="Arial" w:cs="Arial"/>
+          <w:sz w:val="20"/>
+          <w:szCs w:val="20"/>
+        </w:rPr>
+        <w:t>, 2016</w:t>
+      </w:r>
+    </w:p>
+    <w:p>
+      <w:pPr>
+        <w:spacing w:after="120"/>
+        <w:ind w:left="360"/>
+        <w:jc w:val="left"/>
+        <w:rPr>
+          <w:rFonts w:ascii="Arial" w:eastAsia="Arial" w:hAnsi="Arial" w:cs="Arial"/>
+          <w:sz w:val="20"/>
+          <w:szCs w:val="20"/>
+        </w:rPr>
+      </w:pPr>
+      <w:r>
+        <w:rPr>
+          <w:rFonts w:ascii="Arial" w:eastAsia="Arial" w:hAnsi="Arial" w:cs="Arial"/>
+          <w:sz w:val="20"/>
+          <w:szCs w:val="20"/>
+        </w:rPr>
+        <w:t xml:space="preserve">From data to the clinic: statistical methods for characterizing genomic heterogeneity in mixed samples. </w:t>
+      </w:r>
+    </w:p>
+    <w:p>
+      <w:pPr>
+        <w:numPr>
+          <w:ilvl w:val="0"/>
+          <w:numId w:val="4"/>
+        </w:numPr>
+        <w:jc w:val="left"/>
+        <w:rPr>
+          <w:rFonts w:ascii="Arial" w:eastAsia="Arial" w:hAnsi="Arial" w:cs="Arial"/>
+          <w:sz w:val="20"/>
+          <w:szCs w:val="20"/>
+        </w:rPr>
+      </w:pPr>
+      <w:r>
+        <w:rPr>
+          <w:rFonts w:ascii="Arial" w:eastAsia="Arial" w:hAnsi="Arial" w:cs="Arial"/>
+          <w:b/>
+          <w:sz w:val="20"/>
+          <w:szCs w:val="20"/>
+        </w:rPr>
+        <w:lastRenderedPageBreak/>
         <w:t>Oral Talk</w:t>
       </w:r>
       <w:r>
@@ -5257,7 +4480,7 @@
           <w:sz w:val="20"/>
           <w:szCs w:val="20"/>
         </w:rPr>
-        <w:t xml:space="preserve">Variational inference for rare variant detection in deep, heterogeneous next-generation sequencing data. </w:t>
+        <w:t>Variational inference for rare variant detection in deep, heterogeneous next-generation sequencing data.</w:t>
       </w:r>
     </w:p>
     <w:p>
@@ -5360,7 +4583,7 @@
                         <pic:cNvPicPr preferRelativeResize="0"/>
                       </pic:nvPicPr>
                       <pic:blipFill>
-                        <a:blip r:embed="rId13"/>
+                        <a:blip r:embed="rId14"/>
                         <a:srcRect/>
                         <a:stretch>
                           <a:fillRect/>
@@ -5589,25 +4812,14 @@
           <w:szCs w:val="20"/>
         </w:rPr>
       </w:pPr>
-      <w:proofErr w:type="spellStart"/>
-      <w:r>
-        <w:rPr>
-          <w:rFonts w:ascii="Arial" w:eastAsia="Arial" w:hAnsi="Arial" w:cs="Arial"/>
-          <w:color w:val="000000"/>
-          <w:sz w:val="20"/>
-          <w:szCs w:val="20"/>
-        </w:rPr>
-        <w:t>Saddiki</w:t>
-      </w:r>
-      <w:proofErr w:type="spellEnd"/>
-      <w:r>
-        <w:rPr>
-          <w:rFonts w:ascii="Arial" w:eastAsia="Arial" w:hAnsi="Arial" w:cs="Arial"/>
-          <w:color w:val="000000"/>
-          <w:sz w:val="20"/>
-          <w:szCs w:val="20"/>
-        </w:rPr>
-        <w:t xml:space="preserve">, H., </w:t>
+      <w:r>
+        <w:rPr>
+          <w:rFonts w:ascii="Arial" w:eastAsia="Arial" w:hAnsi="Arial" w:cs="Arial"/>
+          <w:color w:val="000000"/>
+          <w:sz w:val="20"/>
+          <w:szCs w:val="20"/>
+        </w:rPr>
+        <w:t xml:space="preserve">Saddiki, H., </w:t>
       </w:r>
       <w:r>
         <w:rPr>
@@ -5854,17 +5066,7 @@
           <w:sz w:val="20"/>
           <w:szCs w:val="20"/>
         </w:rPr>
-        <w:t xml:space="preserve"> and Flaherty, P. Variant detection model with improved robustness and accuracy for low-depth </w:t>
-      </w:r>
-      <w:r>
-        <w:rPr>
-          <w:rFonts w:ascii="Arial" w:eastAsia="Arial" w:hAnsi="Arial" w:cs="Arial"/>
-          <w:color w:val="000000"/>
-          <w:sz w:val="20"/>
-          <w:szCs w:val="20"/>
-        </w:rPr>
-        <w:lastRenderedPageBreak/>
-        <w:t xml:space="preserve">targeted next-generation sequencing data. The 18th Annual International Conference on </w:t>
+        <w:t xml:space="preserve"> and Flaherty, P. Variant detection model with improved robustness and accuracy for low-depth targeted next-generation sequencing data. The 18th Annual International Conference on </w:t>
       </w:r>
       <w:r>
         <w:rPr>
@@ -6126,19 +5328,8 @@
           <w:sz w:val="20"/>
           <w:szCs w:val="20"/>
         </w:rPr>
-        <w:t xml:space="preserve"> RNA-</w:t>
-      </w:r>
-      <w:proofErr w:type="spellStart"/>
-      <w:r>
-        <w:rPr>
-          <w:rFonts w:ascii="Arial" w:eastAsia="Arial" w:hAnsi="Arial" w:cs="Arial"/>
-          <w:color w:val="000000"/>
-          <w:sz w:val="20"/>
-          <w:szCs w:val="20"/>
-        </w:rPr>
-        <w:t>seq</w:t>
-      </w:r>
-      <w:proofErr w:type="spellEnd"/>
+        <w:t xml:space="preserve"> RNA-seq</w:t>
+      </w:r>
       <w:r>
         <w:rPr>
           <w:rFonts w:ascii="Arial" w:eastAsia="Arial" w:hAnsi="Arial" w:cs="Arial"/>
@@ -6163,18 +5354,8 @@
           <w:sz w:val="20"/>
           <w:szCs w:val="20"/>
         </w:rPr>
-        <w:t>ATAC-</w:t>
-      </w:r>
-      <w:proofErr w:type="spellStart"/>
-      <w:r>
-        <w:rPr>
-          <w:rFonts w:ascii="Arial" w:eastAsia="Arial" w:hAnsi="Arial" w:cs="Arial"/>
-          <w:sz w:val="20"/>
-          <w:szCs w:val="20"/>
-        </w:rPr>
-        <w:t>seq</w:t>
-      </w:r>
-      <w:proofErr w:type="spellEnd"/>
+        <w:t>ATAC-seq</w:t>
+      </w:r>
       <w:r>
         <w:rPr>
           <w:rFonts w:ascii="Arial" w:eastAsia="Arial" w:hAnsi="Arial" w:cs="Arial"/>
@@ -6292,27 +5473,7 @@
           <w:sz w:val="20"/>
           <w:szCs w:val="20"/>
         </w:rPr>
-        <w:t>-</w:t>
-      </w:r>
-      <w:proofErr w:type="spellStart"/>
-      <w:r>
-        <w:rPr>
-          <w:rFonts w:ascii="Arial" w:eastAsia="Arial" w:hAnsi="Arial" w:cs="Arial"/>
-          <w:color w:val="000000"/>
-          <w:sz w:val="20"/>
-          <w:szCs w:val="20"/>
-        </w:rPr>
-        <w:t>seq</w:t>
-      </w:r>
-      <w:proofErr w:type="spellEnd"/>
-      <w:r>
-        <w:rPr>
-          <w:rFonts w:ascii="Arial" w:eastAsia="Arial" w:hAnsi="Arial" w:cs="Arial"/>
-          <w:color w:val="000000"/>
-          <w:sz w:val="20"/>
-          <w:szCs w:val="20"/>
-        </w:rPr>
-        <w:t xml:space="preserve"> </w:t>
+        <w:t xml:space="preserve">-seq </w:t>
       </w:r>
       <w:r>
         <w:rPr>
@@ -6422,87 +5583,7 @@
           <w:sz w:val="20"/>
           <w:szCs w:val="20"/>
         </w:rPr>
-        <w:t xml:space="preserve">Seurat, Monocle, </w:t>
-      </w:r>
-      <w:proofErr w:type="spellStart"/>
-      <w:r>
-        <w:rPr>
-          <w:rFonts w:ascii="Arial" w:eastAsia="Arial" w:hAnsi="Arial" w:cs="Arial"/>
-          <w:color w:val="000000"/>
-          <w:sz w:val="20"/>
-          <w:szCs w:val="20"/>
-        </w:rPr>
-        <w:t>SAMTools</w:t>
-      </w:r>
-      <w:proofErr w:type="spellEnd"/>
-      <w:r>
-        <w:rPr>
-          <w:rFonts w:ascii="Arial" w:eastAsia="Arial" w:hAnsi="Arial" w:cs="Arial"/>
-          <w:color w:val="000000"/>
-          <w:sz w:val="20"/>
-          <w:szCs w:val="20"/>
-        </w:rPr>
-        <w:t xml:space="preserve">, </w:t>
-      </w:r>
-      <w:proofErr w:type="spellStart"/>
-      <w:r>
-        <w:rPr>
-          <w:rFonts w:ascii="Arial" w:eastAsia="Arial" w:hAnsi="Arial" w:cs="Arial"/>
-          <w:color w:val="000000"/>
-          <w:sz w:val="20"/>
-          <w:szCs w:val="20"/>
-        </w:rPr>
-        <w:t>Mutect</w:t>
-      </w:r>
-      <w:proofErr w:type="spellEnd"/>
-      <w:r>
-        <w:rPr>
-          <w:rFonts w:ascii="Arial" w:eastAsia="Arial" w:hAnsi="Arial" w:cs="Arial"/>
-          <w:color w:val="000000"/>
-          <w:sz w:val="20"/>
-          <w:szCs w:val="20"/>
-        </w:rPr>
-        <w:t xml:space="preserve">, </w:t>
-      </w:r>
-      <w:proofErr w:type="spellStart"/>
-      <w:r>
-        <w:rPr>
-          <w:rFonts w:ascii="Arial" w:eastAsia="Arial" w:hAnsi="Arial" w:cs="Arial"/>
-          <w:color w:val="000000"/>
-          <w:sz w:val="20"/>
-          <w:szCs w:val="20"/>
-        </w:rPr>
-        <w:t>Strelka</w:t>
-      </w:r>
-      <w:proofErr w:type="spellEnd"/>
-      <w:r>
-        <w:rPr>
-          <w:rFonts w:ascii="Arial" w:eastAsia="Arial" w:hAnsi="Arial" w:cs="Arial"/>
-          <w:color w:val="000000"/>
-          <w:sz w:val="20"/>
-          <w:szCs w:val="20"/>
-        </w:rPr>
-        <w:t xml:space="preserve">, </w:t>
-      </w:r>
-      <w:proofErr w:type="spellStart"/>
-      <w:r>
-        <w:rPr>
-          <w:rFonts w:ascii="Arial" w:eastAsia="Arial" w:hAnsi="Arial" w:cs="Arial"/>
-          <w:color w:val="000000"/>
-          <w:sz w:val="20"/>
-          <w:szCs w:val="20"/>
-        </w:rPr>
-        <w:t>TopHat</w:t>
-      </w:r>
-      <w:proofErr w:type="spellEnd"/>
-      <w:r>
-        <w:rPr>
-          <w:rFonts w:ascii="Arial" w:eastAsia="Arial" w:hAnsi="Arial" w:cs="Arial"/>
-          <w:color w:val="000000"/>
-          <w:sz w:val="20"/>
-          <w:szCs w:val="20"/>
-        </w:rPr>
-        <w:t>, Cufflinks</w:t>
+        <w:t>Seurat, Monocle, SAMTools, Mutect, Strelka, TopHat, Cufflinks</w:t>
       </w:r>
       <w:r>
         <w:rPr>
@@ -6759,15 +5840,7 @@
           <w:sz w:val="20"/>
           <w:szCs w:val="20"/>
         </w:rPr>
-        <w:tab/>
-      </w:r>
-      <w:r>
-        <w:rPr>
-          <w:rFonts w:ascii="Arial" w:eastAsia="Arial" w:hAnsi="Arial" w:cs="Arial"/>
-          <w:sz w:val="20"/>
-          <w:szCs w:val="20"/>
-        </w:rPr>
-        <w:tab/>
+        <w:t xml:space="preserve"> (In submission)</w:t>
       </w:r>
       <w:r>
         <w:rPr>
@@ -7519,25 +6592,7 @@
           <w:sz w:val="20"/>
           <w:szCs w:val="20"/>
         </w:rPr>
-        <w:t xml:space="preserve">, Dartmouth College </w:t>
-      </w:r>
-      <w:proofErr w:type="gramStart"/>
-      <w:r>
-        <w:rPr>
-          <w:rFonts w:ascii="Arial" w:eastAsia="Arial" w:hAnsi="Arial" w:cs="Arial"/>
-          <w:sz w:val="20"/>
-          <w:szCs w:val="20"/>
-        </w:rPr>
-        <w:t>student  Aug.</w:t>
-      </w:r>
-      <w:proofErr w:type="gramEnd"/>
-      <w:r>
-        <w:rPr>
-          <w:rFonts w:ascii="Arial" w:eastAsia="Arial" w:hAnsi="Arial" w:cs="Arial"/>
-          <w:sz w:val="20"/>
-          <w:szCs w:val="20"/>
-        </w:rPr>
-        <w:t xml:space="preserve"> 2018 – Present </w:t>
+        <w:t xml:space="preserve">, Dartmouth College student  Aug. 2018 – Present </w:t>
       </w:r>
     </w:p>
     <w:p>
@@ -7555,43 +6610,7 @@
           <w:sz w:val="20"/>
           <w:szCs w:val="20"/>
         </w:rPr>
-        <w:t xml:space="preserve">Gaurav </w:t>
-      </w:r>
-      <w:proofErr w:type="spellStart"/>
-      <w:r>
-        <w:rPr>
-          <w:rFonts w:ascii="Arial" w:eastAsia="Arial" w:hAnsi="Arial" w:cs="Arial"/>
-          <w:sz w:val="20"/>
-          <w:szCs w:val="20"/>
-        </w:rPr>
-        <w:t>Luthria</w:t>
-      </w:r>
-      <w:proofErr w:type="spellEnd"/>
-      <w:r>
-        <w:rPr>
-          <w:rFonts w:ascii="Arial" w:eastAsia="Arial" w:hAnsi="Arial" w:cs="Arial"/>
-          <w:sz w:val="20"/>
-          <w:szCs w:val="20"/>
-        </w:rPr>
-        <w:t>, Text mining in single-cell RNA-</w:t>
-      </w:r>
-      <w:proofErr w:type="spellStart"/>
-      <w:r>
-        <w:rPr>
-          <w:rFonts w:ascii="Arial" w:eastAsia="Arial" w:hAnsi="Arial" w:cs="Arial"/>
-          <w:sz w:val="20"/>
-          <w:szCs w:val="20"/>
-        </w:rPr>
-        <w:t>seq</w:t>
-      </w:r>
-      <w:proofErr w:type="spellEnd"/>
-      <w:r>
-        <w:rPr>
-          <w:rFonts w:ascii="Arial" w:eastAsia="Arial" w:hAnsi="Arial" w:cs="Arial"/>
-          <w:sz w:val="20"/>
-          <w:szCs w:val="20"/>
-        </w:rPr>
-        <w:t xml:space="preserve"> annotation, Harvard PhD student      Aug. 2017 – Dec. 2017</w:t>
+        <w:t>Gaurav Luthria, Text mining in single-cell RNA-seq annotation, Harvard PhD student      Aug. 2017 – Dec. 2017</w:t>
       </w:r>
     </w:p>
     <w:p>
@@ -7609,25 +6628,7 @@
           <w:sz w:val="20"/>
           <w:szCs w:val="20"/>
         </w:rPr>
-        <w:t>Jeanie Lim, Workshop on RNA-</w:t>
-      </w:r>
-      <w:proofErr w:type="spellStart"/>
-      <w:r>
-        <w:rPr>
-          <w:rFonts w:ascii="Arial" w:eastAsia="Arial" w:hAnsi="Arial" w:cs="Arial"/>
-          <w:sz w:val="20"/>
-          <w:szCs w:val="20"/>
-        </w:rPr>
-        <w:t>Seq</w:t>
-      </w:r>
-      <w:proofErr w:type="spellEnd"/>
-      <w:r>
-        <w:rPr>
-          <w:rFonts w:ascii="Arial" w:eastAsia="Arial" w:hAnsi="Arial" w:cs="Arial"/>
-          <w:sz w:val="20"/>
-          <w:szCs w:val="20"/>
-        </w:rPr>
-        <w:t xml:space="preserve"> data analysis, UMass Amherst</w:t>
+        <w:t>Jeanie Lim, Workshop on RNA-Seq data analysis, UMass Amherst</w:t>
       </w:r>
       <w:r>
         <w:rPr>
@@ -7680,41 +6681,13 @@
           <w:szCs w:val="20"/>
         </w:rPr>
       </w:pPr>
-      <w:proofErr w:type="spellStart"/>
-      <w:r>
-        <w:rPr>
-          <w:rFonts w:ascii="Arial" w:eastAsia="Arial" w:hAnsi="Arial" w:cs="Arial"/>
-          <w:sz w:val="20"/>
-          <w:szCs w:val="20"/>
-        </w:rPr>
-        <w:t>Yifan</w:t>
-      </w:r>
-      <w:proofErr w:type="spellEnd"/>
-      <w:r>
-        <w:rPr>
-          <w:rFonts w:ascii="Arial" w:eastAsia="Arial" w:hAnsi="Arial" w:cs="Arial"/>
-          <w:sz w:val="20"/>
-          <w:szCs w:val="20"/>
-        </w:rPr>
-        <w:t xml:space="preserve"> Zhao and </w:t>
-      </w:r>
-      <w:proofErr w:type="spellStart"/>
-      <w:r>
-        <w:rPr>
-          <w:rFonts w:ascii="Arial" w:eastAsia="Arial" w:hAnsi="Arial" w:cs="Arial"/>
-          <w:sz w:val="20"/>
-          <w:szCs w:val="20"/>
-        </w:rPr>
-        <w:t>Tete</w:t>
-      </w:r>
-      <w:proofErr w:type="spellEnd"/>
-      <w:r>
-        <w:rPr>
-          <w:rFonts w:ascii="Arial" w:eastAsia="Arial" w:hAnsi="Arial" w:cs="Arial"/>
-          <w:sz w:val="20"/>
-          <w:szCs w:val="20"/>
-        </w:rPr>
-        <w:t xml:space="preserve"> Zhang, NGS data analysis, WPI Master student</w:t>
+      <w:r>
+        <w:rPr>
+          <w:rFonts w:ascii="Arial" w:eastAsia="Arial" w:hAnsi="Arial" w:cs="Arial"/>
+          <w:sz w:val="20"/>
+          <w:szCs w:val="20"/>
+        </w:rPr>
+        <w:t>Yifan Zhao and Tete Zhang, NGS data analysis, WPI Master student</w:t>
       </w:r>
       <w:r>
         <w:rPr>
@@ -8000,6 +6973,7 @@
           <w:sz w:val="20"/>
           <w:szCs w:val="20"/>
         </w:rPr>
+        <w:lastRenderedPageBreak/>
         <w:t>“Outstanding Star” of Software Engineering for Undergraduate, IBM                                                      Mar. 2007</w:t>
       </w:r>
     </w:p>
@@ -8195,7 +7169,6 @@
         </w:rPr>
         <w:tab/>
       </w:r>
-      <w:proofErr w:type="gramStart"/>
       <w:r>
         <w:rPr>
           <w:rFonts w:ascii="Arial" w:eastAsia="Arial" w:hAnsi="Arial" w:cs="Arial"/>
@@ -8218,16 +7191,7 @@
           <w:sz w:val="20"/>
           <w:szCs w:val="20"/>
         </w:rPr>
-        <w:t>Sep.</w:t>
-      </w:r>
-      <w:proofErr w:type="gramEnd"/>
-      <w:r>
-        <w:rPr>
-          <w:rFonts w:ascii="Arial" w:eastAsia="Arial" w:hAnsi="Arial" w:cs="Arial"/>
-          <w:sz w:val="20"/>
-          <w:szCs w:val="20"/>
-        </w:rPr>
-        <w:t xml:space="preserve"> 2017 – Present</w:t>
+        <w:t>Sep. 2017 – Present</w:t>
       </w:r>
     </w:p>
     <w:p>
@@ -8272,7 +7236,6 @@
         </w:rPr>
         <w:tab/>
       </w:r>
-      <w:proofErr w:type="gramStart"/>
       <w:r>
         <w:rPr>
           <w:rFonts w:ascii="Arial" w:eastAsia="Arial" w:hAnsi="Arial" w:cs="Arial"/>
@@ -8290,7 +7253,6 @@
         </w:rPr>
         <w:tab/>
       </w:r>
-      <w:proofErr w:type="gramEnd"/>
       <w:r>
         <w:rPr>
           <w:rFonts w:ascii="Arial" w:eastAsia="Arial" w:hAnsi="Arial" w:cs="Arial"/>
@@ -8344,24 +7306,14 @@
         </w:rPr>
         <w:tab/>
       </w:r>
-      <w:proofErr w:type="gramStart"/>
-      <w:r>
-        <w:rPr>
-          <w:rFonts w:ascii="Arial" w:eastAsia="Arial" w:hAnsi="Arial" w:cs="Arial"/>
-          <w:sz w:val="20"/>
-          <w:szCs w:val="20"/>
-        </w:rPr>
-        <w:tab/>
-        <w:t xml:space="preserve">  Sep.</w:t>
-      </w:r>
-      <w:proofErr w:type="gramEnd"/>
-      <w:r>
-        <w:rPr>
-          <w:rFonts w:ascii="Arial" w:eastAsia="Arial" w:hAnsi="Arial" w:cs="Arial"/>
-          <w:sz w:val="20"/>
-          <w:szCs w:val="20"/>
-        </w:rPr>
-        <w:t xml:space="preserve"> 2013 – Present </w:t>
+      <w:r>
+        <w:rPr>
+          <w:rFonts w:ascii="Arial" w:eastAsia="Arial" w:hAnsi="Arial" w:cs="Arial"/>
+          <w:sz w:val="20"/>
+          <w:szCs w:val="20"/>
+        </w:rPr>
+        <w:tab/>
+        <w:t xml:space="preserve">  Sep. 2013 – Present </w:t>
       </w:r>
     </w:p>
     <w:p>
@@ -8497,7 +7449,24 @@
           <w:sz w:val="20"/>
           <w:szCs w:val="20"/>
         </w:rPr>
-        <w:t>Ad Hoc Reviewer, Cancer Letters</w:t>
+        <w:t xml:space="preserve">Ad Hoc Reviewer, </w:t>
+      </w:r>
+      <w:r>
+        <w:rPr>
+          <w:rFonts w:ascii="Arial" w:eastAsia="Arial" w:hAnsi="Arial" w:cs="Arial"/>
+          <w:i/>
+          <w:sz w:val="20"/>
+          <w:szCs w:val="20"/>
+        </w:rPr>
+        <w:t>Nature</w:t>
+      </w:r>
+      <w:r>
+        <w:rPr>
+          <w:rFonts w:ascii="Arial" w:eastAsia="Arial" w:hAnsi="Arial" w:cs="Arial"/>
+          <w:sz w:val="20"/>
+          <w:szCs w:val="20"/>
+        </w:rPr>
+        <w:tab/>
       </w:r>
       <w:r>
         <w:rPr>
@@ -8588,6 +7557,285 @@
           <w:sz w:val="20"/>
           <w:szCs w:val="20"/>
         </w:rPr>
+        <w:t xml:space="preserve">Ad Hoc Reviewer, </w:t>
+      </w:r>
+      <w:r>
+        <w:rPr>
+          <w:rFonts w:ascii="Arial" w:eastAsia="Arial" w:hAnsi="Arial" w:cs="Arial"/>
+          <w:i/>
+          <w:sz w:val="20"/>
+          <w:szCs w:val="20"/>
+        </w:rPr>
+        <w:t>Nature</w:t>
+      </w:r>
+      <w:r>
+        <w:rPr>
+          <w:rFonts w:ascii="Arial" w:eastAsia="Arial" w:hAnsi="Arial" w:cs="Arial"/>
+          <w:i/>
+          <w:sz w:val="20"/>
+          <w:szCs w:val="20"/>
+        </w:rPr>
+        <w:t xml:space="preserve"> Communication</w:t>
+      </w:r>
+      <w:r>
+        <w:rPr>
+          <w:rFonts w:ascii="Arial" w:eastAsia="Arial" w:hAnsi="Arial" w:cs="Arial"/>
+          <w:sz w:val="20"/>
+          <w:szCs w:val="20"/>
+        </w:rPr>
+        <w:tab/>
+      </w:r>
+      <w:r>
+        <w:rPr>
+          <w:rFonts w:ascii="Arial" w:eastAsia="Arial" w:hAnsi="Arial" w:cs="Arial"/>
+          <w:sz w:val="20"/>
+          <w:szCs w:val="20"/>
+        </w:rPr>
+        <w:tab/>
+      </w:r>
+      <w:r>
+        <w:rPr>
+          <w:rFonts w:ascii="Arial" w:eastAsia="Arial" w:hAnsi="Arial" w:cs="Arial"/>
+          <w:sz w:val="20"/>
+          <w:szCs w:val="20"/>
+        </w:rPr>
+        <w:tab/>
+      </w:r>
+      <w:r>
+        <w:rPr>
+          <w:rFonts w:ascii="Arial" w:eastAsia="Arial" w:hAnsi="Arial" w:cs="Arial"/>
+          <w:sz w:val="20"/>
+          <w:szCs w:val="20"/>
+        </w:rPr>
+        <w:tab/>
+      </w:r>
+      <w:r>
+        <w:rPr>
+          <w:rFonts w:ascii="Arial" w:eastAsia="Arial" w:hAnsi="Arial" w:cs="Arial"/>
+          <w:sz w:val="20"/>
+          <w:szCs w:val="20"/>
+        </w:rPr>
+        <w:tab/>
+      </w:r>
+      <w:r>
+        <w:rPr>
+          <w:rFonts w:ascii="Arial" w:eastAsia="Arial" w:hAnsi="Arial" w:cs="Arial"/>
+          <w:sz w:val="20"/>
+          <w:szCs w:val="20"/>
+        </w:rPr>
+        <w:tab/>
+      </w:r>
+      <w:r>
+        <w:rPr>
+          <w:rFonts w:ascii="Arial" w:eastAsia="Arial" w:hAnsi="Arial" w:cs="Arial"/>
+          <w:sz w:val="20"/>
+          <w:szCs w:val="20"/>
+        </w:rPr>
+        <w:tab/>
+      </w:r>
+      <w:r>
+        <w:rPr>
+          <w:rFonts w:ascii="Arial" w:eastAsia="Arial" w:hAnsi="Arial" w:cs="Arial"/>
+          <w:sz w:val="20"/>
+          <w:szCs w:val="20"/>
+        </w:rPr>
+        <w:tab/>
+        <w:t>2019</w:t>
+      </w:r>
+    </w:p>
+    <w:p>
+      <w:pPr>
+        <w:jc w:val="left"/>
+        <w:rPr>
+          <w:rFonts w:ascii="Arial" w:eastAsia="Arial" w:hAnsi="Arial" w:cs="Arial"/>
+          <w:sz w:val="20"/>
+          <w:szCs w:val="20"/>
+        </w:rPr>
+      </w:pPr>
+      <w:r>
+        <w:rPr>
+          <w:rFonts w:ascii="Arial" w:eastAsia="Arial" w:hAnsi="Arial" w:cs="Arial"/>
+          <w:sz w:val="20"/>
+          <w:szCs w:val="20"/>
+        </w:rPr>
+        <w:t xml:space="preserve">Ad Hoc Reviewer, </w:t>
+      </w:r>
+      <w:bookmarkStart w:id="0" w:name="_GoBack"/>
+      <w:r>
+        <w:rPr>
+          <w:rFonts w:ascii="Arial" w:eastAsia="Arial" w:hAnsi="Arial" w:cs="Arial"/>
+          <w:i/>
+          <w:sz w:val="20"/>
+          <w:szCs w:val="20"/>
+        </w:rPr>
+        <w:t>Genomics, Proteomics and Bioinformatics</w:t>
+      </w:r>
+      <w:bookmarkEnd w:id="0"/>
+      <w:r>
+        <w:rPr>
+          <w:rFonts w:ascii="Arial" w:eastAsia="Arial" w:hAnsi="Arial" w:cs="Arial"/>
+          <w:sz w:val="20"/>
+          <w:szCs w:val="20"/>
+        </w:rPr>
+        <w:tab/>
+      </w:r>
+      <w:r>
+        <w:rPr>
+          <w:rFonts w:ascii="Arial" w:eastAsia="Arial" w:hAnsi="Arial" w:cs="Arial"/>
+          <w:sz w:val="20"/>
+          <w:szCs w:val="20"/>
+        </w:rPr>
+        <w:tab/>
+      </w:r>
+      <w:r>
+        <w:rPr>
+          <w:rFonts w:ascii="Arial" w:eastAsia="Arial" w:hAnsi="Arial" w:cs="Arial"/>
+          <w:sz w:val="20"/>
+          <w:szCs w:val="20"/>
+        </w:rPr>
+        <w:tab/>
+      </w:r>
+      <w:r>
+        <w:rPr>
+          <w:rFonts w:ascii="Arial" w:eastAsia="Arial" w:hAnsi="Arial" w:cs="Arial"/>
+          <w:sz w:val="20"/>
+          <w:szCs w:val="20"/>
+        </w:rPr>
+        <w:tab/>
+      </w:r>
+      <w:r>
+        <w:rPr>
+          <w:rFonts w:ascii="Arial" w:eastAsia="Arial" w:hAnsi="Arial" w:cs="Arial"/>
+          <w:sz w:val="20"/>
+          <w:szCs w:val="20"/>
+        </w:rPr>
+        <w:tab/>
+      </w:r>
+      <w:r>
+        <w:rPr>
+          <w:rFonts w:ascii="Arial" w:eastAsia="Arial" w:hAnsi="Arial" w:cs="Arial"/>
+          <w:sz w:val="20"/>
+          <w:szCs w:val="20"/>
+        </w:rPr>
+        <w:tab/>
+        <w:t>2019</w:t>
+      </w:r>
+    </w:p>
+    <w:p>
+      <w:pPr>
+        <w:jc w:val="left"/>
+        <w:rPr>
+          <w:rFonts w:ascii="Arial" w:eastAsia="Arial" w:hAnsi="Arial" w:cs="Arial"/>
+          <w:sz w:val="20"/>
+          <w:szCs w:val="20"/>
+        </w:rPr>
+      </w:pPr>
+      <w:r>
+        <w:rPr>
+          <w:rFonts w:ascii="Arial" w:eastAsia="Arial" w:hAnsi="Arial" w:cs="Arial"/>
+          <w:sz w:val="20"/>
+          <w:szCs w:val="20"/>
+        </w:rPr>
+        <w:t xml:space="preserve">Ad Hoc Reviewer, </w:t>
+      </w:r>
+      <w:r>
+        <w:rPr>
+          <w:rFonts w:ascii="Arial" w:eastAsia="Arial" w:hAnsi="Arial" w:cs="Arial"/>
+          <w:i/>
+          <w:sz w:val="20"/>
+          <w:szCs w:val="20"/>
+        </w:rPr>
+        <w:t>Cancer Letters</w:t>
+      </w:r>
+      <w:r>
+        <w:rPr>
+          <w:rFonts w:ascii="Arial" w:eastAsia="Arial" w:hAnsi="Arial" w:cs="Arial"/>
+          <w:sz w:val="20"/>
+          <w:szCs w:val="20"/>
+        </w:rPr>
+        <w:tab/>
+      </w:r>
+      <w:r>
+        <w:rPr>
+          <w:rFonts w:ascii="Arial" w:eastAsia="Arial" w:hAnsi="Arial" w:cs="Arial"/>
+          <w:sz w:val="20"/>
+          <w:szCs w:val="20"/>
+        </w:rPr>
+        <w:tab/>
+      </w:r>
+      <w:r>
+        <w:rPr>
+          <w:rFonts w:ascii="Arial" w:eastAsia="Arial" w:hAnsi="Arial" w:cs="Arial"/>
+          <w:sz w:val="20"/>
+          <w:szCs w:val="20"/>
+        </w:rPr>
+        <w:tab/>
+      </w:r>
+      <w:r>
+        <w:rPr>
+          <w:rFonts w:ascii="Arial" w:eastAsia="Arial" w:hAnsi="Arial" w:cs="Arial"/>
+          <w:sz w:val="20"/>
+          <w:szCs w:val="20"/>
+        </w:rPr>
+        <w:tab/>
+      </w:r>
+      <w:r>
+        <w:rPr>
+          <w:rFonts w:ascii="Arial" w:eastAsia="Arial" w:hAnsi="Arial" w:cs="Arial"/>
+          <w:sz w:val="20"/>
+          <w:szCs w:val="20"/>
+        </w:rPr>
+        <w:tab/>
+      </w:r>
+      <w:r>
+        <w:rPr>
+          <w:rFonts w:ascii="Arial" w:eastAsia="Arial" w:hAnsi="Arial" w:cs="Arial"/>
+          <w:sz w:val="20"/>
+          <w:szCs w:val="20"/>
+        </w:rPr>
+        <w:tab/>
+      </w:r>
+      <w:r>
+        <w:rPr>
+          <w:rFonts w:ascii="Arial" w:eastAsia="Arial" w:hAnsi="Arial" w:cs="Arial"/>
+          <w:sz w:val="20"/>
+          <w:szCs w:val="20"/>
+        </w:rPr>
+        <w:tab/>
+      </w:r>
+      <w:r>
+        <w:rPr>
+          <w:rFonts w:ascii="Arial" w:eastAsia="Arial" w:hAnsi="Arial" w:cs="Arial"/>
+          <w:sz w:val="20"/>
+          <w:szCs w:val="20"/>
+        </w:rPr>
+        <w:tab/>
+      </w:r>
+      <w:r>
+        <w:rPr>
+          <w:rFonts w:ascii="Arial" w:eastAsia="Arial" w:hAnsi="Arial" w:cs="Arial"/>
+          <w:sz w:val="20"/>
+          <w:szCs w:val="20"/>
+        </w:rPr>
+        <w:tab/>
+        <w:t>2019</w:t>
+      </w:r>
+    </w:p>
+    <w:p>
+      <w:pPr>
+        <w:jc w:val="left"/>
+        <w:rPr>
+          <w:rFonts w:ascii="Arial" w:eastAsia="Arial" w:hAnsi="Arial" w:cs="Arial"/>
+          <w:sz w:val="20"/>
+          <w:szCs w:val="20"/>
+        </w:rPr>
+      </w:pPr>
+      <w:r>
+        <w:rPr>
+          <w:rFonts w:ascii="Arial" w:eastAsia="Arial" w:hAnsi="Arial" w:cs="Arial"/>
+          <w:sz w:val="20"/>
+          <w:szCs w:val="20"/>
+        </w:rPr>
         <w:t>Ad Hoc</w:t>
       </w:r>
       <w:r>
@@ -8613,7 +7861,16 @@
           <w:sz w:val="20"/>
           <w:szCs w:val="20"/>
         </w:rPr>
-        <w:t>, Arthritis Research &amp; Therapy</w:t>
+        <w:t xml:space="preserve">, </w:t>
+      </w:r>
+      <w:r>
+        <w:rPr>
+          <w:rFonts w:ascii="Arial" w:eastAsia="Arial" w:hAnsi="Arial" w:cs="Arial"/>
+          <w:i/>
+          <w:sz w:val="20"/>
+          <w:szCs w:val="20"/>
+        </w:rPr>
+        <w:t>Arthritis Research &amp; Therapy</w:t>
       </w:r>
       <w:r>
         <w:rPr>
@@ -8732,6 +7989,7 @@
       <w:r>
         <w:rPr>
           <w:rFonts w:ascii="Arial" w:eastAsia="Arial" w:hAnsi="Arial" w:cs="Arial"/>
+          <w:i/>
           <w:sz w:val="20"/>
           <w:szCs w:val="20"/>
         </w:rPr>
@@ -8740,6 +7998,7 @@
       <w:r>
         <w:rPr>
           <w:rFonts w:ascii="Arial" w:eastAsia="Arial" w:hAnsi="Arial" w:cs="Arial"/>
+          <w:i/>
           <w:sz w:val="20"/>
           <w:szCs w:val="20"/>
         </w:rPr>
@@ -8826,7 +8085,16 @@
           <w:sz w:val="20"/>
           <w:szCs w:val="20"/>
         </w:rPr>
-        <w:t>, NESS (New England Statistics Symposium)</w:t>
+        <w:t xml:space="preserve">, </w:t>
+      </w:r>
+      <w:r>
+        <w:rPr>
+          <w:rFonts w:ascii="Arial" w:eastAsia="Arial" w:hAnsi="Arial" w:cs="Arial"/>
+          <w:i/>
+          <w:sz w:val="20"/>
+          <w:szCs w:val="20"/>
+        </w:rPr>
+        <w:t>NESS (New England Statistics Symposium)</w:t>
       </w:r>
       <w:r>
         <w:rPr>
@@ -8926,7 +8194,25 @@
           <w:sz w:val="20"/>
           <w:szCs w:val="20"/>
         </w:rPr>
-        <w:t>, Scientific Reports</w:t>
+        <w:t xml:space="preserve">, </w:t>
+      </w:r>
+      <w:r>
+        <w:rPr>
+          <w:rFonts w:ascii="Arial" w:eastAsia="Arial" w:hAnsi="Arial" w:cs="Arial"/>
+          <w:i/>
+          <w:sz w:val="20"/>
+          <w:szCs w:val="20"/>
+        </w:rPr>
+        <w:t>Scientific Repor</w:t>
+      </w:r>
+      <w:r>
+        <w:rPr>
+          <w:rFonts w:ascii="Arial" w:eastAsia="Arial" w:hAnsi="Arial" w:cs="Arial"/>
+          <w:i/>
+          <w:sz w:val="20"/>
+          <w:szCs w:val="20"/>
+        </w:rPr>
+        <w:t>ts</w:t>
       </w:r>
       <w:r>
         <w:rPr>
@@ -9119,7 +8405,7 @@
       <w:rPr>
         <w:color w:val="000000"/>
       </w:rPr>
-      <w:t>3</w:t>
+      <w:t>4</w:t>
     </w:r>
     <w:r>
       <w:rPr>
@@ -9388,6 +8674,119 @@
     </w:lvl>
   </w:abstractNum>
   <w:abstractNum w:abstractNumId="2" w15:restartNumberingAfterBreak="0">
+    <w:nsid w:val="22D86EE3"/>
+    <w:multiLevelType w:val="hybridMultilevel"/>
+    <w:tmpl w:val="ABAC604E"/>
+    <w:lvl w:ilvl="0" w:tplc="04090001">
+      <w:start w:val="1"/>
+      <w:numFmt w:val="bullet"/>
+      <w:lvlText w:val=""/>
+      <w:lvlJc w:val="left"/>
+      <w:pPr>
+        <w:ind w:left="720" w:hanging="360"/>
+      </w:pPr>
+      <w:rPr>
+        <w:rFonts w:ascii="Symbol" w:hAnsi="Symbol" w:hint="default"/>
+      </w:rPr>
+    </w:lvl>
+    <w:lvl w:ilvl="1" w:tplc="04090003" w:tentative="1">
+      <w:start w:val="1"/>
+      <w:numFmt w:val="bullet"/>
+      <w:lvlText w:val="o"/>
+      <w:lvlJc w:val="left"/>
+      <w:pPr>
+        <w:ind w:left="1440" w:hanging="360"/>
+      </w:pPr>
+      <w:rPr>
+        <w:rFonts w:ascii="Courier New" w:hAnsi="Courier New" w:cs="Courier New" w:hint="default"/>
+      </w:rPr>
+    </w:lvl>
+    <w:lvl w:ilvl="2" w:tplc="04090005" w:tentative="1">
+      <w:start w:val="1"/>
+      <w:numFmt w:val="bullet"/>
+      <w:lvlText w:val=""/>
+      <w:lvlJc w:val="left"/>
+      <w:pPr>
+        <w:ind w:left="2160" w:hanging="360"/>
+      </w:pPr>
+      <w:rPr>
+        <w:rFonts w:ascii="Wingdings" w:hAnsi="Wingdings" w:hint="default"/>
+      </w:rPr>
+    </w:lvl>
+    <w:lvl w:ilvl="3" w:tplc="04090001" w:tentative="1">
+      <w:start w:val="1"/>
+      <w:numFmt w:val="bullet"/>
+      <w:lvlText w:val=""/>
+      <w:lvlJc w:val="left"/>
+      <w:pPr>
+        <w:ind w:left="2880" w:hanging="360"/>
+      </w:pPr>
+      <w:rPr>
+        <w:rFonts w:ascii="Symbol" w:hAnsi="Symbol" w:hint="default"/>
+      </w:rPr>
+    </w:lvl>
+    <w:lvl w:ilvl="4" w:tplc="04090003" w:tentative="1">
+      <w:start w:val="1"/>
+      <w:numFmt w:val="bullet"/>
+      <w:lvlText w:val="o"/>
+      <w:lvlJc w:val="left"/>
+      <w:pPr>
+        <w:ind w:left="3600" w:hanging="360"/>
+      </w:pPr>
+      <w:rPr>
+        <w:rFonts w:ascii="Courier New" w:hAnsi="Courier New" w:cs="Courier New" w:hint="default"/>
+      </w:rPr>
+    </w:lvl>
+    <w:lvl w:ilvl="5" w:tplc="04090005" w:tentative="1">
+      <w:start w:val="1"/>
+      <w:numFmt w:val="bullet"/>
+      <w:lvlText w:val=""/>
+      <w:lvlJc w:val="left"/>
+      <w:pPr>
+        <w:ind w:left="4320" w:hanging="360"/>
+      </w:pPr>
+      <w:rPr>
+        <w:rFonts w:ascii="Wingdings" w:hAnsi="Wingdings" w:hint="default"/>
+      </w:rPr>
+    </w:lvl>
+    <w:lvl w:ilvl="6" w:tplc="04090001" w:tentative="1">
+      <w:start w:val="1"/>
+      <w:numFmt w:val="bullet"/>
+      <w:lvlText w:val=""/>
+      <w:lvlJc w:val="left"/>
+      <w:pPr>
+        <w:ind w:left="5040" w:hanging="360"/>
+      </w:pPr>
+      <w:rPr>
+        <w:rFonts w:ascii="Symbol" w:hAnsi="Symbol" w:hint="default"/>
+      </w:rPr>
+    </w:lvl>
+    <w:lvl w:ilvl="7" w:tplc="04090003" w:tentative="1">
+      <w:start w:val="1"/>
+      <w:numFmt w:val="bullet"/>
+      <w:lvlText w:val="o"/>
+      <w:lvlJc w:val="left"/>
+      <w:pPr>
+        <w:ind w:left="5760" w:hanging="360"/>
+      </w:pPr>
+      <w:rPr>
+        <w:rFonts w:ascii="Courier New" w:hAnsi="Courier New" w:cs="Courier New" w:hint="default"/>
+      </w:rPr>
+    </w:lvl>
+    <w:lvl w:ilvl="8" w:tplc="04090005" w:tentative="1">
+      <w:start w:val="1"/>
+      <w:numFmt w:val="bullet"/>
+      <w:lvlText w:val=""/>
+      <w:lvlJc w:val="left"/>
+      <w:pPr>
+        <w:ind w:left="6480" w:hanging="360"/>
+      </w:pPr>
+      <w:rPr>
+        <w:rFonts w:ascii="Wingdings" w:hAnsi="Wingdings" w:hint="default"/>
+      </w:rPr>
+    </w:lvl>
+  </w:abstractNum>
+  <w:abstractNum w:abstractNumId="3" w15:restartNumberingAfterBreak="0">
     <w:nsid w:val="2DDD2A5B"/>
     <w:multiLevelType w:val="multilevel"/>
     <w:tmpl w:val="21807BFC"/>
@@ -9503,7 +8902,7 @@
       </w:rPr>
     </w:lvl>
   </w:abstractNum>
-  <w:abstractNum w:abstractNumId="3" w15:restartNumberingAfterBreak="0">
+  <w:abstractNum w:abstractNumId="4" w15:restartNumberingAfterBreak="0">
     <w:nsid w:val="7BCD3D0A"/>
     <w:multiLevelType w:val="multilevel"/>
     <w:tmpl w:val="B3346EFA"/>
@@ -9616,7 +9015,7 @@
       </w:rPr>
     </w:lvl>
   </w:abstractNum>
-  <w:abstractNum w:abstractNumId="4" w15:restartNumberingAfterBreak="0">
+  <w:abstractNum w:abstractNumId="5" w15:restartNumberingAfterBreak="0">
     <w:nsid w:val="7C790211"/>
     <w:multiLevelType w:val="multilevel"/>
     <w:tmpl w:val="F1F287FC"/>
@@ -9730,7 +9129,7 @@
       </w:rPr>
     </w:lvl>
   </w:abstractNum>
-  <w:abstractNum w:abstractNumId="5" w15:restartNumberingAfterBreak="0">
+  <w:abstractNum w:abstractNumId="6" w15:restartNumberingAfterBreak="0">
     <w:nsid w:val="7F1529DE"/>
     <w:multiLevelType w:val="multilevel"/>
     <w:tmpl w:val="B62EAF80"/>
@@ -9844,22 +9243,25 @@
     </w:lvl>
   </w:abstractNum>
   <w:num w:numId="1">
-    <w:abstractNumId w:val="4"/>
+    <w:abstractNumId w:val="5"/>
   </w:num>
   <w:num w:numId="2">
     <w:abstractNumId w:val="1"/>
   </w:num>
   <w:num w:numId="3">
-    <w:abstractNumId w:val="2"/>
+    <w:abstractNumId w:val="3"/>
   </w:num>
   <w:num w:numId="4">
-    <w:abstractNumId w:val="3"/>
+    <w:abstractNumId w:val="4"/>
   </w:num>
   <w:num w:numId="5">
     <w:abstractNumId w:val="0"/>
   </w:num>
   <w:num w:numId="6">
-    <w:abstractNumId w:val="5"/>
+    <w:abstractNumId w:val="6"/>
+  </w:num>
+  <w:num w:numId="7">
+    <w:abstractNumId w:val="2"/>
   </w:num>
 </w:numbering>
 </file>

--- a/content/cv/cv.docx
+++ b/content/cv/cv.docx
@@ -4,7 +4,7 @@
   <w:body>
     <w:p>
       <w:pPr>
-        <w:spacing w:after="120"/>
+        <w:spacing w:after="160"/>
         <w:jc w:val="center"/>
         <w:rPr>
           <w:rFonts w:ascii="Helvetica Neue" w:eastAsia="Helvetica Neue" w:hAnsi="Helvetica Neue" w:cs="Helvetica Neue"/>
@@ -23,172 +23,85 @@
     </w:p>
     <w:p>
       <w:pPr>
-        <w:rPr>
-          <w:rFonts w:ascii="Arial" w:eastAsia="Arial" w:hAnsi="Arial" w:cs="Arial"/>
-          <w:sz w:val="20"/>
-          <w:szCs w:val="20"/>
-        </w:rPr>
-      </w:pPr>
-      <w:r>
-        <w:rPr>
-          <w:rFonts w:ascii="Arial" w:eastAsia="Arial" w:hAnsi="Arial" w:cs="Arial"/>
-          <w:sz w:val="20"/>
-          <w:szCs w:val="20"/>
-        </w:rPr>
-        <w:t>77 Avenue Louis Pasteur</w:t>
-      </w:r>
-      <w:r>
-        <w:rPr>
-          <w:rFonts w:ascii="Arial" w:eastAsia="Arial" w:hAnsi="Arial" w:cs="Arial"/>
-          <w:sz w:val="20"/>
-          <w:szCs w:val="20"/>
-        </w:rPr>
-        <w:tab/>
-      </w:r>
-      <w:r>
-        <w:rPr>
-          <w:rFonts w:ascii="Arial" w:eastAsia="Arial" w:hAnsi="Arial" w:cs="Arial"/>
-          <w:sz w:val="20"/>
-          <w:szCs w:val="20"/>
-        </w:rPr>
-        <w:tab/>
-      </w:r>
-      <w:r>
-        <w:rPr>
-          <w:rFonts w:ascii="Arial" w:eastAsia="Arial" w:hAnsi="Arial" w:cs="Arial"/>
-          <w:sz w:val="20"/>
-          <w:szCs w:val="20"/>
-        </w:rPr>
-        <w:tab/>
-      </w:r>
-      <w:r>
-        <w:rPr>
-          <w:rFonts w:ascii="Arial" w:eastAsia="Arial" w:hAnsi="Arial" w:cs="Arial"/>
-          <w:sz w:val="20"/>
-          <w:szCs w:val="20"/>
-        </w:rPr>
-        <w:tab/>
-      </w:r>
-      <w:r>
-        <w:rPr>
-          <w:rFonts w:ascii="Arial" w:eastAsia="Arial" w:hAnsi="Arial" w:cs="Arial"/>
-          <w:sz w:val="20"/>
-          <w:szCs w:val="20"/>
-        </w:rPr>
-        <w:tab/>
-      </w:r>
-      <w:r>
-        <w:rPr>
-          <w:rFonts w:ascii="Arial" w:eastAsia="Arial" w:hAnsi="Arial" w:cs="Arial"/>
-          <w:sz w:val="20"/>
-          <w:szCs w:val="20"/>
-        </w:rPr>
-        <w:tab/>
-        <w:t xml:space="preserve">      </w:t>
-      </w:r>
-      <w:r>
-        <w:rPr>
-          <w:rFonts w:ascii="Arial" w:eastAsia="Arial" w:hAnsi="Arial" w:cs="Arial"/>
-          <w:sz w:val="20"/>
-          <w:szCs w:val="20"/>
-        </w:rPr>
-        <w:tab/>
-      </w:r>
-      <w:r>
-        <w:rPr>
-          <w:rFonts w:ascii="Arial" w:eastAsia="Arial" w:hAnsi="Arial" w:cs="Arial"/>
-          <w:sz w:val="20"/>
-          <w:szCs w:val="20"/>
-        </w:rPr>
-        <w:t>fanzhang@broadinstitute.org</w:t>
-      </w:r>
-    </w:p>
-    <w:p>
-      <w:pPr>
-        <w:rPr>
-          <w:rFonts w:ascii="Arial" w:eastAsia="Arial" w:hAnsi="Arial" w:cs="Arial"/>
-          <w:sz w:val="20"/>
-          <w:szCs w:val="20"/>
-        </w:rPr>
-      </w:pPr>
-      <w:r>
-        <w:rPr>
-          <w:rFonts w:ascii="Arial" w:eastAsia="Arial" w:hAnsi="Arial" w:cs="Arial"/>
-          <w:sz w:val="20"/>
-          <w:szCs w:val="20"/>
-        </w:rPr>
-        <w:t>Boston, MA 02115</w:t>
-      </w:r>
-      <w:r>
-        <w:rPr>
-          <w:rFonts w:ascii="Arial" w:eastAsia="Arial" w:hAnsi="Arial" w:cs="Arial"/>
-          <w:sz w:val="20"/>
-          <w:szCs w:val="20"/>
-        </w:rPr>
-        <w:tab/>
-      </w:r>
-      <w:r>
-        <w:rPr>
-          <w:rFonts w:ascii="Arial" w:eastAsia="Arial" w:hAnsi="Arial" w:cs="Arial"/>
-          <w:sz w:val="20"/>
-          <w:szCs w:val="20"/>
-        </w:rPr>
-        <w:t xml:space="preserve">      </w:t>
-      </w:r>
-      <w:r>
-        <w:rPr>
-          <w:rFonts w:ascii="Arial" w:eastAsia="Arial" w:hAnsi="Arial" w:cs="Arial"/>
-          <w:sz w:val="20"/>
-          <w:szCs w:val="20"/>
-        </w:rPr>
-        <w:tab/>
-      </w:r>
-      <w:r>
-        <w:rPr>
-          <w:rFonts w:ascii="Arial" w:eastAsia="Arial" w:hAnsi="Arial" w:cs="Arial"/>
-          <w:sz w:val="20"/>
-          <w:szCs w:val="20"/>
-        </w:rPr>
-        <w:tab/>
-      </w:r>
-      <w:r>
-        <w:rPr>
-          <w:rFonts w:ascii="Arial" w:eastAsia="Arial" w:hAnsi="Arial" w:cs="Arial"/>
-          <w:sz w:val="20"/>
-          <w:szCs w:val="20"/>
-        </w:rPr>
-        <w:tab/>
-      </w:r>
-      <w:r>
-        <w:rPr>
-          <w:rFonts w:ascii="Arial" w:eastAsia="Arial" w:hAnsi="Arial" w:cs="Arial"/>
-          <w:sz w:val="20"/>
-          <w:szCs w:val="20"/>
-        </w:rPr>
-        <w:tab/>
-        <w:t xml:space="preserve">            </w:t>
-      </w:r>
-      <w:r>
-        <w:rPr>
-          <w:rFonts w:ascii="Arial" w:eastAsia="Arial" w:hAnsi="Arial" w:cs="Arial"/>
-          <w:sz w:val="20"/>
-          <w:szCs w:val="20"/>
-        </w:rPr>
-        <w:tab/>
-        <w:t xml:space="preserve">           Website</w:t>
-      </w:r>
-      <w:r>
-        <w:rPr>
-          <w:rFonts w:ascii="Arial" w:eastAsia="Arial" w:hAnsi="Arial" w:cs="Arial"/>
-          <w:sz w:val="20"/>
-          <w:szCs w:val="20"/>
-        </w:rPr>
-        <w:t>:</w:t>
-      </w:r>
-      <w:r>
+        <w:spacing w:after="40"/>
+      </w:pPr>
+      <w:r>
+        <w:fldChar w:fldCharType="begin"/>
+      </w:r>
+      <w:r>
+        <w:instrText xml:space="preserve"> INCLUDEPICTURE "https://static.thenounproject.com/png/3493536-200.png" \* MERGEFORMATINET </w:instrText>
+      </w:r>
+      <w:r>
+        <w:fldChar w:fldCharType="separate"/>
+      </w:r>
+      <w:r>
+        <w:rPr>
+          <w:noProof/>
+        </w:rPr>
+        <w:drawing>
+          <wp:inline distT="0" distB="0" distL="0" distR="0" wp14:anchorId="11CC987E" wp14:editId="7102CBE6">
+            <wp:extent cx="110465" cy="98778"/>
+            <wp:effectExtent l="0" t="0" r="4445" b="3175"/>
+            <wp:docPr id="17" name="Picture 17" descr="website Icon 3493536"/>
+            <wp:cNvGraphicFramePr>
+              <a:graphicFrameLocks xmlns:a="http://schemas.openxmlformats.org/drawingml/2006/main" noChangeAspect="1"/>
+            </wp:cNvGraphicFramePr>
+            <a:graphic xmlns:a="http://schemas.openxmlformats.org/drawingml/2006/main">
+              <a:graphicData uri="http://schemas.openxmlformats.org/drawingml/2006/picture">
+                <pic:pic xmlns:pic="http://schemas.openxmlformats.org/drawingml/2006/picture">
+                  <pic:nvPicPr>
+                    <pic:cNvPr id="0" name="Picture 13" descr="website Icon 3493536"/>
+                    <pic:cNvPicPr>
+                      <a:picLocks noChangeAspect="1" noChangeArrowheads="1"/>
+                    </pic:cNvPicPr>
+                  </pic:nvPicPr>
+                  <pic:blipFill rotWithShape="1">
+                    <a:blip r:embed="rId7" cstate="print">
+                      <a:extLst>
+                        <a:ext uri="{28A0092B-C50C-407E-A947-70E740481C1C}">
+                          <a14:useLocalDpi xmlns:a14="http://schemas.microsoft.com/office/drawing/2010/main" val="0"/>
+                        </a:ext>
+                      </a:extLst>
+                    </a:blip>
+                    <a:srcRect l="5915" t="14554" r="7163" b="7720"/>
+                    <a:stretch/>
+                  </pic:blipFill>
+                  <pic:spPr bwMode="auto">
+                    <a:xfrm>
+                      <a:off x="0" y="0"/>
+                      <a:ext cx="141394" cy="126435"/>
+                    </a:xfrm>
+                    <a:prstGeom prst="rect">
+                      <a:avLst/>
+                    </a:prstGeom>
+                    <a:noFill/>
+                    <a:ln>
+                      <a:noFill/>
+                    </a:ln>
+                    <a:extLst>
+                      <a:ext uri="{53640926-AAD7-44D8-BBD7-CCE9431645EC}">
+                        <a14:shadowObscured xmlns:a14="http://schemas.microsoft.com/office/drawing/2010/main"/>
+                      </a:ext>
+                    </a:extLst>
+                  </pic:spPr>
+                </pic:pic>
+              </a:graphicData>
+            </a:graphic>
+          </wp:inline>
+        </w:drawing>
+      </w:r>
+      <w:r>
+        <w:fldChar w:fldCharType="end"/>
+      </w:r>
+      <w:r>
+        <w:rPr>
+          <w:rFonts w:ascii="Arial" w:eastAsia="Arial" w:hAnsi="Arial" w:cs="Arial"/>
+          <w:sz w:val="20"/>
+          <w:szCs w:val="20"/>
+        </w:rPr>
         <w:t xml:space="preserve"> </w:t>
       </w:r>
-      <w:hyperlink r:id="rId7" w:history="1">
+      <w:hyperlink r:id="rId8" w:history="1">
         <w:r>
           <w:rPr>
             <w:rStyle w:val="Hyperlink"/>
@@ -207,90 +120,286 @@
         </w:rPr>
         <w:t xml:space="preserve"> </w:t>
       </w:r>
+      <w:r>
+        <w:rPr>
+          <w:rFonts w:ascii="Arial" w:eastAsia="Arial" w:hAnsi="Arial" w:cs="Arial"/>
+          <w:sz w:val="20"/>
+          <w:szCs w:val="20"/>
+        </w:rPr>
+        <w:t xml:space="preserve">                            </w:t>
+      </w:r>
+      <w:r>
+        <w:rPr>
+          <w:rFonts w:ascii="Arial" w:eastAsia="Arial" w:hAnsi="Arial" w:cs="Arial"/>
+          <w:sz w:val="20"/>
+          <w:szCs w:val="20"/>
+        </w:rPr>
+        <w:tab/>
+        <w:t xml:space="preserve">    </w:t>
+      </w:r>
+      <w:r>
+        <w:fldChar w:fldCharType="begin"/>
+      </w:r>
+      <w:r>
+        <w:instrText xml:space="preserve"> INCLUDEPICTURE "https://static.thenounproject.com/png/1809656-200.png" \* MERGEFORMATINET </w:instrText>
+      </w:r>
+      <w:r>
+        <w:fldChar w:fldCharType="separate"/>
+      </w:r>
+      <w:r>
+        <w:rPr>
+          <w:noProof/>
+        </w:rPr>
+        <w:drawing>
+          <wp:inline distT="0" distB="0" distL="0" distR="0" wp14:anchorId="310C2620" wp14:editId="3A1F6754">
+            <wp:extent cx="116112" cy="80649"/>
+            <wp:effectExtent l="0" t="0" r="0" b="0"/>
+            <wp:docPr id="15" name="Picture 15" descr="Email Icon 1809656"/>
+            <wp:cNvGraphicFramePr>
+              <a:graphicFrameLocks xmlns:a="http://schemas.openxmlformats.org/drawingml/2006/main" noChangeAspect="1"/>
+            </wp:cNvGraphicFramePr>
+            <a:graphic xmlns:a="http://schemas.openxmlformats.org/drawingml/2006/main">
+              <a:graphicData uri="http://schemas.openxmlformats.org/drawingml/2006/picture">
+                <pic:pic xmlns:pic="http://schemas.openxmlformats.org/drawingml/2006/picture">
+                  <pic:nvPicPr>
+                    <pic:cNvPr id="0" name="Picture 5" descr="Email Icon 1809656"/>
+                    <pic:cNvPicPr>
+                      <a:picLocks noChangeAspect="1" noChangeArrowheads="1"/>
+                    </pic:cNvPicPr>
+                  </pic:nvPicPr>
+                  <pic:blipFill rotWithShape="1">
+                    <a:blip r:embed="rId9" cstate="print">
+                      <a:extLst>
+                        <a:ext uri="{28A0092B-C50C-407E-A947-70E740481C1C}">
+                          <a14:useLocalDpi xmlns:a14="http://schemas.microsoft.com/office/drawing/2010/main" val="0"/>
+                        </a:ext>
+                      </a:extLst>
+                    </a:blip>
+                    <a:srcRect t="17778" r="4822" b="16115"/>
+                    <a:stretch/>
+                  </pic:blipFill>
+                  <pic:spPr bwMode="auto">
+                    <a:xfrm>
+                      <a:off x="0" y="0"/>
+                      <a:ext cx="134513" cy="93430"/>
+                    </a:xfrm>
+                    <a:prstGeom prst="rect">
+                      <a:avLst/>
+                    </a:prstGeom>
+                    <a:noFill/>
+                    <a:ln>
+                      <a:noFill/>
+                    </a:ln>
+                    <a:extLst>
+                      <a:ext uri="{53640926-AAD7-44D8-BBD7-CCE9431645EC}">
+                        <a14:shadowObscured xmlns:a14="http://schemas.microsoft.com/office/drawing/2010/main"/>
+                      </a:ext>
+                    </a:extLst>
+                  </pic:spPr>
+                </pic:pic>
+              </a:graphicData>
+            </a:graphic>
+          </wp:inline>
+        </w:drawing>
+      </w:r>
+      <w:r>
+        <w:fldChar w:fldCharType="end"/>
+      </w:r>
+      <w:r>
+        <w:rPr>
+          <w:rFonts w:ascii="Arial" w:eastAsia="Arial" w:hAnsi="Arial" w:cs="Arial"/>
+          <w:sz w:val="20"/>
+          <w:szCs w:val="20"/>
+        </w:rPr>
+        <w:t xml:space="preserve"> </w:t>
+      </w:r>
+      <w:hyperlink r:id="rId10" w:history="1">
+        <w:r>
+          <w:rPr>
+            <w:rStyle w:val="Hyperlink"/>
+            <w:rFonts w:ascii="Arial" w:eastAsia="Arial" w:hAnsi="Arial" w:cs="Arial"/>
+            <w:sz w:val="20"/>
+            <w:szCs w:val="20"/>
+          </w:rPr>
+          <w:t>fanzhang@broadinstitute.org</w:t>
+        </w:r>
+      </w:hyperlink>
+      <w:r>
+        <w:rPr>
+          <w:rFonts w:ascii="Arial" w:eastAsia="Arial" w:hAnsi="Arial" w:cs="Arial"/>
+          <w:sz w:val="20"/>
+          <w:szCs w:val="20"/>
+        </w:rPr>
+        <w:t xml:space="preserve"> </w:t>
+      </w:r>
+      <w:r>
+        <w:rPr>
+          <w:rFonts w:ascii="Arial" w:eastAsia="Arial" w:hAnsi="Arial" w:cs="Arial"/>
+          <w:sz w:val="20"/>
+          <w:szCs w:val="20"/>
+        </w:rPr>
+        <w:t xml:space="preserve"> </w:t>
+      </w:r>
+      <w:r>
+        <w:fldChar w:fldCharType="begin"/>
+      </w:r>
+      <w:r>
+        <w:instrText xml:space="preserve"> INCLUDEPICTURE "https://static.thenounproject.com/png/1727790-200.png" \* MERGEFORMATINET </w:instrText>
+      </w:r>
+      <w:r>
+        <w:fldChar w:fldCharType="separate"/>
+      </w:r>
+      <w:r>
+        <w:rPr>
+          <w:noProof/>
+        </w:rPr>
+        <w:drawing>
+          <wp:inline distT="0" distB="0" distL="0" distR="0" wp14:anchorId="35FE44F1" wp14:editId="76A790B6">
+            <wp:extent cx="174654" cy="103717"/>
+            <wp:effectExtent l="0" t="0" r="3175" b="0"/>
+            <wp:docPr id="22" name="Picture 22" descr="Mortarboard Icon 1727790"/>
+            <wp:cNvGraphicFramePr>
+              <a:graphicFrameLocks xmlns:a="http://schemas.openxmlformats.org/drawingml/2006/main" noChangeAspect="1"/>
+            </wp:cNvGraphicFramePr>
+            <a:graphic xmlns:a="http://schemas.openxmlformats.org/drawingml/2006/main">
+              <a:graphicData uri="http://schemas.openxmlformats.org/drawingml/2006/picture">
+                <pic:pic xmlns:pic="http://schemas.openxmlformats.org/drawingml/2006/picture">
+                  <pic:nvPicPr>
+                    <pic:cNvPr id="0" name="Picture 33" descr="Mortarboard Icon 1727790"/>
+                    <pic:cNvPicPr>
+                      <a:picLocks noChangeAspect="1" noChangeArrowheads="1"/>
+                    </pic:cNvPicPr>
+                  </pic:nvPicPr>
+                  <pic:blipFill rotWithShape="1">
+                    <a:blip r:embed="rId11" cstate="print">
+                      <a:extLst>
+                        <a:ext uri="{28A0092B-C50C-407E-A947-70E740481C1C}">
+                          <a14:useLocalDpi xmlns:a14="http://schemas.microsoft.com/office/drawing/2010/main" val="0"/>
+                        </a:ext>
+                      </a:extLst>
+                    </a:blip>
+                    <a:srcRect l="2400" t="21601" r="2400" b="21866"/>
+                    <a:stretch/>
+                  </pic:blipFill>
+                  <pic:spPr bwMode="auto">
+                    <a:xfrm>
+                      <a:off x="0" y="0"/>
+                      <a:ext cx="183057" cy="108707"/>
+                    </a:xfrm>
+                    <a:prstGeom prst="rect">
+                      <a:avLst/>
+                    </a:prstGeom>
+                    <a:noFill/>
+                    <a:ln>
+                      <a:noFill/>
+                    </a:ln>
+                    <a:extLst>
+                      <a:ext uri="{53640926-AAD7-44D8-BBD7-CCE9431645EC}">
+                        <a14:shadowObscured xmlns:a14="http://schemas.microsoft.com/office/drawing/2010/main"/>
+                      </a:ext>
+                    </a:extLst>
+                  </pic:spPr>
+                </pic:pic>
+              </a:graphicData>
+            </a:graphic>
+          </wp:inline>
+        </w:drawing>
+      </w:r>
+      <w:r>
+        <w:fldChar w:fldCharType="end"/>
+      </w:r>
+      <w:r>
+        <w:t xml:space="preserve"> </w:t>
+      </w:r>
+      <w:hyperlink r:id="rId12" w:history="1">
+        <w:r>
+          <w:rPr>
+            <w:rStyle w:val="Hyperlink"/>
+            <w:rFonts w:ascii="Arial" w:hAnsi="Arial" w:cs="Arial"/>
+            <w:sz w:val="20"/>
+          </w:rPr>
+          <w:t>google scholar</w:t>
+        </w:r>
+      </w:hyperlink>
     </w:p>
     <w:p>
-      <w:pPr>
-        <w:rPr>
-          <w:rFonts w:ascii="Arial" w:eastAsia="Arial" w:hAnsi="Arial" w:cs="Arial"/>
-          <w:sz w:val="20"/>
-          <w:szCs w:val="20"/>
-        </w:rPr>
-      </w:pPr>
-      <w:r>
-        <w:rPr>
-          <w:rFonts w:ascii="Arial" w:eastAsia="Arial" w:hAnsi="Arial" w:cs="Arial"/>
-          <w:sz w:val="20"/>
-          <w:szCs w:val="20"/>
-        </w:rPr>
-        <w:t>Harvard New Research Building</w:t>
-      </w:r>
-      <w:r>
-        <w:rPr>
-          <w:rFonts w:ascii="Arial" w:eastAsia="Arial" w:hAnsi="Arial" w:cs="Arial"/>
-          <w:sz w:val="20"/>
-          <w:szCs w:val="20"/>
-        </w:rPr>
-        <w:tab/>
-      </w:r>
-      <w:r>
-        <w:rPr>
-          <w:rFonts w:ascii="Arial" w:eastAsia="Arial" w:hAnsi="Arial" w:cs="Arial"/>
-          <w:sz w:val="20"/>
-          <w:szCs w:val="20"/>
-        </w:rPr>
-        <w:tab/>
-      </w:r>
-      <w:r>
-        <w:rPr>
-          <w:rFonts w:ascii="Arial" w:eastAsia="Arial" w:hAnsi="Arial" w:cs="Arial"/>
-          <w:sz w:val="20"/>
-          <w:szCs w:val="20"/>
-        </w:rPr>
-        <w:tab/>
-      </w:r>
-      <w:r>
-        <w:rPr>
-          <w:rFonts w:ascii="Arial" w:eastAsia="Arial" w:hAnsi="Arial" w:cs="Arial"/>
-          <w:sz w:val="20"/>
-          <w:szCs w:val="20"/>
-        </w:rPr>
-        <w:tab/>
-      </w:r>
-      <w:r>
-        <w:rPr>
-          <w:rFonts w:ascii="Arial" w:eastAsia="Arial" w:hAnsi="Arial" w:cs="Arial"/>
-          <w:sz w:val="20"/>
-          <w:szCs w:val="20"/>
-        </w:rPr>
-        <w:tab/>
-      </w:r>
-      <w:r>
-        <w:rPr>
-          <w:rFonts w:ascii="Arial" w:eastAsia="Arial" w:hAnsi="Arial" w:cs="Arial"/>
-          <w:sz w:val="20"/>
-          <w:szCs w:val="20"/>
-        </w:rPr>
-        <w:tab/>
-      </w:r>
-      <w:proofErr w:type="spellStart"/>
-      <w:r>
-        <w:rPr>
-          <w:rFonts w:ascii="Arial" w:eastAsia="Arial" w:hAnsi="Arial" w:cs="Arial"/>
-          <w:sz w:val="20"/>
-          <w:szCs w:val="20"/>
-        </w:rPr>
-        <w:t>Github</w:t>
-      </w:r>
-      <w:proofErr w:type="spellEnd"/>
-      <w:r>
-        <w:rPr>
-          <w:rFonts w:ascii="Arial" w:eastAsia="Arial" w:hAnsi="Arial" w:cs="Arial"/>
-          <w:sz w:val="20"/>
-          <w:szCs w:val="20"/>
-        </w:rPr>
-        <w:t xml:space="preserve">: </w:t>
-      </w:r>
-      <w:hyperlink r:id="rId8" w:history="1">
+      <w:r>
+        <w:fldChar w:fldCharType="begin"/>
+      </w:r>
+      <w:r>
+        <w:instrText xml:space="preserve"> INCLUDEPICTURE "https://static.thenounproject.com/png/1807264-200.png" \* MERGEFORMATINET </w:instrText>
+      </w:r>
+      <w:r>
+        <w:fldChar w:fldCharType="separate"/>
+      </w:r>
+      <w:r>
+        <w:rPr>
+          <w:noProof/>
+        </w:rPr>
+        <w:drawing>
+          <wp:inline distT="0" distB="0" distL="0" distR="0" wp14:anchorId="0F4D2CB9" wp14:editId="1EB96922">
+            <wp:extent cx="109313" cy="92456"/>
+            <wp:effectExtent l="0" t="0" r="5080" b="0"/>
+            <wp:docPr id="18" name="Picture 18" descr="coding Icon 1807264"/>
+            <wp:cNvGraphicFramePr>
+              <a:graphicFrameLocks xmlns:a="http://schemas.openxmlformats.org/drawingml/2006/main" noChangeAspect="1"/>
+            </wp:cNvGraphicFramePr>
+            <a:graphic xmlns:a="http://schemas.openxmlformats.org/drawingml/2006/main">
+              <a:graphicData uri="http://schemas.openxmlformats.org/drawingml/2006/picture">
+                <pic:pic xmlns:pic="http://schemas.openxmlformats.org/drawingml/2006/picture">
+                  <pic:nvPicPr>
+                    <pic:cNvPr id="0" name="Picture 17" descr="coding Icon 1807264"/>
+                    <pic:cNvPicPr>
+                      <a:picLocks noChangeAspect="1" noChangeArrowheads="1"/>
+                    </pic:cNvPicPr>
+                  </pic:nvPicPr>
+                  <pic:blipFill rotWithShape="1">
+                    <a:blip r:embed="rId13" cstate="print">
+                      <a:extLst>
+                        <a:ext uri="{28A0092B-C50C-407E-A947-70E740481C1C}">
+                          <a14:useLocalDpi xmlns:a14="http://schemas.microsoft.com/office/drawing/2010/main" val="0"/>
+                        </a:ext>
+                      </a:extLst>
+                    </a:blip>
+                    <a:srcRect t="6622" b="8799"/>
+                    <a:stretch/>
+                  </pic:blipFill>
+                  <pic:spPr bwMode="auto">
+                    <a:xfrm>
+                      <a:off x="0" y="0"/>
+                      <a:ext cx="125374" cy="106040"/>
+                    </a:xfrm>
+                    <a:prstGeom prst="rect">
+                      <a:avLst/>
+                    </a:prstGeom>
+                    <a:noFill/>
+                    <a:ln>
+                      <a:noFill/>
+                    </a:ln>
+                    <a:extLst>
+                      <a:ext uri="{53640926-AAD7-44D8-BBD7-CCE9431645EC}">
+                        <a14:shadowObscured xmlns:a14="http://schemas.microsoft.com/office/drawing/2010/main"/>
+                      </a:ext>
+                    </a:extLst>
+                  </pic:spPr>
+                </pic:pic>
+              </a:graphicData>
+            </a:graphic>
+          </wp:inline>
+        </w:drawing>
+      </w:r>
+      <w:r>
+        <w:fldChar w:fldCharType="end"/>
+      </w:r>
+      <w:r>
+        <w:rPr>
+          <w:rFonts w:ascii="Arial" w:eastAsia="Arial" w:hAnsi="Arial" w:cs="Arial"/>
+          <w:sz w:val="20"/>
+          <w:szCs w:val="20"/>
+        </w:rPr>
+        <w:t xml:space="preserve"> </w:t>
+      </w:r>
+      <w:hyperlink r:id="rId14" w:history="1">
         <w:r>
           <w:rPr>
             <w:rStyle w:val="Hyperlink"/>
@@ -307,7 +416,119 @@
           <w:sz w:val="20"/>
           <w:szCs w:val="20"/>
         </w:rPr>
+        <w:t xml:space="preserve">  </w:t>
+      </w:r>
+      <w:r>
+        <w:rPr>
+          <w:rFonts w:ascii="Arial" w:eastAsia="Arial" w:hAnsi="Arial" w:cs="Arial"/>
+          <w:sz w:val="20"/>
+          <w:szCs w:val="20"/>
+        </w:rPr>
+        <w:tab/>
+      </w:r>
+      <w:r>
+        <w:rPr>
+          <w:rFonts w:ascii="Arial" w:eastAsia="Arial" w:hAnsi="Arial" w:cs="Arial"/>
+          <w:sz w:val="20"/>
+          <w:szCs w:val="20"/>
+        </w:rPr>
+        <w:t xml:space="preserve">   </w:t>
+      </w:r>
+      <w:r>
+        <w:t xml:space="preserve">                 </w:t>
+      </w:r>
+      <w:r>
+        <w:t xml:space="preserve">       </w:t>
+      </w:r>
+      <w:r>
         <w:t xml:space="preserve"> </w:t>
+      </w:r>
+      <w:r>
+        <w:fldChar w:fldCharType="begin"/>
+      </w:r>
+      <w:r>
+        <w:instrText xml:space="preserve"> INCLUDEPICTURE "https://static.thenounproject.com/png/2340040-200.png" \* MERGEFORMATINET </w:instrText>
+      </w:r>
+      <w:r>
+        <w:fldChar w:fldCharType="separate"/>
+      </w:r>
+      <w:r>
+        <w:rPr>
+          <w:noProof/>
+        </w:rPr>
+        <w:drawing>
+          <wp:inline distT="0" distB="0" distL="0" distR="0" wp14:anchorId="4EC2382A" wp14:editId="0BF17B3A">
+            <wp:extent cx="93980" cy="117040"/>
+            <wp:effectExtent l="0" t="0" r="0" b="0"/>
+            <wp:docPr id="20" name="Picture 20" descr="Address Icon 2340040"/>
+            <wp:cNvGraphicFramePr>
+              <a:graphicFrameLocks xmlns:a="http://schemas.openxmlformats.org/drawingml/2006/main" noChangeAspect="1"/>
+            </wp:cNvGraphicFramePr>
+            <a:graphic xmlns:a="http://schemas.openxmlformats.org/drawingml/2006/main">
+              <a:graphicData uri="http://schemas.openxmlformats.org/drawingml/2006/picture">
+                <pic:pic xmlns:pic="http://schemas.openxmlformats.org/drawingml/2006/picture">
+                  <pic:nvPicPr>
+                    <pic:cNvPr id="0" name="Picture 25" descr="Address Icon 2340040"/>
+                    <pic:cNvPicPr>
+                      <a:picLocks noChangeAspect="1" noChangeArrowheads="1"/>
+                    </pic:cNvPicPr>
+                  </pic:nvPicPr>
+                  <pic:blipFill rotWithShape="1">
+                    <a:blip r:embed="rId15" cstate="print">
+                      <a:extLst>
+                        <a:ext uri="{28A0092B-C50C-407E-A947-70E740481C1C}">
+                          <a14:useLocalDpi xmlns:a14="http://schemas.microsoft.com/office/drawing/2010/main" val="0"/>
+                        </a:ext>
+                      </a:extLst>
+                    </a:blip>
+                    <a:srcRect l="11194" t="2504" r="12511" b="2481"/>
+                    <a:stretch/>
+                  </pic:blipFill>
+                  <pic:spPr bwMode="auto">
+                    <a:xfrm flipH="1">
+                      <a:off x="0" y="0"/>
+                      <a:ext cx="97000" cy="120801"/>
+                    </a:xfrm>
+                    <a:prstGeom prst="rect">
+                      <a:avLst/>
+                    </a:prstGeom>
+                    <a:noFill/>
+                    <a:ln>
+                      <a:noFill/>
+                    </a:ln>
+                    <a:extLst>
+                      <a:ext uri="{53640926-AAD7-44D8-BBD7-CCE9431645EC}">
+                        <a14:shadowObscured xmlns:a14="http://schemas.microsoft.com/office/drawing/2010/main"/>
+                      </a:ext>
+                    </a:extLst>
+                  </pic:spPr>
+                </pic:pic>
+              </a:graphicData>
+            </a:graphic>
+          </wp:inline>
+        </w:drawing>
+      </w:r>
+      <w:r>
+        <w:fldChar w:fldCharType="end"/>
+      </w:r>
+      <w:r>
+        <w:t xml:space="preserve"> </w:t>
+      </w:r>
+      <w:r>
+        <w:rPr>
+          <w:rFonts w:ascii="Arial" w:eastAsia="Arial" w:hAnsi="Arial" w:cs="Arial"/>
+          <w:sz w:val="20"/>
+          <w:szCs w:val="20"/>
+        </w:rPr>
+        <w:t>77 Avenue Louis Pasteur</w:t>
+      </w:r>
+      <w:r>
+        <w:rPr>
+          <w:rFonts w:ascii="Arial" w:eastAsia="Arial" w:hAnsi="Arial" w:cs="Arial"/>
+          <w:sz w:val="20"/>
+          <w:szCs w:val="20"/>
+        </w:rPr>
+        <w:t>, Boston, MA 02115</w:t>
       </w:r>
     </w:p>
     <w:p>
@@ -318,59 +539,6 @@
           <w:szCs w:val="20"/>
         </w:rPr>
       </w:pPr>
-      <w:hyperlink r:id="rId9" w:anchor="d=gsc_md_iad&amp;u=%2Fcitations%3Fview_op%3Dimport_lookup%26hl%3Den%26imq%3DFan%2BZhang%2C%2BPhD%26json%3D" w:history="1">
-        <w:r>
-          <w:rPr>
-            <w:rStyle w:val="Hyperlink"/>
-            <w:rFonts w:ascii="Arial" w:eastAsia="Arial" w:hAnsi="Arial" w:cs="Arial"/>
-            <w:sz w:val="20"/>
-            <w:szCs w:val="20"/>
-          </w:rPr>
-          <w:t>Google citation page</w:t>
-        </w:r>
-      </w:hyperlink>
-    </w:p>
-    <w:p>
-      <w:pPr>
-        <w:rPr>
-          <w:rFonts w:ascii="Arial" w:eastAsia="Arial" w:hAnsi="Arial" w:cs="Arial"/>
-          <w:sz w:val="20"/>
-          <w:szCs w:val="20"/>
-        </w:rPr>
-      </w:pPr>
-      <w:r>
-        <w:rPr>
-          <w:rFonts w:ascii="Arial" w:eastAsia="Arial" w:hAnsi="Arial" w:cs="Arial"/>
-          <w:sz w:val="20"/>
-          <w:szCs w:val="20"/>
-        </w:rPr>
-        <w:tab/>
-      </w:r>
-      <w:r>
-        <w:rPr>
-          <w:rFonts w:ascii="Arial" w:eastAsia="Arial" w:hAnsi="Arial" w:cs="Arial"/>
-          <w:sz w:val="20"/>
-          <w:szCs w:val="20"/>
-        </w:rPr>
-        <w:tab/>
-      </w:r>
-      <w:r>
-        <w:rPr>
-          <w:rFonts w:ascii="Arial" w:eastAsia="Arial" w:hAnsi="Arial" w:cs="Arial"/>
-          <w:sz w:val="20"/>
-          <w:szCs w:val="20"/>
-        </w:rPr>
-        <w:tab/>
-      </w:r>
-      <w:r>
-        <w:rPr>
-          <w:rFonts w:ascii="Arial" w:eastAsia="Arial" w:hAnsi="Arial" w:cs="Arial"/>
-          <w:sz w:val="20"/>
-          <w:szCs w:val="20"/>
-        </w:rPr>
-        <w:tab/>
-        <w:t xml:space="preserve">         </w:t>
-      </w:r>
     </w:p>
     <w:p>
       <w:pPr>
@@ -442,7 +610,7 @@
               </wp:anchor>
             </w:drawing>
           </mc:Choice>
-          <mc:Fallback xmlns:dgm="http://schemas.openxmlformats.org/drawingml/2006/diagram" xmlns:lc="http://schemas.openxmlformats.org/drawingml/2006/lockedCanvas" xmlns:c="http://schemas.openxmlformats.org/drawingml/2006/chart" xmlns:pic="http://schemas.openxmlformats.org/drawingml/2006/picture" xmlns:a="http://schemas.openxmlformats.org/drawingml/2006/main" xmlns:sl="http://schemas.openxmlformats.org/schemaLibrary/2006/main">
+          <mc:Fallback xmlns:sl="http://schemas.openxmlformats.org/schemaLibrary/2006/main" xmlns:a="http://schemas.openxmlformats.org/drawingml/2006/main" xmlns:pic="http://schemas.openxmlformats.org/drawingml/2006/picture" xmlns:c="http://schemas.openxmlformats.org/drawingml/2006/chart" xmlns:lc="http://schemas.openxmlformats.org/drawingml/2006/lockedCanvas" xmlns:dgm="http://schemas.openxmlformats.org/drawingml/2006/diagram">
             <w:drawing>
               <wp:anchor allowOverlap="1" behindDoc="0" distB="0" distT="0" distL="114300" distR="114300" hidden="0" layoutInCell="1" locked="0" relativeHeight="0" simplePos="0">
                 <wp:simplePos x="0" y="0"/>
@@ -464,7 +632,7 @@
                         <pic:cNvPicPr preferRelativeResize="0"/>
                       </pic:nvPicPr>
                       <pic:blipFill>
-                        <a:blip r:embed="rId10"/>
+                        <a:blip r:embed="rId16"/>
                         <a:srcRect/>
                         <a:stretch>
                           <a:fillRect/>
@@ -509,66 +677,38 @@
       <w:r>
         <w:rPr>
           <w:rFonts w:ascii="Arial" w:eastAsia="Arial" w:hAnsi="Arial" w:cs="Arial"/>
-          <w:sz w:val="20"/>
-          <w:szCs w:val="20"/>
-        </w:rPr>
-        <w:tab/>
-      </w:r>
-      <w:r>
-        <w:rPr>
-          <w:rFonts w:ascii="Arial" w:eastAsia="Arial" w:hAnsi="Arial" w:cs="Arial"/>
-          <w:b/>
-          <w:sz w:val="20"/>
-          <w:szCs w:val="20"/>
-        </w:rPr>
-        <w:tab/>
-        <w:t xml:space="preserve">                                     </w:t>
-      </w:r>
-      <w:r>
-        <w:rPr>
-          <w:rFonts w:ascii="Arial" w:eastAsia="Arial" w:hAnsi="Arial" w:cs="Arial"/>
-          <w:b/>
-          <w:sz w:val="20"/>
-          <w:szCs w:val="20"/>
-        </w:rPr>
-        <w:tab/>
-      </w:r>
-      <w:r>
-        <w:rPr>
-          <w:rFonts w:ascii="Arial" w:eastAsia="Arial" w:hAnsi="Arial" w:cs="Arial"/>
-          <w:b/>
-          <w:sz w:val="20"/>
-          <w:szCs w:val="20"/>
-        </w:rPr>
-        <w:tab/>
-      </w:r>
-      <w:r>
-        <w:rPr>
-          <w:rFonts w:ascii="Arial" w:eastAsia="Arial" w:hAnsi="Arial" w:cs="Arial"/>
-          <w:b/>
-          <w:sz w:val="20"/>
-          <w:szCs w:val="20"/>
-        </w:rPr>
-        <w:tab/>
-      </w:r>
-      <w:r>
-        <w:rPr>
-          <w:rFonts w:ascii="Arial" w:eastAsia="Arial" w:hAnsi="Arial" w:cs="Arial"/>
-          <w:b/>
-          <w:sz w:val="20"/>
-          <w:szCs w:val="20"/>
-        </w:rPr>
-        <w:tab/>
-        <w:t xml:space="preserve">  </w:t>
-      </w:r>
-      <w:r>
-        <w:rPr>
-          <w:rFonts w:ascii="Arial" w:eastAsia="Arial" w:hAnsi="Arial" w:cs="Arial"/>
-          <w:b/>
-          <w:sz w:val="20"/>
-          <w:szCs w:val="20"/>
-        </w:rPr>
-        <w:t xml:space="preserve"> </w:t>
+          <w:b/>
+          <w:sz w:val="20"/>
+          <w:szCs w:val="20"/>
+        </w:rPr>
+        <w:t xml:space="preserve"> / </w:t>
+      </w:r>
+      <w:r>
+        <w:rPr>
+          <w:rFonts w:ascii="Arial" w:eastAsia="Arial" w:hAnsi="Arial" w:cs="Arial"/>
+          <w:b/>
+          <w:sz w:val="20"/>
+          <w:szCs w:val="20"/>
+        </w:rPr>
+        <w:t>Brigham and Women's Hospital</w:t>
+      </w:r>
+      <w:r>
+        <w:rPr>
+          <w:rFonts w:ascii="Arial" w:eastAsia="Arial" w:hAnsi="Arial" w:cs="Arial"/>
+          <w:b/>
+          <w:sz w:val="20"/>
+          <w:szCs w:val="20"/>
+        </w:rPr>
+        <w:t xml:space="preserve">                      </w:t>
+      </w:r>
+      <w:r>
+        <w:rPr>
+          <w:rFonts w:ascii="Arial" w:eastAsia="Arial" w:hAnsi="Arial" w:cs="Arial"/>
+          <w:b/>
+          <w:sz w:val="20"/>
+          <w:szCs w:val="20"/>
+        </w:rPr>
+        <w:t xml:space="preserve">                            </w:t>
       </w:r>
       <w:r>
         <w:rPr>
@@ -603,15 +743,15 @@
           <w:sz w:val="20"/>
           <w:szCs w:val="20"/>
         </w:rPr>
-        <w:t>Associate</w:t>
-      </w:r>
-      <w:r>
-        <w:rPr>
-          <w:rFonts w:ascii="Arial" w:eastAsia="Arial" w:hAnsi="Arial" w:cs="Arial"/>
-          <w:sz w:val="20"/>
-          <w:szCs w:val="20"/>
-        </w:rPr>
-        <w:t xml:space="preserve"> (</w:t>
+        <w:t xml:space="preserve">Scientist </w:t>
+      </w:r>
+      <w:r>
+        <w:rPr>
+          <w:rFonts w:ascii="Arial" w:eastAsia="Arial" w:hAnsi="Arial" w:cs="Arial"/>
+          <w:sz w:val="20"/>
+          <w:szCs w:val="20"/>
+        </w:rPr>
+        <w:t>(</w:t>
       </w:r>
       <w:r>
         <w:rPr>
@@ -695,7 +835,16 @@
           <w:sz w:val="20"/>
           <w:szCs w:val="20"/>
         </w:rPr>
-        <w:t>Brigham and Women's Hospital</w:t>
+        <w:t>Broad Institute of MIT</w:t>
+      </w:r>
+      <w:r>
+        <w:rPr>
+          <w:rFonts w:ascii="Arial" w:eastAsia="Arial" w:hAnsi="Arial" w:cs="Arial"/>
+          <w:b/>
+          <w:sz w:val="20"/>
+          <w:szCs w:val="20"/>
+        </w:rPr>
+        <w:t xml:space="preserve"> and Harvard</w:t>
       </w:r>
       <w:r>
         <w:rPr>
@@ -798,7 +947,7 @@
     </w:p>
     <w:p>
       <w:pPr>
-        <w:spacing w:after="40"/>
+        <w:spacing w:after="120"/>
         <w:ind w:right="-29"/>
         <w:rPr>
           <w:rFonts w:ascii="Arial" w:eastAsia="Arial" w:hAnsi="Arial" w:cs="Arial"/>
@@ -812,7 +961,15 @@
           <w:sz w:val="20"/>
           <w:szCs w:val="20"/>
         </w:rPr>
-        <w:t>Research Scientist</w:t>
+        <w:t xml:space="preserve">Associate </w:t>
+      </w:r>
+      <w:r>
+        <w:rPr>
+          <w:rFonts w:ascii="Arial" w:eastAsia="Arial" w:hAnsi="Arial" w:cs="Arial"/>
+          <w:sz w:val="20"/>
+          <w:szCs w:val="20"/>
+        </w:rPr>
+        <w:t>Scientist</w:t>
       </w:r>
       <w:r>
         <w:rPr>
@@ -954,30 +1111,20 @@
     </w:p>
     <w:p>
       <w:pPr>
-        <w:ind w:right="-34"/>
-        <w:rPr>
-          <w:rFonts w:ascii="Arial" w:eastAsia="Arial" w:hAnsi="Arial" w:cs="Arial"/>
-          <w:sz w:val="20"/>
-          <w:szCs w:val="20"/>
-        </w:rPr>
-      </w:pPr>
-      <w:r>
-        <w:rPr>
-          <w:rFonts w:ascii="Arial" w:eastAsia="Arial" w:hAnsi="Arial" w:cs="Arial"/>
-          <w:b/>
-          <w:sz w:val="20"/>
-          <w:szCs w:val="20"/>
-        </w:rPr>
-        <w:t>Broad Institute of MIT</w:t>
-      </w:r>
-      <w:r>
-        <w:rPr>
-          <w:rFonts w:ascii="Arial" w:eastAsia="Arial" w:hAnsi="Arial" w:cs="Arial"/>
-          <w:b/>
-          <w:sz w:val="20"/>
-          <w:szCs w:val="20"/>
-        </w:rPr>
-        <w:t xml:space="preserve"> and Harvard</w:t>
+        <w:rPr>
+          <w:rFonts w:ascii="Arial" w:eastAsia="Arial" w:hAnsi="Arial" w:cs="Arial"/>
+          <w:sz w:val="20"/>
+          <w:szCs w:val="20"/>
+        </w:rPr>
+      </w:pPr>
+      <w:r>
+        <w:rPr>
+          <w:rFonts w:ascii="Arial" w:eastAsia="Arial" w:hAnsi="Arial" w:cs="Arial"/>
+          <w:b/>
+          <w:sz w:val="20"/>
+          <w:szCs w:val="20"/>
+        </w:rPr>
+        <w:t>Chinese Academy of Sciences</w:t>
       </w:r>
       <w:r>
         <w:rPr>
@@ -997,7 +1144,6 @@
         </w:rPr>
         <w:tab/>
       </w:r>
-      <w:proofErr w:type="gramStart"/>
       <w:r>
         <w:rPr>
           <w:rFonts w:ascii="Arial" w:eastAsia="Arial" w:hAnsi="Arial" w:cs="Arial"/>
@@ -1006,7 +1152,6 @@
           <w:szCs w:val="20"/>
         </w:rPr>
         <w:tab/>
-        <w:t xml:space="preserve">  </w:t>
       </w:r>
       <w:r>
         <w:rPr>
@@ -1017,7 +1162,6 @@
         </w:rPr>
         <w:tab/>
       </w:r>
-      <w:proofErr w:type="gramEnd"/>
       <w:r>
         <w:rPr>
           <w:rFonts w:ascii="Arial" w:eastAsia="Arial" w:hAnsi="Arial" w:cs="Arial"/>
@@ -1035,234 +1179,21 @@
           <w:szCs w:val="20"/>
         </w:rPr>
         <w:tab/>
-      </w:r>
-      <w:r>
-        <w:rPr>
-          <w:rFonts w:ascii="Arial" w:eastAsia="Arial" w:hAnsi="Arial" w:cs="Arial"/>
-          <w:b/>
-          <w:sz w:val="20"/>
-          <w:szCs w:val="20"/>
-        </w:rPr>
-        <w:tab/>
-        <w:t xml:space="preserve">  </w:t>
-      </w:r>
-      <w:r>
-        <w:rPr>
-          <w:rFonts w:ascii="Arial" w:eastAsia="Arial" w:hAnsi="Arial" w:cs="Arial"/>
-          <w:b/>
-          <w:sz w:val="20"/>
-          <w:szCs w:val="20"/>
-        </w:rPr>
-        <w:tab/>
-        <w:t xml:space="preserve">   </w:t>
-      </w:r>
-      <w:r>
-        <w:rPr>
-          <w:rFonts w:ascii="Arial" w:eastAsia="Arial" w:hAnsi="Arial" w:cs="Arial"/>
-          <w:sz w:val="20"/>
-          <w:szCs w:val="20"/>
-        </w:rPr>
-        <w:t>Boston, MA</w:t>
+        <w:t xml:space="preserve">                    </w:t>
+      </w:r>
+      <w:r>
+        <w:rPr>
+          <w:rFonts w:ascii="Arial" w:eastAsia="Arial" w:hAnsi="Arial" w:cs="Arial"/>
+          <w:sz w:val="20"/>
+          <w:szCs w:val="20"/>
+        </w:rPr>
+        <w:t>Shenzhen, China</w:t>
       </w:r>
     </w:p>
     <w:p>
       <w:pPr>
         <w:rPr>
           <w:rFonts w:ascii="Arial" w:eastAsia="Arial" w:hAnsi="Arial" w:cs="Arial"/>
-          <w:sz w:val="20"/>
-          <w:szCs w:val="20"/>
-        </w:rPr>
-      </w:pPr>
-      <w:r>
-        <w:rPr>
-          <w:rFonts w:ascii="Arial" w:eastAsia="Arial" w:hAnsi="Arial" w:cs="Arial"/>
-          <w:sz w:val="20"/>
-          <w:szCs w:val="20"/>
-        </w:rPr>
-        <w:t xml:space="preserve">Associate Scientist                                                                                                                  </w:t>
-      </w:r>
-      <w:r>
-        <w:rPr>
-          <w:rFonts w:ascii="Arial" w:eastAsia="Arial" w:hAnsi="Arial" w:cs="Arial"/>
-          <w:sz w:val="20"/>
-          <w:szCs w:val="20"/>
-        </w:rPr>
-        <w:t xml:space="preserve">       </w:t>
-      </w:r>
-      <w:r>
-        <w:rPr>
-          <w:rFonts w:ascii="Arial" w:eastAsia="Arial" w:hAnsi="Arial" w:cs="Arial"/>
-          <w:sz w:val="20"/>
-          <w:szCs w:val="20"/>
-        </w:rPr>
-        <w:t xml:space="preserve"> 201</w:t>
-      </w:r>
-      <w:r>
-        <w:rPr>
-          <w:rFonts w:ascii="Arial" w:eastAsia="Arial" w:hAnsi="Arial" w:cs="Arial"/>
-          <w:sz w:val="20"/>
-          <w:szCs w:val="20"/>
-        </w:rPr>
-        <w:t>7</w:t>
-      </w:r>
-      <w:r>
-        <w:rPr>
-          <w:rFonts w:ascii="Arial" w:eastAsia="Arial" w:hAnsi="Arial" w:cs="Arial"/>
-          <w:sz w:val="20"/>
-          <w:szCs w:val="20"/>
-        </w:rPr>
-        <w:t xml:space="preserve"> </w:t>
-      </w:r>
-      <w:r>
-        <w:rPr>
-          <w:rFonts w:ascii="Arial" w:eastAsia="Arial" w:hAnsi="Arial" w:cs="Arial"/>
-          <w:sz w:val="20"/>
-          <w:szCs w:val="20"/>
-        </w:rPr>
-        <w:t>–</w:t>
-      </w:r>
-      <w:r>
-        <w:rPr>
-          <w:rFonts w:ascii="Arial" w:eastAsia="Arial" w:hAnsi="Arial" w:cs="Arial"/>
-          <w:sz w:val="20"/>
-          <w:szCs w:val="20"/>
-        </w:rPr>
-        <w:t xml:space="preserve"> Presen</w:t>
-      </w:r>
-      <w:r>
-        <w:rPr>
-          <w:rFonts w:ascii="Arial" w:eastAsia="Arial" w:hAnsi="Arial" w:cs="Arial"/>
-          <w:sz w:val="20"/>
-          <w:szCs w:val="20"/>
-        </w:rPr>
-        <w:t>t</w:t>
-      </w:r>
-      <w:r>
-        <w:rPr>
-          <w:rFonts w:ascii="Arial" w:eastAsia="Arial" w:hAnsi="Arial" w:cs="Arial"/>
-          <w:sz w:val="20"/>
-          <w:szCs w:val="20"/>
-        </w:rPr>
-        <w:tab/>
-      </w:r>
-      <w:r>
-        <w:rPr>
-          <w:rFonts w:ascii="Arial" w:eastAsia="Arial" w:hAnsi="Arial" w:cs="Arial"/>
-          <w:sz w:val="20"/>
-          <w:szCs w:val="20"/>
-        </w:rPr>
-        <w:tab/>
-      </w:r>
-      <w:r>
-        <w:rPr>
-          <w:rFonts w:ascii="Arial" w:eastAsia="Arial" w:hAnsi="Arial" w:cs="Arial"/>
-          <w:sz w:val="20"/>
-          <w:szCs w:val="20"/>
-        </w:rPr>
-        <w:tab/>
-      </w:r>
-      <w:r>
-        <w:rPr>
-          <w:rFonts w:ascii="Arial" w:eastAsia="Arial" w:hAnsi="Arial" w:cs="Arial"/>
-          <w:sz w:val="20"/>
-          <w:szCs w:val="20"/>
-        </w:rPr>
-        <w:tab/>
-      </w:r>
-      <w:r>
-        <w:rPr>
-          <w:rFonts w:ascii="Arial" w:eastAsia="Arial" w:hAnsi="Arial" w:cs="Arial"/>
-          <w:sz w:val="20"/>
-          <w:szCs w:val="20"/>
-        </w:rPr>
-        <w:tab/>
-      </w:r>
-    </w:p>
-    <w:p>
-      <w:pPr>
-        <w:rPr>
-          <w:rFonts w:ascii="Arial" w:eastAsia="Arial" w:hAnsi="Arial" w:cs="Arial"/>
-          <w:sz w:val="20"/>
-          <w:szCs w:val="20"/>
-        </w:rPr>
-      </w:pPr>
-      <w:r>
-        <w:rPr>
-          <w:rFonts w:ascii="Arial" w:eastAsia="Arial" w:hAnsi="Arial" w:cs="Arial"/>
-          <w:b/>
-          <w:sz w:val="20"/>
-          <w:szCs w:val="20"/>
-        </w:rPr>
-        <w:t>Chinese Academy of Sciences</w:t>
-      </w:r>
-      <w:r>
-        <w:rPr>
-          <w:rFonts w:ascii="Arial" w:eastAsia="Arial" w:hAnsi="Arial" w:cs="Arial"/>
-          <w:b/>
-          <w:sz w:val="20"/>
-          <w:szCs w:val="20"/>
-        </w:rPr>
-        <w:tab/>
-      </w:r>
-      <w:r>
-        <w:rPr>
-          <w:rFonts w:ascii="Arial" w:eastAsia="Arial" w:hAnsi="Arial" w:cs="Arial"/>
-          <w:b/>
-          <w:sz w:val="20"/>
-          <w:szCs w:val="20"/>
-        </w:rPr>
-        <w:tab/>
-      </w:r>
-      <w:r>
-        <w:rPr>
-          <w:rFonts w:ascii="Arial" w:eastAsia="Arial" w:hAnsi="Arial" w:cs="Arial"/>
-          <w:b/>
-          <w:sz w:val="20"/>
-          <w:szCs w:val="20"/>
-        </w:rPr>
-        <w:tab/>
-      </w:r>
-      <w:r>
-        <w:rPr>
-          <w:rFonts w:ascii="Arial" w:eastAsia="Arial" w:hAnsi="Arial" w:cs="Arial"/>
-          <w:b/>
-          <w:sz w:val="20"/>
-          <w:szCs w:val="20"/>
-        </w:rPr>
-        <w:tab/>
-      </w:r>
-      <w:r>
-        <w:rPr>
-          <w:rFonts w:ascii="Arial" w:eastAsia="Arial" w:hAnsi="Arial" w:cs="Arial"/>
-          <w:b/>
-          <w:sz w:val="20"/>
-          <w:szCs w:val="20"/>
-        </w:rPr>
-        <w:tab/>
-      </w:r>
-      <w:r>
-        <w:rPr>
-          <w:rFonts w:ascii="Arial" w:eastAsia="Arial" w:hAnsi="Arial" w:cs="Arial"/>
-          <w:b/>
-          <w:sz w:val="20"/>
-          <w:szCs w:val="20"/>
-        </w:rPr>
-        <w:tab/>
-        <w:t xml:space="preserve">                    </w:t>
-      </w:r>
-      <w:r>
-        <w:rPr>
-          <w:rFonts w:ascii="Arial" w:eastAsia="Arial" w:hAnsi="Arial" w:cs="Arial"/>
-          <w:sz w:val="20"/>
-          <w:szCs w:val="20"/>
-        </w:rPr>
-        <w:t>Shenzhen, China</w:t>
-      </w:r>
-    </w:p>
-    <w:p>
-      <w:pPr>
-        <w:rPr>
-          <w:rFonts w:ascii="Arial" w:eastAsia="Arial" w:hAnsi="Arial" w:cs="Arial"/>
           <w:b/>
           <w:sz w:val="20"/>
           <w:szCs w:val="20"/>
@@ -1366,8 +1297,6 @@
         </w:rPr>
         <w:t xml:space="preserve">                </w:t>
       </w:r>
-      <w:bookmarkStart w:id="0" w:name="_GoBack"/>
-      <w:bookmarkEnd w:id="0"/>
       <w:r>
         <w:rPr>
           <w:rFonts w:ascii="Arial" w:eastAsia="Arial" w:hAnsi="Arial" w:cs="Arial"/>
@@ -1482,7 +1411,7 @@
               </wp:anchor>
             </w:drawing>
           </mc:Choice>
-          <mc:Fallback xmlns:dgm="http://schemas.openxmlformats.org/drawingml/2006/diagram" xmlns:lc="http://schemas.openxmlformats.org/drawingml/2006/lockedCanvas" xmlns:c="http://schemas.openxmlformats.org/drawingml/2006/chart" xmlns:pic="http://schemas.openxmlformats.org/drawingml/2006/picture" xmlns:a="http://schemas.openxmlformats.org/drawingml/2006/main" xmlns:sl="http://schemas.openxmlformats.org/schemaLibrary/2006/main">
+          <mc:Fallback xmlns:sl="http://schemas.openxmlformats.org/schemaLibrary/2006/main" xmlns:a="http://schemas.openxmlformats.org/drawingml/2006/main" xmlns:pic="http://schemas.openxmlformats.org/drawingml/2006/picture" xmlns:c="http://schemas.openxmlformats.org/drawingml/2006/chart" xmlns:lc="http://schemas.openxmlformats.org/drawingml/2006/lockedCanvas" xmlns:dgm="http://schemas.openxmlformats.org/drawingml/2006/diagram">
             <w:drawing>
               <wp:anchor allowOverlap="1" behindDoc="0" distB="0" distT="0" distL="114300" distR="114300" hidden="0" layoutInCell="1" locked="0" relativeHeight="0" simplePos="0">
                 <wp:simplePos x="0" y="0"/>
@@ -1504,7 +1433,7 @@
                         <pic:cNvPicPr preferRelativeResize="0"/>
                       </pic:nvPicPr>
                       <pic:blipFill>
-                        <a:blip r:embed="rId11"/>
+                        <a:blip r:embed="rId17"/>
                         <a:srcRect/>
                         <a:stretch>
                           <a:fillRect/>
@@ -1616,15 +1545,7 @@
           <w:sz w:val="20"/>
           <w:szCs w:val="20"/>
         </w:rPr>
-        <w:t>2013</w:t>
-      </w:r>
-      <w:r>
-        <w:rPr>
-          <w:rFonts w:ascii="Arial" w:eastAsia="Arial" w:hAnsi="Arial" w:cs="Arial"/>
-          <w:sz w:val="20"/>
-          <w:szCs w:val="20"/>
-        </w:rPr>
-        <w:t xml:space="preserve"> </w:t>
+        <w:t xml:space="preserve">2013 </w:t>
       </w:r>
       <w:r>
         <w:rPr>
@@ -1677,7 +1598,23 @@
           <w:sz w:val="20"/>
           <w:szCs w:val="20"/>
         </w:rPr>
-        <w:t>Advisor: Dr. Patrick Flaherty (Genomics Lab, now in Statistics Dep. in UMass Amherst)</w:t>
+        <w:t xml:space="preserve">Advisor: Dr. Patrick Flaherty (Genomics Lab, now in Statistics Dep. </w:t>
+      </w:r>
+      <w:r>
+        <w:rPr>
+          <w:rFonts w:ascii="Arial" w:eastAsia="Arial" w:hAnsi="Arial" w:cs="Arial"/>
+          <w:sz w:val="20"/>
+          <w:szCs w:val="20"/>
+        </w:rPr>
+        <w:t xml:space="preserve">In </w:t>
+      </w:r>
+      <w:r>
+        <w:rPr>
+          <w:rFonts w:ascii="Arial" w:eastAsia="Arial" w:hAnsi="Arial" w:cs="Arial"/>
+          <w:sz w:val="20"/>
+          <w:szCs w:val="20"/>
+        </w:rPr>
+        <w:t>UMass Amherst)</w:t>
       </w:r>
     </w:p>
     <w:p>
@@ -1721,23 +1658,23 @@
           <w:sz w:val="20"/>
           <w:szCs w:val="20"/>
         </w:rPr>
-        <w:t xml:space="preserve"> (with Full Fellowship), Jilin University, China                                                    </w:t>
-      </w:r>
-      <w:r>
-        <w:rPr>
-          <w:rFonts w:ascii="Arial" w:eastAsia="Arial" w:hAnsi="Arial" w:cs="Arial"/>
-          <w:sz w:val="20"/>
-          <w:szCs w:val="20"/>
-        </w:rPr>
-        <w:t>2009</w:t>
-      </w:r>
-      <w:r>
-        <w:rPr>
-          <w:rFonts w:ascii="Arial" w:eastAsia="Arial" w:hAnsi="Arial" w:cs="Arial"/>
-          <w:sz w:val="20"/>
-          <w:szCs w:val="20"/>
-        </w:rPr>
-        <w:t xml:space="preserve"> </w:t>
+        <w:t xml:space="preserve"> (Full Fellowship), Jilin University, China                                                    </w:t>
+      </w:r>
+      <w:r>
+        <w:rPr>
+          <w:rFonts w:ascii="Arial" w:eastAsia="Arial" w:hAnsi="Arial" w:cs="Arial"/>
+          <w:sz w:val="20"/>
+          <w:szCs w:val="20"/>
+        </w:rPr>
+        <w:tab/>
+      </w:r>
+      <w:r>
+        <w:rPr>
+          <w:rFonts w:ascii="Arial" w:eastAsia="Arial" w:hAnsi="Arial" w:cs="Arial"/>
+          <w:sz w:val="20"/>
+          <w:szCs w:val="20"/>
+        </w:rPr>
+        <w:t xml:space="preserve">2009 </w:t>
       </w:r>
       <w:r>
         <w:rPr>
@@ -1758,181 +1695,135 @@
     </w:p>
     <w:p>
       <w:pPr>
-        <w:spacing w:after="120"/>
-        <w:ind w:right="-34"/>
-        <w:rPr>
-          <w:rFonts w:ascii="Arial" w:eastAsia="Arial" w:hAnsi="Arial" w:cs="Arial"/>
-          <w:sz w:val="20"/>
-          <w:szCs w:val="20"/>
-        </w:rPr>
-      </w:pPr>
-      <w:r>
-        <w:rPr>
-          <w:rFonts w:ascii="Arial" w:eastAsia="Arial" w:hAnsi="Arial" w:cs="Arial"/>
-          <w:sz w:val="20"/>
-          <w:szCs w:val="20"/>
-        </w:rPr>
-        <w:t xml:space="preserve">Advisor: Dr. </w:t>
-      </w:r>
-      <w:proofErr w:type="spellStart"/>
-      <w:r>
-        <w:rPr>
-          <w:rFonts w:ascii="Arial" w:eastAsia="Arial" w:hAnsi="Arial" w:cs="Arial"/>
-          <w:sz w:val="20"/>
-          <w:szCs w:val="20"/>
-        </w:rPr>
-        <w:t>Yanchun</w:t>
-      </w:r>
-      <w:proofErr w:type="spellEnd"/>
-      <w:r>
-        <w:rPr>
-          <w:rFonts w:ascii="Arial" w:eastAsia="Arial" w:hAnsi="Arial" w:cs="Arial"/>
-          <w:sz w:val="20"/>
-          <w:szCs w:val="20"/>
-        </w:rPr>
-        <w:t xml:space="preserve"> Liang</w:t>
+        <w:rPr>
+          <w:rFonts w:ascii="Arial" w:eastAsia="Arial" w:hAnsi="Arial" w:cs="Arial"/>
+          <w:sz w:val="20"/>
+          <w:szCs w:val="20"/>
+        </w:rPr>
+      </w:pPr>
+      <w:r>
+        <w:rPr>
+          <w:rFonts w:ascii="Arial" w:eastAsia="Arial" w:hAnsi="Arial" w:cs="Arial"/>
+          <w:b/>
+          <w:sz w:val="20"/>
+          <w:szCs w:val="20"/>
+        </w:rPr>
+        <w:t>B.S.</w:t>
+      </w:r>
+      <w:r>
+        <w:rPr>
+          <w:rFonts w:ascii="Arial" w:eastAsia="Arial" w:hAnsi="Arial" w:cs="Arial"/>
+          <w:sz w:val="20"/>
+          <w:szCs w:val="20"/>
+        </w:rPr>
+        <w:t xml:space="preserve"> </w:t>
+      </w:r>
+      <w:r>
+        <w:rPr>
+          <w:rFonts w:ascii="Arial" w:eastAsia="Arial" w:hAnsi="Arial" w:cs="Arial"/>
+          <w:b/>
+          <w:sz w:val="20"/>
+          <w:szCs w:val="20"/>
+        </w:rPr>
+        <w:t>Computer Science</w:t>
+      </w:r>
+      <w:r>
+        <w:rPr>
+          <w:rFonts w:ascii="Arial" w:eastAsia="Arial" w:hAnsi="Arial" w:cs="Arial"/>
+          <w:sz w:val="20"/>
+          <w:szCs w:val="20"/>
+        </w:rPr>
+        <w:t xml:space="preserve"> (</w:t>
+      </w:r>
+      <w:r>
+        <w:rPr>
+          <w:rFonts w:ascii="Arial" w:eastAsia="Arial" w:hAnsi="Arial" w:cs="Arial"/>
+          <w:sz w:val="20"/>
+          <w:szCs w:val="20"/>
+        </w:rPr>
+        <w:t>Ranking Top 1%</w:t>
+      </w:r>
+      <w:r>
+        <w:rPr>
+          <w:rFonts w:ascii="Arial" w:eastAsia="Arial" w:hAnsi="Arial" w:cs="Arial"/>
+          <w:sz w:val="20"/>
+          <w:szCs w:val="20"/>
+        </w:rPr>
+        <w:t>), Jilin University, China</w:t>
+      </w:r>
+      <w:r>
+        <w:rPr>
+          <w:rFonts w:ascii="Arial" w:eastAsia="Arial" w:hAnsi="Arial" w:cs="Arial"/>
+          <w:sz w:val="20"/>
+          <w:szCs w:val="20"/>
+        </w:rPr>
+        <w:tab/>
+        <w:t xml:space="preserve">             </w:t>
+      </w:r>
+      <w:r>
+        <w:rPr>
+          <w:rFonts w:ascii="Arial" w:eastAsia="Arial" w:hAnsi="Arial" w:cs="Arial"/>
+          <w:sz w:val="20"/>
+          <w:szCs w:val="20"/>
+        </w:rPr>
+        <w:tab/>
+      </w:r>
+      <w:r>
+        <w:rPr>
+          <w:rFonts w:ascii="Arial" w:eastAsia="Arial" w:hAnsi="Arial" w:cs="Arial"/>
+          <w:sz w:val="20"/>
+          <w:szCs w:val="20"/>
+        </w:rPr>
+        <w:t xml:space="preserve"> </w:t>
+      </w:r>
+      <w:r>
+        <w:rPr>
+          <w:rFonts w:ascii="Arial" w:eastAsia="Arial" w:hAnsi="Arial" w:cs="Arial"/>
+          <w:sz w:val="20"/>
+          <w:szCs w:val="20"/>
+        </w:rPr>
+        <w:tab/>
+      </w:r>
+      <w:r>
+        <w:rPr>
+          <w:rFonts w:ascii="Arial" w:eastAsia="Arial" w:hAnsi="Arial" w:cs="Arial"/>
+          <w:sz w:val="20"/>
+          <w:szCs w:val="20"/>
+        </w:rPr>
+        <w:t xml:space="preserve">2005 </w:t>
+      </w:r>
+      <w:r>
+        <w:rPr>
+          <w:rFonts w:ascii="Arial" w:eastAsia="Arial" w:hAnsi="Arial" w:cs="Arial"/>
+          <w:sz w:val="20"/>
+          <w:szCs w:val="20"/>
+        </w:rPr>
+        <w:t xml:space="preserve">– </w:t>
+      </w:r>
+      <w:r>
+        <w:rPr>
+          <w:rFonts w:ascii="Arial" w:eastAsia="Arial" w:hAnsi="Arial" w:cs="Arial"/>
+          <w:sz w:val="20"/>
+          <w:szCs w:val="20"/>
+        </w:rPr>
+        <w:t>2009</w:t>
+      </w:r>
+      <w:r>
+        <w:rPr>
+          <w:rFonts w:ascii="Arial" w:eastAsia="Arial" w:hAnsi="Arial" w:cs="Arial"/>
+          <w:sz w:val="20"/>
+          <w:szCs w:val="20"/>
+        </w:rPr>
+        <w:tab/>
       </w:r>
     </w:p>
     <w:p>
       <w:pPr>
-        <w:rPr>
-          <w:rFonts w:ascii="Arial" w:eastAsia="Arial" w:hAnsi="Arial" w:cs="Arial"/>
-          <w:sz w:val="20"/>
-          <w:szCs w:val="20"/>
-        </w:rPr>
-      </w:pPr>
-      <w:r>
-        <w:rPr>
-          <w:rFonts w:ascii="Arial" w:eastAsia="Arial" w:hAnsi="Arial" w:cs="Arial"/>
-          <w:b/>
-          <w:sz w:val="20"/>
-          <w:szCs w:val="20"/>
-        </w:rPr>
-        <w:t>B.S.</w:t>
-      </w:r>
-      <w:r>
-        <w:rPr>
-          <w:rFonts w:ascii="Arial" w:eastAsia="Arial" w:hAnsi="Arial" w:cs="Arial"/>
-          <w:sz w:val="20"/>
-          <w:szCs w:val="20"/>
-        </w:rPr>
-        <w:t xml:space="preserve"> </w:t>
-      </w:r>
-      <w:r>
-        <w:rPr>
-          <w:rFonts w:ascii="Arial" w:eastAsia="Arial" w:hAnsi="Arial" w:cs="Arial"/>
-          <w:b/>
-          <w:sz w:val="20"/>
-          <w:szCs w:val="20"/>
-        </w:rPr>
-        <w:t>Computer Science</w:t>
-      </w:r>
-      <w:r>
-        <w:rPr>
-          <w:rFonts w:ascii="Arial" w:eastAsia="Arial" w:hAnsi="Arial" w:cs="Arial"/>
-          <w:sz w:val="20"/>
-          <w:szCs w:val="20"/>
-        </w:rPr>
-        <w:t xml:space="preserve"> (with Honors), Jilin University, China</w:t>
-      </w:r>
-      <w:r>
-        <w:rPr>
-          <w:rFonts w:ascii="Arial" w:eastAsia="Arial" w:hAnsi="Arial" w:cs="Arial"/>
-          <w:sz w:val="20"/>
-          <w:szCs w:val="20"/>
-        </w:rPr>
-        <w:tab/>
-      </w:r>
-      <w:r>
-        <w:rPr>
-          <w:rFonts w:ascii="Arial" w:eastAsia="Arial" w:hAnsi="Arial" w:cs="Arial"/>
-          <w:sz w:val="20"/>
-          <w:szCs w:val="20"/>
-        </w:rPr>
-        <w:tab/>
-      </w:r>
-      <w:r>
-        <w:rPr>
-          <w:rFonts w:ascii="Arial" w:eastAsia="Arial" w:hAnsi="Arial" w:cs="Arial"/>
-          <w:sz w:val="20"/>
-          <w:szCs w:val="20"/>
-        </w:rPr>
-        <w:tab/>
-      </w:r>
-      <w:r>
-        <w:rPr>
-          <w:rFonts w:ascii="Arial" w:eastAsia="Arial" w:hAnsi="Arial" w:cs="Arial"/>
-          <w:sz w:val="20"/>
-          <w:szCs w:val="20"/>
-        </w:rPr>
-        <w:tab/>
-        <w:t xml:space="preserve">              </w:t>
-      </w:r>
-      <w:r>
-        <w:rPr>
-          <w:rFonts w:ascii="Arial" w:eastAsia="Arial" w:hAnsi="Arial" w:cs="Arial"/>
-          <w:sz w:val="20"/>
-          <w:szCs w:val="20"/>
-        </w:rPr>
-        <w:t>2005</w:t>
-      </w:r>
-      <w:r>
-        <w:rPr>
-          <w:rFonts w:ascii="Arial" w:eastAsia="Arial" w:hAnsi="Arial" w:cs="Arial"/>
-          <w:sz w:val="20"/>
-          <w:szCs w:val="20"/>
-        </w:rPr>
-        <w:t xml:space="preserve"> </w:t>
-      </w:r>
-      <w:r>
-        <w:rPr>
-          <w:rFonts w:ascii="Arial" w:eastAsia="Arial" w:hAnsi="Arial" w:cs="Arial"/>
-          <w:sz w:val="20"/>
-          <w:szCs w:val="20"/>
-        </w:rPr>
-        <w:t xml:space="preserve">– </w:t>
-      </w:r>
-      <w:r>
-        <w:rPr>
-          <w:rFonts w:ascii="Arial" w:eastAsia="Arial" w:hAnsi="Arial" w:cs="Arial"/>
-          <w:sz w:val="20"/>
-          <w:szCs w:val="20"/>
-        </w:rPr>
-        <w:t>2009</w:t>
-      </w:r>
-    </w:p>
-    <w:p>
-      <w:pPr>
-        <w:spacing w:after="240"/>
-        <w:ind w:right="-34"/>
-        <w:rPr>
-          <w:rFonts w:ascii="Arial" w:eastAsia="Arial" w:hAnsi="Arial" w:cs="Arial"/>
-          <w:sz w:val="20"/>
-          <w:szCs w:val="20"/>
-        </w:rPr>
-      </w:pPr>
-      <w:r>
-        <w:rPr>
-          <w:rFonts w:ascii="Arial" w:eastAsia="Arial" w:hAnsi="Arial" w:cs="Arial"/>
-          <w:sz w:val="20"/>
-          <w:szCs w:val="20"/>
-        </w:rPr>
-        <w:t>Ranking: Top 1%</w:t>
-      </w:r>
-      <w:r>
-        <w:rPr>
-          <w:rFonts w:ascii="Arial" w:eastAsia="Arial" w:hAnsi="Arial" w:cs="Arial"/>
-          <w:sz w:val="20"/>
-          <w:szCs w:val="20"/>
-        </w:rPr>
-        <w:tab/>
-      </w:r>
-    </w:p>
-    <w:p>
-      <w:pPr>
-        <w:spacing w:before="120" w:after="120"/>
-        <w:rPr>
-          <w:rFonts w:ascii="Arial" w:eastAsia="Arial" w:hAnsi="Arial" w:cs="Arial"/>
+        <w:spacing w:after="120"/>
+        <w:ind w:right="-86"/>
+        <w:rPr>
+          <w:rFonts w:ascii="Arial" w:eastAsia="Arial" w:hAnsi="Arial" w:cs="Arial"/>
+          <w:b/>
           <w:sz w:val="20"/>
           <w:szCs w:val="20"/>
         </w:rPr>
@@ -1944,37 +1835,28 @@
           <w:sz w:val="22"/>
           <w:szCs w:val="22"/>
         </w:rPr>
-        <w:t>Publication</w:t>
-      </w:r>
-      <w:r>
-        <w:rPr>
-          <w:rFonts w:ascii="Arial" w:eastAsia="Arial" w:hAnsi="Arial" w:cs="Arial"/>
-          <w:b/>
-          <w:sz w:val="22"/>
-          <w:szCs w:val="22"/>
-        </w:rPr>
-        <w:t>s</w:t>
-      </w:r>
-      <w:r>
-        <w:rPr>
-          <w:rFonts w:ascii="Arial" w:eastAsia="Arial" w:hAnsi="Arial" w:cs="Arial"/>
-          <w:b/>
-          <w:sz w:val="20"/>
-          <w:szCs w:val="20"/>
-        </w:rPr>
-        <w:t xml:space="preserve">                                                                        </w:t>
+        <w:t>Publications</w:t>
+      </w:r>
+      <w:r>
+        <w:rPr>
+          <w:rFonts w:ascii="Arial" w:eastAsia="Arial" w:hAnsi="Arial" w:cs="Arial"/>
+          <w:b/>
+          <w:sz w:val="20"/>
+          <w:szCs w:val="20"/>
+        </w:rPr>
+        <w:t xml:space="preserve">    </w:t>
       </w:r>
       <w:r>
         <w:rPr>
           <w:noProof/>
         </w:rPr>
         <mc:AlternateContent>
-          <mc:Choice Requires="wpg">
+          <mc:Choice Requires="wps">
             <w:drawing>
-              <wp:anchor distT="0" distB="0" distL="114300" distR="114300" simplePos="0" relativeHeight="251660288" behindDoc="0" locked="0" layoutInCell="1" hidden="0" allowOverlap="1">
+              <wp:anchor distT="0" distB="0" distL="114300" distR="114300" simplePos="0" relativeHeight="251676672" behindDoc="0" locked="0" layoutInCell="1" hidden="0" allowOverlap="1" wp14:anchorId="6274A165" wp14:editId="2F607D21">
                 <wp:simplePos x="0" y="0"/>
                 <wp:positionH relativeFrom="column">
-                  <wp:posOffset>1</wp:posOffset>
+                  <wp:posOffset>-12699</wp:posOffset>
                 </wp:positionH>
                 <wp:positionV relativeFrom="paragraph">
                   <wp:posOffset>152400</wp:posOffset>
@@ -1982,7 +1864,7 @@
                 <wp:extent cx="6254750" cy="12700"/>
                 <wp:effectExtent l="0" t="0" r="0" b="0"/>
                 <wp:wrapNone/>
-                <wp:docPr id="11" name="Straight Arrow Connector 11"/>
+                <wp:docPr id="23" name="Straight Arrow Connector 23"/>
                 <wp:cNvGraphicFramePr/>
                 <a:graphic xmlns:a="http://schemas.openxmlformats.org/drawingml/2006/main">
                   <a:graphicData uri="http://schemas.microsoft.com/office/word/2010/wordprocessingShape">
@@ -2014,59 +1896,29 @@
               </wp:anchor>
             </w:drawing>
           </mc:Choice>
-          <mc:Fallback xmlns:dgm="http://schemas.openxmlformats.org/drawingml/2006/diagram" xmlns:lc="http://schemas.openxmlformats.org/drawingml/2006/lockedCanvas" xmlns:c="http://schemas.openxmlformats.org/drawingml/2006/chart" xmlns:pic="http://schemas.openxmlformats.org/drawingml/2006/picture" xmlns:a="http://schemas.openxmlformats.org/drawingml/2006/main" xmlns:sl="http://schemas.openxmlformats.org/schemaLibrary/2006/main">
-            <w:drawing>
-              <wp:anchor allowOverlap="1" behindDoc="0" distB="0" distT="0" distL="114300" distR="114300" hidden="0" layoutInCell="1" locked="0" relativeHeight="0" simplePos="0">
-                <wp:simplePos x="0" y="0"/>
-                <wp:positionH relativeFrom="column">
-                  <wp:posOffset>1</wp:posOffset>
-                </wp:positionH>
-                <wp:positionV relativeFrom="paragraph">
-                  <wp:posOffset>152400</wp:posOffset>
-                </wp:positionV>
-                <wp:extent cx="6254750" cy="12700"/>
-                <wp:effectExtent b="0" l="0" r="0" t="0"/>
-                <wp:wrapNone/>
-                <wp:docPr id="11" name="image11.png"/>
-                <a:graphic>
-                  <a:graphicData uri="http://schemas.openxmlformats.org/drawingml/2006/picture">
-                    <pic:pic>
-                      <pic:nvPicPr>
-                        <pic:cNvPr id="0" name="image11.png"/>
-                        <pic:cNvPicPr preferRelativeResize="0"/>
-                      </pic:nvPicPr>
-                      <pic:blipFill>
-                        <a:blip r:embed="rId12"/>
-                        <a:srcRect/>
-                        <a:stretch>
-                          <a:fillRect/>
-                        </a:stretch>
-                      </pic:blipFill>
-                      <pic:spPr>
-                        <a:xfrm>
-                          <a:off x="0" y="0"/>
-                          <a:ext cx="6254750" cy="12700"/>
-                        </a:xfrm>
-                        <a:prstGeom prst="rect"/>
-                        <a:ln/>
-                      </pic:spPr>
-                    </pic:pic>
-                  </a:graphicData>
-                </a:graphic>
-              </wp:anchor>
-            </w:drawing>
+          <mc:Fallback>
+            <w:pict>
+              <v:shapetype w14:anchorId="7115125E" id="_x0000_t32" coordsize="21600,21600" o:spt="32" o:oned="t" path="m,l21600,21600e" filled="f">
+                <v:path arrowok="t" fillok="f" o:connecttype="none"/>
+                <o:lock v:ext="edit" shapetype="t"/>
+              </v:shapetype>
+              <v:shape id="Straight Arrow Connector 23" o:spid="_x0000_s1026" type="#_x0000_t32" style="position:absolute;margin-left:-1pt;margin-top:12pt;width:492.5pt;height:1pt;rotation:180;flip:x;z-index:251676672;visibility:visible;mso-wrap-style:square;mso-wrap-distance-left:9pt;mso-wrap-distance-top:0;mso-wrap-distance-right:9pt;mso-wrap-distance-bottom:0;mso-position-horizontal:absolute;mso-position-horizontal-relative:text;mso-position-vertical:absolute;mso-position-vertical-relative:text" o:gfxdata="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" strokecolor="black [3200]">
+                <v:stroke startarrowwidth="narrow" startarrowlength="short" endarrowwidth="narrow" endarrowlength="short"/>
+              </v:shape>
+            </w:pict>
           </mc:Fallback>
         </mc:AlternateContent>
       </w:r>
     </w:p>
     <w:p>
       <w:pPr>
-        <w:spacing w:before="120" w:after="120"/>
-        <w:rPr>
-          <w:rFonts w:ascii="Arial" w:eastAsia="Arial" w:hAnsi="Arial" w:cs="Arial"/>
-          <w:b/>
-          <w:sz w:val="22"/>
-          <w:szCs w:val="22"/>
+        <w:spacing w:after="80"/>
+        <w:ind w:right="-86"/>
+        <w:rPr>
+          <w:rFonts w:ascii="Arial" w:eastAsia="Arial" w:hAnsi="Arial" w:cs="Arial"/>
+          <w:b/>
+          <w:sz w:val="20"/>
+          <w:szCs w:val="20"/>
         </w:rPr>
       </w:pPr>
       <w:r>
@@ -2653,7 +2505,25 @@
           <w:sz w:val="20"/>
           <w:szCs w:val="20"/>
         </w:rPr>
-        <w:t xml:space="preserve">. Defining inflammatory cell states in rheumatoid arthritis joint synovial tissues by integrating single-cell transcriptomics and mass cytometry. </w:t>
+        <w:t xml:space="preserve">. </w:t>
+      </w:r>
+      <w:r>
+        <w:rPr>
+          <w:rFonts w:ascii="Arial" w:eastAsia="Arial" w:hAnsi="Arial" w:cs="Arial"/>
+          <w:color w:val="222222"/>
+          <w:sz w:val="20"/>
+          <w:szCs w:val="20"/>
+        </w:rPr>
+        <w:t>Defining inflammatory cell states in rheumatoid arthritis joint synovial tissues by integrating single-cell transcriptomics and mass cytometry.</w:t>
+      </w:r>
+      <w:r>
+        <w:rPr>
+          <w:rFonts w:ascii="Arial" w:eastAsia="Arial" w:hAnsi="Arial" w:cs="Arial"/>
+          <w:color w:val="222222"/>
+          <w:sz w:val="20"/>
+          <w:szCs w:val="20"/>
+        </w:rPr>
+        <w:t xml:space="preserve"> </w:t>
       </w:r>
       <w:r>
         <w:rPr>
@@ -2711,15 +2581,6 @@
           <w:szCs w:val="20"/>
         </w:rPr>
         <w:t>2019</w:t>
-      </w:r>
-      <w:r>
-        <w:rPr>
-          <w:rFonts w:ascii="Arial" w:eastAsia="Arial" w:hAnsi="Arial" w:cs="Arial"/>
-          <w:color w:val="222222"/>
-          <w:sz w:val="20"/>
-          <w:szCs w:val="20"/>
-        </w:rPr>
-        <w:t>.</w:t>
       </w:r>
     </w:p>
     <w:p>
@@ -2748,7 +2609,23 @@
           <w:sz w:val="20"/>
           <w:szCs w:val="20"/>
         </w:rPr>
-        <w:t>, Wang C., Trapp, A., and Flaherty, P</w:t>
+        <w:t>, Wang</w:t>
+      </w:r>
+      <w:r>
+        <w:rPr>
+          <w:rFonts w:ascii="Arial" w:eastAsia="Arial" w:hAnsi="Arial" w:cs="Arial"/>
+          <w:sz w:val="20"/>
+          <w:szCs w:val="20"/>
+        </w:rPr>
+        <w:t>,</w:t>
+      </w:r>
+      <w:r>
+        <w:rPr>
+          <w:rFonts w:ascii="Arial" w:eastAsia="Arial" w:hAnsi="Arial" w:cs="Arial"/>
+          <w:sz w:val="20"/>
+          <w:szCs w:val="20"/>
+        </w:rPr>
+        <w:t xml:space="preserve"> C., Trapp, A., and Flaherty, P</w:t>
       </w:r>
       <w:r>
         <w:rPr>
@@ -2806,23 +2683,7 @@
           <w:sz w:val="20"/>
           <w:szCs w:val="20"/>
         </w:rPr>
-        <w:t xml:space="preserve">, </w:t>
-      </w:r>
-      <w:r>
-        <w:rPr>
-          <w:rFonts w:ascii="Arial" w:eastAsia="Arial" w:hAnsi="Arial" w:cs="Arial"/>
-          <w:sz w:val="20"/>
-          <w:szCs w:val="20"/>
-        </w:rPr>
-        <w:t>2019</w:t>
-      </w:r>
-      <w:r>
-        <w:rPr>
-          <w:rFonts w:ascii="Arial" w:eastAsia="Arial" w:hAnsi="Arial" w:cs="Arial"/>
-          <w:sz w:val="20"/>
-          <w:szCs w:val="20"/>
-        </w:rPr>
-        <w:t>.</w:t>
+        <w:t>, 2019</w:t>
       </w:r>
     </w:p>
     <w:p>
@@ -2910,14 +2771,6 @@
         </w:rPr>
         <w:t>2017</w:t>
       </w:r>
-      <w:r>
-        <w:rPr>
-          <w:rFonts w:ascii="Arial" w:eastAsia="Arial" w:hAnsi="Arial" w:cs="Arial"/>
-          <w:sz w:val="20"/>
-          <w:szCs w:val="20"/>
-        </w:rPr>
-        <w:t>.</w:t>
-      </w:r>
     </w:p>
     <w:p>
       <w:pPr>
@@ -2993,28 +2846,20 @@
           <w:sz w:val="20"/>
           <w:szCs w:val="20"/>
         </w:rPr>
-        <w:t xml:space="preserve">, </w:t>
-      </w:r>
-      <w:r>
-        <w:rPr>
-          <w:rFonts w:ascii="Arial" w:eastAsia="Arial" w:hAnsi="Arial" w:cs="Arial"/>
-          <w:sz w:val="20"/>
-          <w:szCs w:val="20"/>
-        </w:rPr>
-        <w:t>2014</w:t>
-      </w:r>
-      <w:r>
-        <w:rPr>
-          <w:rFonts w:ascii="Arial" w:eastAsia="Arial" w:hAnsi="Arial" w:cs="Arial"/>
-          <w:sz w:val="20"/>
-          <w:szCs w:val="20"/>
-        </w:rPr>
-        <w:t>.</w:t>
+        <w:t>, 201</w:t>
+      </w:r>
+      <w:r>
+        <w:rPr>
+          <w:rFonts w:ascii="Arial" w:eastAsia="Arial" w:hAnsi="Arial" w:cs="Arial"/>
+          <w:sz w:val="20"/>
+          <w:szCs w:val="20"/>
+        </w:rPr>
+        <w:t>4</w:t>
       </w:r>
     </w:p>
     <w:p>
       <w:pPr>
-        <w:spacing w:before="120" w:after="120"/>
+        <w:spacing w:before="120" w:after="80"/>
         <w:rPr>
           <w:rFonts w:ascii="Arial" w:eastAsia="Arial" w:hAnsi="Arial" w:cs="Arial"/>
           <w:b/>
@@ -3381,16 +3226,17 @@
           <w:sz w:val="20"/>
           <w:szCs w:val="20"/>
         </w:rPr>
-        <w:t>.</w:t>
-      </w:r>
-      <w:r>
-        <w:rPr>
-          <w:rFonts w:ascii="Arial" w:eastAsia="Arial" w:hAnsi="Arial" w:cs="Arial"/>
+        <w:t xml:space="preserve">, </w:t>
+      </w:r>
+      <w:r>
+        <w:rPr>
+          <w:rFonts w:ascii="Arial" w:eastAsia="Arial" w:hAnsi="Arial" w:cs="Arial"/>
+          <w:i/>
           <w:color w:val="222222"/>
           <w:sz w:val="20"/>
           <w:szCs w:val="20"/>
         </w:rPr>
-        <w:t xml:space="preserve"> </w:t>
+        <w:t>383</w:t>
       </w:r>
       <w:r>
         <w:rPr>
@@ -3399,16 +3245,7 @@
           <w:sz w:val="20"/>
           <w:szCs w:val="20"/>
         </w:rPr>
-        <w:t>DOI: 10.1056/NEJMoa200411</w:t>
-      </w:r>
-      <w:r>
-        <w:rPr>
-          <w:rFonts w:ascii="Arial" w:eastAsia="Arial" w:hAnsi="Arial" w:cs="Arial"/>
-          <w:color w:val="222222"/>
-          <w:sz w:val="20"/>
-          <w:szCs w:val="20"/>
-        </w:rPr>
-        <w:t xml:space="preserve">, </w:t>
+        <w:t xml:space="preserve">(3), pp.218-228, </w:t>
       </w:r>
       <w:r>
         <w:rPr>
@@ -3435,7 +3272,6 @@
           <w:sz w:val="20"/>
           <w:szCs w:val="20"/>
         </w:rPr>
-        <w:lastRenderedPageBreak/>
         <w:t>Korsunsky</w:t>
       </w:r>
       <w:proofErr w:type="spellEnd"/>
@@ -3583,14 +3419,6 @@
           <w:szCs w:val="20"/>
         </w:rPr>
         <w:t>2019</w:t>
-      </w:r>
-      <w:r>
-        <w:rPr>
-          <w:rFonts w:ascii="Arial" w:eastAsia="Arial" w:hAnsi="Arial" w:cs="Arial"/>
-          <w:sz w:val="20"/>
-          <w:szCs w:val="20"/>
-        </w:rPr>
-        <w:t>.</w:t>
       </w:r>
     </w:p>
     <w:p>
@@ -3843,15 +3671,6 @@
         </w:rPr>
         <w:t>2019</w:t>
       </w:r>
-      <w:r>
-        <w:rPr>
-          <w:rFonts w:ascii="Arial" w:eastAsia="Arial" w:hAnsi="Arial" w:cs="Arial"/>
-          <w:color w:val="222222"/>
-          <w:sz w:val="20"/>
-          <w:szCs w:val="20"/>
-        </w:rPr>
-        <w:t>.</w:t>
-      </w:r>
     </w:p>
     <w:p>
       <w:pPr>
@@ -3859,18 +3678,39 @@
           <w:ilvl w:val="0"/>
           <w:numId w:val="3"/>
         </w:numPr>
-        <w:tabs>
-          <w:tab w:val="num" w:pos="1080"/>
-        </w:tabs>
-        <w:spacing w:after="200"/>
-        <w:textAlignment w:val="baseline"/>
+        <w:pBdr>
+          <w:top w:val="nil"/>
+          <w:left w:val="nil"/>
+          <w:bottom w:val="nil"/>
+          <w:right w:val="nil"/>
+          <w:between w:val="nil"/>
+        </w:pBdr>
+        <w:spacing w:after="120"/>
+        <w:rPr>
+          <w:color w:val="222222"/>
+        </w:rPr>
+      </w:pPr>
+      <w:proofErr w:type="spellStart"/>
+      <w:r>
         <w:rPr>
           <w:rFonts w:ascii="Arial" w:hAnsi="Arial" w:cs="Arial"/>
           <w:color w:val="000000"/>
           <w:sz w:val="20"/>
           <w:szCs w:val="20"/>
         </w:rPr>
-      </w:pPr>
+        <w:lastRenderedPageBreak/>
+        <w:t>Arazi</w:t>
+      </w:r>
+      <w:proofErr w:type="spellEnd"/>
+      <w:r>
+        <w:rPr>
+          <w:rFonts w:ascii="Arial" w:hAnsi="Arial" w:cs="Arial"/>
+          <w:color w:val="000000"/>
+          <w:sz w:val="20"/>
+          <w:szCs w:val="20"/>
+        </w:rPr>
+        <w:t xml:space="preserve">, A.*, Rao, D.A.*, Berthier, C.C.*, Davidson, A., Liu, Y., Hoover, P.J., </w:t>
+      </w:r>
       <w:proofErr w:type="spellStart"/>
       <w:r>
         <w:rPr>
@@ -3879,7 +3719,7 @@
           <w:sz w:val="20"/>
           <w:szCs w:val="20"/>
         </w:rPr>
-        <w:t>Arazi</w:t>
+        <w:t>Chicoine</w:t>
       </w:r>
       <w:proofErr w:type="spellEnd"/>
       <w:r>
@@ -3889,7 +3729,7 @@
           <w:sz w:val="20"/>
           <w:szCs w:val="20"/>
         </w:rPr>
-        <w:t xml:space="preserve">, A.*, Rao, D.A.*, Berthier, C.C.*, Davidson, A., Liu, Y., Hoover, P.J., </w:t>
+        <w:t xml:space="preserve">, A., </w:t>
       </w:r>
       <w:proofErr w:type="spellStart"/>
       <w:r>
@@ -3899,7 +3739,7 @@
           <w:sz w:val="20"/>
           <w:szCs w:val="20"/>
         </w:rPr>
-        <w:t>Chicoine</w:t>
+        <w:t>Eisenhaure</w:t>
       </w:r>
       <w:proofErr w:type="spellEnd"/>
       <w:r>
@@ -3909,7 +3749,7 @@
           <w:sz w:val="20"/>
           <w:szCs w:val="20"/>
         </w:rPr>
-        <w:t xml:space="preserve">, A., </w:t>
+        <w:t xml:space="preserve">, T.M., Jonsson, A.H., Li, S., </w:t>
       </w:r>
       <w:proofErr w:type="spellStart"/>
       <w:r>
@@ -3919,7 +3759,7 @@
           <w:sz w:val="20"/>
           <w:szCs w:val="20"/>
         </w:rPr>
-        <w:t>Eisenhaure</w:t>
+        <w:t>Lieb</w:t>
       </w:r>
       <w:proofErr w:type="spellEnd"/>
       <w:r>
@@ -3929,7 +3769,27 @@
           <w:sz w:val="20"/>
           <w:szCs w:val="20"/>
         </w:rPr>
-        <w:t xml:space="preserve">, T.M., Jonsson, A.H., Li, S., </w:t>
+        <w:t xml:space="preserve">, D.J., </w:t>
+      </w:r>
+      <w:r>
+        <w:rPr>
+          <w:rFonts w:ascii="Arial" w:hAnsi="Arial" w:cs="Arial"/>
+          <w:b/>
+          <w:bCs/>
+          <w:color w:val="000000"/>
+          <w:sz w:val="20"/>
+          <w:szCs w:val="20"/>
+        </w:rPr>
+        <w:t>Zhang, F</w:t>
+      </w:r>
+      <w:r>
+        <w:rPr>
+          <w:rFonts w:ascii="Arial" w:hAnsi="Arial" w:cs="Arial"/>
+          <w:color w:val="000000"/>
+          <w:sz w:val="20"/>
+          <w:szCs w:val="20"/>
+        </w:rPr>
+        <w:t xml:space="preserve">., </w:t>
       </w:r>
       <w:proofErr w:type="spellStart"/>
       <w:r>
@@ -3939,7 +3799,7 @@
           <w:sz w:val="20"/>
           <w:szCs w:val="20"/>
         </w:rPr>
-        <w:t>Lieb</w:t>
+        <w:t>Slowikovski</w:t>
       </w:r>
       <w:proofErr w:type="spellEnd"/>
       <w:r>
@@ -3949,19 +3809,19 @@
           <w:sz w:val="20"/>
           <w:szCs w:val="20"/>
         </w:rPr>
-        <w:t xml:space="preserve">, D.J., </w:t>
-      </w:r>
+        <w:t xml:space="preserve"> K, Browne, E.P., Noma, A., </w:t>
+      </w:r>
+      <w:proofErr w:type="spellStart"/>
       <w:r>
         <w:rPr>
           <w:rFonts w:ascii="Arial" w:hAnsi="Arial" w:cs="Arial"/>
-          <w:b/>
-          <w:bCs/>
-          <w:color w:val="000000"/>
-          <w:sz w:val="20"/>
-          <w:szCs w:val="20"/>
-        </w:rPr>
-        <w:t>Zhang, F</w:t>
-      </w:r>
+          <w:color w:val="000000"/>
+          <w:sz w:val="20"/>
+          <w:szCs w:val="20"/>
+        </w:rPr>
+        <w:t>Sutherby</w:t>
+      </w:r>
+      <w:proofErr w:type="spellEnd"/>
       <w:r>
         <w:rPr>
           <w:rFonts w:ascii="Arial" w:hAnsi="Arial" w:cs="Arial"/>
@@ -3969,7 +3829,7 @@
           <w:sz w:val="20"/>
           <w:szCs w:val="20"/>
         </w:rPr>
-        <w:t xml:space="preserve">., </w:t>
+        <w:t xml:space="preserve">, D., Steelman, S., </w:t>
       </w:r>
       <w:proofErr w:type="spellStart"/>
       <w:r>
@@ -3979,7 +3839,7 @@
           <w:sz w:val="20"/>
           <w:szCs w:val="20"/>
         </w:rPr>
-        <w:t>Slowikovski</w:t>
+        <w:t>Smilek</w:t>
       </w:r>
       <w:proofErr w:type="spellEnd"/>
       <w:r>
@@ -3989,7 +3849,7 @@
           <w:sz w:val="20"/>
           <w:szCs w:val="20"/>
         </w:rPr>
-        <w:t xml:space="preserve"> K, Browne, E.P., Noma, A., </w:t>
+        <w:t xml:space="preserve">, D.E., </w:t>
       </w:r>
       <w:proofErr w:type="spellStart"/>
       <w:r>
@@ -3999,7 +3859,7 @@
           <w:sz w:val="20"/>
           <w:szCs w:val="20"/>
         </w:rPr>
-        <w:t>Sutherby</w:t>
+        <w:t>Tosta</w:t>
       </w:r>
       <w:proofErr w:type="spellEnd"/>
       <w:r>
@@ -4009,7 +3869,7 @@
           <w:sz w:val="20"/>
           <w:szCs w:val="20"/>
         </w:rPr>
-        <w:t xml:space="preserve">, D., Steelman, S., </w:t>
+        <w:t xml:space="preserve">, P., </w:t>
       </w:r>
       <w:proofErr w:type="spellStart"/>
       <w:r>
@@ -4019,7 +3879,7 @@
           <w:sz w:val="20"/>
           <w:szCs w:val="20"/>
         </w:rPr>
-        <w:t>Smilek</w:t>
+        <w:t>Apruzzese</w:t>
       </w:r>
       <w:proofErr w:type="spellEnd"/>
       <w:r>
@@ -4029,7 +3889,7 @@
           <w:sz w:val="20"/>
           <w:szCs w:val="20"/>
         </w:rPr>
-        <w:t xml:space="preserve">, D.E., </w:t>
+        <w:t xml:space="preserve">, W., Massarotti, E., Dall, Era, M., Park, M., Kamen, D.L., </w:t>
       </w:r>
       <w:proofErr w:type="spellStart"/>
       <w:r>
@@ -4039,7 +3899,7 @@
           <w:sz w:val="20"/>
           <w:szCs w:val="20"/>
         </w:rPr>
-        <w:t>Tosta</w:t>
+        <w:t>Furie</w:t>
       </w:r>
       <w:proofErr w:type="spellEnd"/>
       <w:r>
@@ -4049,7 +3909,7 @@
           <w:sz w:val="20"/>
           <w:szCs w:val="20"/>
         </w:rPr>
-        <w:t xml:space="preserve">, P., </w:t>
+        <w:t xml:space="preserve">, R.A., </w:t>
       </w:r>
       <w:proofErr w:type="spellStart"/>
       <w:r>
@@ -4059,7 +3919,7 @@
           <w:sz w:val="20"/>
           <w:szCs w:val="20"/>
         </w:rPr>
-        <w:t>Apruzzese</w:t>
+        <w:t>Payan</w:t>
       </w:r>
       <w:proofErr w:type="spellEnd"/>
       <w:r>
@@ -4069,7 +3929,7 @@
           <w:sz w:val="20"/>
           <w:szCs w:val="20"/>
         </w:rPr>
-        <w:t xml:space="preserve">, W., Massarotti, E., Dall, Era, M., Park, M., Kamen, D.L., </w:t>
+        <w:t xml:space="preserve">- Schober, F., </w:t>
       </w:r>
       <w:proofErr w:type="spellStart"/>
       <w:r>
@@ -4079,7 +3939,7 @@
           <w:sz w:val="20"/>
           <w:szCs w:val="20"/>
         </w:rPr>
-        <w:t>Furie</w:t>
+        <w:t>Pendergraft</w:t>
       </w:r>
       <w:proofErr w:type="spellEnd"/>
       <w:r>
@@ -4089,7 +3949,7 @@
           <w:sz w:val="20"/>
           <w:szCs w:val="20"/>
         </w:rPr>
-        <w:t xml:space="preserve">, R.A., </w:t>
+        <w:t xml:space="preserve"> WF 3rd, </w:t>
       </w:r>
       <w:proofErr w:type="spellStart"/>
       <w:r>
@@ -4099,7 +3959,7 @@
           <w:sz w:val="20"/>
           <w:szCs w:val="20"/>
         </w:rPr>
-        <w:t>Payan</w:t>
+        <w:t>Mclnnis</w:t>
       </w:r>
       <w:proofErr w:type="spellEnd"/>
       <w:r>
@@ -4109,7 +3969,7 @@
           <w:sz w:val="20"/>
           <w:szCs w:val="20"/>
         </w:rPr>
-        <w:t xml:space="preserve">- Schober, F., </w:t>
+        <w:t xml:space="preserve"> E.A., </w:t>
       </w:r>
       <w:proofErr w:type="spellStart"/>
       <w:r>
@@ -4119,7 +3979,7 @@
           <w:sz w:val="20"/>
           <w:szCs w:val="20"/>
         </w:rPr>
-        <w:t>Pendergraft</w:t>
+        <w:t>Buyon</w:t>
       </w:r>
       <w:proofErr w:type="spellEnd"/>
       <w:r>
@@ -4129,7 +3989,7 @@
           <w:sz w:val="20"/>
           <w:szCs w:val="20"/>
         </w:rPr>
-        <w:t xml:space="preserve"> WF 3rd, </w:t>
+        <w:t xml:space="preserve">, J.P., Petri, M.A., </w:t>
       </w:r>
       <w:proofErr w:type="spellStart"/>
       <w:r>
@@ -4139,7 +3999,7 @@
           <w:sz w:val="20"/>
           <w:szCs w:val="20"/>
         </w:rPr>
-        <w:t>Mclnnis</w:t>
+        <w:t>Putterman</w:t>
       </w:r>
       <w:proofErr w:type="spellEnd"/>
       <w:r>
@@ -4149,7 +4009,7 @@
           <w:sz w:val="20"/>
           <w:szCs w:val="20"/>
         </w:rPr>
-        <w:t xml:space="preserve"> E.A., </w:t>
+        <w:t xml:space="preserve">, C., </w:t>
       </w:r>
       <w:proofErr w:type="spellStart"/>
       <w:r>
@@ -4159,7 +4019,7 @@
           <w:sz w:val="20"/>
           <w:szCs w:val="20"/>
         </w:rPr>
-        <w:t>Buyon</w:t>
+        <w:t>Kalunian</w:t>
       </w:r>
       <w:proofErr w:type="spellEnd"/>
       <w:r>
@@ -4169,7 +4029,7 @@
           <w:sz w:val="20"/>
           <w:szCs w:val="20"/>
         </w:rPr>
-        <w:t xml:space="preserve">, J.P., Petri, M.A., </w:t>
+        <w:t xml:space="preserve">, L.C., </w:t>
       </w:r>
       <w:proofErr w:type="spellStart"/>
       <w:r>
@@ -4179,7 +4039,7 @@
           <w:sz w:val="20"/>
           <w:szCs w:val="20"/>
         </w:rPr>
-        <w:t>Putterman</w:t>
+        <w:t>Woodle</w:t>
       </w:r>
       <w:proofErr w:type="spellEnd"/>
       <w:r>
@@ -4189,7 +4049,7 @@
           <w:sz w:val="20"/>
           <w:szCs w:val="20"/>
         </w:rPr>
-        <w:t xml:space="preserve">, C., </w:t>
+        <w:t xml:space="preserve">, E.S., Lederer, J.A., </w:t>
       </w:r>
       <w:proofErr w:type="spellStart"/>
       <w:r>
@@ -4199,7 +4059,7 @@
           <w:sz w:val="20"/>
           <w:szCs w:val="20"/>
         </w:rPr>
-        <w:t>Kalunian</w:t>
+        <w:t>Hildeman</w:t>
       </w:r>
       <w:proofErr w:type="spellEnd"/>
       <w:r>
@@ -4209,7 +4069,7 @@
           <w:sz w:val="20"/>
           <w:szCs w:val="20"/>
         </w:rPr>
-        <w:t xml:space="preserve">, L.C., </w:t>
+        <w:t xml:space="preserve">, D.A., Nusbaum, C., Raychaudhuri S., </w:t>
       </w:r>
       <w:proofErr w:type="spellStart"/>
       <w:r>
@@ -4219,7 +4079,7 @@
           <w:sz w:val="20"/>
           <w:szCs w:val="20"/>
         </w:rPr>
-        <w:t>Woodle</w:t>
+        <w:t>Kretzler</w:t>
       </w:r>
       <w:proofErr w:type="spellEnd"/>
       <w:r>
@@ -4229,7 +4089,7 @@
           <w:sz w:val="20"/>
           <w:szCs w:val="20"/>
         </w:rPr>
-        <w:t xml:space="preserve">, E.S., Lederer, J.A., </w:t>
+        <w:t xml:space="preserve">, M., </w:t>
       </w:r>
       <w:proofErr w:type="spellStart"/>
       <w:r>
@@ -4239,7 +4099,7 @@
           <w:sz w:val="20"/>
           <w:szCs w:val="20"/>
         </w:rPr>
-        <w:t>Hildeman</w:t>
+        <w:t>Anolik</w:t>
       </w:r>
       <w:proofErr w:type="spellEnd"/>
       <w:r>
@@ -4249,7 +4109,7 @@
           <w:sz w:val="20"/>
           <w:szCs w:val="20"/>
         </w:rPr>
-        <w:t xml:space="preserve">, D.A., Nusbaum, C., Raychaudhuri S., </w:t>
+        <w:t xml:space="preserve">, J.H., Brenner, M.B., </w:t>
       </w:r>
       <w:proofErr w:type="spellStart"/>
       <w:r>
@@ -4259,7 +4119,7 @@
           <w:sz w:val="20"/>
           <w:szCs w:val="20"/>
         </w:rPr>
-        <w:t>Kretzler</w:t>
+        <w:t>Wofsy</w:t>
       </w:r>
       <w:proofErr w:type="spellEnd"/>
       <w:r>
@@ -4269,7 +4129,7 @@
           <w:sz w:val="20"/>
           <w:szCs w:val="20"/>
         </w:rPr>
-        <w:t xml:space="preserve">, M., </w:t>
+        <w:t xml:space="preserve"> D., </w:t>
       </w:r>
       <w:proofErr w:type="spellStart"/>
       <w:r>
@@ -4279,7 +4139,7 @@
           <w:sz w:val="20"/>
           <w:szCs w:val="20"/>
         </w:rPr>
-        <w:t>Anolik</w:t>
+        <w:t>Hacohen</w:t>
       </w:r>
       <w:proofErr w:type="spellEnd"/>
       <w:r>
@@ -4289,9 +4149,8 @@
           <w:sz w:val="20"/>
           <w:szCs w:val="20"/>
         </w:rPr>
-        <w:t xml:space="preserve">, J.H., Brenner, M.B., </w:t>
-      </w:r>
-      <w:proofErr w:type="spellStart"/>
+        <w:t xml:space="preserve">, N., Diamond, B., </w:t>
+      </w:r>
       <w:r>
         <w:rPr>
           <w:rFonts w:ascii="Arial" w:hAnsi="Arial" w:cs="Arial"/>
@@ -4299,45 +4158,6 @@
           <w:sz w:val="20"/>
           <w:szCs w:val="20"/>
         </w:rPr>
-        <w:t>Wofsy</w:t>
-      </w:r>
-      <w:proofErr w:type="spellEnd"/>
-      <w:r>
-        <w:rPr>
-          <w:rFonts w:ascii="Arial" w:hAnsi="Arial" w:cs="Arial"/>
-          <w:color w:val="000000"/>
-          <w:sz w:val="20"/>
-          <w:szCs w:val="20"/>
-        </w:rPr>
-        <w:t xml:space="preserve"> D., </w:t>
-      </w:r>
-      <w:proofErr w:type="spellStart"/>
-      <w:r>
-        <w:rPr>
-          <w:rFonts w:ascii="Arial" w:hAnsi="Arial" w:cs="Arial"/>
-          <w:color w:val="000000"/>
-          <w:sz w:val="20"/>
-          <w:szCs w:val="20"/>
-        </w:rPr>
-        <w:t>Hacohen</w:t>
-      </w:r>
-      <w:proofErr w:type="spellEnd"/>
-      <w:r>
-        <w:rPr>
-          <w:rFonts w:ascii="Arial" w:hAnsi="Arial" w:cs="Arial"/>
-          <w:color w:val="000000"/>
-          <w:sz w:val="20"/>
-          <w:szCs w:val="20"/>
-        </w:rPr>
-        <w:t xml:space="preserve">, N., Diamond, B., </w:t>
-      </w:r>
-      <w:r>
-        <w:rPr>
-          <w:rFonts w:ascii="Arial" w:hAnsi="Arial" w:cs="Arial"/>
-          <w:color w:val="000000"/>
-          <w:sz w:val="20"/>
-          <w:szCs w:val="20"/>
-        </w:rPr>
         <w:t xml:space="preserve">the </w:t>
       </w:r>
       <w:r>
@@ -4346,31 +4166,7 @@
           <w:sz w:val="20"/>
           <w:szCs w:val="20"/>
         </w:rPr>
-        <w:t>AMP RA/SLE</w:t>
-      </w:r>
-      <w:r>
-        <w:rPr>
-          <w:rFonts w:ascii="Arial" w:eastAsia="Arial" w:hAnsi="Arial" w:cs="Arial"/>
-          <w:sz w:val="20"/>
-          <w:szCs w:val="20"/>
-        </w:rPr>
-        <w:t xml:space="preserve"> </w:t>
-      </w:r>
-      <w:r>
-        <w:rPr>
-          <w:rFonts w:ascii="Arial" w:eastAsia="Arial" w:hAnsi="Arial" w:cs="Arial"/>
-          <w:sz w:val="20"/>
-          <w:szCs w:val="20"/>
-        </w:rPr>
-        <w:t>Consortium</w:t>
-      </w:r>
-      <w:r>
-        <w:rPr>
-          <w:rFonts w:ascii="Arial" w:eastAsia="Arial" w:hAnsi="Arial" w:cs="Arial"/>
-          <w:sz w:val="20"/>
-          <w:szCs w:val="20"/>
-        </w:rPr>
-        <w:t>.</w:t>
+        <w:t>AMP RA/SLE Consortium.</w:t>
       </w:r>
       <w:r>
         <w:rPr>
@@ -4427,25 +4223,7 @@
           <w:sz w:val="20"/>
           <w:szCs w:val="20"/>
         </w:rPr>
-        <w:t xml:space="preserve">, </w:t>
-      </w:r>
-      <w:r>
-        <w:rPr>
-          <w:rFonts w:ascii="Arial" w:hAnsi="Arial" w:cs="Arial"/>
-          <w:color w:val="000000"/>
-          <w:sz w:val="20"/>
-          <w:szCs w:val="20"/>
-        </w:rPr>
-        <w:t>2019</w:t>
-      </w:r>
-      <w:r>
-        <w:rPr>
-          <w:rFonts w:ascii="Arial" w:hAnsi="Arial" w:cs="Arial"/>
-          <w:color w:val="000000"/>
-          <w:sz w:val="20"/>
-          <w:szCs w:val="20"/>
-        </w:rPr>
-        <w:t>.</w:t>
+        <w:t>, 2019</w:t>
       </w:r>
     </w:p>
     <w:p>
@@ -4530,23 +4308,7 @@
           <w:sz w:val="20"/>
           <w:szCs w:val="20"/>
         </w:rPr>
-        <w:t xml:space="preserve">, </w:t>
-      </w:r>
-      <w:r>
-        <w:rPr>
-          <w:rFonts w:ascii="Arial" w:eastAsia="Arial" w:hAnsi="Arial" w:cs="Arial"/>
-          <w:sz w:val="20"/>
-          <w:szCs w:val="20"/>
-        </w:rPr>
-        <w:t>2015</w:t>
-      </w:r>
-      <w:r>
-        <w:rPr>
-          <w:rFonts w:ascii="Arial" w:eastAsia="Arial" w:hAnsi="Arial" w:cs="Arial"/>
-          <w:sz w:val="20"/>
-          <w:szCs w:val="20"/>
-        </w:rPr>
-        <w:t>.</w:t>
+        <w:t>, 2015</w:t>
       </w:r>
     </w:p>
     <w:p>
@@ -4634,7 +4396,7 @@
           <w:sz w:val="20"/>
           <w:szCs w:val="20"/>
         </w:rPr>
-        <w:t>, 2012.</w:t>
+        <w:t>, 2012</w:t>
       </w:r>
     </w:p>
     <w:p>
@@ -4715,23 +4477,7 @@
           <w:sz w:val="20"/>
           <w:szCs w:val="20"/>
         </w:rPr>
-        <w:t xml:space="preserve">, </w:t>
-      </w:r>
-      <w:r>
-        <w:rPr>
-          <w:rFonts w:ascii="Arial" w:eastAsia="Arial" w:hAnsi="Arial" w:cs="Arial"/>
-          <w:sz w:val="20"/>
-          <w:szCs w:val="20"/>
-        </w:rPr>
-        <w:t>2011</w:t>
-      </w:r>
-      <w:r>
-        <w:rPr>
-          <w:rFonts w:ascii="Arial" w:eastAsia="Arial" w:hAnsi="Arial" w:cs="Arial"/>
-          <w:sz w:val="20"/>
-          <w:szCs w:val="20"/>
-        </w:rPr>
-        <w:t>.</w:t>
+        <w:t>, 2011</w:t>
       </w:r>
     </w:p>
     <w:p>
@@ -4842,23 +4588,7 @@
           <w:sz w:val="20"/>
           <w:szCs w:val="20"/>
         </w:rPr>
-        <w:t xml:space="preserve">, </w:t>
-      </w:r>
-      <w:r>
-        <w:rPr>
-          <w:rFonts w:ascii="Arial" w:eastAsia="Arial" w:hAnsi="Arial" w:cs="Arial"/>
-          <w:sz w:val="20"/>
-          <w:szCs w:val="20"/>
-        </w:rPr>
-        <w:t>2011</w:t>
-      </w:r>
-      <w:r>
-        <w:rPr>
-          <w:rFonts w:ascii="Arial" w:eastAsia="Arial" w:hAnsi="Arial" w:cs="Arial"/>
-          <w:sz w:val="20"/>
-          <w:szCs w:val="20"/>
-        </w:rPr>
-        <w:t>.</w:t>
+        <w:t>, 2011</w:t>
       </w:r>
     </w:p>
     <w:p>
@@ -4896,7 +4626,25 @@
           <w:sz w:val="22"/>
           <w:szCs w:val="22"/>
         </w:rPr>
-        <w:t>/I</w:t>
+        <w:t>/</w:t>
+      </w:r>
+      <w:r>
+        <w:rPr>
+          <w:rFonts w:ascii="Arial" w:eastAsia="Arial" w:hAnsi="Arial" w:cs="Arial"/>
+          <w:b/>
+          <w:sz w:val="22"/>
+          <w:szCs w:val="22"/>
+        </w:rPr>
+        <w:t xml:space="preserve"> </w:t>
+      </w:r>
+      <w:r>
+        <w:rPr>
+          <w:rFonts w:ascii="Arial" w:eastAsia="Arial" w:hAnsi="Arial" w:cs="Arial"/>
+          <w:b/>
+          <w:sz w:val="22"/>
+          <w:szCs w:val="22"/>
+        </w:rPr>
+        <w:t>I</w:t>
       </w:r>
       <w:r>
         <w:rPr>
@@ -5103,7 +4851,7 @@
           <w:ilvl w:val="0"/>
           <w:numId w:val="3"/>
         </w:numPr>
-        <w:spacing w:after="120"/>
+        <w:spacing w:after="240"/>
         <w:rPr>
           <w:rFonts w:ascii="Arial" w:eastAsia="Arial" w:hAnsi="Arial" w:cs="Arial"/>
           <w:sz w:val="20"/>
@@ -5562,17 +5310,6 @@
         </w:rPr>
         <w:t>, 2020</w:t>
       </w:r>
-    </w:p>
-    <w:p>
-      <w:pPr>
-        <w:spacing w:after="120"/>
-        <w:ind w:left="720"/>
-        <w:rPr>
-          <w:rFonts w:ascii="Arial" w:eastAsia="Arial" w:hAnsi="Arial" w:cs="Arial"/>
-          <w:sz w:val="20"/>
-          <w:szCs w:val="20"/>
-        </w:rPr>
-      </w:pPr>
     </w:p>
     <w:p>
       <w:pPr>
@@ -5652,7 +5389,7 @@
               </wp:anchor>
             </w:drawing>
           </mc:Choice>
-          <mc:Fallback xmlns:dgm="http://schemas.openxmlformats.org/drawingml/2006/diagram" xmlns:lc="http://schemas.openxmlformats.org/drawingml/2006/lockedCanvas" xmlns:c="http://schemas.openxmlformats.org/drawingml/2006/chart" xmlns:pic="http://schemas.openxmlformats.org/drawingml/2006/picture" xmlns:a="http://schemas.openxmlformats.org/drawingml/2006/main" xmlns:sl="http://schemas.openxmlformats.org/schemaLibrary/2006/main">
+          <mc:Fallback xmlns:sl="http://schemas.openxmlformats.org/schemaLibrary/2006/main" xmlns:a="http://schemas.openxmlformats.org/drawingml/2006/main" xmlns:pic="http://schemas.openxmlformats.org/drawingml/2006/picture" xmlns:c="http://schemas.openxmlformats.org/drawingml/2006/chart" xmlns:lc="http://schemas.openxmlformats.org/drawingml/2006/lockedCanvas" xmlns:dgm="http://schemas.openxmlformats.org/drawingml/2006/diagram">
             <w:drawing>
               <wp:anchor allowOverlap="1" behindDoc="0" distB="0" distT="0" distL="114300" distR="114300" hidden="0" layoutInCell="1" locked="0" relativeHeight="0" simplePos="0">
                 <wp:simplePos x="0" y="0"/>
@@ -5674,7 +5411,7 @@
                         <pic:cNvPicPr preferRelativeResize="0"/>
                       </pic:nvPicPr>
                       <pic:blipFill>
-                        <a:blip r:embed="rId13"/>
+                        <a:blip r:embed="rId18"/>
                         <a:srcRect/>
                         <a:stretch>
                           <a:fillRect/>
@@ -5823,14 +5560,6 @@
         </w:rPr>
         <w:t>Integration of single-cell transcriptomic and proteomic data to study autoimmune diseases</w:t>
       </w:r>
-      <w:r>
-        <w:rPr>
-          <w:rFonts w:ascii="Arial" w:eastAsia="Arial" w:hAnsi="Arial" w:cs="Arial"/>
-          <w:sz w:val="20"/>
-          <w:szCs w:val="20"/>
-        </w:rPr>
-        <w:t>.</w:t>
-      </w:r>
     </w:p>
     <w:p>
       <w:pPr>
@@ -5922,7 +5651,7 @@
           <w:sz w:val="20"/>
           <w:szCs w:val="20"/>
         </w:rPr>
-        <w:t>System-level multi-modality data integration for single-cell transcriptomics.</w:t>
+        <w:t>System-level multi-modality data integration for single-cell transcriptomics</w:t>
       </w:r>
     </w:p>
     <w:p>
@@ -6005,7 +5734,7 @@
           <w:sz w:val="20"/>
           <w:szCs w:val="20"/>
         </w:rPr>
-        <w:t>Integration of single cells from inflammatory disease tissues reveals common and unique pathogenic cell states.</w:t>
+        <w:t>Integration of single cells from inflammatory disease tissues reveals common and unique pathogenic cell states</w:t>
       </w:r>
     </w:p>
     <w:p>
@@ -6074,15 +5803,6 @@
         </w:rPr>
         <w:t>Integration of single cells from inflammatory disease tissues reveals common and unique pathogenic cell states”</w:t>
       </w:r>
-      <w:r>
-        <w:rPr>
-          <w:rFonts w:ascii="Arial" w:eastAsia="Arial" w:hAnsi="Arial" w:cs="Arial"/>
-          <w:color w:val="222222"/>
-          <w:sz w:val="20"/>
-          <w:szCs w:val="20"/>
-        </w:rPr>
-        <w:t xml:space="preserve">. </w:t>
-      </w:r>
     </w:p>
     <w:p>
       <w:pPr>
@@ -6257,8 +5977,7 @@
           <w:sz w:val="20"/>
           <w:szCs w:val="20"/>
         </w:rPr>
-        <w:lastRenderedPageBreak/>
-        <w:t xml:space="preserve">Functional genetics and genomics to define rheumatoid arthritis. </w:t>
+        <w:t>Functional genetics and genomics to define rheumatoid arthritis</w:t>
       </w:r>
     </w:p>
     <w:p>
@@ -6340,14 +6059,6 @@
         </w:rPr>
         <w:t xml:space="preserve"> technology</w:t>
       </w:r>
-      <w:r>
-        <w:rPr>
-          <w:rFonts w:ascii="Arial" w:eastAsia="Arial" w:hAnsi="Arial" w:cs="Arial"/>
-          <w:sz w:val="20"/>
-          <w:szCs w:val="20"/>
-        </w:rPr>
-        <w:t xml:space="preserve">. </w:t>
-      </w:r>
     </w:p>
     <w:p>
       <w:pPr>
@@ -6599,15 +6310,6 @@
         </w:rPr>
         <w:t>issue</w:t>
       </w:r>
-      <w:r>
-        <w:rPr>
-          <w:rFonts w:ascii="Arial" w:eastAsia="Arial" w:hAnsi="Arial" w:cs="Arial"/>
-          <w:b/>
-          <w:sz w:val="20"/>
-          <w:szCs w:val="20"/>
-        </w:rPr>
-        <w:t xml:space="preserve">. </w:t>
-      </w:r>
     </w:p>
     <w:p>
       <w:pPr>
@@ -6697,7 +6399,7 @@
           <w:sz w:val="20"/>
           <w:szCs w:val="20"/>
         </w:rPr>
-        <w:t xml:space="preserve">A novel computational method to resolve cellular heterogeneity in disease tissues. </w:t>
+        <w:t>A novel computational method to resolve cellular heterogeneity in disease tissues</w:t>
       </w:r>
     </w:p>
     <w:p>
@@ -6720,6 +6422,7 @@
           <w:sz w:val="20"/>
           <w:szCs w:val="20"/>
         </w:rPr>
+        <w:lastRenderedPageBreak/>
         <w:t>Oral Talk</w:t>
       </w:r>
       <w:r>
@@ -6748,7 +6451,7 @@
           <w:sz w:val="20"/>
           <w:szCs w:val="20"/>
         </w:rPr>
-        <w:t xml:space="preserve">Disease relevant signatures identification in rheumatoid arthritis (RA). </w:t>
+        <w:t>Disease relevant signatures identification in rheumatoid arthritis (RA)</w:t>
       </w:r>
     </w:p>
     <w:p>
@@ -6828,7 +6531,7 @@
     </w:p>
     <w:p>
       <w:pPr>
-        <w:spacing w:after="120"/>
+        <w:spacing w:after="240"/>
         <w:ind w:left="360"/>
         <w:rPr>
           <w:rFonts w:ascii="Arial" w:eastAsia="Arial" w:hAnsi="Arial" w:cs="Arial"/>
@@ -6842,19 +6545,8 @@
           <w:sz w:val="20"/>
           <w:szCs w:val="20"/>
         </w:rPr>
-        <w:t xml:space="preserve">From data to the clinic: statistical methods for characterizing genomic heterogeneity in mixed samples. </w:t>
-      </w:r>
-    </w:p>
-    <w:p>
-      <w:pPr>
-        <w:spacing w:after="120"/>
-        <w:rPr>
-          <w:rFonts w:ascii="Arial" w:eastAsia="Arial" w:hAnsi="Arial" w:cs="Arial"/>
-          <w:b/>
-          <w:sz w:val="20"/>
-          <w:szCs w:val="20"/>
-        </w:rPr>
-      </w:pPr>
+        <w:t>From data to the clinic: statistical methods for characterizing genomic heterogeneity in mixed samples</w:t>
+      </w:r>
     </w:p>
     <w:p>
       <w:pPr>
@@ -6933,7 +6625,7 @@
               </wp:anchor>
             </w:drawing>
           </mc:Choice>
-          <mc:Fallback xmlns:dgm="http://schemas.openxmlformats.org/drawingml/2006/diagram" xmlns:lc="http://schemas.openxmlformats.org/drawingml/2006/lockedCanvas" xmlns:c="http://schemas.openxmlformats.org/drawingml/2006/chart" xmlns:pic="http://schemas.openxmlformats.org/drawingml/2006/picture" xmlns:a="http://schemas.openxmlformats.org/drawingml/2006/main" xmlns:sl="http://schemas.openxmlformats.org/schemaLibrary/2006/main">
+          <mc:Fallback xmlns:sl="http://schemas.openxmlformats.org/schemaLibrary/2006/main" xmlns:a="http://schemas.openxmlformats.org/drawingml/2006/main" xmlns:pic="http://schemas.openxmlformats.org/drawingml/2006/picture" xmlns:c="http://schemas.openxmlformats.org/drawingml/2006/chart" xmlns:lc="http://schemas.openxmlformats.org/drawingml/2006/lockedCanvas" xmlns:dgm="http://schemas.openxmlformats.org/drawingml/2006/diagram">
             <w:drawing>
               <wp:anchor allowOverlap="1" behindDoc="0" distB="0" distT="0" distL="114300" distR="114300" hidden="0" layoutInCell="1" locked="0" relativeHeight="0" simplePos="0">
                 <wp:simplePos x="0" y="0"/>
@@ -6955,7 +6647,7 @@
                         <pic:cNvPicPr preferRelativeResize="0"/>
                       </pic:nvPicPr>
                       <pic:blipFill>
-                        <a:blip r:embed="rId14"/>
+                        <a:blip r:embed="rId19"/>
                         <a:srcRect/>
                         <a:stretch>
                           <a:fillRect/>
@@ -6984,38 +6676,496 @@
           <w:ilvl w:val="0"/>
           <w:numId w:val="1"/>
         </w:numPr>
-        <w:pBdr>
-          <w:top w:val="nil"/>
-          <w:left w:val="nil"/>
-          <w:bottom w:val="nil"/>
-          <w:right w:val="nil"/>
-          <w:between w:val="nil"/>
-        </w:pBdr>
         <w:spacing w:after="120"/>
         <w:rPr>
           <w:rFonts w:ascii="Arial" w:eastAsia="Arial" w:hAnsi="Arial" w:cs="Arial"/>
-          <w:color w:val="000000"/>
-          <w:sz w:val="20"/>
-          <w:szCs w:val="20"/>
-        </w:rPr>
-      </w:pPr>
-      <w:r>
-        <w:rPr>
-          <w:rFonts w:ascii="Arial" w:eastAsia="Arial" w:hAnsi="Arial" w:cs="Arial"/>
-          <w:color w:val="000000"/>
-          <w:sz w:val="20"/>
-          <w:szCs w:val="20"/>
-        </w:rPr>
-        <w:t xml:space="preserve">Zhang, F, Mears, J., </w:t>
-      </w:r>
-      <w:r>
-        <w:rPr>
-          <w:rFonts w:ascii="Arial" w:eastAsia="Arial" w:hAnsi="Arial" w:cs="Arial"/>
-          <w:color w:val="000000"/>
-          <w:sz w:val="20"/>
-          <w:szCs w:val="20"/>
-        </w:rPr>
-        <w:t>..</w:t>
+          <w:sz w:val="20"/>
+          <w:szCs w:val="20"/>
+        </w:rPr>
+      </w:pPr>
+      <w:r>
+        <w:rPr>
+          <w:rFonts w:ascii="Arial" w:eastAsia="Arial" w:hAnsi="Arial" w:cs="Arial"/>
+          <w:color w:val="000000"/>
+          <w:sz w:val="20"/>
+          <w:szCs w:val="20"/>
+        </w:rPr>
+        <w:t>Wei</w:t>
+      </w:r>
+      <w:r>
+        <w:rPr>
+          <w:rFonts w:ascii="Arial" w:eastAsia="Arial" w:hAnsi="Arial" w:cs="Arial"/>
+          <w:color w:val="000000"/>
+          <w:sz w:val="20"/>
+          <w:szCs w:val="20"/>
+        </w:rPr>
+        <w:t>, K.*</w:t>
+      </w:r>
+      <w:r>
+        <w:rPr>
+          <w:rFonts w:ascii="Arial" w:eastAsia="Arial" w:hAnsi="Arial" w:cs="Arial"/>
+          <w:color w:val="000000"/>
+          <w:sz w:val="20"/>
+          <w:szCs w:val="20"/>
+        </w:rPr>
+        <w:t>, Jonsson</w:t>
+      </w:r>
+      <w:r>
+        <w:rPr>
+          <w:rFonts w:ascii="Arial" w:eastAsia="Arial" w:hAnsi="Arial" w:cs="Arial"/>
+          <w:color w:val="000000"/>
+          <w:sz w:val="20"/>
+          <w:szCs w:val="20"/>
+        </w:rPr>
+        <w:t>, A.H.*</w:t>
+      </w:r>
+      <w:r>
+        <w:rPr>
+          <w:rFonts w:ascii="Arial" w:eastAsia="Arial" w:hAnsi="Arial" w:cs="Arial"/>
+          <w:color w:val="000000"/>
+          <w:sz w:val="20"/>
+          <w:szCs w:val="20"/>
+        </w:rPr>
+        <w:t xml:space="preserve">, </w:t>
+      </w:r>
+      <w:r>
+        <w:rPr>
+          <w:rFonts w:ascii="Arial" w:eastAsia="Arial" w:hAnsi="Arial" w:cs="Arial"/>
+          <w:b/>
+          <w:color w:val="000000"/>
+          <w:sz w:val="20"/>
+          <w:szCs w:val="20"/>
+        </w:rPr>
+        <w:t>Zhang, F.</w:t>
+      </w:r>
+      <w:r>
+        <w:rPr>
+          <w:rFonts w:ascii="Arial" w:eastAsia="Arial" w:hAnsi="Arial" w:cs="Arial"/>
+          <w:color w:val="000000"/>
+          <w:sz w:val="20"/>
+          <w:szCs w:val="20"/>
+        </w:rPr>
+        <w:t>*</w:t>
+      </w:r>
+      <w:r>
+        <w:rPr>
+          <w:rFonts w:ascii="Arial" w:eastAsia="Arial" w:hAnsi="Arial" w:cs="Arial"/>
+          <w:color w:val="000000"/>
+          <w:sz w:val="20"/>
+          <w:szCs w:val="20"/>
+        </w:rPr>
+        <w:t>, Nathan</w:t>
+      </w:r>
+      <w:r>
+        <w:rPr>
+          <w:rFonts w:ascii="Arial" w:eastAsia="Arial" w:hAnsi="Arial" w:cs="Arial"/>
+          <w:color w:val="000000"/>
+          <w:sz w:val="20"/>
+          <w:szCs w:val="20"/>
+        </w:rPr>
+        <w:t>, A.</w:t>
+      </w:r>
+      <w:r>
+        <w:rPr>
+          <w:rFonts w:ascii="Arial" w:eastAsia="Arial" w:hAnsi="Arial" w:cs="Arial"/>
+          <w:color w:val="000000"/>
+          <w:sz w:val="20"/>
+          <w:szCs w:val="20"/>
+        </w:rPr>
+        <w:t>, Mears</w:t>
+      </w:r>
+      <w:r>
+        <w:rPr>
+          <w:rFonts w:ascii="Arial" w:eastAsia="Arial" w:hAnsi="Arial" w:cs="Arial"/>
+          <w:color w:val="000000"/>
+          <w:sz w:val="20"/>
+          <w:szCs w:val="20"/>
+        </w:rPr>
+        <w:t>, J.</w:t>
+      </w:r>
+      <w:r>
+        <w:rPr>
+          <w:rFonts w:ascii="Arial" w:eastAsia="Arial" w:hAnsi="Arial" w:cs="Arial"/>
+          <w:color w:val="000000"/>
+          <w:sz w:val="20"/>
+          <w:szCs w:val="20"/>
+        </w:rPr>
+        <w:t>, Watts</w:t>
+      </w:r>
+      <w:r>
+        <w:rPr>
+          <w:rFonts w:ascii="Arial" w:eastAsia="Arial" w:hAnsi="Arial" w:cs="Arial"/>
+          <w:color w:val="000000"/>
+          <w:sz w:val="20"/>
+          <w:szCs w:val="20"/>
+        </w:rPr>
+        <w:t>, G.</w:t>
+      </w:r>
+      <w:r>
+        <w:rPr>
+          <w:rFonts w:ascii="Arial" w:eastAsia="Arial" w:hAnsi="Arial" w:cs="Arial"/>
+          <w:color w:val="000000"/>
+          <w:sz w:val="20"/>
+          <w:szCs w:val="20"/>
+        </w:rPr>
+        <w:t>, Zhu</w:t>
+      </w:r>
+      <w:r>
+        <w:rPr>
+          <w:rFonts w:ascii="Arial" w:eastAsia="Arial" w:hAnsi="Arial" w:cs="Arial"/>
+          <w:color w:val="000000"/>
+          <w:sz w:val="20"/>
+          <w:szCs w:val="20"/>
+        </w:rPr>
+        <w:t>, Z.</w:t>
+      </w:r>
+      <w:r>
+        <w:rPr>
+          <w:rFonts w:ascii="Arial" w:eastAsia="Arial" w:hAnsi="Arial" w:cs="Arial"/>
+          <w:color w:val="000000"/>
+          <w:sz w:val="20"/>
+          <w:szCs w:val="20"/>
+        </w:rPr>
+        <w:t xml:space="preserve">, </w:t>
+      </w:r>
+      <w:proofErr w:type="spellStart"/>
+      <w:r>
+        <w:rPr>
+          <w:rFonts w:ascii="Arial" w:eastAsia="Arial" w:hAnsi="Arial" w:cs="Arial"/>
+          <w:color w:val="000000"/>
+          <w:sz w:val="20"/>
+          <w:szCs w:val="20"/>
+        </w:rPr>
+        <w:t>Korsunsky</w:t>
+      </w:r>
+      <w:proofErr w:type="spellEnd"/>
+      <w:r>
+        <w:rPr>
+          <w:rFonts w:ascii="Arial" w:eastAsia="Arial" w:hAnsi="Arial" w:cs="Arial"/>
+          <w:color w:val="000000"/>
+          <w:sz w:val="20"/>
+          <w:szCs w:val="20"/>
+        </w:rPr>
+        <w:t>, I.</w:t>
+      </w:r>
+      <w:r>
+        <w:rPr>
+          <w:rFonts w:ascii="Arial" w:eastAsia="Arial" w:hAnsi="Arial" w:cs="Arial"/>
+          <w:color w:val="000000"/>
+          <w:sz w:val="20"/>
+          <w:szCs w:val="20"/>
+        </w:rPr>
+        <w:t xml:space="preserve">, </w:t>
+      </w:r>
+      <w:proofErr w:type="spellStart"/>
+      <w:r>
+        <w:rPr>
+          <w:rFonts w:ascii="Arial" w:eastAsia="Arial" w:hAnsi="Arial" w:cs="Arial"/>
+          <w:color w:val="000000"/>
+          <w:sz w:val="20"/>
+          <w:szCs w:val="20"/>
+        </w:rPr>
+        <w:t>Donlin</w:t>
+      </w:r>
+      <w:proofErr w:type="spellEnd"/>
+      <w:r>
+        <w:rPr>
+          <w:rFonts w:ascii="Arial" w:eastAsia="Arial" w:hAnsi="Arial" w:cs="Arial"/>
+          <w:color w:val="000000"/>
+          <w:sz w:val="20"/>
+          <w:szCs w:val="20"/>
+        </w:rPr>
+        <w:t>, L.T.</w:t>
+      </w:r>
+      <w:r>
+        <w:rPr>
+          <w:rFonts w:ascii="Arial" w:eastAsia="Arial" w:hAnsi="Arial" w:cs="Arial"/>
+          <w:color w:val="000000"/>
+          <w:sz w:val="20"/>
+          <w:szCs w:val="20"/>
+        </w:rPr>
+        <w:t>, Rao</w:t>
+      </w:r>
+      <w:r>
+        <w:rPr>
+          <w:rFonts w:ascii="Arial" w:eastAsia="Arial" w:hAnsi="Arial" w:cs="Arial"/>
+          <w:color w:val="000000"/>
+          <w:sz w:val="20"/>
+          <w:szCs w:val="20"/>
+        </w:rPr>
+        <w:t>, D.</w:t>
+      </w:r>
+      <w:r>
+        <w:rPr>
+          <w:rFonts w:ascii="Arial" w:eastAsia="Arial" w:hAnsi="Arial" w:cs="Arial"/>
+          <w:color w:val="000000"/>
+          <w:sz w:val="20"/>
+          <w:szCs w:val="20"/>
+        </w:rPr>
+        <w:t>, Filer</w:t>
+      </w:r>
+      <w:r>
+        <w:rPr>
+          <w:rFonts w:ascii="Arial" w:eastAsia="Arial" w:hAnsi="Arial" w:cs="Arial"/>
+          <w:color w:val="000000"/>
+          <w:sz w:val="20"/>
+          <w:szCs w:val="20"/>
+        </w:rPr>
+        <w:t>, A.</w:t>
+      </w:r>
+      <w:r>
+        <w:rPr>
+          <w:rFonts w:ascii="Arial" w:eastAsia="Arial" w:hAnsi="Arial" w:cs="Arial"/>
+          <w:color w:val="000000"/>
+          <w:sz w:val="20"/>
+          <w:szCs w:val="20"/>
+        </w:rPr>
+        <w:t>, Boyce</w:t>
+      </w:r>
+      <w:r>
+        <w:rPr>
+          <w:rFonts w:ascii="Arial" w:eastAsia="Arial" w:hAnsi="Arial" w:cs="Arial"/>
+          <w:color w:val="000000"/>
+          <w:sz w:val="20"/>
+          <w:szCs w:val="20"/>
+        </w:rPr>
+        <w:t>, B.</w:t>
+      </w:r>
+      <w:r>
+        <w:rPr>
+          <w:rFonts w:ascii="Arial" w:eastAsia="Arial" w:hAnsi="Arial" w:cs="Arial"/>
+          <w:color w:val="000000"/>
+          <w:sz w:val="20"/>
+          <w:szCs w:val="20"/>
+        </w:rPr>
+        <w:t xml:space="preserve">, </w:t>
+      </w:r>
+      <w:proofErr w:type="spellStart"/>
+      <w:r>
+        <w:rPr>
+          <w:rFonts w:ascii="Arial" w:eastAsia="Arial" w:hAnsi="Arial" w:cs="Arial"/>
+          <w:color w:val="000000"/>
+          <w:sz w:val="20"/>
+          <w:szCs w:val="20"/>
+        </w:rPr>
+        <w:t>Gravallese</w:t>
+      </w:r>
+      <w:proofErr w:type="spellEnd"/>
+      <w:r>
+        <w:rPr>
+          <w:rFonts w:ascii="Arial" w:eastAsia="Arial" w:hAnsi="Arial" w:cs="Arial"/>
+          <w:color w:val="000000"/>
+          <w:sz w:val="20"/>
+          <w:szCs w:val="20"/>
+        </w:rPr>
+        <w:t>, E.</w:t>
+      </w:r>
+      <w:r>
+        <w:rPr>
+          <w:rFonts w:ascii="Arial" w:eastAsia="Arial" w:hAnsi="Arial" w:cs="Arial"/>
+          <w:color w:val="000000"/>
+          <w:sz w:val="20"/>
+          <w:szCs w:val="20"/>
+        </w:rPr>
+        <w:t xml:space="preserve">, </w:t>
+      </w:r>
+      <w:proofErr w:type="spellStart"/>
+      <w:r>
+        <w:rPr>
+          <w:rFonts w:ascii="Arial" w:eastAsia="Arial" w:hAnsi="Arial" w:cs="Arial"/>
+          <w:color w:val="000000"/>
+          <w:sz w:val="20"/>
+          <w:szCs w:val="20"/>
+        </w:rPr>
+        <w:t>Holers</w:t>
+      </w:r>
+      <w:proofErr w:type="spellEnd"/>
+      <w:r>
+        <w:rPr>
+          <w:rFonts w:ascii="Arial" w:eastAsia="Arial" w:hAnsi="Arial" w:cs="Arial"/>
+          <w:color w:val="000000"/>
+          <w:sz w:val="20"/>
+          <w:szCs w:val="20"/>
+        </w:rPr>
+        <w:t>, V.M.</w:t>
+      </w:r>
+      <w:r>
+        <w:rPr>
+          <w:rFonts w:ascii="Arial" w:eastAsia="Arial" w:hAnsi="Arial" w:cs="Arial"/>
+          <w:color w:val="000000"/>
+          <w:sz w:val="20"/>
+          <w:szCs w:val="20"/>
+        </w:rPr>
+        <w:t>, Moreland</w:t>
+      </w:r>
+      <w:r>
+        <w:rPr>
+          <w:rFonts w:ascii="Arial" w:eastAsia="Arial" w:hAnsi="Arial" w:cs="Arial"/>
+          <w:color w:val="000000"/>
+          <w:sz w:val="20"/>
+          <w:szCs w:val="20"/>
+        </w:rPr>
+        <w:t>, L.</w:t>
+      </w:r>
+      <w:r>
+        <w:rPr>
+          <w:rFonts w:ascii="Arial" w:eastAsia="Arial" w:hAnsi="Arial" w:cs="Arial"/>
+          <w:color w:val="000000"/>
+          <w:sz w:val="20"/>
+          <w:szCs w:val="20"/>
+        </w:rPr>
+        <w:t xml:space="preserve">, </w:t>
+      </w:r>
+      <w:proofErr w:type="spellStart"/>
+      <w:r>
+        <w:rPr>
+          <w:rFonts w:ascii="Arial" w:eastAsia="Arial" w:hAnsi="Arial" w:cs="Arial"/>
+          <w:color w:val="000000"/>
+          <w:sz w:val="20"/>
+          <w:szCs w:val="20"/>
+        </w:rPr>
+        <w:t>Gregersen</w:t>
+      </w:r>
+      <w:proofErr w:type="spellEnd"/>
+      <w:r>
+        <w:rPr>
+          <w:rFonts w:ascii="Arial" w:eastAsia="Arial" w:hAnsi="Arial" w:cs="Arial"/>
+          <w:color w:val="000000"/>
+          <w:sz w:val="20"/>
+          <w:szCs w:val="20"/>
+        </w:rPr>
+        <w:t>, P.</w:t>
+      </w:r>
+      <w:r>
+        <w:rPr>
+          <w:rFonts w:ascii="Arial" w:eastAsia="Arial" w:hAnsi="Arial" w:cs="Arial"/>
+          <w:color w:val="000000"/>
+          <w:sz w:val="20"/>
+          <w:szCs w:val="20"/>
+        </w:rPr>
+        <w:t xml:space="preserve">, </w:t>
+      </w:r>
+      <w:proofErr w:type="spellStart"/>
+      <w:r>
+        <w:rPr>
+          <w:rFonts w:ascii="Arial" w:eastAsia="Arial" w:hAnsi="Arial" w:cs="Arial"/>
+          <w:color w:val="000000"/>
+          <w:sz w:val="20"/>
+          <w:szCs w:val="20"/>
+        </w:rPr>
+        <w:t>Bykerk</w:t>
+      </w:r>
+      <w:proofErr w:type="spellEnd"/>
+      <w:r>
+        <w:rPr>
+          <w:rFonts w:ascii="Arial" w:eastAsia="Arial" w:hAnsi="Arial" w:cs="Arial"/>
+          <w:color w:val="000000"/>
+          <w:sz w:val="20"/>
+          <w:szCs w:val="20"/>
+        </w:rPr>
+        <w:t>, V.</w:t>
+      </w:r>
+      <w:r>
+        <w:rPr>
+          <w:rFonts w:ascii="Arial" w:eastAsia="Arial" w:hAnsi="Arial" w:cs="Arial"/>
+          <w:color w:val="000000"/>
+          <w:sz w:val="20"/>
+          <w:szCs w:val="20"/>
+        </w:rPr>
+        <w:t xml:space="preserve">, </w:t>
+      </w:r>
+      <w:proofErr w:type="spellStart"/>
+      <w:r>
+        <w:rPr>
+          <w:rFonts w:ascii="Arial" w:eastAsia="Arial" w:hAnsi="Arial" w:cs="Arial"/>
+          <w:color w:val="000000"/>
+          <w:sz w:val="20"/>
+          <w:szCs w:val="20"/>
+        </w:rPr>
+        <w:t>Anolik</w:t>
+      </w:r>
+      <w:proofErr w:type="spellEnd"/>
+      <w:r>
+        <w:rPr>
+          <w:rFonts w:ascii="Arial" w:eastAsia="Arial" w:hAnsi="Arial" w:cs="Arial"/>
+          <w:color w:val="000000"/>
+          <w:sz w:val="20"/>
+          <w:szCs w:val="20"/>
+        </w:rPr>
+        <w:t>, J.</w:t>
+      </w:r>
+      <w:r>
+        <w:rPr>
+          <w:rFonts w:ascii="Arial" w:eastAsia="Arial" w:hAnsi="Arial" w:cs="Arial"/>
+          <w:color w:val="000000"/>
+          <w:sz w:val="20"/>
+          <w:szCs w:val="20"/>
+        </w:rPr>
+        <w:t>, Raychaudhuri</w:t>
+      </w:r>
+      <w:r>
+        <w:rPr>
+          <w:rFonts w:ascii="Arial" w:eastAsia="Arial" w:hAnsi="Arial" w:cs="Arial"/>
+          <w:color w:val="000000"/>
+          <w:sz w:val="20"/>
+          <w:szCs w:val="20"/>
+        </w:rPr>
+        <w:t>, S.</w:t>
+      </w:r>
+      <w:r>
+        <w:rPr>
+          <w:rFonts w:ascii="Arial" w:eastAsia="Arial" w:hAnsi="Arial" w:cs="Arial"/>
+          <w:color w:val="000000"/>
+          <w:sz w:val="20"/>
+          <w:szCs w:val="20"/>
+        </w:rPr>
+        <w:t>, Brenner</w:t>
+      </w:r>
+      <w:r>
+        <w:rPr>
+          <w:rFonts w:ascii="Arial" w:eastAsia="Arial" w:hAnsi="Arial" w:cs="Arial"/>
+          <w:color w:val="000000"/>
+          <w:sz w:val="20"/>
+          <w:szCs w:val="20"/>
+        </w:rPr>
+        <w:t>, M.</w:t>
+      </w:r>
+      <w:r>
+        <w:rPr>
+          <w:rFonts w:ascii="Arial" w:eastAsia="Arial" w:hAnsi="Arial" w:cs="Arial"/>
+          <w:sz w:val="20"/>
+          <w:szCs w:val="20"/>
+        </w:rPr>
+        <w:t xml:space="preserve"> </w:t>
+      </w:r>
+      <w:r>
+        <w:rPr>
+          <w:rFonts w:ascii="Arial" w:eastAsia="Arial" w:hAnsi="Arial" w:cs="Arial"/>
+          <w:color w:val="000000"/>
+          <w:sz w:val="20"/>
+          <w:szCs w:val="20"/>
+        </w:rPr>
+        <w:t xml:space="preserve">Towards a Single Cell Portrait of Rheumatoid Arthritis-Development of a Single Cell </w:t>
+      </w:r>
+      <w:proofErr w:type="spellStart"/>
+      <w:r>
+        <w:rPr>
+          <w:rFonts w:ascii="Arial" w:eastAsia="Arial" w:hAnsi="Arial" w:cs="Arial"/>
+          <w:color w:val="000000"/>
+          <w:sz w:val="20"/>
+          <w:szCs w:val="20"/>
+        </w:rPr>
+        <w:t>Multiomics</w:t>
+      </w:r>
+      <w:proofErr w:type="spellEnd"/>
+      <w:r>
+        <w:rPr>
+          <w:rFonts w:ascii="Arial" w:eastAsia="Arial" w:hAnsi="Arial" w:cs="Arial"/>
+          <w:color w:val="000000"/>
+          <w:sz w:val="20"/>
+          <w:szCs w:val="20"/>
+        </w:rPr>
+        <w:t xml:space="preserve"> Pipeline for Phase 2 of the Accelerating Medicine Partnership (AMP)-RA Network</w:t>
       </w:r>
       <w:r>
         <w:rPr>
@@ -7029,40 +7179,232 @@
       <w:r>
         <w:rPr>
           <w:rFonts w:ascii="Arial" w:eastAsia="Arial" w:hAnsi="Arial" w:cs="Arial"/>
-          <w:color w:val="000000"/>
-          <w:sz w:val="20"/>
-          <w:szCs w:val="20"/>
-        </w:rPr>
-        <w:t>, Raychaudhuri, S.</w:t>
-      </w:r>
-      <w:r>
-        <w:rPr>
-          <w:rFonts w:ascii="Arial" w:eastAsia="Arial" w:hAnsi="Arial" w:cs="Arial"/>
-          <w:color w:val="000000"/>
-          <w:sz w:val="20"/>
-          <w:szCs w:val="20"/>
-        </w:rPr>
-        <w:t xml:space="preserve"> Integration of single cells from inflamed tissue in RA and SLE reveals shared immune and stromal cell population. </w:t>
-      </w:r>
-      <w:r>
-        <w:rPr>
-          <w:rFonts w:ascii="Arial" w:eastAsia="Arial" w:hAnsi="Arial" w:cs="Arial"/>
           <w:b/>
           <w:i/>
           <w:color w:val="000000"/>
           <w:sz w:val="20"/>
           <w:szCs w:val="20"/>
         </w:rPr>
-        <w:t xml:space="preserve">Federation of Clinical Immunology Societies (FOCIS). </w:t>
-      </w:r>
-      <w:r>
-        <w:rPr>
-          <w:rFonts w:ascii="Arial" w:eastAsia="Arial" w:hAnsi="Arial" w:cs="Arial"/>
-          <w:color w:val="000000"/>
-          <w:sz w:val="20"/>
-          <w:szCs w:val="20"/>
-        </w:rPr>
-        <w:t>Boston, MA, 2019</w:t>
+        <w:t xml:space="preserve"> </w:t>
+      </w:r>
+      <w:r>
+        <w:rPr>
+          <w:rFonts w:ascii="Arial" w:eastAsia="Arial" w:hAnsi="Arial" w:cs="Arial"/>
+          <w:b/>
+          <w:i/>
+          <w:color w:val="000000"/>
+          <w:sz w:val="20"/>
+          <w:szCs w:val="20"/>
+        </w:rPr>
+        <w:t>American College of Rheumatology (ACR)</w:t>
+      </w:r>
+      <w:r>
+        <w:rPr>
+          <w:rFonts w:ascii="Arial" w:eastAsia="Arial" w:hAnsi="Arial" w:cs="Arial"/>
+          <w:i/>
+          <w:color w:val="000000"/>
+          <w:sz w:val="20"/>
+          <w:szCs w:val="20"/>
+        </w:rPr>
+        <w:t xml:space="preserve">. </w:t>
+      </w:r>
+      <w:r>
+        <w:rPr>
+          <w:rFonts w:ascii="Arial" w:eastAsia="Arial" w:hAnsi="Arial" w:cs="Arial"/>
+          <w:color w:val="000000"/>
+          <w:sz w:val="20"/>
+          <w:szCs w:val="20"/>
+        </w:rPr>
+        <w:t>Atlanta, GA, 2019</w:t>
+      </w:r>
+    </w:p>
+    <w:p>
+      <w:pPr>
+        <w:numPr>
+          <w:ilvl w:val="0"/>
+          <w:numId w:val="1"/>
+        </w:numPr>
+        <w:spacing w:after="120"/>
+        <w:rPr>
+          <w:rFonts w:ascii="Arial" w:eastAsia="Arial" w:hAnsi="Arial" w:cs="Arial"/>
+          <w:sz w:val="20"/>
+          <w:szCs w:val="20"/>
+        </w:rPr>
+      </w:pPr>
+      <w:r>
+        <w:rPr>
+          <w:rFonts w:ascii="Arial" w:eastAsia="Arial" w:hAnsi="Arial" w:cs="Arial"/>
+          <w:color w:val="000000"/>
+          <w:sz w:val="20"/>
+          <w:szCs w:val="20"/>
+        </w:rPr>
+        <w:t>Jonsson</w:t>
+      </w:r>
+      <w:r>
+        <w:rPr>
+          <w:rFonts w:ascii="Arial" w:eastAsia="Arial" w:hAnsi="Arial" w:cs="Arial"/>
+          <w:color w:val="000000"/>
+          <w:sz w:val="20"/>
+          <w:szCs w:val="20"/>
+        </w:rPr>
+        <w:t>, A.H.</w:t>
+      </w:r>
+      <w:r>
+        <w:rPr>
+          <w:rFonts w:ascii="Arial" w:eastAsia="Arial" w:hAnsi="Arial" w:cs="Arial"/>
+          <w:color w:val="000000"/>
+          <w:sz w:val="20"/>
+          <w:szCs w:val="20"/>
+        </w:rPr>
+        <w:t xml:space="preserve">, </w:t>
+      </w:r>
+      <w:r>
+        <w:rPr>
+          <w:rFonts w:ascii="Arial" w:eastAsia="Arial" w:hAnsi="Arial" w:cs="Arial"/>
+          <w:b/>
+          <w:color w:val="000000"/>
+          <w:sz w:val="20"/>
+          <w:szCs w:val="20"/>
+        </w:rPr>
+        <w:t>Zhang, F.</w:t>
+      </w:r>
+      <w:r>
+        <w:rPr>
+          <w:rFonts w:ascii="Arial" w:eastAsia="Arial" w:hAnsi="Arial" w:cs="Arial"/>
+          <w:color w:val="000000"/>
+          <w:sz w:val="20"/>
+          <w:szCs w:val="20"/>
+        </w:rPr>
+        <w:t>, Watts</w:t>
+      </w:r>
+      <w:r>
+        <w:rPr>
+          <w:rFonts w:ascii="Arial" w:eastAsia="Arial" w:hAnsi="Arial" w:cs="Arial"/>
+          <w:color w:val="000000"/>
+          <w:sz w:val="20"/>
+          <w:szCs w:val="20"/>
+        </w:rPr>
+        <w:t>, G.</w:t>
+      </w:r>
+      <w:r>
+        <w:rPr>
+          <w:rFonts w:ascii="Arial" w:eastAsia="Arial" w:hAnsi="Arial" w:cs="Arial"/>
+          <w:color w:val="000000"/>
+          <w:sz w:val="20"/>
+          <w:szCs w:val="20"/>
+        </w:rPr>
+        <w:t>, Wei</w:t>
+      </w:r>
+      <w:r>
+        <w:rPr>
+          <w:rFonts w:ascii="Arial" w:eastAsia="Arial" w:hAnsi="Arial" w:cs="Arial"/>
+          <w:color w:val="000000"/>
+          <w:sz w:val="20"/>
+          <w:szCs w:val="20"/>
+        </w:rPr>
+        <w:t>, K.</w:t>
+      </w:r>
+      <w:r>
+        <w:rPr>
+          <w:rFonts w:ascii="Arial" w:eastAsia="Arial" w:hAnsi="Arial" w:cs="Arial"/>
+          <w:color w:val="000000"/>
+          <w:sz w:val="20"/>
+          <w:szCs w:val="20"/>
+        </w:rPr>
+        <w:t>, Rao</w:t>
+      </w:r>
+      <w:r>
+        <w:rPr>
+          <w:rFonts w:ascii="Arial" w:eastAsia="Arial" w:hAnsi="Arial" w:cs="Arial"/>
+          <w:color w:val="000000"/>
+          <w:sz w:val="20"/>
+          <w:szCs w:val="20"/>
+        </w:rPr>
+        <w:t>, D.</w:t>
+      </w:r>
+      <w:r>
+        <w:rPr>
+          <w:rFonts w:ascii="Arial" w:eastAsia="Arial" w:hAnsi="Arial" w:cs="Arial"/>
+          <w:color w:val="000000"/>
+          <w:sz w:val="20"/>
+          <w:szCs w:val="20"/>
+        </w:rPr>
+        <w:t>, Raychaudhuri</w:t>
+      </w:r>
+      <w:r>
+        <w:rPr>
+          <w:rFonts w:ascii="Arial" w:eastAsia="Arial" w:hAnsi="Arial" w:cs="Arial"/>
+          <w:color w:val="000000"/>
+          <w:sz w:val="20"/>
+          <w:szCs w:val="20"/>
+        </w:rPr>
+        <w:t>, S.</w:t>
+      </w:r>
+      <w:r>
+        <w:rPr>
+          <w:rFonts w:ascii="Arial" w:eastAsia="Arial" w:hAnsi="Arial" w:cs="Arial"/>
+          <w:color w:val="000000"/>
+          <w:sz w:val="20"/>
+          <w:szCs w:val="20"/>
+        </w:rPr>
+        <w:t>, Brenner</w:t>
+      </w:r>
+      <w:r>
+        <w:rPr>
+          <w:rFonts w:ascii="Arial" w:eastAsia="Arial" w:hAnsi="Arial" w:cs="Arial"/>
+          <w:color w:val="000000"/>
+          <w:sz w:val="20"/>
+          <w:szCs w:val="20"/>
+        </w:rPr>
+        <w:t>, M.</w:t>
+      </w:r>
+      <w:r>
+        <w:rPr>
+          <w:rFonts w:ascii="Arial" w:eastAsia="Arial" w:hAnsi="Arial" w:cs="Arial"/>
+          <w:color w:val="000000"/>
+          <w:sz w:val="20"/>
+          <w:szCs w:val="20"/>
+        </w:rPr>
+        <w:t xml:space="preserve"> An Expanded Granzyme K+ CD8 T Cell Population Induces Inflammatory Responses in Rheumatoid Arthritis Synovium</w:t>
+      </w:r>
+      <w:r>
+        <w:rPr>
+          <w:rFonts w:ascii="Arial" w:eastAsia="Arial" w:hAnsi="Arial" w:cs="Arial"/>
+          <w:color w:val="000000"/>
+          <w:sz w:val="20"/>
+          <w:szCs w:val="20"/>
+        </w:rPr>
+        <w:t xml:space="preserve">. </w:t>
+      </w:r>
+      <w:r>
+        <w:rPr>
+          <w:rFonts w:ascii="Arial" w:eastAsia="Arial" w:hAnsi="Arial" w:cs="Arial"/>
+          <w:b/>
+          <w:i/>
+          <w:color w:val="000000"/>
+          <w:sz w:val="20"/>
+          <w:szCs w:val="20"/>
+        </w:rPr>
+        <w:t>American College of Rheumatology (ACR)</w:t>
+      </w:r>
+      <w:r>
+        <w:rPr>
+          <w:rFonts w:ascii="Arial" w:eastAsia="Arial" w:hAnsi="Arial" w:cs="Arial"/>
+          <w:i/>
+          <w:color w:val="000000"/>
+          <w:sz w:val="20"/>
+          <w:szCs w:val="20"/>
+        </w:rPr>
+        <w:t xml:space="preserve">. </w:t>
+      </w:r>
+      <w:r>
+        <w:rPr>
+          <w:rFonts w:ascii="Arial" w:eastAsia="Arial" w:hAnsi="Arial" w:cs="Arial"/>
+          <w:color w:val="000000"/>
+          <w:sz w:val="20"/>
+          <w:szCs w:val="20"/>
+        </w:rPr>
+        <w:t>Atlanta, GA, 2019</w:t>
       </w:r>
     </w:p>
     <w:p>
@@ -7094,16 +7436,62 @@
           <w:sz w:val="20"/>
           <w:szCs w:val="20"/>
         </w:rPr>
-        <w:t>Zhang, F.,</w:t>
-      </w:r>
-      <w:r>
-        <w:rPr>
-          <w:rFonts w:ascii="Arial" w:eastAsia="Arial" w:hAnsi="Arial" w:cs="Arial"/>
-          <w:color w:val="000000"/>
-          <w:sz w:val="20"/>
-          <w:szCs w:val="20"/>
-        </w:rPr>
-        <w:t xml:space="preserve"> Wang, C., Trapp, A.C., Flaherty, P. A global optimization algorithm for sparse mixed membership matrix factorization. </w:t>
+        <w:t>Zhang, F</w:t>
+      </w:r>
+      <w:r>
+        <w:rPr>
+          <w:rFonts w:ascii="Arial" w:eastAsia="Arial" w:hAnsi="Arial" w:cs="Arial"/>
+          <w:b/>
+          <w:color w:val="000000"/>
+          <w:sz w:val="20"/>
+          <w:szCs w:val="20"/>
+        </w:rPr>
+        <w:t>.</w:t>
+      </w:r>
+      <w:r>
+        <w:rPr>
+          <w:rFonts w:ascii="Arial" w:eastAsia="Arial" w:hAnsi="Arial" w:cs="Arial"/>
+          <w:color w:val="000000"/>
+          <w:sz w:val="20"/>
+          <w:szCs w:val="20"/>
+        </w:rPr>
+        <w:t xml:space="preserve">, Mears, J., </w:t>
+      </w:r>
+      <w:r>
+        <w:rPr>
+          <w:rFonts w:ascii="Arial" w:eastAsia="Arial" w:hAnsi="Arial" w:cs="Arial"/>
+          <w:color w:val="000000"/>
+          <w:sz w:val="20"/>
+          <w:szCs w:val="20"/>
+        </w:rPr>
+        <w:t>..</w:t>
+      </w:r>
+      <w:r>
+        <w:rPr>
+          <w:rFonts w:ascii="Arial" w:eastAsia="Arial" w:hAnsi="Arial" w:cs="Arial"/>
+          <w:color w:val="000000"/>
+          <w:sz w:val="20"/>
+          <w:szCs w:val="20"/>
+        </w:rPr>
+        <w:t>.</w:t>
+      </w:r>
+      <w:r>
+        <w:rPr>
+          <w:rFonts w:ascii="Arial" w:eastAsia="Arial" w:hAnsi="Arial" w:cs="Arial"/>
+          <w:color w:val="000000"/>
+          <w:sz w:val="20"/>
+          <w:szCs w:val="20"/>
+        </w:rPr>
+        <w:t>, Raychaudhuri, S.</w:t>
+      </w:r>
+      <w:r>
+        <w:rPr>
+          <w:rFonts w:ascii="Arial" w:eastAsia="Arial" w:hAnsi="Arial" w:cs="Arial"/>
+          <w:color w:val="000000"/>
+          <w:sz w:val="20"/>
+          <w:szCs w:val="20"/>
+        </w:rPr>
+        <w:t xml:space="preserve"> Integration of single cells from inflamed tissue in RA and SLE reveals shared immune and stromal cell population. </w:t>
       </w:r>
       <w:r>
         <w:rPr>
@@ -7114,34 +7502,16 @@
           <w:sz w:val="20"/>
           <w:szCs w:val="20"/>
         </w:rPr>
-        <w:t>Conference of Reproducibility in Personalized Medicine Research</w:t>
-      </w:r>
-      <w:r>
-        <w:rPr>
-          <w:rFonts w:ascii="Arial" w:eastAsia="Arial" w:hAnsi="Arial" w:cs="Arial"/>
-          <w:color w:val="000000"/>
-          <w:sz w:val="20"/>
-          <w:szCs w:val="20"/>
-        </w:rPr>
-        <w:t xml:space="preserve">. Department of Biostatistics at the Harvard TH Chan School of Public Health, </w:t>
-      </w:r>
-      <w:r>
-        <w:rPr>
-          <w:rFonts w:ascii="Arial" w:eastAsia="Arial" w:hAnsi="Arial" w:cs="Arial"/>
-          <w:color w:val="000000"/>
-          <w:sz w:val="20"/>
-          <w:szCs w:val="20"/>
-        </w:rPr>
-        <w:t xml:space="preserve">Boston, MA, </w:t>
-      </w:r>
-      <w:r>
-        <w:rPr>
-          <w:rFonts w:ascii="Arial" w:eastAsia="Arial" w:hAnsi="Arial" w:cs="Arial"/>
-          <w:color w:val="000000"/>
-          <w:sz w:val="20"/>
-          <w:szCs w:val="20"/>
-        </w:rPr>
-        <w:t>2016.</w:t>
+        <w:t xml:space="preserve">Federation of Clinical Immunology Societies (FOCIS). </w:t>
+      </w:r>
+      <w:r>
+        <w:rPr>
+          <w:rFonts w:ascii="Arial" w:eastAsia="Arial" w:hAnsi="Arial" w:cs="Arial"/>
+          <w:color w:val="000000"/>
+          <w:sz w:val="20"/>
+          <w:szCs w:val="20"/>
+        </w:rPr>
+        <w:t>Boston, MA, 2019</w:t>
       </w:r>
     </w:p>
     <w:p>
@@ -7165,44 +7535,24 @@
           <w:szCs w:val="20"/>
         </w:rPr>
       </w:pPr>
-      <w:proofErr w:type="spellStart"/>
-      <w:r>
-        <w:rPr>
-          <w:rFonts w:ascii="Arial" w:eastAsia="Arial" w:hAnsi="Arial" w:cs="Arial"/>
-          <w:color w:val="000000"/>
-          <w:sz w:val="20"/>
-          <w:szCs w:val="20"/>
-        </w:rPr>
-        <w:t>Saddiki</w:t>
-      </w:r>
-      <w:proofErr w:type="spellEnd"/>
-      <w:r>
-        <w:rPr>
-          <w:rFonts w:ascii="Arial" w:eastAsia="Arial" w:hAnsi="Arial" w:cs="Arial"/>
-          <w:color w:val="000000"/>
-          <w:sz w:val="20"/>
-          <w:szCs w:val="20"/>
-        </w:rPr>
-        <w:t xml:space="preserve">, H., </w:t>
-      </w:r>
-      <w:r>
-        <w:rPr>
-          <w:rFonts w:ascii="Arial" w:eastAsia="Arial" w:hAnsi="Arial" w:cs="Arial"/>
-          <w:b/>
-          <w:color w:val="000000"/>
-          <w:sz w:val="20"/>
-          <w:szCs w:val="20"/>
-        </w:rPr>
-        <w:t>Zhang, F.</w:t>
-      </w:r>
-      <w:r>
-        <w:rPr>
-          <w:rFonts w:ascii="Arial" w:eastAsia="Arial" w:hAnsi="Arial" w:cs="Arial"/>
-          <w:color w:val="000000"/>
-          <w:sz w:val="20"/>
-          <w:szCs w:val="20"/>
-        </w:rPr>
-        <w:t xml:space="preserve">, Trapp, A.C., Flaherty, P. A Deterministic Global Optimization Method for Variational Inference. </w:t>
+      <w:r>
+        <w:rPr>
+          <w:rFonts w:ascii="Arial" w:eastAsia="Arial" w:hAnsi="Arial" w:cs="Arial"/>
+          <w:b/>
+          <w:color w:val="000000"/>
+          <w:sz w:val="20"/>
+          <w:szCs w:val="20"/>
+        </w:rPr>
+        <w:t>Zhang, F.,</w:t>
+      </w:r>
+      <w:r>
+        <w:rPr>
+          <w:rFonts w:ascii="Arial" w:eastAsia="Arial" w:hAnsi="Arial" w:cs="Arial"/>
+          <w:color w:val="000000"/>
+          <w:sz w:val="20"/>
+          <w:szCs w:val="20"/>
+        </w:rPr>
+        <w:t xml:space="preserve"> Wang, C., Trapp, A.C., Flaherty, P. A global optimization algorithm for sparse mixed membership matrix factorization. </w:t>
       </w:r>
       <w:r>
         <w:rPr>
@@ -7213,34 +7563,34 @@
           <w:sz w:val="20"/>
           <w:szCs w:val="20"/>
         </w:rPr>
-        <w:t>Workshop at Neural Information Processing Systems (NIPS)</w:t>
-      </w:r>
-      <w:r>
-        <w:rPr>
-          <w:rFonts w:ascii="Arial" w:eastAsia="Arial" w:hAnsi="Arial" w:cs="Arial"/>
-          <w:color w:val="000000"/>
-          <w:sz w:val="20"/>
-          <w:szCs w:val="20"/>
-        </w:rPr>
-        <w:t>,</w:t>
-      </w:r>
-      <w:r>
-        <w:rPr>
-          <w:rFonts w:ascii="Arial" w:eastAsia="Arial" w:hAnsi="Arial" w:cs="Arial"/>
-          <w:color w:val="000000"/>
-          <w:sz w:val="20"/>
-          <w:szCs w:val="20"/>
-        </w:rPr>
-        <w:t xml:space="preserve"> Barcelona, Spain,</w:t>
-      </w:r>
-      <w:r>
-        <w:rPr>
-          <w:rFonts w:ascii="Arial" w:eastAsia="Arial" w:hAnsi="Arial" w:cs="Arial"/>
-          <w:color w:val="000000"/>
-          <w:sz w:val="20"/>
-          <w:szCs w:val="20"/>
-        </w:rPr>
-        <w:t xml:space="preserve"> 2016. </w:t>
+        <w:t>Conference of Reproducibility in Personalized Medicine Research</w:t>
+      </w:r>
+      <w:r>
+        <w:rPr>
+          <w:rFonts w:ascii="Arial" w:eastAsia="Arial" w:hAnsi="Arial" w:cs="Arial"/>
+          <w:color w:val="000000"/>
+          <w:sz w:val="20"/>
+          <w:szCs w:val="20"/>
+        </w:rPr>
+        <w:t xml:space="preserve">. Department of Biostatistics at the Harvard TH Chan School of Public Health, </w:t>
+      </w:r>
+      <w:r>
+        <w:rPr>
+          <w:rFonts w:ascii="Arial" w:eastAsia="Arial" w:hAnsi="Arial" w:cs="Arial"/>
+          <w:color w:val="000000"/>
+          <w:sz w:val="20"/>
+          <w:szCs w:val="20"/>
+        </w:rPr>
+        <w:t xml:space="preserve">Boston, MA, </w:t>
+      </w:r>
+      <w:r>
+        <w:rPr>
+          <w:rFonts w:ascii="Arial" w:eastAsia="Arial" w:hAnsi="Arial" w:cs="Arial"/>
+          <w:color w:val="000000"/>
+          <w:sz w:val="20"/>
+          <w:szCs w:val="20"/>
+        </w:rPr>
+        <w:t>2016</w:t>
       </w:r>
     </w:p>
     <w:p>
@@ -7264,24 +7614,44 @@
           <w:szCs w:val="20"/>
         </w:rPr>
       </w:pPr>
-      <w:r>
-        <w:rPr>
-          <w:rFonts w:ascii="Arial" w:eastAsia="Arial" w:hAnsi="Arial" w:cs="Arial"/>
-          <w:b/>
-          <w:color w:val="000000"/>
-          <w:sz w:val="20"/>
-          <w:szCs w:val="20"/>
-        </w:rPr>
-        <w:t>Zhang, F.,</w:t>
-      </w:r>
-      <w:r>
-        <w:rPr>
-          <w:rFonts w:ascii="Arial" w:eastAsia="Arial" w:hAnsi="Arial" w:cs="Arial"/>
-          <w:color w:val="000000"/>
-          <w:sz w:val="20"/>
-          <w:szCs w:val="20"/>
-        </w:rPr>
-        <w:t xml:space="preserve"> and Flaherty, P. Variational inference for rare variant detection in deep, heterogeneous next-generation sequencing data. </w:t>
+      <w:proofErr w:type="spellStart"/>
+      <w:r>
+        <w:rPr>
+          <w:rFonts w:ascii="Arial" w:eastAsia="Arial" w:hAnsi="Arial" w:cs="Arial"/>
+          <w:color w:val="000000"/>
+          <w:sz w:val="20"/>
+          <w:szCs w:val="20"/>
+        </w:rPr>
+        <w:t>Saddiki</w:t>
+      </w:r>
+      <w:proofErr w:type="spellEnd"/>
+      <w:r>
+        <w:rPr>
+          <w:rFonts w:ascii="Arial" w:eastAsia="Arial" w:hAnsi="Arial" w:cs="Arial"/>
+          <w:color w:val="000000"/>
+          <w:sz w:val="20"/>
+          <w:szCs w:val="20"/>
+        </w:rPr>
+        <w:t xml:space="preserve">, H., </w:t>
+      </w:r>
+      <w:r>
+        <w:rPr>
+          <w:rFonts w:ascii="Arial" w:eastAsia="Arial" w:hAnsi="Arial" w:cs="Arial"/>
+          <w:b/>
+          <w:color w:val="000000"/>
+          <w:sz w:val="20"/>
+          <w:szCs w:val="20"/>
+        </w:rPr>
+        <w:t>Zhang, F.</w:t>
+      </w:r>
+      <w:r>
+        <w:rPr>
+          <w:rFonts w:ascii="Arial" w:eastAsia="Arial" w:hAnsi="Arial" w:cs="Arial"/>
+          <w:color w:val="000000"/>
+          <w:sz w:val="20"/>
+          <w:szCs w:val="20"/>
+        </w:rPr>
+        <w:t xml:space="preserve">, Trapp, A.C., Flaherty, P. A Deterministic Global Optimization Method for Variational Inference. </w:t>
       </w:r>
       <w:r>
         <w:rPr>
@@ -7292,7 +7662,7 @@
           <w:sz w:val="20"/>
           <w:szCs w:val="20"/>
         </w:rPr>
-        <w:t>New England Statistics Symposium (NESS)</w:t>
+        <w:t>Workshop at Neural Information Processing Systems (NIPS)</w:t>
       </w:r>
       <w:r>
         <w:rPr>
@@ -7310,16 +7680,16 @@
           <w:sz w:val="20"/>
           <w:szCs w:val="20"/>
         </w:rPr>
-        <w:t xml:space="preserve"> Yale, CT,</w:t>
-      </w:r>
-      <w:r>
-        <w:rPr>
-          <w:rFonts w:ascii="Arial" w:eastAsia="Arial" w:hAnsi="Arial" w:cs="Arial"/>
-          <w:color w:val="000000"/>
-          <w:sz w:val="20"/>
-          <w:szCs w:val="20"/>
-        </w:rPr>
-        <w:t xml:space="preserve"> 2016.</w:t>
+        <w:t xml:space="preserve"> Barcelona, Spain,</w:t>
+      </w:r>
+      <w:r>
+        <w:rPr>
+          <w:rFonts w:ascii="Arial" w:eastAsia="Arial" w:hAnsi="Arial" w:cs="Arial"/>
+          <w:color w:val="000000"/>
+          <w:sz w:val="20"/>
+          <w:szCs w:val="20"/>
+        </w:rPr>
+        <w:t xml:space="preserve"> 2016</w:t>
       </w:r>
     </w:p>
     <w:p>
@@ -7360,7 +7730,7 @@
           <w:sz w:val="20"/>
           <w:szCs w:val="20"/>
         </w:rPr>
-        <w:t xml:space="preserve"> and Flaherty, P. Variant detection model with improved robustness and accuracy for low-depth targeted next-generation sequencing data. The 22th Annual International Conference on </w:t>
+        <w:t xml:space="preserve"> and Flaherty, P. Variational inference for rare variant detection in deep, heterogeneous next-generation sequencing data. </w:t>
       </w:r>
       <w:r>
         <w:rPr>
@@ -7371,7 +7741,7 @@
           <w:sz w:val="20"/>
           <w:szCs w:val="20"/>
         </w:rPr>
-        <w:t>Intelligent Systems for Molecular Biology (ISMB)</w:t>
+        <w:t>New England Statistics Symposium (NESS)</w:t>
       </w:r>
       <w:r>
         <w:rPr>
@@ -7389,7 +7759,16 @@
           <w:sz w:val="20"/>
           <w:szCs w:val="20"/>
         </w:rPr>
-        <w:t xml:space="preserve"> Boston, MA, 2014.</w:t>
+        <w:t xml:space="preserve"> Yale, CT,</w:t>
+      </w:r>
+      <w:r>
+        <w:rPr>
+          <w:rFonts w:ascii="Arial" w:eastAsia="Arial" w:hAnsi="Arial" w:cs="Arial"/>
+          <w:color w:val="000000"/>
+          <w:sz w:val="20"/>
+          <w:szCs w:val="20"/>
+        </w:rPr>
+        <w:t xml:space="preserve"> 2016</w:t>
       </w:r>
     </w:p>
     <w:p>
@@ -7405,7 +7784,7 @@
           <w:right w:val="nil"/>
           <w:between w:val="nil"/>
         </w:pBdr>
-        <w:spacing w:after="240"/>
+        <w:spacing w:after="120"/>
         <w:rPr>
           <w:rFonts w:ascii="Arial" w:eastAsia="Arial" w:hAnsi="Arial" w:cs="Arial"/>
           <w:color w:val="000000"/>
@@ -7430,7 +7809,7 @@
           <w:sz w:val="20"/>
           <w:szCs w:val="20"/>
         </w:rPr>
-        <w:t xml:space="preserve"> and Flaherty, P. Variant detection model with improved robustness and accuracy for low-depth targeted next-generation sequencing data. The 18th Annual International Conference on </w:t>
+        <w:t xml:space="preserve"> and Flaherty, P. Variant detection model with improved robustness and accuracy for low-depth targeted next-generation sequencing data. The 22th Annual International Conference on </w:t>
       </w:r>
       <w:r>
         <w:rPr>
@@ -7441,20 +7820,33 @@
           <w:sz w:val="20"/>
           <w:szCs w:val="20"/>
         </w:rPr>
-        <w:t>Research in Computational Molecular Biology (RECOMB).</w:t>
-      </w:r>
-      <w:r>
-        <w:rPr>
-          <w:rFonts w:ascii="Arial" w:eastAsia="Arial" w:hAnsi="Arial" w:cs="Arial"/>
-          <w:color w:val="000000"/>
-          <w:sz w:val="20"/>
-          <w:szCs w:val="20"/>
-        </w:rPr>
-        <w:t xml:space="preserve"> Pittsburgh, PA, 2014.</w:t>
+        <w:t>Intelligent Systems for Molecular Biology (ISMB)</w:t>
+      </w:r>
+      <w:r>
+        <w:rPr>
+          <w:rFonts w:ascii="Arial" w:eastAsia="Arial" w:hAnsi="Arial" w:cs="Arial"/>
+          <w:color w:val="000000"/>
+          <w:sz w:val="20"/>
+          <w:szCs w:val="20"/>
+        </w:rPr>
+        <w:t>,</w:t>
+      </w:r>
+      <w:r>
+        <w:rPr>
+          <w:rFonts w:ascii="Arial" w:eastAsia="Arial" w:hAnsi="Arial" w:cs="Arial"/>
+          <w:color w:val="000000"/>
+          <w:sz w:val="20"/>
+          <w:szCs w:val="20"/>
+        </w:rPr>
+        <w:t xml:space="preserve"> Boston, MA, 2014</w:t>
       </w:r>
     </w:p>
     <w:p>
       <w:pPr>
+        <w:numPr>
+          <w:ilvl w:val="0"/>
+          <w:numId w:val="1"/>
+        </w:numPr>
         <w:pBdr>
           <w:top w:val="nil"/>
           <w:left w:val="nil"/>
@@ -7462,13 +7854,53 @@
           <w:right w:val="nil"/>
           <w:between w:val="nil"/>
         </w:pBdr>
-        <w:rPr>
-          <w:rFonts w:ascii="Arial" w:eastAsia="Arial" w:hAnsi="Arial" w:cs="Arial"/>
-          <w:color w:val="000000"/>
-          <w:sz w:val="20"/>
-          <w:szCs w:val="20"/>
-        </w:rPr>
-      </w:pPr>
+        <w:spacing w:after="300"/>
+        <w:rPr>
+          <w:rFonts w:ascii="Arial" w:eastAsia="Arial" w:hAnsi="Arial" w:cs="Arial"/>
+          <w:color w:val="000000"/>
+          <w:sz w:val="20"/>
+          <w:szCs w:val="20"/>
+        </w:rPr>
+      </w:pPr>
+      <w:r>
+        <w:rPr>
+          <w:rFonts w:ascii="Arial" w:eastAsia="Arial" w:hAnsi="Arial" w:cs="Arial"/>
+          <w:b/>
+          <w:color w:val="000000"/>
+          <w:sz w:val="20"/>
+          <w:szCs w:val="20"/>
+        </w:rPr>
+        <w:t>Zhang, F.,</w:t>
+      </w:r>
+      <w:r>
+        <w:rPr>
+          <w:rFonts w:ascii="Arial" w:eastAsia="Arial" w:hAnsi="Arial" w:cs="Arial"/>
+          <w:color w:val="000000"/>
+          <w:sz w:val="20"/>
+          <w:szCs w:val="20"/>
+        </w:rPr>
+        <w:t xml:space="preserve"> and Flaherty, P. Variant detection model with improved robustness and accuracy for low-depth targeted next-generation sequencing data. The 18th Annual International Conference on </w:t>
+      </w:r>
+      <w:r>
+        <w:rPr>
+          <w:rFonts w:ascii="Arial" w:eastAsia="Arial" w:hAnsi="Arial" w:cs="Arial"/>
+          <w:b/>
+          <w:i/>
+          <w:color w:val="000000"/>
+          <w:sz w:val="20"/>
+          <w:szCs w:val="20"/>
+        </w:rPr>
+        <w:t>Research in Computational Molecular Biology (RECOMB).</w:t>
+      </w:r>
+      <w:r>
+        <w:rPr>
+          <w:rFonts w:ascii="Arial" w:eastAsia="Arial" w:hAnsi="Arial" w:cs="Arial"/>
+          <w:color w:val="000000"/>
+          <w:sz w:val="20"/>
+          <w:szCs w:val="20"/>
+        </w:rPr>
+        <w:t xml:space="preserve"> Pittsburgh, PA, 2014</w:t>
+      </w:r>
     </w:p>
     <w:p>
       <w:pPr>
@@ -7485,7 +7917,7 @@
           <w:sz w:val="22"/>
           <w:szCs w:val="22"/>
         </w:rPr>
-        <w:t xml:space="preserve">Professional Skills </w:t>
+        <w:t xml:space="preserve">Professional Skill </w:t>
       </w:r>
       <w:r>
         <w:rPr>
@@ -8081,23 +8513,7 @@
           <w:sz w:val="20"/>
           <w:szCs w:val="20"/>
         </w:rPr>
-        <w:t>RVD</w:t>
-      </w:r>
-      <w:r>
-        <w:rPr>
-          <w:rFonts w:ascii="Arial" w:eastAsia="Arial" w:hAnsi="Arial" w:cs="Arial"/>
-          <w:sz w:val="20"/>
-          <w:szCs w:val="20"/>
-        </w:rPr>
-        <w:t xml:space="preserve"> and </w:t>
-      </w:r>
-      <w:r>
-        <w:rPr>
-          <w:rFonts w:ascii="Arial" w:eastAsia="Arial" w:hAnsi="Arial" w:cs="Arial"/>
-          <w:sz w:val="20"/>
-          <w:szCs w:val="20"/>
-        </w:rPr>
-        <w:t>RVD2</w:t>
+        <w:t>RVD and RVD2</w:t>
       </w:r>
       <w:r>
         <w:rPr>
@@ -8137,31 +8553,7 @@
           <w:sz w:val="20"/>
           <w:szCs w:val="20"/>
         </w:rPr>
-        <w:t xml:space="preserve">dentify </w:t>
-      </w:r>
-      <w:r>
-        <w:rPr>
-          <w:rFonts w:ascii="Arial" w:eastAsia="Arial" w:hAnsi="Arial" w:cs="Arial"/>
-          <w:sz w:val="20"/>
-          <w:szCs w:val="20"/>
-        </w:rPr>
-        <w:t>rare variant</w:t>
-      </w:r>
-      <w:r>
-        <w:rPr>
-          <w:rFonts w:ascii="Arial" w:eastAsia="Arial" w:hAnsi="Arial" w:cs="Arial"/>
-          <w:sz w:val="20"/>
-          <w:szCs w:val="20"/>
-        </w:rPr>
-        <w:t>s in</w:t>
-      </w:r>
-      <w:r>
-        <w:rPr>
-          <w:rFonts w:ascii="Arial" w:eastAsia="Arial" w:hAnsi="Arial" w:cs="Arial"/>
-          <w:sz w:val="20"/>
-          <w:szCs w:val="20"/>
-        </w:rPr>
-        <w:t xml:space="preserve"> heterogeneous </w:t>
+        <w:t xml:space="preserve">dentify rare variants in heterogeneous </w:t>
       </w:r>
       <w:r>
         <w:rPr>
@@ -8412,6 +8804,15 @@
           <w:szCs w:val="22"/>
         </w:rPr>
         <w:t>Application</w:t>
+      </w:r>
+      <w:r>
+        <w:rPr>
+          <w:rFonts w:ascii="Arial" w:eastAsia="Arial" w:hAnsi="Arial" w:cs="Arial"/>
+          <w:b/>
+          <w:sz w:val="22"/>
+          <w:szCs w:val="22"/>
+        </w:rPr>
+        <w:t>s</w:t>
       </w:r>
       <w:r>
         <w:rPr>
@@ -8472,7 +8873,7 @@
               </wp:anchor>
             </w:drawing>
           </mc:Choice>
-          <mc:Fallback xmlns:dgm="http://schemas.openxmlformats.org/drawingml/2006/diagram" xmlns:lc="http://schemas.openxmlformats.org/drawingml/2006/lockedCanvas" xmlns:c="http://schemas.openxmlformats.org/drawingml/2006/chart" xmlns:pic="http://schemas.openxmlformats.org/drawingml/2006/picture" xmlns:a="http://schemas.openxmlformats.org/drawingml/2006/main" xmlns:sl="http://schemas.openxmlformats.org/schemaLibrary/2006/main">
+          <mc:Fallback xmlns:sl="http://schemas.openxmlformats.org/schemaLibrary/2006/main" xmlns:a="http://schemas.openxmlformats.org/drawingml/2006/main" xmlns:pic="http://schemas.openxmlformats.org/drawingml/2006/picture" xmlns:c="http://schemas.openxmlformats.org/drawingml/2006/chart" xmlns:lc="http://schemas.openxmlformats.org/drawingml/2006/lockedCanvas" xmlns:dgm="http://schemas.openxmlformats.org/drawingml/2006/diagram">
             <w:drawing>
               <wp:anchor allowOverlap="1" behindDoc="0" distB="0" distT="0" distL="114300" distR="114300" hidden="0" layoutInCell="1" locked="0" relativeHeight="0" simplePos="0">
                 <wp:simplePos x="0" y="0"/>
@@ -8494,7 +8895,7 @@
                         <pic:cNvPicPr preferRelativeResize="0"/>
                       </pic:nvPicPr>
                       <pic:blipFill>
-                        <a:blip r:embed="rId15"/>
+                        <a:blip r:embed="rId20"/>
                         <a:srcRect/>
                         <a:stretch>
                           <a:fillRect/>
@@ -8524,7 +8925,7 @@
           <w:ilvl w:val="0"/>
           <w:numId w:val="5"/>
         </w:numPr>
-        <w:spacing w:after="360"/>
+        <w:spacing w:after="240"/>
         <w:rPr>
           <w:rFonts w:ascii="Arial" w:eastAsia="Arial" w:hAnsi="Arial" w:cs="Arial"/>
           <w:sz w:val="20"/>
@@ -8641,7 +9042,7 @@
     <w:p>
       <w:pPr>
         <w:pStyle w:val="ListParagraph"/>
-        <w:spacing w:after="360"/>
+        <w:spacing w:after="240"/>
         <w:ind w:left="360"/>
         <w:rPr>
           <w:rFonts w:ascii="Arial" w:eastAsia="Arial" w:hAnsi="Arial" w:cs="Arial"/>
@@ -8655,7 +9056,7 @@
         <w:pStyle w:val="ListParagraph"/>
         <w:numPr>
           <w:ilvl w:val="0"/>
-          <w:numId w:val="2"/>
+          <w:numId w:val="5"/>
         </w:numPr>
         <w:rPr>
           <w:rFonts w:ascii="Arial" w:eastAsia="Arial" w:hAnsi="Arial" w:cs="Arial"/>
@@ -8666,11 +9067,10 @@
       <w:r>
         <w:rPr>
           <w:rFonts w:ascii="Arial" w:eastAsia="Arial" w:hAnsi="Arial" w:cs="Arial"/>
-          <w:color w:val="000000"/>
-          <w:sz w:val="20"/>
-          <w:szCs w:val="20"/>
-        </w:rPr>
-        <w:t>Accelerating Medicines Partnership (AMP)</w:t>
+          <w:sz w:val="20"/>
+          <w:szCs w:val="20"/>
+        </w:rPr>
+        <w:t>Differentiation of immune cells and fibroblasts in inflamed tissue in RA and SLE</w:t>
       </w:r>
       <w:r>
         <w:rPr>
@@ -8686,63 +9086,25 @@
           <w:sz w:val="20"/>
           <w:szCs w:val="20"/>
         </w:rPr>
-        <w:t xml:space="preserve">RA/Lupus </w:t>
-      </w:r>
-      <w:r>
-        <w:rPr>
-          <w:rFonts w:ascii="Arial" w:eastAsia="Arial" w:hAnsi="Arial" w:cs="Arial"/>
-          <w:sz w:val="20"/>
-          <w:szCs w:val="20"/>
-        </w:rPr>
-        <w:t xml:space="preserve">co-leading </w:t>
-      </w:r>
-      <w:r>
-        <w:rPr>
-          <w:rFonts w:ascii="Arial" w:eastAsia="Arial" w:hAnsi="Arial" w:cs="Arial"/>
-          <w:sz w:val="20"/>
-          <w:szCs w:val="20"/>
-        </w:rPr>
-        <w:t>S</w:t>
-      </w:r>
-      <w:r>
-        <w:rPr>
-          <w:rFonts w:ascii="Arial" w:eastAsia="Arial" w:hAnsi="Arial" w:cs="Arial"/>
-          <w:sz w:val="20"/>
-          <w:szCs w:val="20"/>
-        </w:rPr>
-        <w:t xml:space="preserve">ystems </w:t>
-      </w:r>
-      <w:r>
-        <w:rPr>
-          <w:rFonts w:ascii="Arial" w:eastAsia="Arial" w:hAnsi="Arial" w:cs="Arial"/>
-          <w:sz w:val="20"/>
-          <w:szCs w:val="20"/>
-        </w:rPr>
-        <w:t>B</w:t>
-      </w:r>
-      <w:r>
-        <w:rPr>
-          <w:rFonts w:ascii="Arial" w:eastAsia="Arial" w:hAnsi="Arial" w:cs="Arial"/>
-          <w:sz w:val="20"/>
-          <w:szCs w:val="20"/>
-        </w:rPr>
-        <w:t xml:space="preserve">iology </w:t>
-      </w:r>
-      <w:r>
-        <w:rPr>
-          <w:rFonts w:ascii="Arial" w:eastAsia="Arial" w:hAnsi="Arial" w:cs="Arial"/>
-          <w:sz w:val="20"/>
-          <w:szCs w:val="20"/>
-        </w:rPr>
-        <w:t>G</w:t>
-      </w:r>
-      <w:r>
-        <w:rPr>
-          <w:rFonts w:ascii="Arial" w:eastAsia="Arial" w:hAnsi="Arial" w:cs="Arial"/>
-          <w:sz w:val="20"/>
-          <w:szCs w:val="20"/>
-        </w:rPr>
-        <w:t xml:space="preserve">roup </w:t>
+        <w:t xml:space="preserve">– </w:t>
+      </w:r>
+      <w:bookmarkStart w:id="0" w:name="_GoBack"/>
+      <w:bookmarkEnd w:id="0"/>
+      <w:r>
+        <w:rPr>
+          <w:rFonts w:ascii="Arial" w:eastAsia="Arial" w:hAnsi="Arial" w:cs="Arial"/>
+          <w:sz w:val="20"/>
+          <w:szCs w:val="20"/>
+        </w:rPr>
+        <w:t>Computational systems immunology core</w:t>
+      </w:r>
+      <w:r>
+        <w:rPr>
+          <w:rFonts w:ascii="Arial" w:eastAsia="Arial" w:hAnsi="Arial" w:cs="Arial"/>
+          <w:sz w:val="20"/>
+          <w:szCs w:val="20"/>
+        </w:rPr>
+        <w:t>)</w:t>
       </w:r>
     </w:p>
     <w:p>
@@ -8761,23 +9123,15 @@
           <w:sz w:val="20"/>
           <w:szCs w:val="20"/>
         </w:rPr>
-        <w:t>NIAMS</w:t>
-      </w:r>
-      <w:r>
-        <w:rPr>
-          <w:rFonts w:ascii="Arial" w:eastAsia="Arial" w:hAnsi="Arial" w:cs="Arial"/>
-          <w:sz w:val="20"/>
-          <w:szCs w:val="20"/>
-        </w:rPr>
-        <w:t>/NIAID</w:t>
-      </w:r>
-      <w:r>
-        <w:rPr>
-          <w:rFonts w:ascii="Arial" w:eastAsia="Arial" w:hAnsi="Arial" w:cs="Arial"/>
-          <w:sz w:val="20"/>
-          <w:szCs w:val="20"/>
-        </w:rPr>
-        <w:t xml:space="preserve"> Grant 1UH2AR067677-01</w:t>
+        <w:t>PAI148102A</w:t>
+      </w:r>
+      <w:r>
+        <w:rPr>
+          <w:rFonts w:ascii="Arial" w:eastAsia="Arial" w:hAnsi="Arial" w:cs="Arial"/>
+          <w:sz w:val="20"/>
+          <w:szCs w:val="20"/>
+        </w:rPr>
+        <w:t xml:space="preserve"> (In submission)</w:t>
       </w:r>
       <w:r>
         <w:rPr>
@@ -8810,6 +9164,21 @@
           <w:szCs w:val="20"/>
         </w:rPr>
         <w:tab/>
+      </w:r>
+      <w:r>
+        <w:rPr>
+          <w:rFonts w:ascii="Arial" w:eastAsia="Arial" w:hAnsi="Arial" w:cs="Arial"/>
+          <w:sz w:val="20"/>
+          <w:szCs w:val="20"/>
+        </w:rPr>
+        <w:tab/>
+      </w:r>
+      <w:r>
+        <w:rPr>
+          <w:rFonts w:ascii="Arial" w:eastAsia="Arial" w:hAnsi="Arial" w:cs="Arial"/>
+          <w:sz w:val="20"/>
+          <w:szCs w:val="20"/>
+        </w:rPr>
         <w:t xml:space="preserve"> PI: Dr. Soumya Raychaudhuri</w:t>
       </w:r>
       <w:r>
@@ -8849,7 +9218,6 @@
           <w:sz w:val="20"/>
           <w:szCs w:val="20"/>
         </w:rPr>
-        <w:lastRenderedPageBreak/>
         <w:t xml:space="preserve">A genome-wide survey of point mutations modulating methotrexate </w:t>
       </w:r>
       <w:r>
@@ -8970,6 +9338,7 @@
           <w:sz w:val="22"/>
           <w:szCs w:val="22"/>
         </w:rPr>
+        <w:lastRenderedPageBreak/>
         <w:t>Teaching Experience</w:t>
       </w:r>
       <w:r>
@@ -9031,7 +9400,7 @@
               </wp:anchor>
             </w:drawing>
           </mc:Choice>
-          <mc:Fallback xmlns:dgm="http://schemas.openxmlformats.org/drawingml/2006/diagram" xmlns:lc="http://schemas.openxmlformats.org/drawingml/2006/lockedCanvas" xmlns:c="http://schemas.openxmlformats.org/drawingml/2006/chart" xmlns:pic="http://schemas.openxmlformats.org/drawingml/2006/picture" xmlns:a="http://schemas.openxmlformats.org/drawingml/2006/main" xmlns:sl="http://schemas.openxmlformats.org/schemaLibrary/2006/main">
+          <mc:Fallback xmlns:sl="http://schemas.openxmlformats.org/schemaLibrary/2006/main" xmlns:a="http://schemas.openxmlformats.org/drawingml/2006/main" xmlns:pic="http://schemas.openxmlformats.org/drawingml/2006/picture" xmlns:c="http://schemas.openxmlformats.org/drawingml/2006/chart" xmlns:lc="http://schemas.openxmlformats.org/drawingml/2006/lockedCanvas" xmlns:dgm="http://schemas.openxmlformats.org/drawingml/2006/diagram">
             <w:drawing>
               <wp:anchor allowOverlap="1" behindDoc="0" distB="0" distT="0" distL="114300" distR="114300" hidden="0" layoutInCell="1" locked="0" relativeHeight="0" simplePos="0">
                 <wp:simplePos x="0" y="0"/>
@@ -9053,7 +9422,7 @@
                         <pic:cNvPicPr preferRelativeResize="0"/>
                       </pic:nvPicPr>
                       <pic:blipFill>
-                        <a:blip r:embed="rId16"/>
+                        <a:blip r:embed="rId21"/>
                         <a:srcRect/>
                         <a:stretch>
                           <a:fillRect/>
@@ -9262,7 +9631,7 @@
               </wp:anchor>
             </w:drawing>
           </mc:Choice>
-          <mc:Fallback xmlns:dgm="http://schemas.openxmlformats.org/drawingml/2006/diagram" xmlns:lc="http://schemas.openxmlformats.org/drawingml/2006/lockedCanvas" xmlns:c="http://schemas.openxmlformats.org/drawingml/2006/chart" xmlns:pic="http://schemas.openxmlformats.org/drawingml/2006/picture" xmlns:a="http://schemas.openxmlformats.org/drawingml/2006/main" xmlns:sl="http://schemas.openxmlformats.org/schemaLibrary/2006/main">
+          <mc:Fallback xmlns:sl="http://schemas.openxmlformats.org/schemaLibrary/2006/main" xmlns:a="http://schemas.openxmlformats.org/drawingml/2006/main" xmlns:pic="http://schemas.openxmlformats.org/drawingml/2006/picture" xmlns:c="http://schemas.openxmlformats.org/drawingml/2006/chart" xmlns:lc="http://schemas.openxmlformats.org/drawingml/2006/lockedCanvas" xmlns:dgm="http://schemas.openxmlformats.org/drawingml/2006/diagram">
             <w:drawing>
               <wp:anchor allowOverlap="1" behindDoc="0" distB="0" distT="0" distL="114300" distR="114300" hidden="0" layoutInCell="1" locked="0" relativeHeight="0" simplePos="0">
                 <wp:simplePos x="0" y="0"/>
@@ -9284,7 +9653,7 @@
                         <pic:cNvPicPr preferRelativeResize="0"/>
                       </pic:nvPicPr>
                       <pic:blipFill>
-                        <a:blip r:embed="rId17"/>
+                        <a:blip r:embed="rId22"/>
                         <a:srcRect/>
                         <a:stretch>
                           <a:fillRect/>
@@ -9702,7 +10071,7 @@
               </wp:anchor>
             </w:drawing>
           </mc:Choice>
-          <mc:Fallback xmlns:dgm="http://schemas.openxmlformats.org/drawingml/2006/diagram" xmlns:lc="http://schemas.openxmlformats.org/drawingml/2006/lockedCanvas" xmlns:c="http://schemas.openxmlformats.org/drawingml/2006/chart" xmlns:pic="http://schemas.openxmlformats.org/drawingml/2006/picture" xmlns:a="http://schemas.openxmlformats.org/drawingml/2006/main" xmlns:sl="http://schemas.openxmlformats.org/schemaLibrary/2006/main">
+          <mc:Fallback xmlns:sl="http://schemas.openxmlformats.org/schemaLibrary/2006/main" xmlns:a="http://schemas.openxmlformats.org/drawingml/2006/main" xmlns:pic="http://schemas.openxmlformats.org/drawingml/2006/picture" xmlns:c="http://schemas.openxmlformats.org/drawingml/2006/chart" xmlns:lc="http://schemas.openxmlformats.org/drawingml/2006/lockedCanvas" xmlns:dgm="http://schemas.openxmlformats.org/drawingml/2006/diagram">
             <w:drawing>
               <wp:anchor allowOverlap="1" behindDoc="0" distB="0" distT="0" distL="114300" distR="114300" hidden="0" layoutInCell="1" locked="0" relativeHeight="0" simplePos="0">
                 <wp:simplePos x="0" y="0"/>
@@ -9724,7 +10093,7 @@
                         <pic:cNvPicPr preferRelativeResize="0"/>
                       </pic:nvPicPr>
                       <pic:blipFill>
-                        <a:blip r:embed="rId18"/>
+                        <a:blip r:embed="rId23"/>
                         <a:srcRect/>
                         <a:stretch>
                           <a:fillRect/>
@@ -9745,6 +10114,15 @@
             </w:drawing>
           </mc:Fallback>
         </mc:AlternateContent>
+      </w:r>
+      <w:r>
+        <w:rPr>
+          <w:rFonts w:ascii="Arial" w:eastAsia="Arial" w:hAnsi="Arial" w:cs="Arial"/>
+          <w:b/>
+          <w:sz w:val="22"/>
+          <w:szCs w:val="22"/>
+        </w:rPr>
+        <w:t>s</w:t>
       </w:r>
     </w:p>
     <w:p>
@@ -10025,7 +10403,7 @@
               </wp:anchor>
             </w:drawing>
           </mc:Choice>
-          <mc:Fallback xmlns:dgm="http://schemas.openxmlformats.org/drawingml/2006/diagram" xmlns:lc="http://schemas.openxmlformats.org/drawingml/2006/lockedCanvas" xmlns:c="http://schemas.openxmlformats.org/drawingml/2006/chart" xmlns:pic="http://schemas.openxmlformats.org/drawingml/2006/picture" xmlns:a="http://schemas.openxmlformats.org/drawingml/2006/main" xmlns:sl="http://schemas.openxmlformats.org/schemaLibrary/2006/main">
+          <mc:Fallback xmlns:sl="http://schemas.openxmlformats.org/schemaLibrary/2006/main" xmlns:a="http://schemas.openxmlformats.org/drawingml/2006/main" xmlns:pic="http://schemas.openxmlformats.org/drawingml/2006/picture" xmlns:c="http://schemas.openxmlformats.org/drawingml/2006/chart" xmlns:lc="http://schemas.openxmlformats.org/drawingml/2006/lockedCanvas" xmlns:dgm="http://schemas.openxmlformats.org/drawingml/2006/diagram">
             <w:drawing>
               <wp:anchor allowOverlap="1" behindDoc="0" distB="0" distT="0" distL="114300" distR="114300" hidden="0" layoutInCell="1" locked="0" relativeHeight="0" simplePos="0">
                 <wp:simplePos x="0" y="0"/>
@@ -10047,7 +10425,7 @@
                         <pic:cNvPicPr preferRelativeResize="0"/>
                       </pic:nvPicPr>
                       <pic:blipFill>
-                        <a:blip r:embed="rId19"/>
+                        <a:blip r:embed="rId24"/>
                         <a:srcRect/>
                         <a:stretch>
                           <a:fillRect/>
@@ -10367,7 +10745,7 @@
               </wp:anchor>
             </w:drawing>
           </mc:Choice>
-          <mc:Fallback xmlns:dgm="http://schemas.openxmlformats.org/drawingml/2006/diagram" xmlns:lc="http://schemas.openxmlformats.org/drawingml/2006/lockedCanvas" xmlns:c="http://schemas.openxmlformats.org/drawingml/2006/chart" xmlns:pic="http://schemas.openxmlformats.org/drawingml/2006/picture" xmlns:a="http://schemas.openxmlformats.org/drawingml/2006/main" xmlns:sl="http://schemas.openxmlformats.org/schemaLibrary/2006/main">
+          <mc:Fallback xmlns:sl="http://schemas.openxmlformats.org/schemaLibrary/2006/main" xmlns:a="http://schemas.openxmlformats.org/drawingml/2006/main" xmlns:pic="http://schemas.openxmlformats.org/drawingml/2006/picture" xmlns:c="http://schemas.openxmlformats.org/drawingml/2006/chart" xmlns:lc="http://schemas.openxmlformats.org/drawingml/2006/lockedCanvas" xmlns:dgm="http://schemas.openxmlformats.org/drawingml/2006/diagram">
             <w:drawing>
               <wp:anchor allowOverlap="1" behindDoc="0" distB="0" distT="0" distL="114300" distR="114300" hidden="0" layoutInCell="1" locked="0" relativeHeight="0" simplePos="0">
                 <wp:simplePos x="0" y="0"/>
@@ -10389,7 +10767,7 @@
                         <pic:cNvPicPr preferRelativeResize="0"/>
                       </pic:nvPicPr>
                       <pic:blipFill>
-                        <a:blip r:embed="rId20"/>
+                        <a:blip r:embed="rId25"/>
                         <a:srcRect/>
                         <a:stretch>
                           <a:fillRect/>
@@ -10749,7 +11127,15 @@
           <w:sz w:val="20"/>
           <w:szCs w:val="20"/>
         </w:rPr>
-        <w:t xml:space="preserve">Reviewer, </w:t>
+        <w:t>Ad Hoc Reviewer</w:t>
+      </w:r>
+      <w:r>
+        <w:rPr>
+          <w:rFonts w:ascii="Arial" w:eastAsia="Arial" w:hAnsi="Arial" w:cs="Arial"/>
+          <w:sz w:val="20"/>
+          <w:szCs w:val="20"/>
+        </w:rPr>
+        <w:t xml:space="preserve">, </w:t>
       </w:r>
       <w:r>
         <w:rPr>
@@ -10759,14 +11145,6 @@
           <w:szCs w:val="20"/>
         </w:rPr>
         <w:t>NESS (New England Statistics Symposium)</w:t>
-      </w:r>
-      <w:r>
-        <w:rPr>
-          <w:rFonts w:ascii="Arial" w:eastAsia="Arial" w:hAnsi="Arial" w:cs="Arial"/>
-          <w:sz w:val="20"/>
-          <w:szCs w:val="20"/>
-        </w:rPr>
-        <w:tab/>
       </w:r>
       <w:r>
         <w:rPr>
@@ -10958,7 +11336,7 @@
       </w:r>
     </w:p>
     <w:sectPr>
-      <w:footerReference w:type="default" r:id="rId21"/>
+      <w:footerReference w:type="default" r:id="rId26"/>
       <w:pgSz w:w="11906" w:h="16838"/>
       <w:pgMar w:top="1021" w:right="1021" w:bottom="1418" w:left="1021" w:header="851" w:footer="992" w:gutter="0"/>
       <w:pgNumType w:start="1"/>
@@ -10998,14 +11376,17 @@
         <w:right w:val="nil"/>
         <w:between w:val="nil"/>
       </w:pBdr>
-      <w:jc w:val="center"/>
+      <w:jc w:val="right"/>
       <w:rPr>
+        <w:rFonts w:ascii="Arial" w:hAnsi="Arial" w:cs="Arial"/>
         <w:color w:val="000000"/>
+        <w:sz w:val="20"/>
+        <w:szCs w:val="20"/>
       </w:rPr>
     </w:pPr>
     <w:r>
       <w:rPr>
-        <w:rFonts w:ascii="NimbusRomNo9L-Regu" w:eastAsia="NimbusRomNo9L-Regu" w:hAnsi="NimbusRomNo9L-Regu" w:cs="NimbusRomNo9L-Regu"/>
+        <w:rFonts w:ascii="Arial" w:eastAsia="NimbusRomNo9L-Regu" w:hAnsi="Arial" w:cs="Arial"/>
         <w:color w:val="000000"/>
         <w:sz w:val="20"/>
         <w:szCs w:val="20"/>
@@ -11014,7 +11395,7 @@
     </w:r>
     <w:r>
       <w:rPr>
-        <w:rFonts w:ascii="NimbusRomNo9L-Regu" w:eastAsia="NimbusRomNo9L-Regu" w:hAnsi="NimbusRomNo9L-Regu" w:cs="NimbusRomNo9L-Regu"/>
+        <w:rFonts w:ascii="Arial" w:eastAsia="NimbusRomNo9L-Regu" w:hAnsi="Arial" w:cs="Arial"/>
         <w:color w:val="000000"/>
         <w:sz w:val="20"/>
         <w:szCs w:val="20"/>
@@ -11023,7 +11404,7 @@
     </w:r>
     <w:r>
       <w:rPr>
-        <w:rFonts w:ascii="NimbusRomNo9L-ReguItal" w:eastAsia="NimbusRomNo9L-ReguItal" w:hAnsi="NimbusRomNo9L-ReguItal" w:cs="NimbusRomNo9L-ReguItal"/>
+        <w:rFonts w:ascii="Arial" w:eastAsia="NimbusRomNo9L-ReguItal" w:hAnsi="Arial" w:cs="Arial"/>
         <w:color w:val="000000"/>
         <w:sz w:val="20"/>
         <w:szCs w:val="20"/>
@@ -11032,7 +11413,7 @@
     </w:r>
     <w:r>
       <w:rPr>
-        <w:rFonts w:ascii="NimbusRomNo9L-ReguItal" w:eastAsia="NimbusRomNo9L-ReguItal" w:hAnsi="NimbusRomNo9L-ReguItal" w:cs="NimbusRomNo9L-ReguItal"/>
+        <w:rFonts w:ascii="Arial" w:eastAsia="NimbusRomNo9L-ReguItal" w:hAnsi="Arial" w:cs="Arial"/>
         <w:color w:val="000000"/>
         <w:sz w:val="20"/>
         <w:szCs w:val="20"/>
@@ -11041,56 +11422,80 @@
     </w:r>
     <w:r>
       <w:rPr>
+        <w:rFonts w:ascii="Arial" w:hAnsi="Arial" w:cs="Arial"/>
         <w:color w:val="000000"/>
+        <w:sz w:val="20"/>
+        <w:szCs w:val="20"/>
       </w:rPr>
       <w:fldChar w:fldCharType="begin"/>
     </w:r>
     <w:r>
       <w:rPr>
+        <w:rFonts w:ascii="Arial" w:hAnsi="Arial" w:cs="Arial"/>
         <w:color w:val="000000"/>
+        <w:sz w:val="20"/>
+        <w:szCs w:val="20"/>
       </w:rPr>
       <w:instrText>PAGE</w:instrText>
     </w:r>
     <w:r>
       <w:rPr>
+        <w:rFonts w:ascii="Arial" w:hAnsi="Arial" w:cs="Arial"/>
         <w:color w:val="000000"/>
+        <w:sz w:val="20"/>
+        <w:szCs w:val="20"/>
       </w:rPr>
       <w:fldChar w:fldCharType="separate"/>
     </w:r>
     <w:r>
       <w:rPr>
+        <w:rFonts w:ascii="Arial" w:hAnsi="Arial" w:cs="Arial"/>
         <w:noProof/>
         <w:color w:val="000000"/>
+        <w:sz w:val="20"/>
+        <w:szCs w:val="20"/>
       </w:rPr>
       <w:t>1</w:t>
     </w:r>
     <w:r>
       <w:rPr>
+        <w:rFonts w:ascii="Arial" w:hAnsi="Arial" w:cs="Arial"/>
         <w:color w:val="000000"/>
+        <w:sz w:val="20"/>
+        <w:szCs w:val="20"/>
       </w:rPr>
       <w:fldChar w:fldCharType="end"/>
     </w:r>
     <w:r>
       <w:rPr>
+        <w:rFonts w:ascii="Arial" w:hAnsi="Arial" w:cs="Arial"/>
         <w:color w:val="000000"/>
+        <w:sz w:val="20"/>
+        <w:szCs w:val="20"/>
       </w:rPr>
       <w:t>/</w:t>
     </w:r>
     <w:r>
       <w:rPr>
+        <w:rFonts w:ascii="Arial" w:hAnsi="Arial" w:cs="Arial"/>
         <w:color w:val="000000"/>
+        <w:sz w:val="20"/>
+        <w:szCs w:val="20"/>
       </w:rPr>
       <w:t>4</w:t>
     </w:r>
     <w:r>
       <w:rPr>
+        <w:rFonts w:ascii="Arial" w:hAnsi="Arial" w:cs="Arial"/>
         <w:color w:val="000000"/>
+        <w:sz w:val="20"/>
+        <w:szCs w:val="20"/>
       </w:rPr>
       <w:t xml:space="preserve"> </w:t>
     </w:r>
     <w:r>
       <w:rPr>
-        <w:rFonts w:ascii="NimbusRomNo9L-Regu" w:eastAsia="NimbusRomNo9L-Regu" w:hAnsi="NimbusRomNo9L-Regu" w:cs="NimbusRomNo9L-Regu"/>
+        <w:rFonts w:ascii="Arial" w:eastAsia="NimbusRomNo9L-Regu" w:hAnsi="Arial" w:cs="Arial"/>
         <w:color w:val="000000"/>
         <w:sz w:val="20"/>
         <w:szCs w:val="20"/>
@@ -11125,7 +11530,7 @@
   <w:abstractNum w:abstractNumId="0" w15:restartNumberingAfterBreak="0">
     <w:nsid w:val="104A1253"/>
     <w:multiLevelType w:val="hybridMultilevel"/>
-    <w:tmpl w:val="7674AFD6"/>
+    <w:tmpl w:val="EBEC54A6"/>
     <w:lvl w:ilvl="0" w:tplc="04090001">
       <w:start w:val="1"/>
       <w:numFmt w:val="bullet"/>
@@ -12340,7 +12745,7 @@
   <w:style w:type="paragraph" w:default="1" w:styleId="Normal">
     <w:name w:val="Normal"/>
     <w:qFormat/>
-    <w:rsid w:val="00777CF9"/>
+    <w:rsid w:val="00254888"/>
     <w:pPr>
       <w:widowControl/>
       <w:jc w:val="left"/>
@@ -12470,7 +12875,6 @@
   <w:style w:type="character" w:default="1" w:styleId="DefaultParagraphFont">
     <w:name w:val="Default Paragraph Font"/>
     <w:uiPriority w:val="1"/>
-    <w:semiHidden/>
     <w:unhideWhenUsed/>
   </w:style>
   <w:style w:type="table" w:default="1" w:styleId="TableNormal">
@@ -12627,6 +13031,31 @@
     <w:rPr>
       <w:i/>
       <w:iCs/>
+    </w:rPr>
+  </w:style>
+  <w:style w:type="paragraph" w:styleId="BalloonText">
+    <w:name w:val="Balloon Text"/>
+    <w:basedOn w:val="Normal"/>
+    <w:link w:val="BalloonTextChar"/>
+    <w:uiPriority w:val="99"/>
+    <w:semiHidden/>
+    <w:unhideWhenUsed/>
+    <w:rsid w:val="00CE5894"/>
+    <w:rPr>
+      <w:sz w:val="18"/>
+      <w:szCs w:val="18"/>
+    </w:rPr>
+  </w:style>
+  <w:style w:type="character" w:customStyle="1" w:styleId="BalloonTextChar">
+    <w:name w:val="Balloon Text Char"/>
+    <w:basedOn w:val="DefaultParagraphFont"/>
+    <w:link w:val="BalloonText"/>
+    <w:uiPriority w:val="99"/>
+    <w:semiHidden/>
+    <w:rsid w:val="00CE5894"/>
+    <w:rPr>
+      <w:sz w:val="18"/>
+      <w:szCs w:val="18"/>
     </w:rPr>
   </w:style>
 </w:styles>

--- a/content/cv/cv.docx
+++ b/content/cv/cv.docx
@@ -7,14 +7,16 @@
         <w:spacing w:after="160"/>
         <w:jc w:val="center"/>
         <w:rPr>
-          <w:rFonts w:ascii="Helvetica Neue" w:eastAsia="Helvetica Neue" w:hAnsi="Helvetica Neue" w:cs="Helvetica Neue"/>
+          <w:rFonts w:ascii="Arial" w:eastAsia="Helvetica Neue" w:hAnsi="Arial" w:cs="Arial"/>
           <w:sz w:val="40"/>
           <w:szCs w:val="40"/>
         </w:rPr>
       </w:pPr>
-      <w:r>
-        <w:rPr>
-          <w:rFonts w:ascii="Helvetica Neue" w:eastAsia="Helvetica Neue" w:hAnsi="Helvetica Neue" w:cs="Helvetica Neue"/>
+      <w:bookmarkStart w:id="0" w:name="_GoBack"/>
+      <w:bookmarkEnd w:id="0"/>
+      <w:r>
+        <w:rPr>
+          <w:rFonts w:ascii="Arial" w:eastAsia="Helvetica Neue" w:hAnsi="Arial" w:cs="Arial"/>
           <w:sz w:val="40"/>
           <w:szCs w:val="40"/>
         </w:rPr>
@@ -610,7 +612,7 @@
               </wp:anchor>
             </w:drawing>
           </mc:Choice>
-          <mc:Fallback xmlns:sl="http://schemas.openxmlformats.org/schemaLibrary/2006/main" xmlns:a="http://schemas.openxmlformats.org/drawingml/2006/main" xmlns:pic="http://schemas.openxmlformats.org/drawingml/2006/picture" xmlns:c="http://schemas.openxmlformats.org/drawingml/2006/chart" xmlns:lc="http://schemas.openxmlformats.org/drawingml/2006/lockedCanvas" xmlns:dgm="http://schemas.openxmlformats.org/drawingml/2006/diagram">
+          <mc:Fallback xmlns:dgm="http://schemas.openxmlformats.org/drawingml/2006/diagram" xmlns:lc="http://schemas.openxmlformats.org/drawingml/2006/lockedCanvas" xmlns:c="http://schemas.openxmlformats.org/drawingml/2006/chart" xmlns:pic="http://schemas.openxmlformats.org/drawingml/2006/picture" xmlns:a="http://schemas.openxmlformats.org/drawingml/2006/main" xmlns:sl="http://schemas.openxmlformats.org/schemaLibrary/2006/main">
             <w:drawing>
               <wp:anchor allowOverlap="1" behindDoc="0" distB="0" distT="0" distL="114300" distR="114300" hidden="0" layoutInCell="1" locked="0" relativeHeight="0" simplePos="0">
                 <wp:simplePos x="0" y="0"/>
@@ -1411,7 +1413,7 @@
               </wp:anchor>
             </w:drawing>
           </mc:Choice>
-          <mc:Fallback xmlns:sl="http://schemas.openxmlformats.org/schemaLibrary/2006/main" xmlns:a="http://schemas.openxmlformats.org/drawingml/2006/main" xmlns:pic="http://schemas.openxmlformats.org/drawingml/2006/picture" xmlns:c="http://schemas.openxmlformats.org/drawingml/2006/chart" xmlns:lc="http://schemas.openxmlformats.org/drawingml/2006/lockedCanvas" xmlns:dgm="http://schemas.openxmlformats.org/drawingml/2006/diagram">
+          <mc:Fallback xmlns:dgm="http://schemas.openxmlformats.org/drawingml/2006/diagram" xmlns:lc="http://schemas.openxmlformats.org/drawingml/2006/lockedCanvas" xmlns:c="http://schemas.openxmlformats.org/drawingml/2006/chart" xmlns:pic="http://schemas.openxmlformats.org/drawingml/2006/picture" xmlns:a="http://schemas.openxmlformats.org/drawingml/2006/main" xmlns:sl="http://schemas.openxmlformats.org/schemaLibrary/2006/main">
             <w:drawing>
               <wp:anchor allowOverlap="1" behindDoc="0" distB="0" distT="0" distL="114300" distR="114300" hidden="0" layoutInCell="1" locked="0" relativeHeight="0" simplePos="0">
                 <wp:simplePos x="0" y="0"/>
@@ -3698,138 +3700,147 @@
           <w:sz w:val="20"/>
           <w:szCs w:val="20"/>
         </w:rPr>
+        <w:t>Arazi</w:t>
+      </w:r>
+      <w:proofErr w:type="spellEnd"/>
+      <w:r>
+        <w:rPr>
+          <w:rFonts w:ascii="Arial" w:hAnsi="Arial" w:cs="Arial"/>
+          <w:color w:val="000000"/>
+          <w:sz w:val="20"/>
+          <w:szCs w:val="20"/>
+        </w:rPr>
+        <w:t xml:space="preserve">, A.*, Rao, D.A.*, Berthier, C.C.*, Davidson, A., Liu, Y., Hoover, P.J., </w:t>
+      </w:r>
+      <w:proofErr w:type="spellStart"/>
+      <w:r>
+        <w:rPr>
+          <w:rFonts w:ascii="Arial" w:hAnsi="Arial" w:cs="Arial"/>
+          <w:color w:val="000000"/>
+          <w:sz w:val="20"/>
+          <w:szCs w:val="20"/>
+        </w:rPr>
+        <w:t>Chicoine</w:t>
+      </w:r>
+      <w:proofErr w:type="spellEnd"/>
+      <w:r>
+        <w:rPr>
+          <w:rFonts w:ascii="Arial" w:hAnsi="Arial" w:cs="Arial"/>
+          <w:color w:val="000000"/>
+          <w:sz w:val="20"/>
+          <w:szCs w:val="20"/>
+        </w:rPr>
+        <w:t xml:space="preserve">, A., </w:t>
+      </w:r>
+      <w:proofErr w:type="spellStart"/>
+      <w:r>
+        <w:rPr>
+          <w:rFonts w:ascii="Arial" w:hAnsi="Arial" w:cs="Arial"/>
+          <w:color w:val="000000"/>
+          <w:sz w:val="20"/>
+          <w:szCs w:val="20"/>
+        </w:rPr>
+        <w:t>Eisenhaure</w:t>
+      </w:r>
+      <w:proofErr w:type="spellEnd"/>
+      <w:r>
+        <w:rPr>
+          <w:rFonts w:ascii="Arial" w:hAnsi="Arial" w:cs="Arial"/>
+          <w:color w:val="000000"/>
+          <w:sz w:val="20"/>
+          <w:szCs w:val="20"/>
+        </w:rPr>
+        <w:t xml:space="preserve">, T.M., Jonsson, A.H., Li, S., </w:t>
+      </w:r>
+      <w:proofErr w:type="spellStart"/>
+      <w:r>
+        <w:rPr>
+          <w:rFonts w:ascii="Arial" w:hAnsi="Arial" w:cs="Arial"/>
+          <w:color w:val="000000"/>
+          <w:sz w:val="20"/>
+          <w:szCs w:val="20"/>
+        </w:rPr>
+        <w:t>Lieb</w:t>
+      </w:r>
+      <w:proofErr w:type="spellEnd"/>
+      <w:r>
+        <w:rPr>
+          <w:rFonts w:ascii="Arial" w:hAnsi="Arial" w:cs="Arial"/>
+          <w:color w:val="000000"/>
+          <w:sz w:val="20"/>
+          <w:szCs w:val="20"/>
+        </w:rPr>
+        <w:t xml:space="preserve">, D.J., </w:t>
+      </w:r>
+      <w:r>
+        <w:rPr>
+          <w:rFonts w:ascii="Arial" w:hAnsi="Arial" w:cs="Arial"/>
+          <w:b/>
+          <w:bCs/>
+          <w:color w:val="000000"/>
+          <w:sz w:val="20"/>
+          <w:szCs w:val="20"/>
+        </w:rPr>
+        <w:t>Zhang, F</w:t>
+      </w:r>
+      <w:r>
+        <w:rPr>
+          <w:rFonts w:ascii="Arial" w:hAnsi="Arial" w:cs="Arial"/>
+          <w:color w:val="000000"/>
+          <w:sz w:val="20"/>
+          <w:szCs w:val="20"/>
+        </w:rPr>
+        <w:t xml:space="preserve">., </w:t>
+      </w:r>
+      <w:proofErr w:type="spellStart"/>
+      <w:r>
+        <w:rPr>
+          <w:rFonts w:ascii="Arial" w:hAnsi="Arial" w:cs="Arial"/>
+          <w:color w:val="000000"/>
+          <w:sz w:val="20"/>
+          <w:szCs w:val="20"/>
+        </w:rPr>
+        <w:t>Slowikovski</w:t>
+      </w:r>
+      <w:proofErr w:type="spellEnd"/>
+      <w:r>
+        <w:rPr>
+          <w:rFonts w:ascii="Arial" w:hAnsi="Arial" w:cs="Arial"/>
+          <w:color w:val="000000"/>
+          <w:sz w:val="20"/>
+          <w:szCs w:val="20"/>
+        </w:rPr>
+        <w:t xml:space="preserve"> K, Browne, E.P., Noma, A., </w:t>
+      </w:r>
+      <w:proofErr w:type="spellStart"/>
+      <w:r>
+        <w:rPr>
+          <w:rFonts w:ascii="Arial" w:hAnsi="Arial" w:cs="Arial"/>
+          <w:color w:val="000000"/>
+          <w:sz w:val="20"/>
+          <w:szCs w:val="20"/>
+        </w:rPr>
+        <w:t>Sutherby</w:t>
+      </w:r>
+      <w:proofErr w:type="spellEnd"/>
+      <w:r>
+        <w:rPr>
+          <w:rFonts w:ascii="Arial" w:hAnsi="Arial" w:cs="Arial"/>
+          <w:color w:val="000000"/>
+          <w:sz w:val="20"/>
+          <w:szCs w:val="20"/>
+        </w:rPr>
+        <w:t xml:space="preserve">, D., </w:t>
+      </w:r>
+      <w:r>
+        <w:rPr>
+          <w:rFonts w:ascii="Arial" w:hAnsi="Arial" w:cs="Arial"/>
+          <w:color w:val="000000"/>
+          <w:sz w:val="20"/>
+          <w:szCs w:val="20"/>
+        </w:rPr>
         <w:lastRenderedPageBreak/>
-        <w:t>Arazi</w:t>
-      </w:r>
-      <w:proofErr w:type="spellEnd"/>
-      <w:r>
-        <w:rPr>
-          <w:rFonts w:ascii="Arial" w:hAnsi="Arial" w:cs="Arial"/>
-          <w:color w:val="000000"/>
-          <w:sz w:val="20"/>
-          <w:szCs w:val="20"/>
-        </w:rPr>
-        <w:t xml:space="preserve">, A.*, Rao, D.A.*, Berthier, C.C.*, Davidson, A., Liu, Y., Hoover, P.J., </w:t>
-      </w:r>
-      <w:proofErr w:type="spellStart"/>
-      <w:r>
-        <w:rPr>
-          <w:rFonts w:ascii="Arial" w:hAnsi="Arial" w:cs="Arial"/>
-          <w:color w:val="000000"/>
-          <w:sz w:val="20"/>
-          <w:szCs w:val="20"/>
-        </w:rPr>
-        <w:t>Chicoine</w:t>
-      </w:r>
-      <w:proofErr w:type="spellEnd"/>
-      <w:r>
-        <w:rPr>
-          <w:rFonts w:ascii="Arial" w:hAnsi="Arial" w:cs="Arial"/>
-          <w:color w:val="000000"/>
-          <w:sz w:val="20"/>
-          <w:szCs w:val="20"/>
-        </w:rPr>
-        <w:t xml:space="preserve">, A., </w:t>
-      </w:r>
-      <w:proofErr w:type="spellStart"/>
-      <w:r>
-        <w:rPr>
-          <w:rFonts w:ascii="Arial" w:hAnsi="Arial" w:cs="Arial"/>
-          <w:color w:val="000000"/>
-          <w:sz w:val="20"/>
-          <w:szCs w:val="20"/>
-        </w:rPr>
-        <w:t>Eisenhaure</w:t>
-      </w:r>
-      <w:proofErr w:type="spellEnd"/>
-      <w:r>
-        <w:rPr>
-          <w:rFonts w:ascii="Arial" w:hAnsi="Arial" w:cs="Arial"/>
-          <w:color w:val="000000"/>
-          <w:sz w:val="20"/>
-          <w:szCs w:val="20"/>
-        </w:rPr>
-        <w:t xml:space="preserve">, T.M., Jonsson, A.H., Li, S., </w:t>
-      </w:r>
-      <w:proofErr w:type="spellStart"/>
-      <w:r>
-        <w:rPr>
-          <w:rFonts w:ascii="Arial" w:hAnsi="Arial" w:cs="Arial"/>
-          <w:color w:val="000000"/>
-          <w:sz w:val="20"/>
-          <w:szCs w:val="20"/>
-        </w:rPr>
-        <w:t>Lieb</w:t>
-      </w:r>
-      <w:proofErr w:type="spellEnd"/>
-      <w:r>
-        <w:rPr>
-          <w:rFonts w:ascii="Arial" w:hAnsi="Arial" w:cs="Arial"/>
-          <w:color w:val="000000"/>
-          <w:sz w:val="20"/>
-          <w:szCs w:val="20"/>
-        </w:rPr>
-        <w:t xml:space="preserve">, D.J., </w:t>
-      </w:r>
-      <w:r>
-        <w:rPr>
-          <w:rFonts w:ascii="Arial" w:hAnsi="Arial" w:cs="Arial"/>
-          <w:b/>
-          <w:bCs/>
-          <w:color w:val="000000"/>
-          <w:sz w:val="20"/>
-          <w:szCs w:val="20"/>
-        </w:rPr>
-        <w:t>Zhang, F</w:t>
-      </w:r>
-      <w:r>
-        <w:rPr>
-          <w:rFonts w:ascii="Arial" w:hAnsi="Arial" w:cs="Arial"/>
-          <w:color w:val="000000"/>
-          <w:sz w:val="20"/>
-          <w:szCs w:val="20"/>
-        </w:rPr>
-        <w:t xml:space="preserve">., </w:t>
-      </w:r>
-      <w:proofErr w:type="spellStart"/>
-      <w:r>
-        <w:rPr>
-          <w:rFonts w:ascii="Arial" w:hAnsi="Arial" w:cs="Arial"/>
-          <w:color w:val="000000"/>
-          <w:sz w:val="20"/>
-          <w:szCs w:val="20"/>
-        </w:rPr>
-        <w:t>Slowikovski</w:t>
-      </w:r>
-      <w:proofErr w:type="spellEnd"/>
-      <w:r>
-        <w:rPr>
-          <w:rFonts w:ascii="Arial" w:hAnsi="Arial" w:cs="Arial"/>
-          <w:color w:val="000000"/>
-          <w:sz w:val="20"/>
-          <w:szCs w:val="20"/>
-        </w:rPr>
-        <w:t xml:space="preserve"> K, Browne, E.P., Noma, A., </w:t>
-      </w:r>
-      <w:proofErr w:type="spellStart"/>
-      <w:r>
-        <w:rPr>
-          <w:rFonts w:ascii="Arial" w:hAnsi="Arial" w:cs="Arial"/>
-          <w:color w:val="000000"/>
-          <w:sz w:val="20"/>
-          <w:szCs w:val="20"/>
-        </w:rPr>
-        <w:t>Sutherby</w:t>
-      </w:r>
-      <w:proofErr w:type="spellEnd"/>
-      <w:r>
-        <w:rPr>
-          <w:rFonts w:ascii="Arial" w:hAnsi="Arial" w:cs="Arial"/>
-          <w:color w:val="000000"/>
-          <w:sz w:val="20"/>
-          <w:szCs w:val="20"/>
-        </w:rPr>
-        <w:t xml:space="preserve">, D., Steelman, S., </w:t>
+        <w:t xml:space="preserve">Steelman, S., </w:t>
       </w:r>
       <w:proofErr w:type="spellStart"/>
       <w:r>
@@ -5389,7 +5400,7 @@
               </wp:anchor>
             </w:drawing>
           </mc:Choice>
-          <mc:Fallback xmlns:sl="http://schemas.openxmlformats.org/schemaLibrary/2006/main" xmlns:a="http://schemas.openxmlformats.org/drawingml/2006/main" xmlns:pic="http://schemas.openxmlformats.org/drawingml/2006/picture" xmlns:c="http://schemas.openxmlformats.org/drawingml/2006/chart" xmlns:lc="http://schemas.openxmlformats.org/drawingml/2006/lockedCanvas" xmlns:dgm="http://schemas.openxmlformats.org/drawingml/2006/diagram">
+          <mc:Fallback xmlns:dgm="http://schemas.openxmlformats.org/drawingml/2006/diagram" xmlns:lc="http://schemas.openxmlformats.org/drawingml/2006/lockedCanvas" xmlns:c="http://schemas.openxmlformats.org/drawingml/2006/chart" xmlns:pic="http://schemas.openxmlformats.org/drawingml/2006/picture" xmlns:a="http://schemas.openxmlformats.org/drawingml/2006/main" xmlns:sl="http://schemas.openxmlformats.org/schemaLibrary/2006/main">
             <w:drawing>
               <wp:anchor allowOverlap="1" behindDoc="0" distB="0" distT="0" distL="114300" distR="114300" hidden="0" layoutInCell="1" locked="0" relativeHeight="0" simplePos="0">
                 <wp:simplePos x="0" y="0"/>
@@ -6422,7 +6433,6 @@
           <w:sz w:val="20"/>
           <w:szCs w:val="20"/>
         </w:rPr>
-        <w:lastRenderedPageBreak/>
         <w:t>Oral Talk</w:t>
       </w:r>
       <w:r>
@@ -6451,6 +6461,7 @@
           <w:sz w:val="20"/>
           <w:szCs w:val="20"/>
         </w:rPr>
+        <w:lastRenderedPageBreak/>
         <w:t>Disease relevant signatures identification in rheumatoid arthritis (RA)</w:t>
       </w:r>
     </w:p>
@@ -6625,7 +6636,7 @@
               </wp:anchor>
             </w:drawing>
           </mc:Choice>
-          <mc:Fallback xmlns:sl="http://schemas.openxmlformats.org/schemaLibrary/2006/main" xmlns:a="http://schemas.openxmlformats.org/drawingml/2006/main" xmlns:pic="http://schemas.openxmlformats.org/drawingml/2006/picture" xmlns:c="http://schemas.openxmlformats.org/drawingml/2006/chart" xmlns:lc="http://schemas.openxmlformats.org/drawingml/2006/lockedCanvas" xmlns:dgm="http://schemas.openxmlformats.org/drawingml/2006/diagram">
+          <mc:Fallback xmlns:dgm="http://schemas.openxmlformats.org/drawingml/2006/diagram" xmlns:lc="http://schemas.openxmlformats.org/drawingml/2006/lockedCanvas" xmlns:c="http://schemas.openxmlformats.org/drawingml/2006/chart" xmlns:pic="http://schemas.openxmlformats.org/drawingml/2006/picture" xmlns:a="http://schemas.openxmlformats.org/drawingml/2006/main" xmlns:sl="http://schemas.openxmlformats.org/schemaLibrary/2006/main">
             <w:drawing>
               <wp:anchor allowOverlap="1" behindDoc="0" distB="0" distT="0" distL="114300" distR="114300" hidden="0" layoutInCell="1" locked="0" relativeHeight="0" simplePos="0">
                 <wp:simplePos x="0" y="0"/>
@@ -8873,7 +8884,7 @@
               </wp:anchor>
             </w:drawing>
           </mc:Choice>
-          <mc:Fallback xmlns:sl="http://schemas.openxmlformats.org/schemaLibrary/2006/main" xmlns:a="http://schemas.openxmlformats.org/drawingml/2006/main" xmlns:pic="http://schemas.openxmlformats.org/drawingml/2006/picture" xmlns:c="http://schemas.openxmlformats.org/drawingml/2006/chart" xmlns:lc="http://schemas.openxmlformats.org/drawingml/2006/lockedCanvas" xmlns:dgm="http://schemas.openxmlformats.org/drawingml/2006/diagram">
+          <mc:Fallback xmlns:dgm="http://schemas.openxmlformats.org/drawingml/2006/diagram" xmlns:lc="http://schemas.openxmlformats.org/drawingml/2006/lockedCanvas" xmlns:c="http://schemas.openxmlformats.org/drawingml/2006/chart" xmlns:pic="http://schemas.openxmlformats.org/drawingml/2006/picture" xmlns:a="http://schemas.openxmlformats.org/drawingml/2006/main" xmlns:sl="http://schemas.openxmlformats.org/schemaLibrary/2006/main">
             <w:drawing>
               <wp:anchor allowOverlap="1" behindDoc="0" distB="0" distT="0" distL="114300" distR="114300" hidden="0" layoutInCell="1" locked="0" relativeHeight="0" simplePos="0">
                 <wp:simplePos x="0" y="0"/>
@@ -8925,7 +8936,7 @@
           <w:ilvl w:val="0"/>
           <w:numId w:val="5"/>
         </w:numPr>
-        <w:spacing w:after="240"/>
+        <w:spacing w:after="120"/>
         <w:rPr>
           <w:rFonts w:ascii="Arial" w:eastAsia="Arial" w:hAnsi="Arial" w:cs="Arial"/>
           <w:sz w:val="20"/>
@@ -8946,31 +8957,47 @@
           <w:sz w:val="20"/>
           <w:szCs w:val="20"/>
         </w:rPr>
-        <w:t>Grant K99 NIH NIAMS (National Institute of Arthritis and Musculoskeletal and Skin Diseases) AR077068-01</w:t>
-      </w:r>
-      <w:r>
-        <w:rPr>
-          <w:rFonts w:ascii="Arial" w:eastAsia="Arial" w:hAnsi="Arial" w:cs="Arial"/>
-          <w:sz w:val="20"/>
-          <w:szCs w:val="20"/>
-        </w:rPr>
-        <w:t xml:space="preserve"> (In submission)</w:t>
-      </w:r>
-      <w:r>
-        <w:rPr>
-          <w:rFonts w:ascii="Arial" w:eastAsia="Arial" w:hAnsi="Arial" w:cs="Arial"/>
-          <w:sz w:val="20"/>
-          <w:szCs w:val="20"/>
-        </w:rPr>
-        <w:tab/>
-      </w:r>
-      <w:r>
-        <w:rPr>
-          <w:rFonts w:ascii="Arial" w:eastAsia="Arial" w:hAnsi="Arial" w:cs="Arial"/>
-          <w:sz w:val="20"/>
-          <w:szCs w:val="20"/>
-        </w:rPr>
-        <w:tab/>
+        <w:t xml:space="preserve">Grant K99 </w:t>
+      </w:r>
+      <w:r>
+        <w:rPr>
+          <w:rFonts w:ascii="Arial" w:eastAsia="Arial" w:hAnsi="Arial" w:cs="Arial"/>
+          <w:sz w:val="20"/>
+          <w:szCs w:val="20"/>
+        </w:rPr>
+        <w:t>(</w:t>
+      </w:r>
+      <w:r>
+        <w:rPr>
+          <w:rFonts w:ascii="Arial" w:eastAsia="Arial" w:hAnsi="Arial" w:cs="Arial"/>
+          <w:sz w:val="20"/>
+          <w:szCs w:val="20"/>
+        </w:rPr>
+        <w:t xml:space="preserve">NIH </w:t>
+      </w:r>
+      <w:r>
+        <w:rPr>
+          <w:rFonts w:ascii="Arial" w:eastAsia="Arial" w:hAnsi="Arial" w:cs="Arial"/>
+          <w:sz w:val="20"/>
+          <w:szCs w:val="20"/>
+        </w:rPr>
+        <w:t xml:space="preserve">NIAMS, </w:t>
+      </w:r>
+      <w:r>
+        <w:rPr>
+          <w:rFonts w:ascii="Arial" w:eastAsia="Arial" w:hAnsi="Arial" w:cs="Arial"/>
+          <w:sz w:val="20"/>
+          <w:szCs w:val="20"/>
+        </w:rPr>
+        <w:t>In submission</w:t>
+      </w:r>
+      <w:r>
+        <w:rPr>
+          <w:rFonts w:ascii="Arial" w:eastAsia="Arial" w:hAnsi="Arial" w:cs="Arial"/>
+          <w:sz w:val="20"/>
+          <w:szCs w:val="20"/>
+        </w:rPr>
+        <w:t xml:space="preserve">) </w:t>
       </w:r>
       <w:r>
         <w:rPr>
@@ -9042,7 +9069,7 @@
     <w:p>
       <w:pPr>
         <w:pStyle w:val="ListParagraph"/>
-        <w:spacing w:after="240"/>
+        <w:spacing w:after="120"/>
         <w:ind w:left="360"/>
         <w:rPr>
           <w:rFonts w:ascii="Arial" w:eastAsia="Arial" w:hAnsi="Arial" w:cs="Arial"/>
@@ -9058,6 +9085,7 @@
           <w:ilvl w:val="0"/>
           <w:numId w:val="5"/>
         </w:numPr>
+        <w:spacing w:after="120"/>
         <w:rPr>
           <w:rFonts w:ascii="Arial" w:eastAsia="Arial" w:hAnsi="Arial" w:cs="Arial"/>
           <w:sz w:val="20"/>
@@ -9088,8 +9116,6 @@
         </w:rPr>
         <w:t xml:space="preserve">– </w:t>
       </w:r>
-      <w:bookmarkStart w:id="0" w:name="_GoBack"/>
-      <w:bookmarkEnd w:id="0"/>
       <w:r>
         <w:rPr>
           <w:rFonts w:ascii="Arial" w:eastAsia="Arial" w:hAnsi="Arial" w:cs="Arial"/>
@@ -9104,11 +9130,68 @@
           <w:sz w:val="20"/>
           <w:szCs w:val="20"/>
         </w:rPr>
-        <w:t>)</w:t>
+        <w:t xml:space="preserve"> (NIH NIAID, </w:t>
+      </w:r>
+      <w:r>
+        <w:rPr>
+          <w:rFonts w:ascii="Arial" w:eastAsia="Arial" w:hAnsi="Arial" w:cs="Arial"/>
+          <w:sz w:val="20"/>
+          <w:szCs w:val="20"/>
+        </w:rPr>
+        <w:t>In submission)</w:t>
+      </w:r>
+      <w:r>
+        <w:rPr>
+          <w:rFonts w:ascii="Arial" w:eastAsia="Arial" w:hAnsi="Arial" w:cs="Arial"/>
+          <w:sz w:val="20"/>
+          <w:szCs w:val="20"/>
+        </w:rPr>
+        <w:tab/>
+      </w:r>
+      <w:r>
+        <w:rPr>
+          <w:rFonts w:ascii="Arial" w:eastAsia="Arial" w:hAnsi="Arial" w:cs="Arial"/>
+          <w:sz w:val="20"/>
+          <w:szCs w:val="20"/>
+        </w:rPr>
+        <w:tab/>
+      </w:r>
+      <w:r>
+        <w:rPr>
+          <w:rFonts w:ascii="Arial" w:eastAsia="Arial" w:hAnsi="Arial" w:cs="Arial"/>
+          <w:sz w:val="20"/>
+          <w:szCs w:val="20"/>
+        </w:rPr>
+        <w:tab/>
+      </w:r>
+      <w:r>
+        <w:rPr>
+          <w:rFonts w:ascii="Arial" w:eastAsia="Arial" w:hAnsi="Arial" w:cs="Arial"/>
+          <w:sz w:val="20"/>
+          <w:szCs w:val="20"/>
+        </w:rPr>
+        <w:t xml:space="preserve"> </w:t>
+      </w:r>
+      <w:r>
+        <w:rPr>
+          <w:rFonts w:ascii="Arial" w:eastAsia="Arial" w:hAnsi="Arial" w:cs="Arial"/>
+          <w:sz w:val="20"/>
+          <w:szCs w:val="20"/>
+        </w:rPr>
+        <w:t>PI: Dr. Soumya Raychaudhuri</w:t>
+      </w:r>
+      <w:r>
+        <w:rPr>
+          <w:rFonts w:ascii="Arial" w:eastAsia="Arial" w:hAnsi="Arial" w:cs="Arial"/>
+          <w:sz w:val="20"/>
+          <w:szCs w:val="20"/>
+        </w:rPr>
+        <w:t xml:space="preserve"> (2019)</w:t>
       </w:r>
     </w:p>
     <w:p>
       <w:pPr>
+        <w:pStyle w:val="ListParagraph"/>
         <w:spacing w:after="120"/>
         <w:ind w:left="360"/>
         <w:rPr>
@@ -9117,78 +9200,6 @@
           <w:szCs w:val="20"/>
         </w:rPr>
       </w:pPr>
-      <w:r>
-        <w:rPr>
-          <w:rFonts w:ascii="Arial" w:eastAsia="Arial" w:hAnsi="Arial" w:cs="Arial"/>
-          <w:sz w:val="20"/>
-          <w:szCs w:val="20"/>
-        </w:rPr>
-        <w:t>PAI148102A</w:t>
-      </w:r>
-      <w:r>
-        <w:rPr>
-          <w:rFonts w:ascii="Arial" w:eastAsia="Arial" w:hAnsi="Arial" w:cs="Arial"/>
-          <w:sz w:val="20"/>
-          <w:szCs w:val="20"/>
-        </w:rPr>
-        <w:t xml:space="preserve"> (In submission)</w:t>
-      </w:r>
-      <w:r>
-        <w:rPr>
-          <w:rFonts w:ascii="Arial" w:eastAsia="Arial" w:hAnsi="Arial" w:cs="Arial"/>
-          <w:sz w:val="20"/>
-          <w:szCs w:val="20"/>
-        </w:rPr>
-        <w:tab/>
-      </w:r>
-      <w:r>
-        <w:rPr>
-          <w:rFonts w:ascii="Arial" w:eastAsia="Arial" w:hAnsi="Arial" w:cs="Arial"/>
-          <w:sz w:val="20"/>
-          <w:szCs w:val="20"/>
-        </w:rPr>
-        <w:tab/>
-      </w:r>
-      <w:r>
-        <w:rPr>
-          <w:rFonts w:ascii="Arial" w:eastAsia="Arial" w:hAnsi="Arial" w:cs="Arial"/>
-          <w:sz w:val="20"/>
-          <w:szCs w:val="20"/>
-        </w:rPr>
-        <w:tab/>
-      </w:r>
-      <w:r>
-        <w:rPr>
-          <w:rFonts w:ascii="Arial" w:eastAsia="Arial" w:hAnsi="Arial" w:cs="Arial"/>
-          <w:sz w:val="20"/>
-          <w:szCs w:val="20"/>
-        </w:rPr>
-        <w:tab/>
-      </w:r>
-      <w:r>
-        <w:rPr>
-          <w:rFonts w:ascii="Arial" w:eastAsia="Arial" w:hAnsi="Arial" w:cs="Arial"/>
-          <w:sz w:val="20"/>
-          <w:szCs w:val="20"/>
-        </w:rPr>
-        <w:tab/>
-      </w:r>
-      <w:r>
-        <w:rPr>
-          <w:rFonts w:ascii="Arial" w:eastAsia="Arial" w:hAnsi="Arial" w:cs="Arial"/>
-          <w:sz w:val="20"/>
-          <w:szCs w:val="20"/>
-        </w:rPr>
-        <w:t xml:space="preserve"> PI: Dr. Soumya Raychaudhuri</w:t>
-      </w:r>
-      <w:r>
-        <w:rPr>
-          <w:rFonts w:ascii="Arial" w:eastAsia="Arial" w:hAnsi="Arial" w:cs="Arial"/>
-          <w:sz w:val="20"/>
-          <w:szCs w:val="20"/>
-        </w:rPr>
-        <w:t xml:space="preserve"> (2019)</w:t>
-      </w:r>
     </w:p>
     <w:p>
       <w:pPr>
@@ -9204,6 +9215,7 @@
           <w:right w:val="nil"/>
           <w:between w:val="nil"/>
         </w:pBdr>
+        <w:spacing w:after="120"/>
         <w:rPr>
           <w:rFonts w:ascii="Arial" w:eastAsia="Arial" w:hAnsi="Arial" w:cs="Arial"/>
           <w:color w:val="000000"/>
@@ -9242,6 +9254,7 @@
     </w:p>
     <w:p>
       <w:pPr>
+        <w:pStyle w:val="ListParagraph"/>
         <w:pBdr>
           <w:top w:val="nil"/>
           <w:left w:val="nil"/>
@@ -9249,7 +9262,7 @@
           <w:right w:val="nil"/>
           <w:between w:val="nil"/>
         </w:pBdr>
-        <w:spacing w:after="240"/>
+        <w:spacing w:after="120"/>
         <w:ind w:left="360"/>
         <w:rPr>
           <w:rFonts w:ascii="Arial" w:eastAsia="Arial" w:hAnsi="Arial" w:cs="Arial"/>
@@ -9325,6 +9338,26 @@
     </w:p>
     <w:p>
       <w:pPr>
+        <w:pStyle w:val="ListParagraph"/>
+        <w:pBdr>
+          <w:top w:val="nil"/>
+          <w:left w:val="nil"/>
+          <w:bottom w:val="nil"/>
+          <w:right w:val="nil"/>
+          <w:between w:val="nil"/>
+        </w:pBdr>
+        <w:spacing w:after="120"/>
+        <w:ind w:left="360"/>
+        <w:rPr>
+          <w:rFonts w:ascii="Arial" w:eastAsia="Arial" w:hAnsi="Arial" w:cs="Arial"/>
+          <w:color w:val="000000"/>
+          <w:sz w:val="20"/>
+          <w:szCs w:val="20"/>
+        </w:rPr>
+      </w:pPr>
+    </w:p>
+    <w:p>
+      <w:pPr>
         <w:rPr>
           <w:rFonts w:ascii="Arial" w:eastAsia="Arial" w:hAnsi="Arial" w:cs="Arial"/>
           <w:sz w:val="20"/>
@@ -9338,7 +9371,6 @@
           <w:sz w:val="22"/>
           <w:szCs w:val="22"/>
         </w:rPr>
-        <w:lastRenderedPageBreak/>
         <w:t>Teaching Experience</w:t>
       </w:r>
       <w:r>
@@ -9400,7 +9432,7 @@
               </wp:anchor>
             </w:drawing>
           </mc:Choice>
-          <mc:Fallback xmlns:sl="http://schemas.openxmlformats.org/schemaLibrary/2006/main" xmlns:a="http://schemas.openxmlformats.org/drawingml/2006/main" xmlns:pic="http://schemas.openxmlformats.org/drawingml/2006/picture" xmlns:c="http://schemas.openxmlformats.org/drawingml/2006/chart" xmlns:lc="http://schemas.openxmlformats.org/drawingml/2006/lockedCanvas" xmlns:dgm="http://schemas.openxmlformats.org/drawingml/2006/diagram">
+          <mc:Fallback xmlns:dgm="http://schemas.openxmlformats.org/drawingml/2006/diagram" xmlns:lc="http://schemas.openxmlformats.org/drawingml/2006/lockedCanvas" xmlns:c="http://schemas.openxmlformats.org/drawingml/2006/chart" xmlns:pic="http://schemas.openxmlformats.org/drawingml/2006/picture" xmlns:a="http://schemas.openxmlformats.org/drawingml/2006/main" xmlns:sl="http://schemas.openxmlformats.org/schemaLibrary/2006/main">
             <w:drawing>
               <wp:anchor allowOverlap="1" behindDoc="0" distB="0" distT="0" distL="114300" distR="114300" hidden="0" layoutInCell="1" locked="0" relativeHeight="0" simplePos="0">
                 <wp:simplePos x="0" y="0"/>
@@ -9459,6 +9491,7 @@
           <w:sz w:val="20"/>
           <w:szCs w:val="20"/>
         </w:rPr>
+        <w:lastRenderedPageBreak/>
         <w:t xml:space="preserve">Teaching Assistant, Biomedical Data Analysis, WPI                             </w:t>
       </w:r>
       <w:r>
@@ -9631,7 +9664,7 @@
               </wp:anchor>
             </w:drawing>
           </mc:Choice>
-          <mc:Fallback xmlns:sl="http://schemas.openxmlformats.org/schemaLibrary/2006/main" xmlns:a="http://schemas.openxmlformats.org/drawingml/2006/main" xmlns:pic="http://schemas.openxmlformats.org/drawingml/2006/picture" xmlns:c="http://schemas.openxmlformats.org/drawingml/2006/chart" xmlns:lc="http://schemas.openxmlformats.org/drawingml/2006/lockedCanvas" xmlns:dgm="http://schemas.openxmlformats.org/drawingml/2006/diagram">
+          <mc:Fallback xmlns:dgm="http://schemas.openxmlformats.org/drawingml/2006/diagram" xmlns:lc="http://schemas.openxmlformats.org/drawingml/2006/lockedCanvas" xmlns:c="http://schemas.openxmlformats.org/drawingml/2006/chart" xmlns:pic="http://schemas.openxmlformats.org/drawingml/2006/picture" xmlns:a="http://schemas.openxmlformats.org/drawingml/2006/main" xmlns:sl="http://schemas.openxmlformats.org/schemaLibrary/2006/main">
             <w:drawing>
               <wp:anchor allowOverlap="1" behindDoc="0" distB="0" distT="0" distL="114300" distR="114300" hidden="0" layoutInCell="1" locked="0" relativeHeight="0" simplePos="0">
                 <wp:simplePos x="0" y="0"/>
@@ -10071,7 +10104,7 @@
               </wp:anchor>
             </w:drawing>
           </mc:Choice>
-          <mc:Fallback xmlns:sl="http://schemas.openxmlformats.org/schemaLibrary/2006/main" xmlns:a="http://schemas.openxmlformats.org/drawingml/2006/main" xmlns:pic="http://schemas.openxmlformats.org/drawingml/2006/picture" xmlns:c="http://schemas.openxmlformats.org/drawingml/2006/chart" xmlns:lc="http://schemas.openxmlformats.org/drawingml/2006/lockedCanvas" xmlns:dgm="http://schemas.openxmlformats.org/drawingml/2006/diagram">
+          <mc:Fallback xmlns:dgm="http://schemas.openxmlformats.org/drawingml/2006/diagram" xmlns:lc="http://schemas.openxmlformats.org/drawingml/2006/lockedCanvas" xmlns:c="http://schemas.openxmlformats.org/drawingml/2006/chart" xmlns:pic="http://schemas.openxmlformats.org/drawingml/2006/picture" xmlns:a="http://schemas.openxmlformats.org/drawingml/2006/main" xmlns:sl="http://schemas.openxmlformats.org/schemaLibrary/2006/main">
             <w:drawing>
               <wp:anchor allowOverlap="1" behindDoc="0" distB="0" distT="0" distL="114300" distR="114300" hidden="0" layoutInCell="1" locked="0" relativeHeight="0" simplePos="0">
                 <wp:simplePos x="0" y="0"/>
@@ -10403,7 +10436,7 @@
               </wp:anchor>
             </w:drawing>
           </mc:Choice>
-          <mc:Fallback xmlns:sl="http://schemas.openxmlformats.org/schemaLibrary/2006/main" xmlns:a="http://schemas.openxmlformats.org/drawingml/2006/main" xmlns:pic="http://schemas.openxmlformats.org/drawingml/2006/picture" xmlns:c="http://schemas.openxmlformats.org/drawingml/2006/chart" xmlns:lc="http://schemas.openxmlformats.org/drawingml/2006/lockedCanvas" xmlns:dgm="http://schemas.openxmlformats.org/drawingml/2006/diagram">
+          <mc:Fallback xmlns:dgm="http://schemas.openxmlformats.org/drawingml/2006/diagram" xmlns:lc="http://schemas.openxmlformats.org/drawingml/2006/lockedCanvas" xmlns:c="http://schemas.openxmlformats.org/drawingml/2006/chart" xmlns:pic="http://schemas.openxmlformats.org/drawingml/2006/picture" xmlns:a="http://schemas.openxmlformats.org/drawingml/2006/main" xmlns:sl="http://schemas.openxmlformats.org/schemaLibrary/2006/main">
             <w:drawing>
               <wp:anchor allowOverlap="1" behindDoc="0" distB="0" distT="0" distL="114300" distR="114300" hidden="0" layoutInCell="1" locked="0" relativeHeight="0" simplePos="0">
                 <wp:simplePos x="0" y="0"/>
@@ -10745,7 +10778,7 @@
               </wp:anchor>
             </w:drawing>
           </mc:Choice>
-          <mc:Fallback xmlns:sl="http://schemas.openxmlformats.org/schemaLibrary/2006/main" xmlns:a="http://schemas.openxmlformats.org/drawingml/2006/main" xmlns:pic="http://schemas.openxmlformats.org/drawingml/2006/picture" xmlns:c="http://schemas.openxmlformats.org/drawingml/2006/chart" xmlns:lc="http://schemas.openxmlformats.org/drawingml/2006/lockedCanvas" xmlns:dgm="http://schemas.openxmlformats.org/drawingml/2006/diagram">
+          <mc:Fallback xmlns:dgm="http://schemas.openxmlformats.org/drawingml/2006/diagram" xmlns:lc="http://schemas.openxmlformats.org/drawingml/2006/lockedCanvas" xmlns:c="http://schemas.openxmlformats.org/drawingml/2006/chart" xmlns:pic="http://schemas.openxmlformats.org/drawingml/2006/picture" xmlns:a="http://schemas.openxmlformats.org/drawingml/2006/main" xmlns:sl="http://schemas.openxmlformats.org/schemaLibrary/2006/main">
             <w:drawing>
               <wp:anchor allowOverlap="1" behindDoc="0" distB="0" distT="0" distL="114300" distR="114300" hidden="0" layoutInCell="1" locked="0" relativeHeight="0" simplePos="0">
                 <wp:simplePos x="0" y="0"/>
@@ -12875,6 +12908,7 @@
   <w:style w:type="character" w:default="1" w:styleId="DefaultParagraphFont">
     <w:name w:val="Default Paragraph Font"/>
     <w:uiPriority w:val="1"/>
+    <w:semiHidden/>
     <w:unhideWhenUsed/>
   </w:style>
   <w:style w:type="table" w:default="1" w:styleId="TableNormal">
